--- a/DesignReview_improved formatting.docx
+++ b/DesignReview_improved formatting.docx
@@ -1,6 +1,6 @@
 
 <file path=word/document.xml><?xml version="1.0" encoding="utf-8"?>
-<w:document xmlns:wpc="http://schemas.microsoft.com/office/word/2010/wordprocessingCanvas" xmlns:cx="http://schemas.microsoft.com/office/drawing/2014/chartex" xmlns:cx1="http://schemas.microsoft.com/office/drawing/2015/9/8/chartex" xmlns:cx2="http://schemas.microsoft.com/office/drawing/2015/10/21/chartex" xmlns:cx3="http://schemas.microsoft.com/office/drawing/2016/5/9/chartex" xmlns:cx4="http://schemas.microsoft.com/office/drawing/2016/5/10/chartex" xmlns:cx5="http://schemas.microsoft.com/office/drawing/2016/5/11/chartex" xmlns:mc="http://schemas.openxmlformats.org/markup-compatibility/2006" xmlns:o="urn:schemas-microsoft-com:office:office" xmlns:r="http://schemas.openxmlformats.org/officeDocument/2006/relationships" xmlns:m="http://schemas.openxmlformats.org/officeDocument/2006/math" xmlns:v="urn:schemas-microsoft-com:vml" xmlns:wp14="http://schemas.microsoft.com/office/word/2010/wordprocessingDrawing" xmlns:wp="http://schemas.openxmlformats.org/drawingml/2006/wordprocessingDrawing" xmlns:w10="urn:schemas-microsoft-com:office:word" xmlns:w="http://schemas.openxmlformats.org/wordprocessingml/2006/main" xmlns:w14="http://schemas.microsoft.com/office/word/2010/wordml" xmlns:w15="http://schemas.microsoft.com/office/word/2012/wordml" xmlns:w16se="http://schemas.microsoft.com/office/word/2015/wordml/symex" xmlns:wpg="http://schemas.microsoft.com/office/word/2010/wordprocessingGroup" xmlns:wpi="http://schemas.microsoft.com/office/word/2010/wordprocessingInk" xmlns:wne="http://schemas.microsoft.com/office/word/2006/wordml" xmlns:wps="http://schemas.microsoft.com/office/word/2010/wordprocessingShape" mc:Ignorable="w14 w15 w16se wp14">
+<w:document xmlns:wpc="http://schemas.microsoft.com/office/word/2010/wordprocessingCanvas" xmlns:cx="http://schemas.microsoft.com/office/drawing/2014/chartex" xmlns:cx1="http://schemas.microsoft.com/office/drawing/2015/9/8/chartex" xmlns:cx2="http://schemas.microsoft.com/office/drawing/2015/10/21/chartex" xmlns:cx3="http://schemas.microsoft.com/office/drawing/2016/5/9/chartex" xmlns:cx4="http://schemas.microsoft.com/office/drawing/2016/5/10/chartex" xmlns:cx5="http://schemas.microsoft.com/office/drawing/2016/5/11/chartex" xmlns:cx6="http://schemas.microsoft.com/office/drawing/2016/5/12/chartex" xmlns:cx7="http://schemas.microsoft.com/office/drawing/2016/5/13/chartex" xmlns:cx8="http://schemas.microsoft.com/office/drawing/2016/5/14/chartex" xmlns:mc="http://schemas.openxmlformats.org/markup-compatibility/2006" xmlns:o="urn:schemas-microsoft-com:office:office" xmlns:r="http://schemas.openxmlformats.org/officeDocument/2006/relationships" xmlns:m="http://schemas.openxmlformats.org/officeDocument/2006/math" xmlns:v="urn:schemas-microsoft-com:vml" xmlns:wp14="http://schemas.microsoft.com/office/word/2010/wordprocessingDrawing" xmlns:wp="http://schemas.openxmlformats.org/drawingml/2006/wordprocessingDrawing" xmlns:w10="urn:schemas-microsoft-com:office:word" xmlns:w="http://schemas.openxmlformats.org/wordprocessingml/2006/main" xmlns:w14="http://schemas.microsoft.com/office/word/2010/wordml" xmlns:w15="http://schemas.microsoft.com/office/word/2012/wordml" xmlns:w16se="http://schemas.microsoft.com/office/word/2015/wordml/symex" xmlns:wpg="http://schemas.microsoft.com/office/word/2010/wordprocessingGroup" xmlns:wpi="http://schemas.microsoft.com/office/word/2010/wordprocessingInk" xmlns:wne="http://schemas.microsoft.com/office/word/2006/wordml" xmlns:wps="http://schemas.microsoft.com/office/word/2010/wordprocessingShape" mc:Ignorable="w14 w15 w16se wp14">
   <w:body>
     <w:p>
       <w:pPr>
@@ -5323,30 +5323,31 @@
             <w:pPr>
               <w:widowControl w:val="0"/>
               <w:spacing w:line="300" w:lineRule="auto"/>
-              <w:rPr>
-                <w:rFonts w:hint="eastAsia"/>
-              </w:rPr>
-            </w:pPr>
-            <w:r>
-              <w:rPr>
-                <w:color w:val="FF0000"/>
-              </w:rPr>
-              <w:t xml:space="preserve">1. Must supply +9 V ± 5% at </w:t>
-            </w:r>
-            <w:r>
-              <w:rPr>
-                <w:color w:val="FF0000"/>
-              </w:rPr>
-              <w:t>a current load of up to 100mA (2</w:t>
-            </w:r>
-            <w:r>
-              <w:rPr>
-                <w:color w:val="FF0000"/>
+            </w:pPr>
+            <w:r>
+              <w:rPr>
+                <w:color w:val="auto"/>
+              </w:rPr>
+              <w:t xml:space="preserve">1. Must supply </w:t>
+            </w:r>
+            <w:r>
+              <w:rPr>
+                <w:color w:val="auto"/>
+              </w:rPr>
+              <w:t>voltage that is above the dropout range of the voltage regulator at a current draw of up to 100mA</w:t>
+            </w:r>
+            <w:r>
+              <w:rPr>
+                <w:color w:val="auto"/>
+              </w:rPr>
+              <w:t xml:space="preserve"> (2</w:t>
+            </w:r>
+            <w:r>
+              <w:rPr>
+                <w:color w:val="auto"/>
               </w:rPr>
               <w:t>pt)</w:t>
             </w:r>
-            <w:bookmarkStart w:id="12" w:name="_GoBack"/>
-            <w:bookmarkEnd w:id="12"/>
           </w:p>
         </w:tc>
         <w:tc>
@@ -5365,7 +5366,13 @@
               <w:spacing w:line="300" w:lineRule="auto"/>
             </w:pPr>
             <w:r>
-              <w:t>1. Design a variable load test circuit as shown in Fig.3 with the multimeter monitoring the voltage across the supply and the current through the variable load;</w:t>
+              <w:t>1. Design a variable loa</w:t>
+            </w:r>
+            <w:r>
+              <w:t>d test circuit</w:t>
+            </w:r>
+            <w:r>
+              <w:t xml:space="preserve"> with the multimeter monitoring the voltage across the supply </w:t>
             </w:r>
           </w:p>
           <w:p>
@@ -5374,7 +5381,19 @@
               <w:spacing w:line="300" w:lineRule="auto"/>
             </w:pPr>
             <w:r>
-              <w:t>2. Tune the load resistance to adjust the load current to 100mA, measure the supply voltage drop and check if it is within the ±5% error margin;</w:t>
+              <w:t xml:space="preserve">2. Tune the load resistance to adjust the load current to 100mA, measure the supply voltage drop and check if it is </w:t>
+            </w:r>
+            <w:r>
+              <w:t>above the 4.3V</w:t>
+            </w:r>
+            <w:r>
+              <w:t xml:space="preserve"> margin</w:t>
+            </w:r>
+            <w:r>
+              <w:t>(regulator voltage plus dropout voltage)</w:t>
+            </w:r>
+            <w:r>
+              <w:t>;</w:t>
             </w:r>
           </w:p>
           <w:p>
@@ -5382,9 +5401,6 @@
               <w:widowControl w:val="0"/>
               <w:spacing w:line="300" w:lineRule="auto"/>
             </w:pPr>
-            <w:r>
-              <w:t xml:space="preserve"> 3. Use oscilloscope to track if the supply voltage is stable.</w:t>
-            </w:r>
           </w:p>
         </w:tc>
       </w:tr>
@@ -5521,8 +5537,11 @@
               <w:spacing w:line="300" w:lineRule="auto"/>
             </w:pPr>
             <w:r>
+              <w:t xml:space="preserve">1. Output voltage must be regulated to +3.3V </w:t>
+            </w:r>
+            <w:r>
               <w:lastRenderedPageBreak/>
-              <w:t>1. Output voltage must be regulated to +3.3V ± 5% at a range of current draw (up to 100m</w:t>
+              <w:t>± 5% at a range of current draw (up to 100m</w:t>
             </w:r>
             <w:r>
               <w:t>A) as required by the modules (5</w:t>
@@ -5554,13 +5573,18 @@
               <w:spacing w:line="300" w:lineRule="auto"/>
             </w:pPr>
             <w:r>
+              <w:lastRenderedPageBreak/>
               <w:t>1. Connect the</w:t>
             </w:r>
             <w:r>
               <w:t xml:space="preserve"> multimeter</w:t>
             </w:r>
             <w:r>
-              <w:t xml:space="preserve"> across the voltage regulator;</w:t>
+              <w:t xml:space="preserve"> across the voltage </w:t>
+            </w:r>
+            <w:r>
+              <w:lastRenderedPageBreak/>
+              <w:t>regulator;</w:t>
             </w:r>
           </w:p>
           <w:p>
@@ -5620,6 +5644,7 @@
         <w:rPr>
           <w:sz w:val="20"/>
         </w:rPr>
+        <w:lastRenderedPageBreak/>
         <w:t xml:space="preserve">Table </w:t>
       </w:r>
       <w:r>
@@ -5640,14 +5665,14 @@
         <w:pStyle w:val="Heading3"/>
         <w:contextualSpacing w:val="0"/>
       </w:pPr>
-      <w:bookmarkStart w:id="13" w:name="_Toc476865702"/>
+      <w:bookmarkStart w:id="12" w:name="_Toc476865702"/>
       <w:r>
         <w:t>2.2.2</w:t>
       </w:r>
       <w:r>
         <w:t xml:space="preserve"> Status LEDs</w:t>
       </w:r>
-      <w:bookmarkEnd w:id="13"/>
+      <w:bookmarkEnd w:id="12"/>
     </w:p>
     <w:p>
       <w:pPr>
@@ -5898,7 +5923,7 @@
         <w:pStyle w:val="Heading3"/>
         <w:contextualSpacing w:val="0"/>
       </w:pPr>
-      <w:bookmarkStart w:id="14" w:name="_Toc476865703"/>
+      <w:bookmarkStart w:id="13" w:name="_Toc476865703"/>
       <w:r>
         <w:t>2.2.</w:t>
       </w:r>
@@ -5936,7 +5961,7 @@
       <w:r>
         <w:t xml:space="preserve"> Buttons</w:t>
       </w:r>
-      <w:bookmarkEnd w:id="14"/>
+      <w:bookmarkEnd w:id="13"/>
     </w:p>
     <w:p>
       <w:pPr>
@@ -6120,16 +6145,16 @@
               <w:spacing w:line="300" w:lineRule="auto"/>
             </w:pPr>
             <w:r>
+              <w:t>2.  Supply 3.3 V;</w:t>
+            </w:r>
+          </w:p>
+          <w:p>
+            <w:pPr>
+              <w:widowControl w:val="0"/>
+              <w:spacing w:line="300" w:lineRule="auto"/>
+            </w:pPr>
+            <w:r>
               <w:lastRenderedPageBreak/>
-              <w:t>2.  Supply 3.3 V;</w:t>
-            </w:r>
-          </w:p>
-          <w:p>
-            <w:pPr>
-              <w:widowControl w:val="0"/>
-              <w:spacing w:line="300" w:lineRule="auto"/>
-            </w:pPr>
-            <w:r>
               <w:t xml:space="preserve">2. Use the oscilloscope to monitor the voltage transition across the resistor, make sure the signal is </w:t>
             </w:r>
             <w:proofErr w:type="spellStart"/>
@@ -6180,7 +6205,7 @@
         <w:pStyle w:val="Heading3"/>
         <w:contextualSpacing w:val="0"/>
       </w:pPr>
-      <w:bookmarkStart w:id="15" w:name="_Toc476865704"/>
+      <w:bookmarkStart w:id="14" w:name="_Toc476865704"/>
       <w:r>
         <w:t>2</w:t>
       </w:r>
@@ -6190,7 +6215,7 @@
       <w:r>
         <w:t xml:space="preserve"> Microcontroller(ATmega328P)</w:t>
       </w:r>
-      <w:bookmarkEnd w:id="15"/>
+      <w:bookmarkEnd w:id="14"/>
     </w:p>
     <w:p>
       <w:pPr>
@@ -6339,8 +6364,8 @@
         </w:rPr>
         <w:t>: AVR Microcontroller Schematic</w:t>
       </w:r>
-      <w:bookmarkStart w:id="16" w:name="_cvxh7j4afdru" w:colFirst="0" w:colLast="0"/>
-      <w:bookmarkEnd w:id="16"/>
+      <w:bookmarkStart w:id="15" w:name="_cvxh7j4afdru" w:colFirst="0" w:colLast="0"/>
+      <w:bookmarkEnd w:id="15"/>
     </w:p>
     <w:p>
       <w:pPr>
@@ -6353,14 +6378,14 @@
         <w:pStyle w:val="Heading3"/>
         <w:contextualSpacing w:val="0"/>
       </w:pPr>
-      <w:bookmarkStart w:id="17" w:name="_Toc476865705"/>
+      <w:bookmarkStart w:id="16" w:name="_Toc476865705"/>
       <w:r>
         <w:t>2.2.5</w:t>
       </w:r>
       <w:r>
         <w:t xml:space="preserve"> microSD Reader</w:t>
       </w:r>
-      <w:bookmarkEnd w:id="17"/>
+      <w:bookmarkEnd w:id="16"/>
     </w:p>
     <w:p>
       <w:pPr>
@@ -7041,14 +7066,14 @@
         <w:pStyle w:val="Heading3"/>
         <w:contextualSpacing w:val="0"/>
       </w:pPr>
-      <w:bookmarkStart w:id="18" w:name="_Toc476865706"/>
+      <w:bookmarkStart w:id="17" w:name="_Toc476865706"/>
       <w:r>
         <w:t>2.2.6</w:t>
       </w:r>
       <w:r>
         <w:t xml:space="preserve"> Bluetooth Transceiver (HC-05)</w:t>
       </w:r>
-      <w:bookmarkEnd w:id="18"/>
+      <w:bookmarkEnd w:id="17"/>
     </w:p>
     <w:p>
       <w:pPr>
@@ -7205,8 +7230,8 @@
               <w:spacing w:line="300" w:lineRule="auto"/>
               <w:ind w:left="255" w:hanging="270"/>
             </w:pPr>
-            <w:bookmarkStart w:id="19" w:name="_6t0aizgsuxy2" w:colFirst="0" w:colLast="0"/>
-            <w:bookmarkEnd w:id="19"/>
+            <w:bookmarkStart w:id="18" w:name="_6t0aizgsuxy2" w:colFirst="0" w:colLast="0"/>
+            <w:bookmarkEnd w:id="18"/>
             <w:r>
               <w:rPr>
                 <w:b/>
@@ -7517,8 +7542,8 @@
           <w:sz w:val="20"/>
         </w:rPr>
       </w:pPr>
-      <w:bookmarkStart w:id="20" w:name="_fxtbwl02g6u" w:colFirst="0" w:colLast="0"/>
-      <w:bookmarkEnd w:id="20"/>
+      <w:bookmarkStart w:id="19" w:name="_fxtbwl02g6u" w:colFirst="0" w:colLast="0"/>
+      <w:bookmarkEnd w:id="19"/>
       <w:r>
         <w:rPr>
           <w:color w:val="auto"/>
@@ -7550,7 +7575,7 @@
           <w:bCs/>
         </w:rPr>
       </w:pPr>
-      <w:bookmarkStart w:id="21" w:name="_Toc476865707"/>
+      <w:bookmarkStart w:id="20" w:name="_Toc476865707"/>
       <w:r>
         <w:rPr>
           <w:bCs/>
@@ -7575,7 +7600,7 @@
         </w:rPr>
         <w:t xml:space="preserve"> Measurement Unit (IMU)</w:t>
       </w:r>
-      <w:bookmarkEnd w:id="21"/>
+      <w:bookmarkEnd w:id="20"/>
     </w:p>
     <w:p>
       <w:pPr>
@@ -8210,7 +8235,7 @@
         <w:pStyle w:val="Heading3"/>
         <w:contextualSpacing w:val="0"/>
       </w:pPr>
-      <w:bookmarkStart w:id="22" w:name="_Toc476865708"/>
+      <w:bookmarkStart w:id="21" w:name="_Toc476865708"/>
       <w:r>
         <w:t>2.2.8</w:t>
       </w:r>
@@ -8220,7 +8245,7 @@
       <w:r>
         <w:t xml:space="preserve"> with Passive Low-pass Filter</w:t>
       </w:r>
-      <w:bookmarkEnd w:id="22"/>
+      <w:bookmarkEnd w:id="21"/>
     </w:p>
     <w:p>
       <w:pPr>
@@ -8751,7 +8776,13 @@
               <w:spacing w:line="300" w:lineRule="auto"/>
             </w:pPr>
             <w:r>
-              <w:t>1. Select 5-10 weight values between 1.4kg and 9.2kg;</w:t>
+              <w:t>1. Select 5-10 weigh</w:t>
+            </w:r>
+            <w:r>
+              <w:t>t values between the two threshold values</w:t>
+            </w:r>
+            <w:r>
+              <w:t>;</w:t>
             </w:r>
           </w:p>
           <w:p>
@@ -8866,7 +8897,13 @@
               <w:spacing w:line="300" w:lineRule="auto"/>
             </w:pPr>
             <w:r>
-              <w:t>4. The low-pass filter must have -3dB frequency of 20Hz ± 5%;</w:t>
+              <w:t>4. The low-pass filter must</w:t>
+            </w:r>
+            <w:r>
+              <w:t xml:space="preserve"> have -3dB frequency of 20Hz ± 10</w:t>
+            </w:r>
+            <w:r>
+              <w:t>%;</w:t>
             </w:r>
             <w:r>
               <w:t xml:space="preserve"> (</w:t>
@@ -8939,7 +8976,12 @@
               <w:t xml:space="preserve">, </w:t>
             </w:r>
             <w:r>
-              <w:t>verify that it is within ± 5% of 20Hz.</w:t>
+              <w:t>verify that it is within ± 10</w:t>
+            </w:r>
+            <w:bookmarkStart w:id="22" w:name="_GoBack"/>
+            <w:bookmarkEnd w:id="22"/>
+            <w:r>
+              <w:t>% of 20Hz.</w:t>
             </w:r>
           </w:p>
         </w:tc>
@@ -21570,7 +21612,7 @@
 </file>
 
 <file path=word/endnotes.xml><?xml version="1.0" encoding="utf-8"?>
-<w:endnotes xmlns:wpc="http://schemas.microsoft.com/office/word/2010/wordprocessingCanvas" xmlns:cx="http://schemas.microsoft.com/office/drawing/2014/chartex" xmlns:cx1="http://schemas.microsoft.com/office/drawing/2015/9/8/chartex" xmlns:cx2="http://schemas.microsoft.com/office/drawing/2015/10/21/chartex" xmlns:cx3="http://schemas.microsoft.com/office/drawing/2016/5/9/chartex" xmlns:cx4="http://schemas.microsoft.com/office/drawing/2016/5/10/chartex" xmlns:cx5="http://schemas.microsoft.com/office/drawing/2016/5/11/chartex" xmlns:mc="http://schemas.openxmlformats.org/markup-compatibility/2006" xmlns:o="urn:schemas-microsoft-com:office:office" xmlns:r="http://schemas.openxmlformats.org/officeDocument/2006/relationships" xmlns:m="http://schemas.openxmlformats.org/officeDocument/2006/math" xmlns:v="urn:schemas-microsoft-com:vml" xmlns:wp14="http://schemas.microsoft.com/office/word/2010/wordprocessingDrawing" xmlns:wp="http://schemas.openxmlformats.org/drawingml/2006/wordprocessingDrawing" xmlns:w10="urn:schemas-microsoft-com:office:word" xmlns:w="http://schemas.openxmlformats.org/wordprocessingml/2006/main" xmlns:w14="http://schemas.microsoft.com/office/word/2010/wordml" xmlns:w15="http://schemas.microsoft.com/office/word/2012/wordml" xmlns:w16se="http://schemas.microsoft.com/office/word/2015/wordml/symex" xmlns:wpg="http://schemas.microsoft.com/office/word/2010/wordprocessingGroup" xmlns:wpi="http://schemas.microsoft.com/office/word/2010/wordprocessingInk" xmlns:wne="http://schemas.microsoft.com/office/word/2006/wordml" xmlns:wps="http://schemas.microsoft.com/office/word/2010/wordprocessingShape" mc:Ignorable="w14 w15 w16se wp14">
+<w:endnotes xmlns:wpc="http://schemas.microsoft.com/office/word/2010/wordprocessingCanvas" xmlns:cx="http://schemas.microsoft.com/office/drawing/2014/chartex" xmlns:cx1="http://schemas.microsoft.com/office/drawing/2015/9/8/chartex" xmlns:cx2="http://schemas.microsoft.com/office/drawing/2015/10/21/chartex" xmlns:cx3="http://schemas.microsoft.com/office/drawing/2016/5/9/chartex" xmlns:cx4="http://schemas.microsoft.com/office/drawing/2016/5/10/chartex" xmlns:cx5="http://schemas.microsoft.com/office/drawing/2016/5/11/chartex" xmlns:cx6="http://schemas.microsoft.com/office/drawing/2016/5/12/chartex" xmlns:cx7="http://schemas.microsoft.com/office/drawing/2016/5/13/chartex" xmlns:cx8="http://schemas.microsoft.com/office/drawing/2016/5/14/chartex" xmlns:mc="http://schemas.openxmlformats.org/markup-compatibility/2006" xmlns:o="urn:schemas-microsoft-com:office:office" xmlns:r="http://schemas.openxmlformats.org/officeDocument/2006/relationships" xmlns:m="http://schemas.openxmlformats.org/officeDocument/2006/math" xmlns:v="urn:schemas-microsoft-com:vml" xmlns:wp14="http://schemas.microsoft.com/office/word/2010/wordprocessingDrawing" xmlns:wp="http://schemas.openxmlformats.org/drawingml/2006/wordprocessingDrawing" xmlns:w10="urn:schemas-microsoft-com:office:word" xmlns:w="http://schemas.openxmlformats.org/wordprocessingml/2006/main" xmlns:w14="http://schemas.microsoft.com/office/word/2010/wordml" xmlns:w15="http://schemas.microsoft.com/office/word/2012/wordml" xmlns:w16se="http://schemas.microsoft.com/office/word/2015/wordml/symex" xmlns:wpg="http://schemas.microsoft.com/office/word/2010/wordprocessingGroup" xmlns:wpi="http://schemas.microsoft.com/office/word/2010/wordprocessingInk" xmlns:wne="http://schemas.microsoft.com/office/word/2006/wordml" xmlns:wps="http://schemas.microsoft.com/office/word/2010/wordprocessingShape" mc:Ignorable="w14 w15 w16se wp14">
   <w:endnote w:type="separator" w:id="-1">
     <w:p>
       <w:pPr>
@@ -21595,7 +21637,7 @@
 </file>
 
 <file path=word/footer1.xml><?xml version="1.0" encoding="utf-8"?>
-<w:ftr xmlns:wpc="http://schemas.microsoft.com/office/word/2010/wordprocessingCanvas" xmlns:cx="http://schemas.microsoft.com/office/drawing/2014/chartex" xmlns:cx1="http://schemas.microsoft.com/office/drawing/2015/9/8/chartex" xmlns:cx2="http://schemas.microsoft.com/office/drawing/2015/10/21/chartex" xmlns:cx3="http://schemas.microsoft.com/office/drawing/2016/5/9/chartex" xmlns:cx4="http://schemas.microsoft.com/office/drawing/2016/5/10/chartex" xmlns:cx5="http://schemas.microsoft.com/office/drawing/2016/5/11/chartex" xmlns:mc="http://schemas.openxmlformats.org/markup-compatibility/2006" xmlns:o="urn:schemas-microsoft-com:office:office" xmlns:r="http://schemas.openxmlformats.org/officeDocument/2006/relationships" xmlns:m="http://schemas.openxmlformats.org/officeDocument/2006/math" xmlns:v="urn:schemas-microsoft-com:vml" xmlns:wp14="http://schemas.microsoft.com/office/word/2010/wordprocessingDrawing" xmlns:wp="http://schemas.openxmlformats.org/drawingml/2006/wordprocessingDrawing" xmlns:w10="urn:schemas-microsoft-com:office:word" xmlns:w="http://schemas.openxmlformats.org/wordprocessingml/2006/main" xmlns:w14="http://schemas.microsoft.com/office/word/2010/wordml" xmlns:w15="http://schemas.microsoft.com/office/word/2012/wordml" xmlns:w16se="http://schemas.microsoft.com/office/word/2015/wordml/symex" xmlns:wpg="http://schemas.microsoft.com/office/word/2010/wordprocessingGroup" xmlns:wpi="http://schemas.microsoft.com/office/word/2010/wordprocessingInk" xmlns:wne="http://schemas.microsoft.com/office/word/2006/wordml" xmlns:wps="http://schemas.microsoft.com/office/word/2010/wordprocessingShape" mc:Ignorable="w14 w15 w16se wp14">
+<w:ftr xmlns:wpc="http://schemas.microsoft.com/office/word/2010/wordprocessingCanvas" xmlns:cx="http://schemas.microsoft.com/office/drawing/2014/chartex" xmlns:cx1="http://schemas.microsoft.com/office/drawing/2015/9/8/chartex" xmlns:cx2="http://schemas.microsoft.com/office/drawing/2015/10/21/chartex" xmlns:cx3="http://schemas.microsoft.com/office/drawing/2016/5/9/chartex" xmlns:cx4="http://schemas.microsoft.com/office/drawing/2016/5/10/chartex" xmlns:cx5="http://schemas.microsoft.com/office/drawing/2016/5/11/chartex" xmlns:cx6="http://schemas.microsoft.com/office/drawing/2016/5/12/chartex" xmlns:cx7="http://schemas.microsoft.com/office/drawing/2016/5/13/chartex" xmlns:cx8="http://schemas.microsoft.com/office/drawing/2016/5/14/chartex" xmlns:mc="http://schemas.openxmlformats.org/markup-compatibility/2006" xmlns:o="urn:schemas-microsoft-com:office:office" xmlns:r="http://schemas.openxmlformats.org/officeDocument/2006/relationships" xmlns:m="http://schemas.openxmlformats.org/officeDocument/2006/math" xmlns:v="urn:schemas-microsoft-com:vml" xmlns:wp14="http://schemas.microsoft.com/office/word/2010/wordprocessingDrawing" xmlns:wp="http://schemas.openxmlformats.org/drawingml/2006/wordprocessingDrawing" xmlns:w10="urn:schemas-microsoft-com:office:word" xmlns:w="http://schemas.openxmlformats.org/wordprocessingml/2006/main" xmlns:w14="http://schemas.microsoft.com/office/word/2010/wordml" xmlns:w15="http://schemas.microsoft.com/office/word/2012/wordml" xmlns:w16se="http://schemas.microsoft.com/office/word/2015/wordml/symex" xmlns:wpg="http://schemas.microsoft.com/office/word/2010/wordprocessingGroup" xmlns:wpi="http://schemas.microsoft.com/office/word/2010/wordprocessingInk" xmlns:wne="http://schemas.microsoft.com/office/word/2006/wordml" xmlns:wps="http://schemas.microsoft.com/office/word/2010/wordprocessingShape" mc:Ignorable="w14 w15 w16se wp14">
   <w:sdt>
     <w:sdtPr>
       <w:id w:val="1831321050"/>
@@ -21628,7 +21670,7 @@
           <w:rPr>
             <w:noProof/>
           </w:rPr>
-          <w:t>20</w:t>
+          <w:t>18</w:t>
         </w:r>
         <w:r>
           <w:rPr>
@@ -21648,7 +21690,7 @@
 </file>
 
 <file path=word/footnotes.xml><?xml version="1.0" encoding="utf-8"?>
-<w:footnotes xmlns:wpc="http://schemas.microsoft.com/office/word/2010/wordprocessingCanvas" xmlns:cx="http://schemas.microsoft.com/office/drawing/2014/chartex" xmlns:cx1="http://schemas.microsoft.com/office/drawing/2015/9/8/chartex" xmlns:cx2="http://schemas.microsoft.com/office/drawing/2015/10/21/chartex" xmlns:cx3="http://schemas.microsoft.com/office/drawing/2016/5/9/chartex" xmlns:cx4="http://schemas.microsoft.com/office/drawing/2016/5/10/chartex" xmlns:cx5="http://schemas.microsoft.com/office/drawing/2016/5/11/chartex" xmlns:mc="http://schemas.openxmlformats.org/markup-compatibility/2006" xmlns:o="urn:schemas-microsoft-com:office:office" xmlns:r="http://schemas.openxmlformats.org/officeDocument/2006/relationships" xmlns:m="http://schemas.openxmlformats.org/officeDocument/2006/math" xmlns:v="urn:schemas-microsoft-com:vml" xmlns:wp14="http://schemas.microsoft.com/office/word/2010/wordprocessingDrawing" xmlns:wp="http://schemas.openxmlformats.org/drawingml/2006/wordprocessingDrawing" xmlns:w10="urn:schemas-microsoft-com:office:word" xmlns:w="http://schemas.openxmlformats.org/wordprocessingml/2006/main" xmlns:w14="http://schemas.microsoft.com/office/word/2010/wordml" xmlns:w15="http://schemas.microsoft.com/office/word/2012/wordml" xmlns:w16se="http://schemas.microsoft.com/office/word/2015/wordml/symex" xmlns:wpg="http://schemas.microsoft.com/office/word/2010/wordprocessingGroup" xmlns:wpi="http://schemas.microsoft.com/office/word/2010/wordprocessingInk" xmlns:wne="http://schemas.microsoft.com/office/word/2006/wordml" xmlns:wps="http://schemas.microsoft.com/office/word/2010/wordprocessingShape" mc:Ignorable="w14 w15 w16se wp14">
+<w:footnotes xmlns:wpc="http://schemas.microsoft.com/office/word/2010/wordprocessingCanvas" xmlns:cx="http://schemas.microsoft.com/office/drawing/2014/chartex" xmlns:cx1="http://schemas.microsoft.com/office/drawing/2015/9/8/chartex" xmlns:cx2="http://schemas.microsoft.com/office/drawing/2015/10/21/chartex" xmlns:cx3="http://schemas.microsoft.com/office/drawing/2016/5/9/chartex" xmlns:cx4="http://schemas.microsoft.com/office/drawing/2016/5/10/chartex" xmlns:cx5="http://schemas.microsoft.com/office/drawing/2016/5/11/chartex" xmlns:cx6="http://schemas.microsoft.com/office/drawing/2016/5/12/chartex" xmlns:cx7="http://schemas.microsoft.com/office/drawing/2016/5/13/chartex" xmlns:cx8="http://schemas.microsoft.com/office/drawing/2016/5/14/chartex" xmlns:mc="http://schemas.openxmlformats.org/markup-compatibility/2006" xmlns:o="urn:schemas-microsoft-com:office:office" xmlns:r="http://schemas.openxmlformats.org/officeDocument/2006/relationships" xmlns:m="http://schemas.openxmlformats.org/officeDocument/2006/math" xmlns:v="urn:schemas-microsoft-com:vml" xmlns:wp14="http://schemas.microsoft.com/office/word/2010/wordprocessingDrawing" xmlns:wp="http://schemas.openxmlformats.org/drawingml/2006/wordprocessingDrawing" xmlns:w10="urn:schemas-microsoft-com:office:word" xmlns:w="http://schemas.openxmlformats.org/wordprocessingml/2006/main" xmlns:w14="http://schemas.microsoft.com/office/word/2010/wordml" xmlns:w15="http://schemas.microsoft.com/office/word/2012/wordml" xmlns:w16se="http://schemas.microsoft.com/office/word/2015/wordml/symex" xmlns:wpg="http://schemas.microsoft.com/office/word/2010/wordprocessingGroup" xmlns:wpi="http://schemas.microsoft.com/office/word/2010/wordprocessingInk" xmlns:wne="http://schemas.microsoft.com/office/word/2006/wordml" xmlns:wps="http://schemas.microsoft.com/office/word/2010/wordprocessingShape" mc:Ignorable="w14 w15 w16se wp14">
   <w:footnote w:type="separator" w:id="-1">
     <w:p>
       <w:pPr>
@@ -21673,7 +21715,7 @@
 </file>
 
 <file path=word/numbering.xml><?xml version="1.0" encoding="utf-8"?>
-<w:numbering xmlns:wpc="http://schemas.microsoft.com/office/word/2010/wordprocessingCanvas" xmlns:cx="http://schemas.microsoft.com/office/drawing/2014/chartex" xmlns:cx1="http://schemas.microsoft.com/office/drawing/2015/9/8/chartex" xmlns:cx2="http://schemas.microsoft.com/office/drawing/2015/10/21/chartex" xmlns:cx3="http://schemas.microsoft.com/office/drawing/2016/5/9/chartex" xmlns:cx4="http://schemas.microsoft.com/office/drawing/2016/5/10/chartex" xmlns:cx5="http://schemas.microsoft.com/office/drawing/2016/5/11/chartex" xmlns:mc="http://schemas.openxmlformats.org/markup-compatibility/2006" xmlns:o="urn:schemas-microsoft-com:office:office" xmlns:r="http://schemas.openxmlformats.org/officeDocument/2006/relationships" xmlns:m="http://schemas.openxmlformats.org/officeDocument/2006/math" xmlns:v="urn:schemas-microsoft-com:vml" xmlns:wp14="http://schemas.microsoft.com/office/word/2010/wordprocessingDrawing" xmlns:wp="http://schemas.openxmlformats.org/drawingml/2006/wordprocessingDrawing" xmlns:w10="urn:schemas-microsoft-com:office:word" xmlns:w="http://schemas.openxmlformats.org/wordprocessingml/2006/main" xmlns:w14="http://schemas.microsoft.com/office/word/2010/wordml" xmlns:w15="http://schemas.microsoft.com/office/word/2012/wordml" xmlns:w16se="http://schemas.microsoft.com/office/word/2015/wordml/symex" xmlns:wpg="http://schemas.microsoft.com/office/word/2010/wordprocessingGroup" xmlns:wpi="http://schemas.microsoft.com/office/word/2010/wordprocessingInk" xmlns:wne="http://schemas.microsoft.com/office/word/2006/wordml" xmlns:wps="http://schemas.microsoft.com/office/word/2010/wordprocessingShape" mc:Ignorable="w14 w15 w16se wp14">
+<w:numbering xmlns:wpc="http://schemas.microsoft.com/office/word/2010/wordprocessingCanvas" xmlns:cx="http://schemas.microsoft.com/office/drawing/2014/chartex" xmlns:cx1="http://schemas.microsoft.com/office/drawing/2015/9/8/chartex" xmlns:cx2="http://schemas.microsoft.com/office/drawing/2015/10/21/chartex" xmlns:cx3="http://schemas.microsoft.com/office/drawing/2016/5/9/chartex" xmlns:cx4="http://schemas.microsoft.com/office/drawing/2016/5/10/chartex" xmlns:cx5="http://schemas.microsoft.com/office/drawing/2016/5/11/chartex" xmlns:cx6="http://schemas.microsoft.com/office/drawing/2016/5/12/chartex" xmlns:cx7="http://schemas.microsoft.com/office/drawing/2016/5/13/chartex" xmlns:cx8="http://schemas.microsoft.com/office/drawing/2016/5/14/chartex" xmlns:mc="http://schemas.openxmlformats.org/markup-compatibility/2006" xmlns:o="urn:schemas-microsoft-com:office:office" xmlns:r="http://schemas.openxmlformats.org/officeDocument/2006/relationships" xmlns:m="http://schemas.openxmlformats.org/officeDocument/2006/math" xmlns:v="urn:schemas-microsoft-com:vml" xmlns:wp14="http://schemas.microsoft.com/office/word/2010/wordprocessingDrawing" xmlns:wp="http://schemas.openxmlformats.org/drawingml/2006/wordprocessingDrawing" xmlns:w10="urn:schemas-microsoft-com:office:word" xmlns:w="http://schemas.openxmlformats.org/wordprocessingml/2006/main" xmlns:w14="http://schemas.microsoft.com/office/word/2010/wordml" xmlns:w15="http://schemas.microsoft.com/office/word/2012/wordml" xmlns:w16se="http://schemas.microsoft.com/office/word/2015/wordml/symex" xmlns:wpg="http://schemas.microsoft.com/office/word/2010/wordprocessingGroup" xmlns:wpi="http://schemas.microsoft.com/office/word/2010/wordprocessingInk" xmlns:wne="http://schemas.microsoft.com/office/word/2006/wordml" xmlns:wps="http://schemas.microsoft.com/office/word/2010/wordprocessingShape" mc:Ignorable="w14 w15 w16se wp14">
   <w:abstractNum w:abstractNumId="0" w15:restartNumberingAfterBreak="0">
     <w:nsid w:val="17386737"/>
     <w:multiLevelType w:val="multilevel"/>
@@ -24092,7 +24134,7 @@
 </file>
 
 <file path=customXml/itemProps1.xml><?xml version="1.0" encoding="utf-8"?>
-<ds:datastoreItem xmlns:ds="http://schemas.openxmlformats.org/officeDocument/2006/customXml" ds:itemID="{F5C928E7-5F1A-4482-8221-D60FEE065A66}">
+<ds:datastoreItem xmlns:ds="http://schemas.openxmlformats.org/officeDocument/2006/customXml" ds:itemID="{D08B51B9-613E-45A6-8A21-2B3123CCB1DA}">
   <ds:schemaRefs>
     <ds:schemaRef ds:uri="http://schemas.openxmlformats.org/officeDocument/2006/bibliography"/>
   </ds:schemaRefs>

--- a/DesignReview_improved formatting.docx
+++ b/DesignReview_improved formatting.docx
@@ -1,6 +1,6 @@
 
 <file path=word/document.xml><?xml version="1.0" encoding="utf-8"?>
-<w:document xmlns:wpc="http://schemas.microsoft.com/office/word/2010/wordprocessingCanvas" xmlns:cx="http://schemas.microsoft.com/office/drawing/2014/chartex" xmlns:cx1="http://schemas.microsoft.com/office/drawing/2015/9/8/chartex" xmlns:cx2="http://schemas.microsoft.com/office/drawing/2015/10/21/chartex" xmlns:cx3="http://schemas.microsoft.com/office/drawing/2016/5/9/chartex" xmlns:cx4="http://schemas.microsoft.com/office/drawing/2016/5/10/chartex" xmlns:cx5="http://schemas.microsoft.com/office/drawing/2016/5/11/chartex" xmlns:cx6="http://schemas.microsoft.com/office/drawing/2016/5/12/chartex" xmlns:cx7="http://schemas.microsoft.com/office/drawing/2016/5/13/chartex" xmlns:cx8="http://schemas.microsoft.com/office/drawing/2016/5/14/chartex" xmlns:mc="http://schemas.openxmlformats.org/markup-compatibility/2006" xmlns:o="urn:schemas-microsoft-com:office:office" xmlns:r="http://schemas.openxmlformats.org/officeDocument/2006/relationships" xmlns:m="http://schemas.openxmlformats.org/officeDocument/2006/math" xmlns:v="urn:schemas-microsoft-com:vml" xmlns:wp14="http://schemas.microsoft.com/office/word/2010/wordprocessingDrawing" xmlns:wp="http://schemas.openxmlformats.org/drawingml/2006/wordprocessingDrawing" xmlns:w10="urn:schemas-microsoft-com:office:word" xmlns:w="http://schemas.openxmlformats.org/wordprocessingml/2006/main" xmlns:w14="http://schemas.microsoft.com/office/word/2010/wordml" xmlns:w15="http://schemas.microsoft.com/office/word/2012/wordml" xmlns:w16se="http://schemas.microsoft.com/office/word/2015/wordml/symex" xmlns:wpg="http://schemas.microsoft.com/office/word/2010/wordprocessingGroup" xmlns:wpi="http://schemas.microsoft.com/office/word/2010/wordprocessingInk" xmlns:wne="http://schemas.microsoft.com/office/word/2006/wordml" xmlns:wps="http://schemas.microsoft.com/office/word/2010/wordprocessingShape" mc:Ignorable="w14 w15 w16se wp14">
+<w:document xmlns:wpc="http://schemas.microsoft.com/office/word/2010/wordprocessingCanvas" xmlns:mc="http://schemas.openxmlformats.org/markup-compatibility/2006" xmlns:o="urn:schemas-microsoft-com:office:office" xmlns:r="http://schemas.openxmlformats.org/officeDocument/2006/relationships" xmlns:m="http://schemas.openxmlformats.org/officeDocument/2006/math" xmlns:v="urn:schemas-microsoft-com:vml" xmlns:wp14="http://schemas.microsoft.com/office/word/2010/wordprocessingDrawing" xmlns:wp="http://schemas.openxmlformats.org/drawingml/2006/wordprocessingDrawing" xmlns:w10="urn:schemas-microsoft-com:office:word" xmlns:w="http://schemas.openxmlformats.org/wordprocessingml/2006/main" xmlns:w14="http://schemas.microsoft.com/office/word/2010/wordml" xmlns:wpg="http://schemas.microsoft.com/office/word/2010/wordprocessingGroup" xmlns:wpi="http://schemas.microsoft.com/office/word/2010/wordprocessingInk" xmlns:wne="http://schemas.microsoft.com/office/word/2006/wordml" xmlns:wps="http://schemas.microsoft.com/office/word/2010/wordprocessingShape" mc:Ignorable="w14 wp14">
   <w:body>
     <w:p>
       <w:pPr>
@@ -3329,6 +3329,7 @@
         <w:rPr>
           <w:rFonts w:ascii="Arial" w:hAnsi="Arial" w:cs="Arial"/>
           <w:noProof/>
+          <w:lang w:eastAsia="en-US"/>
         </w:rPr>
         <w:drawing>
           <wp:inline distT="0" distB="0" distL="0" distR="0" wp14:anchorId="4C9550D7" wp14:editId="174B191B">
@@ -3346,7 +3347,7 @@
                     <pic:cNvPicPr/>
                   </pic:nvPicPr>
                   <pic:blipFill>
-                    <a:blip r:embed="rId8" cstate="print">
+                    <a:blip r:embed="rId9" cstate="print">
                       <a:extLst>
                         <a:ext uri="{28A0092B-C50C-407E-A947-70E740481C1C}">
                           <a14:useLocalDpi xmlns:a14="http://schemas.microsoft.com/office/drawing/2010/main" val="0"/>
@@ -3454,6 +3455,7 @@
       <w:r>
         <w:rPr>
           <w:noProof/>
+          <w:lang w:eastAsia="en-US"/>
         </w:rPr>
         <w:drawing>
           <wp:inline distT="114300" distB="114300" distL="114300" distR="114300" wp14:anchorId="5BC01AFA" wp14:editId="73D7CFB2">
@@ -3469,7 +3471,7 @@
                     <pic:cNvPicPr preferRelativeResize="0"/>
                   </pic:nvPicPr>
                   <pic:blipFill>
-                    <a:blip r:embed="rId9"/>
+                    <a:blip r:embed="rId10"/>
                     <a:srcRect/>
                     <a:stretch>
                       <a:fillRect/>
@@ -3557,6 +3559,7 @@
       <w:r>
         <w:rPr>
           <w:noProof/>
+          <w:lang w:eastAsia="en-US"/>
         </w:rPr>
         <w:drawing>
           <wp:inline distT="114300" distB="114300" distL="114300" distR="114300" wp14:anchorId="23F1A3C2" wp14:editId="08241EC0">
@@ -3572,7 +3575,7 @@
                     <pic:cNvPicPr preferRelativeResize="0"/>
                   </pic:nvPicPr>
                   <pic:blipFill>
-                    <a:blip r:embed="rId10"/>
+                    <a:blip r:embed="rId11"/>
                     <a:srcRect/>
                     <a:stretch>
                       <a:fillRect/>
@@ -4208,6 +4211,7 @@
       <w:r>
         <w:rPr>
           <w:noProof/>
+          <w:lang w:eastAsia="en-US"/>
         </w:rPr>
         <w:lastRenderedPageBreak/>
         <w:drawing>
@@ -4224,7 +4228,7 @@
                     <pic:cNvPicPr preferRelativeResize="0"/>
                   </pic:nvPicPr>
                   <pic:blipFill>
-                    <a:blip r:embed="rId11"/>
+                    <a:blip r:embed="rId12"/>
                     <a:srcRect/>
                     <a:stretch>
                       <a:fillRect/>
@@ -4834,6 +4838,7 @@
       <w:r>
         <w:rPr>
           <w:noProof/>
+          <w:lang w:eastAsia="en-US"/>
         </w:rPr>
         <w:lastRenderedPageBreak/>
         <w:drawing>
@@ -4850,7 +4855,7 @@
                     <pic:cNvPicPr preferRelativeResize="0"/>
                   </pic:nvPicPr>
                   <pic:blipFill>
-                    <a:blip r:embed="rId12"/>
+                    <a:blip r:embed="rId13"/>
                     <a:srcRect/>
                     <a:stretch>
                       <a:fillRect/>
@@ -4984,6 +4989,7 @@
       <w:r>
         <w:rPr>
           <w:noProof/>
+          <w:lang w:eastAsia="en-US"/>
         </w:rPr>
         <w:lastRenderedPageBreak/>
         <w:drawing>
@@ -5000,7 +5006,7 @@
                     <pic:cNvPicPr preferRelativeResize="0"/>
                   </pic:nvPicPr>
                   <pic:blipFill>
-                    <a:blip r:embed="rId13"/>
+                    <a:blip r:embed="rId14"/>
                     <a:srcRect/>
                     <a:stretch>
                       <a:fillRect/>
@@ -5066,6 +5072,7 @@
       <w:r>
         <w:rPr>
           <w:noProof/>
+          <w:lang w:eastAsia="en-US"/>
         </w:rPr>
         <w:drawing>
           <wp:inline distT="114300" distB="114300" distL="114300" distR="114300" wp14:anchorId="1D12DB49" wp14:editId="77734F64">
@@ -5081,7 +5088,7 @@
                     <pic:cNvPicPr preferRelativeResize="0"/>
                   </pic:nvPicPr>
                   <pic:blipFill>
-                    <a:blip r:embed="rId14"/>
+                    <a:blip r:embed="rId15"/>
                     <a:srcRect/>
                     <a:stretch>
                       <a:fillRect/>
@@ -5154,6 +5161,7 @@
       <w:r>
         <w:rPr>
           <w:noProof/>
+          <w:lang w:eastAsia="en-US"/>
         </w:rPr>
         <w:lastRenderedPageBreak/>
         <w:drawing>
@@ -5174,7 +5182,7 @@
                     </pic:cNvPicPr>
                   </pic:nvPicPr>
                   <pic:blipFill>
-                    <a:blip r:embed="rId15">
+                    <a:blip r:embed="rId16">
                       <a:extLst>
                         <a:ext uri="{28A0092B-C50C-407E-A947-70E740481C1C}">
                           <a14:useLocalDpi xmlns:a14="http://schemas.microsoft.com/office/drawing/2010/main" val="0"/>
@@ -6295,6 +6303,7 @@
       <w:r>
         <w:rPr>
           <w:noProof/>
+          <w:lang w:eastAsia="en-US"/>
         </w:rPr>
         <w:lastRenderedPageBreak/>
         <w:drawing>
@@ -6311,7 +6320,7 @@
                     <pic:cNvPicPr preferRelativeResize="0"/>
                   </pic:nvPicPr>
                   <pic:blipFill>
-                    <a:blip r:embed="rId16"/>
+                    <a:blip r:embed="rId17"/>
                     <a:srcRect/>
                     <a:stretch>
                       <a:fillRect/>
@@ -6453,6 +6462,7 @@
       <w:r>
         <w:rPr>
           <w:noProof/>
+          <w:lang w:eastAsia="en-US"/>
         </w:rPr>
         <w:drawing>
           <wp:anchor distT="114300" distB="114300" distL="114300" distR="114300" simplePos="0" relativeHeight="251659776" behindDoc="0" locked="0" layoutInCell="0" hidden="0" allowOverlap="1" wp14:anchorId="043DB5AF" wp14:editId="4E6FBBB0">
@@ -6476,7 +6486,7 @@
                     <pic:cNvPicPr preferRelativeResize="0"/>
                   </pic:nvPicPr>
                   <pic:blipFill>
-                    <a:blip r:embed="rId17"/>
+                    <a:blip r:embed="rId18"/>
                     <a:srcRect/>
                     <a:stretch>
                       <a:fillRect/>
@@ -7125,6 +7135,7 @@
       <w:r>
         <w:rPr>
           <w:noProof/>
+          <w:lang w:eastAsia="en-US"/>
         </w:rPr>
         <w:drawing>
           <wp:inline distT="114300" distB="114300" distL="114300" distR="114300" wp14:anchorId="43782E0C" wp14:editId="748B47D1">
@@ -7140,7 +7151,7 @@
                     <pic:cNvPicPr preferRelativeResize="0"/>
                   </pic:nvPicPr>
                   <pic:blipFill>
-                    <a:blip r:embed="rId18"/>
+                    <a:blip r:embed="rId19"/>
                     <a:srcRect/>
                     <a:stretch>
                       <a:fillRect/>
@@ -7329,7 +7340,15 @@
               <w:contextualSpacing/>
             </w:pPr>
             <w:r>
-              <w:t>Connect the Bluetooth module to an Arduino (</w:t>
+              <w:t xml:space="preserve">Connect the Bluetooth module to an </w:t>
+            </w:r>
+            <w:proofErr w:type="spellStart"/>
+            <w:r>
+              <w:t>Arduino</w:t>
+            </w:r>
+            <w:proofErr w:type="spellEnd"/>
+            <w:r>
+              <w:t xml:space="preserve"> (</w:t>
             </w:r>
             <w:proofErr w:type="spellStart"/>
             <w:r>
@@ -7674,6 +7693,7 @@
       <w:r>
         <w:rPr>
           <w:noProof/>
+          <w:lang w:eastAsia="en-US"/>
         </w:rPr>
         <w:lastRenderedPageBreak/>
         <w:drawing>
@@ -7690,7 +7710,7 @@
                     <pic:cNvPicPr preferRelativeResize="0"/>
                   </pic:nvPicPr>
                   <pic:blipFill>
-                    <a:blip r:embed="rId19"/>
+                    <a:blip r:embed="rId20"/>
                     <a:srcRect/>
                     <a:stretch>
                       <a:fillRect/>
@@ -7824,7 +7844,19 @@
               <w:rPr>
                 <w:highlight w:val="white"/>
               </w:rPr>
-              <w:t>1. Accurate data output such that location tracking is within 1 cm of accuracy. Ensures accurate data for analysis</w:t>
+              <w:t xml:space="preserve">1. Accurate data output such that </w:t>
+            </w:r>
+            <w:r>
+              <w:rPr>
+                <w:highlight w:val="white"/>
+              </w:rPr>
+              <w:t>location tracking is within 5</w:t>
+            </w:r>
+            <w:r>
+              <w:rPr>
+                <w:highlight w:val="white"/>
+              </w:rPr>
+              <w:t xml:space="preserve"> cm of accuracy. Ensures accurate data for analysis</w:t>
             </w:r>
           </w:p>
         </w:tc>
@@ -8048,7 +8080,15 @@
               <w:rPr>
                 <w:highlight w:val="white"/>
               </w:rPr>
-              <w:t xml:space="preserve"> 5 degrees in order to assure accuracy in data</w:t>
+              <w:t xml:space="preserve"> 7</w:t>
+            </w:r>
+            <w:bookmarkStart w:id="21" w:name="_GoBack"/>
+            <w:bookmarkEnd w:id="21"/>
+            <w:r>
+              <w:rPr>
+                <w:highlight w:val="white"/>
+              </w:rPr>
+              <w:t xml:space="preserve"> degrees in order to assure accuracy in data</w:t>
             </w:r>
           </w:p>
         </w:tc>
@@ -8235,7 +8275,7 @@
         <w:pStyle w:val="Heading3"/>
         <w:contextualSpacing w:val="0"/>
       </w:pPr>
-      <w:bookmarkStart w:id="21" w:name="_Toc476865708"/>
+      <w:bookmarkStart w:id="22" w:name="_Toc476865708"/>
       <w:r>
         <w:t>2.2.8</w:t>
       </w:r>
@@ -8245,7 +8285,7 @@
       <w:r>
         <w:t xml:space="preserve"> with Passive Low-pass Filter</w:t>
       </w:r>
-      <w:bookmarkEnd w:id="21"/>
+      <w:bookmarkEnd w:id="22"/>
     </w:p>
     <w:p>
       <w:pPr>
@@ -8339,6 +8379,7 @@
       <w:r>
         <w:rPr>
           <w:noProof/>
+          <w:lang w:eastAsia="en-US"/>
         </w:rPr>
         <w:drawing>
           <wp:inline distT="0" distB="0" distL="0" distR="0" wp14:anchorId="348FAEB2" wp14:editId="594841E7">
@@ -8356,7 +8397,7 @@
                     <pic:cNvPicPr/>
                   </pic:nvPicPr>
                   <pic:blipFill>
-                    <a:blip r:embed="rId20" cstate="print">
+                    <a:blip r:embed="rId21" cstate="print">
                       <a:extLst>
                         <a:ext uri="{28A0092B-C50C-407E-A947-70E740481C1C}">
                           <a14:useLocalDpi xmlns:a14="http://schemas.microsoft.com/office/drawing/2010/main" val="0"/>
@@ -8978,8 +9019,6 @@
             <w:r>
               <w:t>verify that it is within ± 10</w:t>
             </w:r>
-            <w:bookmarkStart w:id="22" w:name="_GoBack"/>
-            <w:bookmarkEnd w:id="22"/>
             <w:r>
               <w:t>% of 20Hz.</w:t>
             </w:r>
@@ -9021,6 +9060,7 @@
       <w:r>
         <w:rPr>
           <w:noProof/>
+          <w:lang w:eastAsia="en-US"/>
         </w:rPr>
         <w:lastRenderedPageBreak/>
         <w:drawing>
@@ -9039,7 +9079,7 @@
                     <pic:cNvPicPr/>
                   </pic:nvPicPr>
                   <pic:blipFill>
-                    <a:blip r:embed="rId21">
+                    <a:blip r:embed="rId22">
                       <a:extLst>
                         <a:ext uri="{28A0092B-C50C-407E-A947-70E740481C1C}">
                           <a14:useLocalDpi xmlns:a14="http://schemas.microsoft.com/office/drawing/2010/main" val="0"/>
@@ -9144,6 +9184,7 @@
       <w:r>
         <w:rPr>
           <w:noProof/>
+          <w:lang w:eastAsia="en-US"/>
         </w:rPr>
         <w:drawing>
           <wp:inline distT="0" distB="0" distL="0" distR="0" wp14:anchorId="39E204D1" wp14:editId="59B37774">
@@ -9163,7 +9204,7 @@
                     </pic:cNvPicPr>
                   </pic:nvPicPr>
                   <pic:blipFill>
-                    <a:blip r:embed="rId22">
+                    <a:blip r:embed="rId23">
                       <a:extLst>
                         <a:ext uri="{28A0092B-C50C-407E-A947-70E740481C1C}">
                           <a14:useLocalDpi xmlns:a14="http://schemas.microsoft.com/office/drawing/2010/main" val="0"/>
@@ -9647,6 +9688,7 @@
       <w:r>
         <w:rPr>
           <w:noProof/>
+          <w:lang w:eastAsia="en-US"/>
         </w:rPr>
         <w:drawing>
           <wp:inline distT="0" distB="0" distL="0" distR="0" wp14:anchorId="6230D2FE" wp14:editId="2DDED2CC">
@@ -9664,7 +9706,7 @@
                     <pic:cNvPicPr/>
                   </pic:nvPicPr>
                   <pic:blipFill>
-                    <a:blip r:embed="rId23" cstate="print">
+                    <a:blip r:embed="rId24" cstate="print">
                       <a:extLst>
                         <a:ext uri="{28A0092B-C50C-407E-A947-70E740481C1C}">
                           <a14:useLocalDpi xmlns:a14="http://schemas.microsoft.com/office/drawing/2010/main" val="0"/>
@@ -9751,6 +9793,7 @@
       <w:r>
         <w:rPr>
           <w:noProof/>
+          <w:lang w:eastAsia="en-US"/>
         </w:rPr>
         <w:drawing>
           <wp:inline distT="0" distB="0" distL="0" distR="0" wp14:anchorId="4BA62141" wp14:editId="3F569EA5">
@@ -9768,7 +9811,7 @@
                     <pic:cNvPicPr/>
                   </pic:nvPicPr>
                   <pic:blipFill>
-                    <a:blip r:embed="rId24" cstate="print">
+                    <a:blip r:embed="rId25" cstate="print">
                       <a:extLst>
                         <a:ext uri="{28A0092B-C50C-407E-A947-70E740481C1C}">
                           <a14:useLocalDpi xmlns:a14="http://schemas.microsoft.com/office/drawing/2010/main" val="0"/>
@@ -12436,6 +12479,7 @@
         <w:rPr>
           <w:rFonts w:eastAsia="Times New Roman"/>
           <w:noProof/>
+          <w:lang w:eastAsia="en-US"/>
         </w:rPr>
         <w:drawing>
           <wp:inline distT="0" distB="0" distL="0" distR="0" wp14:anchorId="7AD9B906" wp14:editId="0D9C1431">
@@ -12455,7 +12499,7 @@
                     </pic:cNvPicPr>
                   </pic:nvPicPr>
                   <pic:blipFill>
-                    <a:blip r:embed="rId25">
+                    <a:blip r:embed="rId26">
                       <a:extLst>
                         <a:ext uri="{28A0092B-C50C-407E-A947-70E740481C1C}">
                           <a14:useLocalDpi xmlns:a14="http://schemas.microsoft.com/office/drawing/2010/main" val="0"/>
@@ -13260,6 +13304,7 @@
       <w:r>
         <w:rPr>
           <w:noProof/>
+          <w:lang w:eastAsia="en-US"/>
         </w:rPr>
         <w:lastRenderedPageBreak/>
         <w:drawing>
@@ -13280,7 +13325,7 @@
                     </pic:cNvPicPr>
                   </pic:nvPicPr>
                   <pic:blipFill>
-                    <a:blip r:embed="rId26">
+                    <a:blip r:embed="rId27">
                       <a:extLst>
                         <a:ext uri="{28A0092B-C50C-407E-A947-70E740481C1C}">
                           <a14:useLocalDpi xmlns:a14="http://schemas.microsoft.com/office/drawing/2010/main" val="0"/>
@@ -13344,6 +13389,7 @@
       <w:r>
         <w:rPr>
           <w:noProof/>
+          <w:lang w:eastAsia="en-US"/>
         </w:rPr>
         <w:drawing>
           <wp:inline distT="0" distB="0" distL="0" distR="0" wp14:anchorId="6B0CAAF0" wp14:editId="5DB9720D">
@@ -13361,7 +13407,7 @@
                     <pic:cNvPicPr/>
                   </pic:nvPicPr>
                   <pic:blipFill>
-                    <a:blip r:embed="rId27">
+                    <a:blip r:embed="rId28">
                       <a:extLst>
                         <a:ext uri="{28A0092B-C50C-407E-A947-70E740481C1C}">
                           <a14:useLocalDpi xmlns:a14="http://schemas.microsoft.com/office/drawing/2010/main" val="0"/>
@@ -13488,7 +13534,25 @@
           <w:sz w:val="20"/>
           <w:szCs w:val="20"/>
         </w:rPr>
-        <w:t xml:space="preserve">: FSR vs </w:t>
+        <w:t xml:space="preserve">: FSR </w:t>
+      </w:r>
+      <w:proofErr w:type="spellStart"/>
+      <w:r>
+        <w:rPr>
+          <w:rFonts w:eastAsia="Times New Roman"/>
+          <w:sz w:val="20"/>
+          <w:szCs w:val="20"/>
+        </w:rPr>
+        <w:t>vs</w:t>
+      </w:r>
+      <w:proofErr w:type="spellEnd"/>
+      <w:r>
+        <w:rPr>
+          <w:rFonts w:eastAsia="Times New Roman"/>
+          <w:sz w:val="20"/>
+          <w:szCs w:val="20"/>
+        </w:rPr>
+        <w:t xml:space="preserve"> </w:t>
       </w:r>
       <w:proofErr w:type="spellStart"/>
       <w:r>
@@ -13994,6 +14058,7 @@
       <w:r>
         <w:rPr>
           <w:noProof/>
+          <w:lang w:eastAsia="en-US"/>
         </w:rPr>
         <w:drawing>
           <wp:inline distT="114300" distB="114300" distL="114300" distR="114300" wp14:anchorId="30EC40DC" wp14:editId="728100C0">
@@ -14009,7 +14074,7 @@
                     <pic:cNvPicPr preferRelativeResize="0"/>
                   </pic:nvPicPr>
                   <pic:blipFill>
-                    <a:blip r:embed="rId28"/>
+                    <a:blip r:embed="rId29"/>
                     <a:srcRect/>
                     <a:stretch>
                       <a:fillRect/>
@@ -14373,6 +14438,7 @@
       <w:r>
         <w:rPr>
           <w:noProof/>
+          <w:lang w:eastAsia="en-US"/>
         </w:rPr>
         <w:drawing>
           <wp:inline distT="0" distB="0" distL="0" distR="0" wp14:anchorId="2031BB7E" wp14:editId="0B5E4D4F">
@@ -14392,7 +14458,7 @@
                     </pic:cNvPicPr>
                   </pic:nvPicPr>
                   <pic:blipFill>
-                    <a:blip r:embed="rId29">
+                    <a:blip r:embed="rId30">
                       <a:extLst>
                         <a:ext uri="{28A0092B-C50C-407E-A947-70E740481C1C}">
                           <a14:useLocalDpi xmlns:a14="http://schemas.microsoft.com/office/drawing/2010/main" val="0"/>
@@ -16111,8 +16177,8 @@
             <v:path o:extrusionok="f" gradientshapeok="t" o:connecttype="rect"/>
             <o:lock v:ext="edit" aspectratio="t"/>
           </v:shapetype>
-          <v:shape id="_x0000_i1025" type="#_x0000_t75" style="width:395.5pt;height:169pt">
-            <v:imagedata r:id="rId30" o:title="tolerance"/>
+          <v:shape id="_x0000_i1025" type="#_x0000_t75" style="width:396pt;height:168.75pt">
+            <v:imagedata r:id="rId31" o:title="tolerance"/>
           </v:shape>
         </w:pict>
       </w:r>
@@ -21601,7 +21667,7 @@
       </w:r>
     </w:p>
     <w:sectPr>
-      <w:footerReference w:type="default" r:id="rId31"/>
+      <w:footerReference w:type="default" r:id="rId32"/>
       <w:type w:val="continuous"/>
       <w:pgSz w:w="12240" w:h="15840"/>
       <w:pgMar w:top="1440" w:right="1440" w:bottom="1440" w:left="1440" w:header="0" w:footer="720" w:gutter="0"/>
@@ -21612,7 +21678,7 @@
 </file>
 
 <file path=word/endnotes.xml><?xml version="1.0" encoding="utf-8"?>
-<w:endnotes xmlns:wpc="http://schemas.microsoft.com/office/word/2010/wordprocessingCanvas" xmlns:cx="http://schemas.microsoft.com/office/drawing/2014/chartex" xmlns:cx1="http://schemas.microsoft.com/office/drawing/2015/9/8/chartex" xmlns:cx2="http://schemas.microsoft.com/office/drawing/2015/10/21/chartex" xmlns:cx3="http://schemas.microsoft.com/office/drawing/2016/5/9/chartex" xmlns:cx4="http://schemas.microsoft.com/office/drawing/2016/5/10/chartex" xmlns:cx5="http://schemas.microsoft.com/office/drawing/2016/5/11/chartex" xmlns:cx6="http://schemas.microsoft.com/office/drawing/2016/5/12/chartex" xmlns:cx7="http://schemas.microsoft.com/office/drawing/2016/5/13/chartex" xmlns:cx8="http://schemas.microsoft.com/office/drawing/2016/5/14/chartex" xmlns:mc="http://schemas.openxmlformats.org/markup-compatibility/2006" xmlns:o="urn:schemas-microsoft-com:office:office" xmlns:r="http://schemas.openxmlformats.org/officeDocument/2006/relationships" xmlns:m="http://schemas.openxmlformats.org/officeDocument/2006/math" xmlns:v="urn:schemas-microsoft-com:vml" xmlns:wp14="http://schemas.microsoft.com/office/word/2010/wordprocessingDrawing" xmlns:wp="http://schemas.openxmlformats.org/drawingml/2006/wordprocessingDrawing" xmlns:w10="urn:schemas-microsoft-com:office:word" xmlns:w="http://schemas.openxmlformats.org/wordprocessingml/2006/main" xmlns:w14="http://schemas.microsoft.com/office/word/2010/wordml" xmlns:w15="http://schemas.microsoft.com/office/word/2012/wordml" xmlns:w16se="http://schemas.microsoft.com/office/word/2015/wordml/symex" xmlns:wpg="http://schemas.microsoft.com/office/word/2010/wordprocessingGroup" xmlns:wpi="http://schemas.microsoft.com/office/word/2010/wordprocessingInk" xmlns:wne="http://schemas.microsoft.com/office/word/2006/wordml" xmlns:wps="http://schemas.microsoft.com/office/word/2010/wordprocessingShape" mc:Ignorable="w14 w15 w16se wp14">
+<w:endnotes xmlns:wpc="http://schemas.microsoft.com/office/word/2010/wordprocessingCanvas" xmlns:mc="http://schemas.openxmlformats.org/markup-compatibility/2006" xmlns:o="urn:schemas-microsoft-com:office:office" xmlns:r="http://schemas.openxmlformats.org/officeDocument/2006/relationships" xmlns:m="http://schemas.openxmlformats.org/officeDocument/2006/math" xmlns:v="urn:schemas-microsoft-com:vml" xmlns:wp14="http://schemas.microsoft.com/office/word/2010/wordprocessingDrawing" xmlns:wp="http://schemas.openxmlformats.org/drawingml/2006/wordprocessingDrawing" xmlns:w10="urn:schemas-microsoft-com:office:word" xmlns:w="http://schemas.openxmlformats.org/wordprocessingml/2006/main" xmlns:w14="http://schemas.microsoft.com/office/word/2010/wordml" xmlns:wpg="http://schemas.microsoft.com/office/word/2010/wordprocessingGroup" xmlns:wpi="http://schemas.microsoft.com/office/word/2010/wordprocessingInk" xmlns:wne="http://schemas.microsoft.com/office/word/2006/wordml" xmlns:wps="http://schemas.microsoft.com/office/word/2010/wordprocessingShape" mc:Ignorable="w14 wp14">
   <w:endnote w:type="separator" w:id="-1">
     <w:p>
       <w:pPr>
@@ -21637,7 +21703,7 @@
 </file>
 
 <file path=word/footer1.xml><?xml version="1.0" encoding="utf-8"?>
-<w:ftr xmlns:wpc="http://schemas.microsoft.com/office/word/2010/wordprocessingCanvas" xmlns:cx="http://schemas.microsoft.com/office/drawing/2014/chartex" xmlns:cx1="http://schemas.microsoft.com/office/drawing/2015/9/8/chartex" xmlns:cx2="http://schemas.microsoft.com/office/drawing/2015/10/21/chartex" xmlns:cx3="http://schemas.microsoft.com/office/drawing/2016/5/9/chartex" xmlns:cx4="http://schemas.microsoft.com/office/drawing/2016/5/10/chartex" xmlns:cx5="http://schemas.microsoft.com/office/drawing/2016/5/11/chartex" xmlns:cx6="http://schemas.microsoft.com/office/drawing/2016/5/12/chartex" xmlns:cx7="http://schemas.microsoft.com/office/drawing/2016/5/13/chartex" xmlns:cx8="http://schemas.microsoft.com/office/drawing/2016/5/14/chartex" xmlns:mc="http://schemas.openxmlformats.org/markup-compatibility/2006" xmlns:o="urn:schemas-microsoft-com:office:office" xmlns:r="http://schemas.openxmlformats.org/officeDocument/2006/relationships" xmlns:m="http://schemas.openxmlformats.org/officeDocument/2006/math" xmlns:v="urn:schemas-microsoft-com:vml" xmlns:wp14="http://schemas.microsoft.com/office/word/2010/wordprocessingDrawing" xmlns:wp="http://schemas.openxmlformats.org/drawingml/2006/wordprocessingDrawing" xmlns:w10="urn:schemas-microsoft-com:office:word" xmlns:w="http://schemas.openxmlformats.org/wordprocessingml/2006/main" xmlns:w14="http://schemas.microsoft.com/office/word/2010/wordml" xmlns:w15="http://schemas.microsoft.com/office/word/2012/wordml" xmlns:w16se="http://schemas.microsoft.com/office/word/2015/wordml/symex" xmlns:wpg="http://schemas.microsoft.com/office/word/2010/wordprocessingGroup" xmlns:wpi="http://schemas.microsoft.com/office/word/2010/wordprocessingInk" xmlns:wne="http://schemas.microsoft.com/office/word/2006/wordml" xmlns:wps="http://schemas.microsoft.com/office/word/2010/wordprocessingShape" mc:Ignorable="w14 w15 w16se wp14">
+<w:ftr xmlns:wpc="http://schemas.microsoft.com/office/word/2010/wordprocessingCanvas" xmlns:mc="http://schemas.openxmlformats.org/markup-compatibility/2006" xmlns:o="urn:schemas-microsoft-com:office:office" xmlns:r="http://schemas.openxmlformats.org/officeDocument/2006/relationships" xmlns:m="http://schemas.openxmlformats.org/officeDocument/2006/math" xmlns:v="urn:schemas-microsoft-com:vml" xmlns:wp14="http://schemas.microsoft.com/office/word/2010/wordprocessingDrawing" xmlns:wp="http://schemas.openxmlformats.org/drawingml/2006/wordprocessingDrawing" xmlns:w10="urn:schemas-microsoft-com:office:word" xmlns:w="http://schemas.openxmlformats.org/wordprocessingml/2006/main" xmlns:w14="http://schemas.microsoft.com/office/word/2010/wordml" xmlns:wpg="http://schemas.microsoft.com/office/word/2010/wordprocessingGroup" xmlns:wpi="http://schemas.microsoft.com/office/word/2010/wordprocessingInk" xmlns:wne="http://schemas.microsoft.com/office/word/2006/wordml" xmlns:wps="http://schemas.microsoft.com/office/word/2010/wordprocessingShape" mc:Ignorable="w14 wp14">
   <w:sdt>
     <w:sdtPr>
       <w:id w:val="1831321050"/>
@@ -21690,7 +21756,7 @@
 </file>
 
 <file path=word/footnotes.xml><?xml version="1.0" encoding="utf-8"?>
-<w:footnotes xmlns:wpc="http://schemas.microsoft.com/office/word/2010/wordprocessingCanvas" xmlns:cx="http://schemas.microsoft.com/office/drawing/2014/chartex" xmlns:cx1="http://schemas.microsoft.com/office/drawing/2015/9/8/chartex" xmlns:cx2="http://schemas.microsoft.com/office/drawing/2015/10/21/chartex" xmlns:cx3="http://schemas.microsoft.com/office/drawing/2016/5/9/chartex" xmlns:cx4="http://schemas.microsoft.com/office/drawing/2016/5/10/chartex" xmlns:cx5="http://schemas.microsoft.com/office/drawing/2016/5/11/chartex" xmlns:cx6="http://schemas.microsoft.com/office/drawing/2016/5/12/chartex" xmlns:cx7="http://schemas.microsoft.com/office/drawing/2016/5/13/chartex" xmlns:cx8="http://schemas.microsoft.com/office/drawing/2016/5/14/chartex" xmlns:mc="http://schemas.openxmlformats.org/markup-compatibility/2006" xmlns:o="urn:schemas-microsoft-com:office:office" xmlns:r="http://schemas.openxmlformats.org/officeDocument/2006/relationships" xmlns:m="http://schemas.openxmlformats.org/officeDocument/2006/math" xmlns:v="urn:schemas-microsoft-com:vml" xmlns:wp14="http://schemas.microsoft.com/office/word/2010/wordprocessingDrawing" xmlns:wp="http://schemas.openxmlformats.org/drawingml/2006/wordprocessingDrawing" xmlns:w10="urn:schemas-microsoft-com:office:word" xmlns:w="http://schemas.openxmlformats.org/wordprocessingml/2006/main" xmlns:w14="http://schemas.microsoft.com/office/word/2010/wordml" xmlns:w15="http://schemas.microsoft.com/office/word/2012/wordml" xmlns:w16se="http://schemas.microsoft.com/office/word/2015/wordml/symex" xmlns:wpg="http://schemas.microsoft.com/office/word/2010/wordprocessingGroup" xmlns:wpi="http://schemas.microsoft.com/office/word/2010/wordprocessingInk" xmlns:wne="http://schemas.microsoft.com/office/word/2006/wordml" xmlns:wps="http://schemas.microsoft.com/office/word/2010/wordprocessingShape" mc:Ignorable="w14 w15 w16se wp14">
+<w:footnotes xmlns:wpc="http://schemas.microsoft.com/office/word/2010/wordprocessingCanvas" xmlns:mc="http://schemas.openxmlformats.org/markup-compatibility/2006" xmlns:o="urn:schemas-microsoft-com:office:office" xmlns:r="http://schemas.openxmlformats.org/officeDocument/2006/relationships" xmlns:m="http://schemas.openxmlformats.org/officeDocument/2006/math" xmlns:v="urn:schemas-microsoft-com:vml" xmlns:wp14="http://schemas.microsoft.com/office/word/2010/wordprocessingDrawing" xmlns:wp="http://schemas.openxmlformats.org/drawingml/2006/wordprocessingDrawing" xmlns:w10="urn:schemas-microsoft-com:office:word" xmlns:w="http://schemas.openxmlformats.org/wordprocessingml/2006/main" xmlns:w14="http://schemas.microsoft.com/office/word/2010/wordml" xmlns:wpg="http://schemas.microsoft.com/office/word/2010/wordprocessingGroup" xmlns:wpi="http://schemas.microsoft.com/office/word/2010/wordprocessingInk" xmlns:wne="http://schemas.microsoft.com/office/word/2006/wordml" xmlns:wps="http://schemas.microsoft.com/office/word/2010/wordprocessingShape" mc:Ignorable="w14 wp14">
   <w:footnote w:type="separator" w:id="-1">
     <w:p>
       <w:pPr>
@@ -21715,8 +21781,8 @@
 </file>
 
 <file path=word/numbering.xml><?xml version="1.0" encoding="utf-8"?>
-<w:numbering xmlns:wpc="http://schemas.microsoft.com/office/word/2010/wordprocessingCanvas" xmlns:cx="http://schemas.microsoft.com/office/drawing/2014/chartex" xmlns:cx1="http://schemas.microsoft.com/office/drawing/2015/9/8/chartex" xmlns:cx2="http://schemas.microsoft.com/office/drawing/2015/10/21/chartex" xmlns:cx3="http://schemas.microsoft.com/office/drawing/2016/5/9/chartex" xmlns:cx4="http://schemas.microsoft.com/office/drawing/2016/5/10/chartex" xmlns:cx5="http://schemas.microsoft.com/office/drawing/2016/5/11/chartex" xmlns:cx6="http://schemas.microsoft.com/office/drawing/2016/5/12/chartex" xmlns:cx7="http://schemas.microsoft.com/office/drawing/2016/5/13/chartex" xmlns:cx8="http://schemas.microsoft.com/office/drawing/2016/5/14/chartex" xmlns:mc="http://schemas.openxmlformats.org/markup-compatibility/2006" xmlns:o="urn:schemas-microsoft-com:office:office" xmlns:r="http://schemas.openxmlformats.org/officeDocument/2006/relationships" xmlns:m="http://schemas.openxmlformats.org/officeDocument/2006/math" xmlns:v="urn:schemas-microsoft-com:vml" xmlns:wp14="http://schemas.microsoft.com/office/word/2010/wordprocessingDrawing" xmlns:wp="http://schemas.openxmlformats.org/drawingml/2006/wordprocessingDrawing" xmlns:w10="urn:schemas-microsoft-com:office:word" xmlns:w="http://schemas.openxmlformats.org/wordprocessingml/2006/main" xmlns:w14="http://schemas.microsoft.com/office/word/2010/wordml" xmlns:w15="http://schemas.microsoft.com/office/word/2012/wordml" xmlns:w16se="http://schemas.microsoft.com/office/word/2015/wordml/symex" xmlns:wpg="http://schemas.microsoft.com/office/word/2010/wordprocessingGroup" xmlns:wpi="http://schemas.microsoft.com/office/word/2010/wordprocessingInk" xmlns:wne="http://schemas.microsoft.com/office/word/2006/wordml" xmlns:wps="http://schemas.microsoft.com/office/word/2010/wordprocessingShape" mc:Ignorable="w14 w15 w16se wp14">
-  <w:abstractNum w:abstractNumId="0" w15:restartNumberingAfterBreak="0">
+<w:numbering xmlns:wpc="http://schemas.microsoft.com/office/word/2010/wordprocessingCanvas" xmlns:mc="http://schemas.openxmlformats.org/markup-compatibility/2006" xmlns:o="urn:schemas-microsoft-com:office:office" xmlns:r="http://schemas.openxmlformats.org/officeDocument/2006/relationships" xmlns:m="http://schemas.openxmlformats.org/officeDocument/2006/math" xmlns:v="urn:schemas-microsoft-com:vml" xmlns:wp14="http://schemas.microsoft.com/office/word/2010/wordprocessingDrawing" xmlns:wp="http://schemas.openxmlformats.org/drawingml/2006/wordprocessingDrawing" xmlns:w10="urn:schemas-microsoft-com:office:word" xmlns:w="http://schemas.openxmlformats.org/wordprocessingml/2006/main" xmlns:w14="http://schemas.microsoft.com/office/word/2010/wordml" xmlns:wpg="http://schemas.microsoft.com/office/word/2010/wordprocessingGroup" xmlns:wpi="http://schemas.microsoft.com/office/word/2010/wordprocessingInk" xmlns:wne="http://schemas.microsoft.com/office/word/2006/wordml" xmlns:wps="http://schemas.microsoft.com/office/word/2010/wordprocessingShape" mc:Ignorable="w14 wp14">
+  <w:abstractNum w:abstractNumId="0">
     <w:nsid w:val="17386737"/>
     <w:multiLevelType w:val="multilevel"/>
     <w:tmpl w:val="DF20696C"/>
@@ -21829,7 +21895,7 @@
       </w:rPr>
     </w:lvl>
   </w:abstractNum>
-  <w:abstractNum w:abstractNumId="1" w15:restartNumberingAfterBreak="0">
+  <w:abstractNum w:abstractNumId="1">
     <w:nsid w:val="1FFA6230"/>
     <w:multiLevelType w:val="multilevel"/>
     <w:tmpl w:val="46160A98"/>
@@ -21942,7 +22008,7 @@
       </w:rPr>
     </w:lvl>
   </w:abstractNum>
-  <w:abstractNum w:abstractNumId="2" w15:restartNumberingAfterBreak="0">
+  <w:abstractNum w:abstractNumId="2">
     <w:nsid w:val="29DB7C1C"/>
     <w:multiLevelType w:val="multilevel"/>
     <w:tmpl w:val="1C8C8E98"/>
@@ -22055,7 +22121,7 @@
       </w:rPr>
     </w:lvl>
   </w:abstractNum>
-  <w:abstractNum w:abstractNumId="3" w15:restartNumberingAfterBreak="0">
+  <w:abstractNum w:abstractNumId="3">
     <w:nsid w:val="42F14F40"/>
     <w:multiLevelType w:val="multilevel"/>
     <w:tmpl w:val="0D1664B8"/>
@@ -22168,7 +22234,7 @@
       </w:rPr>
     </w:lvl>
   </w:abstractNum>
-  <w:abstractNum w:abstractNumId="4" w15:restartNumberingAfterBreak="0">
+  <w:abstractNum w:abstractNumId="4">
     <w:nsid w:val="4F844CEF"/>
     <w:multiLevelType w:val="multilevel"/>
     <w:tmpl w:val="4528A2DC"/>
@@ -22281,7 +22347,7 @@
       </w:rPr>
     </w:lvl>
   </w:abstractNum>
-  <w:abstractNum w:abstractNumId="5" w15:restartNumberingAfterBreak="0">
+  <w:abstractNum w:abstractNumId="5">
     <w:nsid w:val="512D65E4"/>
     <w:multiLevelType w:val="multilevel"/>
     <w:tmpl w:val="2ED4C81C"/>
@@ -22394,7 +22460,7 @@
       </w:rPr>
     </w:lvl>
   </w:abstractNum>
-  <w:abstractNum w:abstractNumId="6" w15:restartNumberingAfterBreak="0">
+  <w:abstractNum w:abstractNumId="6">
     <w:nsid w:val="52BF1D58"/>
     <w:multiLevelType w:val="hybridMultilevel"/>
     <w:tmpl w:val="C8587F70"/>
@@ -22483,7 +22549,7 @@
       </w:pPr>
     </w:lvl>
   </w:abstractNum>
-  <w:abstractNum w:abstractNumId="7" w15:restartNumberingAfterBreak="0">
+  <w:abstractNum w:abstractNumId="7">
     <w:nsid w:val="54ED469F"/>
     <w:multiLevelType w:val="multilevel"/>
     <w:tmpl w:val="E994871C"/>
@@ -22596,7 +22662,7 @@
       </w:rPr>
     </w:lvl>
   </w:abstractNum>
-  <w:abstractNum w:abstractNumId="8" w15:restartNumberingAfterBreak="0">
+  <w:abstractNum w:abstractNumId="8">
     <w:nsid w:val="5BFF193C"/>
     <w:multiLevelType w:val="multilevel"/>
     <w:tmpl w:val="B40835EA"/>
@@ -22709,7 +22775,7 @@
       </w:rPr>
     </w:lvl>
   </w:abstractNum>
-  <w:abstractNum w:abstractNumId="9" w15:restartNumberingAfterBreak="0">
+  <w:abstractNum w:abstractNumId="9">
     <w:nsid w:val="61C801C7"/>
     <w:multiLevelType w:val="multilevel"/>
     <w:tmpl w:val="E2161C18"/>
@@ -22822,7 +22888,7 @@
       </w:rPr>
     </w:lvl>
   </w:abstractNum>
-  <w:abstractNum w:abstractNumId="10" w15:restartNumberingAfterBreak="0">
+  <w:abstractNum w:abstractNumId="10">
     <w:nsid w:val="792C501F"/>
     <w:multiLevelType w:val="multilevel"/>
     <w:tmpl w:val="D13C6C26"/>
@@ -22972,7 +23038,7 @@
 </file>
 
 <file path=word/styles.xml><?xml version="1.0" encoding="utf-8"?>
-<w:styles xmlns:mc="http://schemas.openxmlformats.org/markup-compatibility/2006" xmlns:r="http://schemas.openxmlformats.org/officeDocument/2006/relationships" xmlns:w="http://schemas.openxmlformats.org/wordprocessingml/2006/main" xmlns:w14="http://schemas.microsoft.com/office/word/2010/wordml" xmlns:w15="http://schemas.microsoft.com/office/word/2012/wordml" xmlns:w16se="http://schemas.microsoft.com/office/word/2015/wordml/symex" mc:Ignorable="w14 w15 w16se">
+<w:styles xmlns:mc="http://schemas.openxmlformats.org/markup-compatibility/2006" xmlns:r="http://schemas.openxmlformats.org/officeDocument/2006/relationships" xmlns:w="http://schemas.openxmlformats.org/wordprocessingml/2006/main" xmlns:w14="http://schemas.microsoft.com/office/word/2010/wordml" mc:Ignorable="w14">
   <w:docDefaults>
     <w:rPrDefault>
       <w:rPr>
@@ -22989,381 +23055,144 @@
       </w:pPr>
     </w:pPrDefault>
   </w:docDefaults>
-  <w:latentStyles w:defLockedState="0" w:defUIPriority="99" w:defSemiHidden="0" w:defUnhideWhenUsed="0" w:defQFormat="0" w:count="374">
-    <w:lsdException w:name="Normal" w:uiPriority="0" w:qFormat="1"/>
-    <w:lsdException w:name="heading 1" w:uiPriority="9" w:qFormat="1"/>
-    <w:lsdException w:name="heading 2" w:semiHidden="1" w:uiPriority="0" w:unhideWhenUsed="1" w:qFormat="1"/>
-    <w:lsdException w:name="heading 3" w:semiHidden="1" w:uiPriority="0" w:unhideWhenUsed="1" w:qFormat="1"/>
-    <w:lsdException w:name="heading 4" w:semiHidden="1" w:uiPriority="9" w:unhideWhenUsed="1" w:qFormat="1"/>
-    <w:lsdException w:name="heading 5" w:semiHidden="1" w:uiPriority="9" w:unhideWhenUsed="1" w:qFormat="1"/>
-    <w:lsdException w:name="heading 6" w:semiHidden="1" w:uiPriority="9" w:unhideWhenUsed="1" w:qFormat="1"/>
-    <w:lsdException w:name="heading 7" w:semiHidden="1" w:uiPriority="9" w:unhideWhenUsed="1" w:qFormat="1"/>
-    <w:lsdException w:name="heading 8" w:semiHidden="1" w:uiPriority="9" w:unhideWhenUsed="1" w:qFormat="1"/>
-    <w:lsdException w:name="heading 9" w:semiHidden="1" w:uiPriority="9" w:unhideWhenUsed="1" w:qFormat="1"/>
-    <w:lsdException w:name="index 1" w:semiHidden="1" w:unhideWhenUsed="1"/>
-    <w:lsdException w:name="index 2" w:semiHidden="1" w:unhideWhenUsed="1"/>
-    <w:lsdException w:name="index 3" w:semiHidden="1" w:unhideWhenUsed="1"/>
-    <w:lsdException w:name="index 4" w:semiHidden="1" w:unhideWhenUsed="1"/>
-    <w:lsdException w:name="index 5" w:semiHidden="1" w:unhideWhenUsed="1"/>
-    <w:lsdException w:name="index 6" w:semiHidden="1" w:unhideWhenUsed="1"/>
-    <w:lsdException w:name="index 7" w:semiHidden="1" w:unhideWhenUsed="1"/>
-    <w:lsdException w:name="index 8" w:semiHidden="1" w:unhideWhenUsed="1"/>
-    <w:lsdException w:name="index 9" w:semiHidden="1" w:unhideWhenUsed="1"/>
-    <w:lsdException w:name="toc 1" w:semiHidden="1" w:uiPriority="39" w:unhideWhenUsed="1"/>
-    <w:lsdException w:name="toc 2" w:semiHidden="1" w:uiPriority="39" w:unhideWhenUsed="1"/>
-    <w:lsdException w:name="toc 3" w:semiHidden="1" w:uiPriority="39" w:unhideWhenUsed="1"/>
-    <w:lsdException w:name="toc 4" w:semiHidden="1" w:uiPriority="39" w:unhideWhenUsed="1"/>
-    <w:lsdException w:name="toc 5" w:semiHidden="1" w:uiPriority="39" w:unhideWhenUsed="1"/>
-    <w:lsdException w:name="toc 6" w:semiHidden="1" w:uiPriority="39" w:unhideWhenUsed="1"/>
-    <w:lsdException w:name="toc 7" w:semiHidden="1" w:uiPriority="39" w:unhideWhenUsed="1"/>
-    <w:lsdException w:name="toc 8" w:semiHidden="1" w:uiPriority="39" w:unhideWhenUsed="1"/>
-    <w:lsdException w:name="toc 9" w:semiHidden="1" w:uiPriority="39" w:unhideWhenUsed="1"/>
-    <w:lsdException w:name="Normal Indent" w:semiHidden="1" w:unhideWhenUsed="1"/>
-    <w:lsdException w:name="footnote text" w:semiHidden="1" w:unhideWhenUsed="1"/>
-    <w:lsdException w:name="annotation text" w:semiHidden="1" w:unhideWhenUsed="1"/>
-    <w:lsdException w:name="header" w:semiHidden="1" w:unhideWhenUsed="1"/>
-    <w:lsdException w:name="footer" w:semiHidden="1" w:unhideWhenUsed="1"/>
-    <w:lsdException w:name="index heading" w:semiHidden="1" w:unhideWhenUsed="1"/>
-    <w:lsdException w:name="caption" w:semiHidden="1" w:uiPriority="35" w:unhideWhenUsed="1" w:qFormat="1"/>
-    <w:lsdException w:name="table of figures" w:semiHidden="1" w:unhideWhenUsed="1"/>
-    <w:lsdException w:name="envelope address" w:semiHidden="1" w:unhideWhenUsed="1"/>
-    <w:lsdException w:name="envelope return" w:semiHidden="1" w:unhideWhenUsed="1"/>
-    <w:lsdException w:name="footnote reference" w:semiHidden="1" w:unhideWhenUsed="1"/>
-    <w:lsdException w:name="annotation reference" w:semiHidden="1" w:unhideWhenUsed="1"/>
-    <w:lsdException w:name="line number" w:semiHidden="1" w:unhideWhenUsed="1"/>
-    <w:lsdException w:name="page number" w:semiHidden="1" w:unhideWhenUsed="1"/>
-    <w:lsdException w:name="endnote reference" w:semiHidden="1" w:unhideWhenUsed="1"/>
-    <w:lsdException w:name="endnote text" w:semiHidden="1" w:unhideWhenUsed="1"/>
-    <w:lsdException w:name="table of authorities" w:semiHidden="1" w:unhideWhenUsed="1"/>
-    <w:lsdException w:name="macro" w:semiHidden="1" w:unhideWhenUsed="1"/>
-    <w:lsdException w:name="toa heading" w:semiHidden="1" w:unhideWhenUsed="1"/>
-    <w:lsdException w:name="List" w:semiHidden="1" w:unhideWhenUsed="1"/>
-    <w:lsdException w:name="List Bullet" w:semiHidden="1" w:unhideWhenUsed="1"/>
-    <w:lsdException w:name="List Number" w:semiHidden="1" w:unhideWhenUsed="1"/>
-    <w:lsdException w:name="List 2" w:semiHidden="1" w:unhideWhenUsed="1"/>
-    <w:lsdException w:name="List 3" w:semiHidden="1" w:unhideWhenUsed="1"/>
-    <w:lsdException w:name="List 4" w:semiHidden="1" w:unhideWhenUsed="1"/>
-    <w:lsdException w:name="List 5" w:semiHidden="1" w:unhideWhenUsed="1"/>
-    <w:lsdException w:name="List Bullet 2" w:semiHidden="1" w:unhideWhenUsed="1"/>
-    <w:lsdException w:name="List Bullet 3" w:semiHidden="1" w:unhideWhenUsed="1"/>
-    <w:lsdException w:name="List Bullet 4" w:semiHidden="1" w:unhideWhenUsed="1"/>
-    <w:lsdException w:name="List Bullet 5" w:semiHidden="1" w:unhideWhenUsed="1"/>
-    <w:lsdException w:name="List Number 2" w:semiHidden="1" w:unhideWhenUsed="1"/>
-    <w:lsdException w:name="List Number 3" w:semiHidden="1" w:unhideWhenUsed="1"/>
-    <w:lsdException w:name="List Number 4" w:semiHidden="1" w:unhideWhenUsed="1"/>
-    <w:lsdException w:name="List Number 5" w:semiHidden="1" w:unhideWhenUsed="1"/>
-    <w:lsdException w:name="Title" w:uiPriority="10" w:qFormat="1"/>
-    <w:lsdException w:name="Closing" w:semiHidden="1" w:unhideWhenUsed="1"/>
-    <w:lsdException w:name="Signature" w:semiHidden="1" w:unhideWhenUsed="1"/>
-    <w:lsdException w:name="Default Paragraph Font" w:semiHidden="1" w:uiPriority="1" w:unhideWhenUsed="1"/>
-    <w:lsdException w:name="Body Text" w:semiHidden="1" w:unhideWhenUsed="1"/>
-    <w:lsdException w:name="Body Text Indent" w:semiHidden="1" w:unhideWhenUsed="1"/>
-    <w:lsdException w:name="List Continue" w:semiHidden="1" w:unhideWhenUsed="1"/>
-    <w:lsdException w:name="List Continue 2" w:semiHidden="1" w:unhideWhenUsed="1"/>
-    <w:lsdException w:name="List Continue 3" w:semiHidden="1" w:unhideWhenUsed="1"/>
-    <w:lsdException w:name="List Continue 4" w:semiHidden="1" w:unhideWhenUsed="1"/>
-    <w:lsdException w:name="List Continue 5" w:semiHidden="1" w:unhideWhenUsed="1"/>
-    <w:lsdException w:name="Message Header" w:semiHidden="1" w:unhideWhenUsed="1"/>
-    <w:lsdException w:name="Subtitle" w:uiPriority="11" w:qFormat="1"/>
-    <w:lsdException w:name="Salutation" w:semiHidden="1" w:unhideWhenUsed="1"/>
-    <w:lsdException w:name="Date" w:semiHidden="1" w:unhideWhenUsed="1"/>
-    <w:lsdException w:name="Body Text First Indent" w:semiHidden="1" w:unhideWhenUsed="1"/>
-    <w:lsdException w:name="Body Text First Indent 2" w:semiHidden="1" w:unhideWhenUsed="1"/>
-    <w:lsdException w:name="Note Heading" w:semiHidden="1" w:unhideWhenUsed="1"/>
-    <w:lsdException w:name="Body Text 2" w:semiHidden="1" w:unhideWhenUsed="1"/>
-    <w:lsdException w:name="Body Text 3" w:semiHidden="1" w:unhideWhenUsed="1"/>
-    <w:lsdException w:name="Body Text Indent 2" w:semiHidden="1" w:unhideWhenUsed="1"/>
-    <w:lsdException w:name="Body Text Indent 3" w:semiHidden="1" w:unhideWhenUsed="1"/>
-    <w:lsdException w:name="Block Text" w:semiHidden="1" w:unhideWhenUsed="1"/>
-    <w:lsdException w:name="Hyperlink" w:semiHidden="1" w:unhideWhenUsed="1"/>
-    <w:lsdException w:name="FollowedHyperlink" w:semiHidden="1" w:unhideWhenUsed="1"/>
-    <w:lsdException w:name="Strong" w:uiPriority="22" w:qFormat="1"/>
-    <w:lsdException w:name="Emphasis" w:uiPriority="20" w:qFormat="1"/>
-    <w:lsdException w:name="Document Map" w:semiHidden="1" w:unhideWhenUsed="1"/>
-    <w:lsdException w:name="Plain Text" w:semiHidden="1" w:unhideWhenUsed="1"/>
-    <w:lsdException w:name="E-mail Signature" w:semiHidden="1" w:unhideWhenUsed="1"/>
-    <w:lsdException w:name="HTML Top of Form" w:semiHidden="1" w:unhideWhenUsed="1"/>
-    <w:lsdException w:name="HTML Bottom of Form" w:semiHidden="1" w:unhideWhenUsed="1"/>
-    <w:lsdException w:name="Normal (Web)" w:semiHidden="1" w:unhideWhenUsed="1"/>
-    <w:lsdException w:name="HTML Acronym" w:semiHidden="1" w:unhideWhenUsed="1"/>
-    <w:lsdException w:name="HTML Address" w:semiHidden="1" w:unhideWhenUsed="1"/>
-    <w:lsdException w:name="HTML Cite" w:semiHidden="1" w:unhideWhenUsed="1"/>
-    <w:lsdException w:name="HTML Code" w:semiHidden="1" w:unhideWhenUsed="1"/>
-    <w:lsdException w:name="HTML Definition" w:semiHidden="1" w:unhideWhenUsed="1"/>
-    <w:lsdException w:name="HTML Keyboard" w:semiHidden="1" w:unhideWhenUsed="1"/>
-    <w:lsdException w:name="HTML Preformatted" w:semiHidden="1" w:unhideWhenUsed="1"/>
-    <w:lsdException w:name="HTML Sample" w:semiHidden="1" w:unhideWhenUsed="1"/>
-    <w:lsdException w:name="HTML Typewriter" w:semiHidden="1" w:unhideWhenUsed="1"/>
-    <w:lsdException w:name="HTML Variable" w:semiHidden="1" w:unhideWhenUsed="1"/>
-    <w:lsdException w:name="Normal Table" w:semiHidden="1" w:unhideWhenUsed="1"/>
-    <w:lsdException w:name="annotation subject" w:semiHidden="1" w:unhideWhenUsed="1"/>
-    <w:lsdException w:name="No List" w:semiHidden="1" w:unhideWhenUsed="1"/>
-    <w:lsdException w:name="Outline List 1" w:semiHidden="1" w:unhideWhenUsed="1"/>
-    <w:lsdException w:name="Outline List 2" w:semiHidden="1" w:unhideWhenUsed="1"/>
-    <w:lsdException w:name="Outline List 3" w:semiHidden="1" w:unhideWhenUsed="1"/>
-    <w:lsdException w:name="Table Simple 1" w:semiHidden="1" w:unhideWhenUsed="1"/>
-    <w:lsdException w:name="Table Simple 2" w:semiHidden="1" w:unhideWhenUsed="1"/>
-    <w:lsdException w:name="Table Simple 3" w:semiHidden="1" w:unhideWhenUsed="1"/>
-    <w:lsdException w:name="Table Classic 1" w:semiHidden="1" w:unhideWhenUsed="1"/>
-    <w:lsdException w:name="Table Classic 2" w:semiHidden="1" w:unhideWhenUsed="1"/>
-    <w:lsdException w:name="Table Classic 3" w:semiHidden="1" w:unhideWhenUsed="1"/>
-    <w:lsdException w:name="Table Classic 4" w:semiHidden="1" w:unhideWhenUsed="1"/>
-    <w:lsdException w:name="Table Colorful 1" w:semiHidden="1" w:unhideWhenUsed="1"/>
-    <w:lsdException w:name="Table Colorful 2" w:semiHidden="1" w:unhideWhenUsed="1"/>
-    <w:lsdException w:name="Table Colorful 3" w:semiHidden="1" w:unhideWhenUsed="1"/>
-    <w:lsdException w:name="Table Columns 1" w:semiHidden="1" w:unhideWhenUsed="1"/>
-    <w:lsdException w:name="Table Columns 2" w:semiHidden="1" w:unhideWhenUsed="1"/>
-    <w:lsdException w:name="Table Columns 3" w:semiHidden="1" w:unhideWhenUsed="1"/>
-    <w:lsdException w:name="Table Columns 4" w:semiHidden="1" w:unhideWhenUsed="1"/>
-    <w:lsdException w:name="Table Columns 5" w:semiHidden="1" w:unhideWhenUsed="1"/>
-    <w:lsdException w:name="Table Grid 1" w:semiHidden="1" w:unhideWhenUsed="1"/>
-    <w:lsdException w:name="Table Grid 2" w:semiHidden="1" w:unhideWhenUsed="1"/>
-    <w:lsdException w:name="Table Grid 3" w:semiHidden="1" w:unhideWhenUsed="1"/>
-    <w:lsdException w:name="Table Grid 4" w:semiHidden="1" w:unhideWhenUsed="1"/>
-    <w:lsdException w:name="Table Grid 5" w:semiHidden="1" w:unhideWhenUsed="1"/>
-    <w:lsdException w:name="Table Grid 6" w:semiHidden="1" w:unhideWhenUsed="1"/>
-    <w:lsdException w:name="Table Grid 7" w:semiHidden="1" w:unhideWhenUsed="1"/>
-    <w:lsdException w:name="Table Grid 8" w:semiHidden="1" w:unhideWhenUsed="1"/>
-    <w:lsdException w:name="Table List 1" w:semiHidden="1" w:unhideWhenUsed="1"/>
-    <w:lsdException w:name="Table List 2" w:semiHidden="1" w:unhideWhenUsed="1"/>
-    <w:lsdException w:name="Table List 3" w:semiHidden="1" w:unhideWhenUsed="1"/>
-    <w:lsdException w:name="Table List 4" w:semiHidden="1" w:unhideWhenUsed="1"/>
-    <w:lsdException w:name="Table List 5" w:semiHidden="1" w:unhideWhenUsed="1"/>
-    <w:lsdException w:name="Table List 6" w:semiHidden="1" w:unhideWhenUsed="1"/>
-    <w:lsdException w:name="Table List 7" w:semiHidden="1" w:unhideWhenUsed="1"/>
-    <w:lsdException w:name="Table List 8" w:semiHidden="1" w:unhideWhenUsed="1"/>
-    <w:lsdException w:name="Table 3D effects 1" w:semiHidden="1" w:unhideWhenUsed="1"/>
-    <w:lsdException w:name="Table 3D effects 2" w:semiHidden="1" w:unhideWhenUsed="1"/>
-    <w:lsdException w:name="Table 3D effects 3" w:semiHidden="1" w:unhideWhenUsed="1"/>
-    <w:lsdException w:name="Table Contemporary" w:semiHidden="1" w:unhideWhenUsed="1"/>
-    <w:lsdException w:name="Table Elegant" w:semiHidden="1" w:unhideWhenUsed="1"/>
-    <w:lsdException w:name="Table Professional" w:semiHidden="1" w:unhideWhenUsed="1"/>
-    <w:lsdException w:name="Table Subtle 1" w:semiHidden="1" w:unhideWhenUsed="1"/>
-    <w:lsdException w:name="Table Subtle 2" w:semiHidden="1" w:unhideWhenUsed="1"/>
-    <w:lsdException w:name="Table Web 1" w:semiHidden="1" w:unhideWhenUsed="1"/>
-    <w:lsdException w:name="Table Web 2" w:semiHidden="1" w:unhideWhenUsed="1"/>
-    <w:lsdException w:name="Table Web 3" w:semiHidden="1" w:unhideWhenUsed="1"/>
-    <w:lsdException w:name="Balloon Text" w:semiHidden="1" w:unhideWhenUsed="1"/>
-    <w:lsdException w:name="Table Grid" w:uiPriority="39"/>
-    <w:lsdException w:name="Table Theme" w:semiHidden="1" w:unhideWhenUsed="1"/>
-    <w:lsdException w:name="Placeholder Text" w:semiHidden="1"/>
-    <w:lsdException w:name="No Spacing" w:uiPriority="1" w:qFormat="1"/>
-    <w:lsdException w:name="Light Shading" w:uiPriority="60"/>
-    <w:lsdException w:name="Light List" w:uiPriority="61"/>
-    <w:lsdException w:name="Light Grid" w:uiPriority="62"/>
-    <w:lsdException w:name="Medium Shading 1" w:uiPriority="63"/>
-    <w:lsdException w:name="Medium Shading 2" w:uiPriority="64"/>
-    <w:lsdException w:name="Medium List 1" w:uiPriority="65"/>
-    <w:lsdException w:name="Medium List 2" w:uiPriority="66"/>
-    <w:lsdException w:name="Medium Grid 1" w:uiPriority="67"/>
-    <w:lsdException w:name="Medium Grid 2" w:uiPriority="68"/>
-    <w:lsdException w:name="Medium Grid 3" w:uiPriority="69"/>
-    <w:lsdException w:name="Dark List" w:uiPriority="70"/>
-    <w:lsdException w:name="Colorful Shading" w:uiPriority="71"/>
-    <w:lsdException w:name="Colorful List" w:uiPriority="72"/>
-    <w:lsdException w:name="Colorful Grid" w:uiPriority="73"/>
-    <w:lsdException w:name="Light Shading Accent 1" w:uiPriority="60"/>
-    <w:lsdException w:name="Light List Accent 1" w:uiPriority="61"/>
-    <w:lsdException w:name="Light Grid Accent 1" w:uiPriority="62"/>
-    <w:lsdException w:name="Medium Shading 1 Accent 1" w:uiPriority="63"/>
-    <w:lsdException w:name="Medium Shading 2 Accent 1" w:uiPriority="64"/>
-    <w:lsdException w:name="Medium List 1 Accent 1" w:uiPriority="65"/>
-    <w:lsdException w:name="Revision" w:semiHidden="1"/>
-    <w:lsdException w:name="List Paragraph" w:uiPriority="34" w:qFormat="1"/>
-    <w:lsdException w:name="Quote" w:uiPriority="29" w:qFormat="1"/>
-    <w:lsdException w:name="Intense Quote" w:uiPriority="30" w:qFormat="1"/>
-    <w:lsdException w:name="Medium List 2 Accent 1" w:uiPriority="66"/>
-    <w:lsdException w:name="Medium Grid 1 Accent 1" w:uiPriority="67"/>
-    <w:lsdException w:name="Medium Grid 2 Accent 1" w:uiPriority="68"/>
-    <w:lsdException w:name="Medium Grid 3 Accent 1" w:uiPriority="69"/>
-    <w:lsdException w:name="Dark List Accent 1" w:uiPriority="70"/>
-    <w:lsdException w:name="Colorful Shading Accent 1" w:uiPriority="71"/>
-    <w:lsdException w:name="Colorful List Accent 1" w:uiPriority="72"/>
-    <w:lsdException w:name="Colorful Grid Accent 1" w:uiPriority="73"/>
-    <w:lsdException w:name="Light Shading Accent 2" w:uiPriority="60"/>
-    <w:lsdException w:name="Light List Accent 2" w:uiPriority="61"/>
-    <w:lsdException w:name="Light Grid Accent 2" w:uiPriority="62"/>
-    <w:lsdException w:name="Medium Shading 1 Accent 2" w:uiPriority="63"/>
-    <w:lsdException w:name="Medium Shading 2 Accent 2" w:uiPriority="64"/>
-    <w:lsdException w:name="Medium List 1 Accent 2" w:uiPriority="65"/>
-    <w:lsdException w:name="Medium List 2 Accent 2" w:uiPriority="66"/>
-    <w:lsdException w:name="Medium Grid 1 Accent 2" w:uiPriority="67"/>
-    <w:lsdException w:name="Medium Grid 2 Accent 2" w:uiPriority="68"/>
-    <w:lsdException w:name="Medium Grid 3 Accent 2" w:uiPriority="69"/>
-    <w:lsdException w:name="Dark List Accent 2" w:uiPriority="70"/>
-    <w:lsdException w:name="Colorful Shading Accent 2" w:uiPriority="71"/>
-    <w:lsdException w:name="Colorful List Accent 2" w:uiPriority="72"/>
-    <w:lsdException w:name="Colorful Grid Accent 2" w:uiPriority="73"/>
-    <w:lsdException w:name="Light Shading Accent 3" w:uiPriority="60"/>
-    <w:lsdException w:name="Light List Accent 3" w:uiPriority="61"/>
-    <w:lsdException w:name="Light Grid Accent 3" w:uiPriority="62"/>
-    <w:lsdException w:name="Medium Shading 1 Accent 3" w:uiPriority="63"/>
-    <w:lsdException w:name="Medium Shading 2 Accent 3" w:uiPriority="64"/>
-    <w:lsdException w:name="Medium List 1 Accent 3" w:uiPriority="65"/>
-    <w:lsdException w:name="Medium List 2 Accent 3" w:uiPriority="66"/>
-    <w:lsdException w:name="Medium Grid 1 Accent 3" w:uiPriority="67"/>
-    <w:lsdException w:name="Medium Grid 2 Accent 3" w:uiPriority="68"/>
-    <w:lsdException w:name="Medium Grid 3 Accent 3" w:uiPriority="69"/>
-    <w:lsdException w:name="Dark List Accent 3" w:uiPriority="70"/>
-    <w:lsdException w:name="Colorful Shading Accent 3" w:uiPriority="71"/>
-    <w:lsdException w:name="Colorful List Accent 3" w:uiPriority="72"/>
-    <w:lsdException w:name="Colorful Grid Accent 3" w:uiPriority="73"/>
-    <w:lsdException w:name="Light Shading Accent 4" w:uiPriority="60"/>
-    <w:lsdException w:name="Light List Accent 4" w:uiPriority="61"/>
-    <w:lsdException w:name="Light Grid Accent 4" w:uiPriority="62"/>
-    <w:lsdException w:name="Medium Shading 1 Accent 4" w:uiPriority="63"/>
-    <w:lsdException w:name="Medium Shading 2 Accent 4" w:uiPriority="64"/>
-    <w:lsdException w:name="Medium List 1 Accent 4" w:uiPriority="65"/>
-    <w:lsdException w:name="Medium List 2 Accent 4" w:uiPriority="66"/>
-    <w:lsdException w:name="Medium Grid 1 Accent 4" w:uiPriority="67"/>
-    <w:lsdException w:name="Medium Grid 2 Accent 4" w:uiPriority="68"/>
-    <w:lsdException w:name="Medium Grid 3 Accent 4" w:uiPriority="69"/>
-    <w:lsdException w:name="Dark List Accent 4" w:uiPriority="70"/>
-    <w:lsdException w:name="Colorful Shading Accent 4" w:uiPriority="71"/>
-    <w:lsdException w:name="Colorful List Accent 4" w:uiPriority="72"/>
-    <w:lsdException w:name="Colorful Grid Accent 4" w:uiPriority="73"/>
-    <w:lsdException w:name="Light Shading Accent 5" w:uiPriority="60"/>
-    <w:lsdException w:name="Light List Accent 5" w:uiPriority="61"/>
-    <w:lsdException w:name="Light Grid Accent 5" w:uiPriority="62"/>
-    <w:lsdException w:name="Medium Shading 1 Accent 5" w:uiPriority="63"/>
-    <w:lsdException w:name="Medium Shading 2 Accent 5" w:uiPriority="64"/>
-    <w:lsdException w:name="Medium List 1 Accent 5" w:uiPriority="65"/>
-    <w:lsdException w:name="Medium List 2 Accent 5" w:uiPriority="66"/>
-    <w:lsdException w:name="Medium Grid 1 Accent 5" w:uiPriority="67"/>
-    <w:lsdException w:name="Medium Grid 2 Accent 5" w:uiPriority="68"/>
-    <w:lsdException w:name="Medium Grid 3 Accent 5" w:uiPriority="69"/>
-    <w:lsdException w:name="Dark List Accent 5" w:uiPriority="70"/>
-    <w:lsdException w:name="Colorful Shading Accent 5" w:uiPriority="71"/>
-    <w:lsdException w:name="Colorful List Accent 5" w:uiPriority="72"/>
-    <w:lsdException w:name="Colorful Grid Accent 5" w:uiPriority="73"/>
-    <w:lsdException w:name="Light Shading Accent 6" w:uiPriority="60"/>
-    <w:lsdException w:name="Light List Accent 6" w:uiPriority="61"/>
-    <w:lsdException w:name="Light Grid Accent 6" w:uiPriority="62"/>
-    <w:lsdException w:name="Medium Shading 1 Accent 6" w:uiPriority="63"/>
-    <w:lsdException w:name="Medium Shading 2 Accent 6" w:uiPriority="64"/>
-    <w:lsdException w:name="Medium List 1 Accent 6" w:uiPriority="65"/>
-    <w:lsdException w:name="Medium List 2 Accent 6" w:uiPriority="66"/>
-    <w:lsdException w:name="Medium Grid 1 Accent 6" w:uiPriority="67"/>
-    <w:lsdException w:name="Medium Grid 2 Accent 6" w:uiPriority="68"/>
-    <w:lsdException w:name="Medium Grid 3 Accent 6" w:uiPriority="69"/>
-    <w:lsdException w:name="Dark List Accent 6" w:uiPriority="70"/>
-    <w:lsdException w:name="Colorful Shading Accent 6" w:uiPriority="71"/>
-    <w:lsdException w:name="Colorful List Accent 6" w:uiPriority="72"/>
-    <w:lsdException w:name="Colorful Grid Accent 6" w:uiPriority="73"/>
-    <w:lsdException w:name="Subtle Emphasis" w:uiPriority="19" w:qFormat="1"/>
-    <w:lsdException w:name="Intense Emphasis" w:uiPriority="21" w:qFormat="1"/>
-    <w:lsdException w:name="Subtle Reference" w:uiPriority="31" w:qFormat="1"/>
-    <w:lsdException w:name="Intense Reference" w:uiPriority="32" w:qFormat="1"/>
-    <w:lsdException w:name="Book Title" w:uiPriority="33" w:qFormat="1"/>
-    <w:lsdException w:name="Bibliography" w:semiHidden="1" w:uiPriority="37" w:unhideWhenUsed="1"/>
-    <w:lsdException w:name="TOC Heading" w:semiHidden="1" w:uiPriority="39" w:unhideWhenUsed="1" w:qFormat="1"/>
-    <w:lsdException w:name="Plain Table 1" w:uiPriority="41"/>
-    <w:lsdException w:name="Plain Table 2" w:uiPriority="42"/>
-    <w:lsdException w:name="Plain Table 3" w:uiPriority="43"/>
-    <w:lsdException w:name="Plain Table 4" w:uiPriority="44"/>
-    <w:lsdException w:name="Plain Table 5" w:uiPriority="45"/>
-    <w:lsdException w:name="Grid Table Light" w:uiPriority="40"/>
-    <w:lsdException w:name="Grid Table 1 Light" w:uiPriority="46"/>
-    <w:lsdException w:name="Grid Table 2" w:uiPriority="47"/>
-    <w:lsdException w:name="Grid Table 3" w:uiPriority="48"/>
-    <w:lsdException w:name="Grid Table 4" w:uiPriority="49"/>
-    <w:lsdException w:name="Grid Table 5 Dark" w:uiPriority="50"/>
-    <w:lsdException w:name="Grid Table 6 Colorful" w:uiPriority="51"/>
-    <w:lsdException w:name="Grid Table 7 Colorful" w:uiPriority="52"/>
-    <w:lsdException w:name="Grid Table 1 Light Accent 1" w:uiPriority="46"/>
-    <w:lsdException w:name="Grid Table 2 Accent 1" w:uiPriority="47"/>
-    <w:lsdException w:name="Grid Table 3 Accent 1" w:uiPriority="48"/>
-    <w:lsdException w:name="Grid Table 4 Accent 1" w:uiPriority="49"/>
-    <w:lsdException w:name="Grid Table 5 Dark Accent 1" w:uiPriority="50"/>
-    <w:lsdException w:name="Grid Table 6 Colorful Accent 1" w:uiPriority="51"/>
-    <w:lsdException w:name="Grid Table 7 Colorful Accent 1" w:uiPriority="52"/>
-    <w:lsdException w:name="Grid Table 1 Light Accent 2" w:uiPriority="46"/>
-    <w:lsdException w:name="Grid Table 2 Accent 2" w:uiPriority="47"/>
-    <w:lsdException w:name="Grid Table 3 Accent 2" w:uiPriority="48"/>
-    <w:lsdException w:name="Grid Table 4 Accent 2" w:uiPriority="49"/>
-    <w:lsdException w:name="Grid Table 5 Dark Accent 2" w:uiPriority="50"/>
-    <w:lsdException w:name="Grid Table 6 Colorful Accent 2" w:uiPriority="51"/>
-    <w:lsdException w:name="Grid Table 7 Colorful Accent 2" w:uiPriority="52"/>
-    <w:lsdException w:name="Grid Table 1 Light Accent 3" w:uiPriority="46"/>
-    <w:lsdException w:name="Grid Table 2 Accent 3" w:uiPriority="47"/>
-    <w:lsdException w:name="Grid Table 3 Accent 3" w:uiPriority="48"/>
-    <w:lsdException w:name="Grid Table 4 Accent 3" w:uiPriority="49"/>
-    <w:lsdException w:name="Grid Table 5 Dark Accent 3" w:uiPriority="50"/>
-    <w:lsdException w:name="Grid Table 6 Colorful Accent 3" w:uiPriority="51"/>
-    <w:lsdException w:name="Grid Table 7 Colorful Accent 3" w:uiPriority="52"/>
-    <w:lsdException w:name="Grid Table 1 Light Accent 4" w:uiPriority="46"/>
-    <w:lsdException w:name="Grid Table 2 Accent 4" w:uiPriority="47"/>
-    <w:lsdException w:name="Grid Table 3 Accent 4" w:uiPriority="48"/>
-    <w:lsdException w:name="Grid Table 4 Accent 4" w:uiPriority="49"/>
-    <w:lsdException w:name="Grid Table 5 Dark Accent 4" w:uiPriority="50"/>
-    <w:lsdException w:name="Grid Table 6 Colorful Accent 4" w:uiPriority="51"/>
-    <w:lsdException w:name="Grid Table 7 Colorful Accent 4" w:uiPriority="52"/>
-    <w:lsdException w:name="Grid Table 1 Light Accent 5" w:uiPriority="46"/>
-    <w:lsdException w:name="Grid Table 2 Accent 5" w:uiPriority="47"/>
-    <w:lsdException w:name="Grid Table 3 Accent 5" w:uiPriority="48"/>
-    <w:lsdException w:name="Grid Table 4 Accent 5" w:uiPriority="49"/>
-    <w:lsdException w:name="Grid Table 5 Dark Accent 5" w:uiPriority="50"/>
-    <w:lsdException w:name="Grid Table 6 Colorful Accent 5" w:uiPriority="51"/>
-    <w:lsdException w:name="Grid Table 7 Colorful Accent 5" w:uiPriority="52"/>
-    <w:lsdException w:name="Grid Table 1 Light Accent 6" w:uiPriority="46"/>
-    <w:lsdException w:name="Grid Table 2 Accent 6" w:uiPriority="47"/>
-    <w:lsdException w:name="Grid Table 3 Accent 6" w:uiPriority="48"/>
-    <w:lsdException w:name="Grid Table 4 Accent 6" w:uiPriority="49"/>
-    <w:lsdException w:name="Grid Table 5 Dark Accent 6" w:uiPriority="50"/>
-    <w:lsdException w:name="Grid Table 6 Colorful Accent 6" w:uiPriority="51"/>
-    <w:lsdException w:name="Grid Table 7 Colorful Accent 6" w:uiPriority="52"/>
-    <w:lsdException w:name="List Table 1 Light" w:uiPriority="46"/>
-    <w:lsdException w:name="List Table 2" w:uiPriority="47"/>
-    <w:lsdException w:name="List Table 3" w:uiPriority="48"/>
-    <w:lsdException w:name="List Table 4" w:uiPriority="49"/>
-    <w:lsdException w:name="List Table 5 Dark" w:uiPriority="50"/>
-    <w:lsdException w:name="List Table 6 Colorful" w:uiPriority="51"/>
-    <w:lsdException w:name="List Table 7 Colorful" w:uiPriority="52"/>
-    <w:lsdException w:name="List Table 1 Light Accent 1" w:uiPriority="46"/>
-    <w:lsdException w:name="List Table 2 Accent 1" w:uiPriority="47"/>
-    <w:lsdException w:name="List Table 3 Accent 1" w:uiPriority="48"/>
-    <w:lsdException w:name="List Table 4 Accent 1" w:uiPriority="49"/>
-    <w:lsdException w:name="List Table 5 Dark Accent 1" w:uiPriority="50"/>
-    <w:lsdException w:name="List Table 6 Colorful Accent 1" w:uiPriority="51"/>
-    <w:lsdException w:name="List Table 7 Colorful Accent 1" w:uiPriority="52"/>
-    <w:lsdException w:name="List Table 1 Light Accent 2" w:uiPriority="46"/>
-    <w:lsdException w:name="List Table 2 Accent 2" w:uiPriority="47"/>
-    <w:lsdException w:name="List Table 3 Accent 2" w:uiPriority="48"/>
-    <w:lsdException w:name="List Table 4 Accent 2" w:uiPriority="49"/>
-    <w:lsdException w:name="List Table 5 Dark Accent 2" w:uiPriority="50"/>
-    <w:lsdException w:name="List Table 6 Colorful Accent 2" w:uiPriority="51"/>
-    <w:lsdException w:name="List Table 7 Colorful Accent 2" w:uiPriority="52"/>
-    <w:lsdException w:name="List Table 1 Light Accent 3" w:uiPriority="46"/>
-    <w:lsdException w:name="List Table 2 Accent 3" w:uiPriority="47"/>
-    <w:lsdException w:name="List Table 3 Accent 3" w:uiPriority="48"/>
-    <w:lsdException w:name="List Table 4 Accent 3" w:uiPriority="49"/>
-    <w:lsdException w:name="List Table 5 Dark Accent 3" w:uiPriority="50"/>
-    <w:lsdException w:name="List Table 6 Colorful Accent 3" w:uiPriority="51"/>
-    <w:lsdException w:name="List Table 7 Colorful Accent 3" w:uiPriority="52"/>
-    <w:lsdException w:name="List Table 1 Light Accent 4" w:uiPriority="46"/>
-    <w:lsdException w:name="List Table 2 Accent 4" w:uiPriority="47"/>
-    <w:lsdException w:name="List Table 3 Accent 4" w:uiPriority="48"/>
-    <w:lsdException w:name="List Table 4 Accent 4" w:uiPriority="49"/>
-    <w:lsdException w:name="List Table 5 Dark Accent 4" w:uiPriority="50"/>
-    <w:lsdException w:name="List Table 6 Colorful Accent 4" w:uiPriority="51"/>
-    <w:lsdException w:name="List Table 7 Colorful Accent 4" w:uiPriority="52"/>
-    <w:lsdException w:name="List Table 1 Light Accent 5" w:uiPriority="46"/>
-    <w:lsdException w:name="List Table 2 Accent 5" w:uiPriority="47"/>
-    <w:lsdException w:name="List Table 3 Accent 5" w:uiPriority="48"/>
-    <w:lsdException w:name="List Table 4 Accent 5" w:uiPriority="49"/>
-    <w:lsdException w:name="List Table 5 Dark Accent 5" w:uiPriority="50"/>
-    <w:lsdException w:name="List Table 6 Colorful Accent 5" w:uiPriority="51"/>
-    <w:lsdException w:name="List Table 7 Colorful Accent 5" w:uiPriority="52"/>
-    <w:lsdException w:name="List Table 1 Light Accent 6" w:uiPriority="46"/>
-    <w:lsdException w:name="List Table 2 Accent 6" w:uiPriority="47"/>
-    <w:lsdException w:name="List Table 3 Accent 6" w:uiPriority="48"/>
-    <w:lsdException w:name="List Table 4 Accent 6" w:uiPriority="49"/>
-    <w:lsdException w:name="List Table 5 Dark Accent 6" w:uiPriority="50"/>
-    <w:lsdException w:name="List Table 6 Colorful Accent 6" w:uiPriority="51"/>
-    <w:lsdException w:name="List Table 7 Colorful Accent 6" w:uiPriority="52"/>
-    <w:lsdException w:name="Mention" w:semiHidden="1" w:unhideWhenUsed="1"/>
-    <w:lsdException w:name="Smart Hyperlink" w:semiHidden="1" w:unhideWhenUsed="1"/>
-    <w:lsdException w:name="Hashtag" w:semiHidden="1" w:unhideWhenUsed="1"/>
+  <w:latentStyles w:defLockedState="0" w:defUIPriority="99" w:defSemiHidden="1" w:defUnhideWhenUsed="1" w:defQFormat="0" w:count="267">
+    <w:lsdException w:name="Normal" w:semiHidden="0" w:uiPriority="0" w:unhideWhenUsed="0" w:qFormat="1"/>
+    <w:lsdException w:name="heading 1" w:semiHidden="0" w:uiPriority="9" w:unhideWhenUsed="0" w:qFormat="1"/>
+    <w:lsdException w:name="heading 2" w:uiPriority="0" w:qFormat="1"/>
+    <w:lsdException w:name="heading 3" w:uiPriority="0" w:qFormat="1"/>
+    <w:lsdException w:name="heading 4" w:uiPriority="9" w:qFormat="1"/>
+    <w:lsdException w:name="heading 5" w:uiPriority="9" w:qFormat="1"/>
+    <w:lsdException w:name="heading 6" w:uiPriority="9" w:qFormat="1"/>
+    <w:lsdException w:name="heading 7" w:uiPriority="9" w:qFormat="1"/>
+    <w:lsdException w:name="heading 8" w:uiPriority="9" w:qFormat="1"/>
+    <w:lsdException w:name="heading 9" w:uiPriority="9" w:qFormat="1"/>
+    <w:lsdException w:name="toc 1" w:uiPriority="39"/>
+    <w:lsdException w:name="toc 2" w:uiPriority="39"/>
+    <w:lsdException w:name="toc 3" w:uiPriority="39"/>
+    <w:lsdException w:name="toc 4" w:uiPriority="39"/>
+    <w:lsdException w:name="toc 5" w:uiPriority="39"/>
+    <w:lsdException w:name="toc 6" w:uiPriority="39"/>
+    <w:lsdException w:name="toc 7" w:uiPriority="39"/>
+    <w:lsdException w:name="toc 8" w:uiPriority="39"/>
+    <w:lsdException w:name="toc 9" w:uiPriority="39"/>
+    <w:lsdException w:name="caption" w:uiPriority="35" w:qFormat="1"/>
+    <w:lsdException w:name="Title" w:semiHidden="0" w:uiPriority="10" w:unhideWhenUsed="0" w:qFormat="1"/>
+    <w:lsdException w:name="Default Paragraph Font" w:uiPriority="1"/>
+    <w:lsdException w:name="Subtitle" w:semiHidden="0" w:uiPriority="11" w:unhideWhenUsed="0" w:qFormat="1"/>
+    <w:lsdException w:name="Strong" w:semiHidden="0" w:uiPriority="22" w:unhideWhenUsed="0" w:qFormat="1"/>
+    <w:lsdException w:name="Emphasis" w:semiHidden="0" w:uiPriority="20" w:unhideWhenUsed="0" w:qFormat="1"/>
+    <w:lsdException w:name="Table Grid" w:semiHidden="0" w:uiPriority="39" w:unhideWhenUsed="0"/>
+    <w:lsdException w:name="Placeholder Text" w:unhideWhenUsed="0"/>
+    <w:lsdException w:name="No Spacing" w:semiHidden="0" w:uiPriority="1" w:unhideWhenUsed="0" w:qFormat="1"/>
+    <w:lsdException w:name="Light Shading" w:semiHidden="0" w:uiPriority="60" w:unhideWhenUsed="0"/>
+    <w:lsdException w:name="Light List" w:semiHidden="0" w:uiPriority="61" w:unhideWhenUsed="0"/>
+    <w:lsdException w:name="Light Grid" w:semiHidden="0" w:uiPriority="62" w:unhideWhenUsed="0"/>
+    <w:lsdException w:name="Medium Shading 1" w:semiHidden="0" w:uiPriority="63" w:unhideWhenUsed="0"/>
+    <w:lsdException w:name="Medium Shading 2" w:semiHidden="0" w:uiPriority="64" w:unhideWhenUsed="0"/>
+    <w:lsdException w:name="Medium List 1" w:semiHidden="0" w:uiPriority="65" w:unhideWhenUsed="0"/>
+    <w:lsdException w:name="Medium List 2" w:semiHidden="0" w:uiPriority="66" w:unhideWhenUsed="0"/>
+    <w:lsdException w:name="Medium Grid 1" w:semiHidden="0" w:uiPriority="67" w:unhideWhenUsed="0"/>
+    <w:lsdException w:name="Medium Grid 2" w:semiHidden="0" w:uiPriority="68" w:unhideWhenUsed="0"/>
+    <w:lsdException w:name="Medium Grid 3" w:semiHidden="0" w:uiPriority="69" w:unhideWhenUsed="0"/>
+    <w:lsdException w:name="Dark List" w:semiHidden="0" w:uiPriority="70" w:unhideWhenUsed="0"/>
+    <w:lsdException w:name="Colorful Shading" w:semiHidden="0" w:uiPriority="71" w:unhideWhenUsed="0"/>
+    <w:lsdException w:name="Colorful List" w:semiHidden="0" w:uiPriority="72" w:unhideWhenUsed="0"/>
+    <w:lsdException w:name="Colorful Grid" w:semiHidden="0" w:uiPriority="73" w:unhideWhenUsed="0"/>
+    <w:lsdException w:name="Light Shading Accent 1" w:semiHidden="0" w:uiPriority="60" w:unhideWhenUsed="0"/>
+    <w:lsdException w:name="Light List Accent 1" w:semiHidden="0" w:uiPriority="61" w:unhideWhenUsed="0"/>
+    <w:lsdException w:name="Light Grid Accent 1" w:semiHidden="0" w:uiPriority="62" w:unhideWhenUsed="0"/>
+    <w:lsdException w:name="Medium Shading 1 Accent 1" w:semiHidden="0" w:uiPriority="63" w:unhideWhenUsed="0"/>
+    <w:lsdException w:name="Medium Shading 2 Accent 1" w:semiHidden="0" w:uiPriority="64" w:unhideWhenUsed="0"/>
+    <w:lsdException w:name="Medium List 1 Accent 1" w:semiHidden="0" w:uiPriority="65" w:unhideWhenUsed="0"/>
+    <w:lsdException w:name="Revision" w:unhideWhenUsed="0"/>
+    <w:lsdException w:name="List Paragraph" w:semiHidden="0" w:uiPriority="34" w:unhideWhenUsed="0" w:qFormat="1"/>
+    <w:lsdException w:name="Quote" w:semiHidden="0" w:uiPriority="29" w:unhideWhenUsed="0" w:qFormat="1"/>
+    <w:lsdException w:name="Intense Quote" w:semiHidden="0" w:uiPriority="30" w:unhideWhenUsed="0" w:qFormat="1"/>
+    <w:lsdException w:name="Medium List 2 Accent 1" w:semiHidden="0" w:uiPriority="66" w:unhideWhenUsed="0"/>
+    <w:lsdException w:name="Medium Grid 1 Accent 1" w:semiHidden="0" w:uiPriority="67" w:unhideWhenUsed="0"/>
+    <w:lsdException w:name="Medium Grid 2 Accent 1" w:semiHidden="0" w:uiPriority="68" w:unhideWhenUsed="0"/>
+    <w:lsdException w:name="Medium Grid 3 Accent 1" w:semiHidden="0" w:uiPriority="69" w:unhideWhenUsed="0"/>
+    <w:lsdException w:name="Dark List Accent 1" w:semiHidden="0" w:uiPriority="70" w:unhideWhenUsed="0"/>
+    <w:lsdException w:name="Colorful Shading Accent 1" w:semiHidden="0" w:uiPriority="71" w:unhideWhenUsed="0"/>
+    <w:lsdException w:name="Colorful List Accent 1" w:semiHidden="0" w:uiPriority="72" w:unhideWhenUsed="0"/>
+    <w:lsdException w:name="Colorful Grid Accent 1" w:semiHidden="0" w:uiPriority="73" w:unhideWhenUsed="0"/>
+    <w:lsdException w:name="Light Shading Accent 2" w:semiHidden="0" w:uiPriority="60" w:unhideWhenUsed="0"/>
+    <w:lsdException w:name="Light List Accent 2" w:semiHidden="0" w:uiPriority="61" w:unhideWhenUsed="0"/>
+    <w:lsdException w:name="Light Grid Accent 2" w:semiHidden="0" w:uiPriority="62" w:unhideWhenUsed="0"/>
+    <w:lsdException w:name="Medium Shading 1 Accent 2" w:semiHidden="0" w:uiPriority="63" w:unhideWhenUsed="0"/>
+    <w:lsdException w:name="Medium Shading 2 Accent 2" w:semiHidden="0" w:uiPriority="64" w:unhideWhenUsed="0"/>
+    <w:lsdException w:name="Medium List 1 Accent 2" w:semiHidden="0" w:uiPriority="65" w:unhideWhenUsed="0"/>
+    <w:lsdException w:name="Medium List 2 Accent 2" w:semiHidden="0" w:uiPriority="66" w:unhideWhenUsed="0"/>
+    <w:lsdException w:name="Medium Grid 1 Accent 2" w:semiHidden="0" w:uiPriority="67" w:unhideWhenUsed="0"/>
+    <w:lsdException w:name="Medium Grid 2 Accent 2" w:semiHidden="0" w:uiPriority="68" w:unhideWhenUsed="0"/>
+    <w:lsdException w:name="Medium Grid 3 Accent 2" w:semiHidden="0" w:uiPriority="69" w:unhideWhenUsed="0"/>
+    <w:lsdException w:name="Dark List Accent 2" w:semiHidden="0" w:uiPriority="70" w:unhideWhenUsed="0"/>
+    <w:lsdException w:name="Colorful Shading Accent 2" w:semiHidden="0" w:uiPriority="71" w:unhideWhenUsed="0"/>
+    <w:lsdException w:name="Colorful List Accent 2" w:semiHidden="0" w:uiPriority="72" w:unhideWhenUsed="0"/>
+    <w:lsdException w:name="Colorful Grid Accent 2" w:semiHidden="0" w:uiPriority="73" w:unhideWhenUsed="0"/>
+    <w:lsdException w:name="Light Shading Accent 3" w:semiHidden="0" w:uiPriority="60" w:unhideWhenUsed="0"/>
+    <w:lsdException w:name="Light List Accent 3" w:semiHidden="0" w:uiPriority="61" w:unhideWhenUsed="0"/>
+    <w:lsdException w:name="Light Grid Accent 3" w:semiHidden="0" w:uiPriority="62" w:unhideWhenUsed="0"/>
+    <w:lsdException w:name="Medium Shading 1 Accent 3" w:semiHidden="0" w:uiPriority="63" w:unhideWhenUsed="0"/>
+    <w:lsdException w:name="Medium Shading 2 Accent 3" w:semiHidden="0" w:uiPriority="64" w:unhideWhenUsed="0"/>
+    <w:lsdException w:name="Medium List 1 Accent 3" w:semiHidden="0" w:uiPriority="65" w:unhideWhenUsed="0"/>
+    <w:lsdException w:name="Medium List 2 Accent 3" w:semiHidden="0" w:uiPriority="66" w:unhideWhenUsed="0"/>
+    <w:lsdException w:name="Medium Grid 1 Accent 3" w:semiHidden="0" w:uiPriority="67" w:unhideWhenUsed="0"/>
+    <w:lsdException w:name="Medium Grid 2 Accent 3" w:semiHidden="0" w:uiPriority="68" w:unhideWhenUsed="0"/>
+    <w:lsdException w:name="Medium Grid 3 Accent 3" w:semiHidden="0" w:uiPriority="69" w:unhideWhenUsed="0"/>
+    <w:lsdException w:name="Dark List Accent 3" w:semiHidden="0" w:uiPriority="70" w:unhideWhenUsed="0"/>
+    <w:lsdException w:name="Colorful Shading Accent 3" w:semiHidden="0" w:uiPriority="71" w:unhideWhenUsed="0"/>
+    <w:lsdException w:name="Colorful List Accent 3" w:semiHidden="0" w:uiPriority="72" w:unhideWhenUsed="0"/>
+    <w:lsdException w:name="Colorful Grid Accent 3" w:semiHidden="0" w:uiPriority="73" w:unhideWhenUsed="0"/>
+    <w:lsdException w:name="Light Shading Accent 4" w:semiHidden="0" w:uiPriority="60" w:unhideWhenUsed="0"/>
+    <w:lsdException w:name="Light List Accent 4" w:semiHidden="0" w:uiPriority="61" w:unhideWhenUsed="0"/>
+    <w:lsdException w:name="Light Grid Accent 4" w:semiHidden="0" w:uiPriority="62" w:unhideWhenUsed="0"/>
+    <w:lsdException w:name="Medium Shading 1 Accent 4" w:semiHidden="0" w:uiPriority="63" w:unhideWhenUsed="0"/>
+    <w:lsdException w:name="Medium Shading 2 Accent 4" w:semiHidden="0" w:uiPriority="64" w:unhideWhenUsed="0"/>
+    <w:lsdException w:name="Medium List 1 Accent 4" w:semiHidden="0" w:uiPriority="65" w:unhideWhenUsed="0"/>
+    <w:lsdException w:name="Medium List 2 Accent 4" w:semiHidden="0" w:uiPriority="66" w:unhideWhenUsed="0"/>
+    <w:lsdException w:name="Medium Grid 1 Accent 4" w:semiHidden="0" w:uiPriority="67" w:unhideWhenUsed="0"/>
+    <w:lsdException w:name="Medium Grid 2 Accent 4" w:semiHidden="0" w:uiPriority="68" w:unhideWhenUsed="0"/>
+    <w:lsdException w:name="Medium Grid 3 Accent 4" w:semiHidden="0" w:uiPriority="69" w:unhideWhenUsed="0"/>
+    <w:lsdException w:name="Dark List Accent 4" w:semiHidden="0" w:uiPriority="70" w:unhideWhenUsed="0"/>
+    <w:lsdException w:name="Colorful Shading Accent 4" w:semiHidden="0" w:uiPriority="71" w:unhideWhenUsed="0"/>
+    <w:lsdException w:name="Colorful List Accent 4" w:semiHidden="0" w:uiPriority="72" w:unhideWhenUsed="0"/>
+    <w:lsdException w:name="Colorful Grid Accent 4" w:semiHidden="0" w:uiPriority="73" w:unhideWhenUsed="0"/>
+    <w:lsdException w:name="Light Shading Accent 5" w:semiHidden="0" w:uiPriority="60" w:unhideWhenUsed="0"/>
+    <w:lsdException w:name="Light List Accent 5" w:semiHidden="0" w:uiPriority="61" w:unhideWhenUsed="0"/>
+    <w:lsdException w:name="Light Grid Accent 5" w:semiHidden="0" w:uiPriority="62" w:unhideWhenUsed="0"/>
+    <w:lsdException w:name="Medium Shading 1 Accent 5" w:semiHidden="0" w:uiPriority="63" w:unhideWhenUsed="0"/>
+    <w:lsdException w:name="Medium Shading 2 Accent 5" w:semiHidden="0" w:uiPriority="64" w:unhideWhenUsed="0"/>
+    <w:lsdException w:name="Medium List 1 Accent 5" w:semiHidden="0" w:uiPriority="65" w:unhideWhenUsed="0"/>
+    <w:lsdException w:name="Medium List 2 Accent 5" w:semiHidden="0" w:uiPriority="66" w:unhideWhenUsed="0"/>
+    <w:lsdException w:name="Medium Grid 1 Accent 5" w:semiHidden="0" w:uiPriority="67" w:unhideWhenUsed="0"/>
+    <w:lsdException w:name="Medium Grid 2 Accent 5" w:semiHidden="0" w:uiPriority="68" w:unhideWhenUsed="0"/>
+    <w:lsdException w:name="Medium Grid 3 Accent 5" w:semiHidden="0" w:uiPriority="69" w:unhideWhenUsed="0"/>
+    <w:lsdException w:name="Dark List Accent 5" w:semiHidden="0" w:uiPriority="70" w:unhideWhenUsed="0"/>
+    <w:lsdException w:name="Colorful Shading Accent 5" w:semiHidden="0" w:uiPriority="71" w:unhideWhenUsed="0"/>
+    <w:lsdException w:name="Colorful List Accent 5" w:semiHidden="0" w:uiPriority="72" w:unhideWhenUsed="0"/>
+    <w:lsdException w:name="Colorful Grid Accent 5" w:semiHidden="0" w:uiPriority="73" w:unhideWhenUsed="0"/>
+    <w:lsdException w:name="Light Shading Accent 6" w:semiHidden="0" w:uiPriority="60" w:unhideWhenUsed="0"/>
+    <w:lsdException w:name="Light List Accent 6" w:semiHidden="0" w:uiPriority="61" w:unhideWhenUsed="0"/>
+    <w:lsdException w:name="Light Grid Accent 6" w:semiHidden="0" w:uiPriority="62" w:unhideWhenUsed="0"/>
+    <w:lsdException w:name="Medium Shading 1 Accent 6" w:semiHidden="0" w:uiPriority="63" w:unhideWhenUsed="0"/>
+    <w:lsdException w:name="Medium Shading 2 Accent 6" w:semiHidden="0" w:uiPriority="64" w:unhideWhenUsed="0"/>
+    <w:lsdException w:name="Medium List 1 Accent 6" w:semiHidden="0" w:uiPriority="65" w:unhideWhenUsed="0"/>
+    <w:lsdException w:name="Medium List 2 Accent 6" w:semiHidden="0" w:uiPriority="66" w:unhideWhenUsed="0"/>
+    <w:lsdException w:name="Medium Grid 1 Accent 6" w:semiHidden="0" w:uiPriority="67" w:unhideWhenUsed="0"/>
+    <w:lsdException w:name="Medium Grid 2 Accent 6" w:semiHidden="0" w:uiPriority="68" w:unhideWhenUsed="0"/>
+    <w:lsdException w:name="Medium Grid 3 Accent 6" w:semiHidden="0" w:uiPriority="69" w:unhideWhenUsed="0"/>
+    <w:lsdException w:name="Dark List Accent 6" w:semiHidden="0" w:uiPriority="70" w:unhideWhenUsed="0"/>
+    <w:lsdException w:name="Colorful Shading Accent 6" w:semiHidden="0" w:uiPriority="71" w:unhideWhenUsed="0"/>
+    <w:lsdException w:name="Colorful List Accent 6" w:semiHidden="0" w:uiPriority="72" w:unhideWhenUsed="0"/>
+    <w:lsdException w:name="Colorful Grid Accent 6" w:semiHidden="0" w:uiPriority="73" w:unhideWhenUsed="0"/>
+    <w:lsdException w:name="Subtle Emphasis" w:semiHidden="0" w:uiPriority="19" w:unhideWhenUsed="0" w:qFormat="1"/>
+    <w:lsdException w:name="Intense Emphasis" w:semiHidden="0" w:uiPriority="21" w:unhideWhenUsed="0" w:qFormat="1"/>
+    <w:lsdException w:name="Subtle Reference" w:semiHidden="0" w:uiPriority="31" w:unhideWhenUsed="0" w:qFormat="1"/>
+    <w:lsdException w:name="Intense Reference" w:semiHidden="0" w:uiPriority="32" w:unhideWhenUsed="0" w:qFormat="1"/>
+    <w:lsdException w:name="Book Title" w:semiHidden="0" w:uiPriority="33" w:unhideWhenUsed="0" w:qFormat="1"/>
+    <w:lsdException w:name="Bibliography" w:uiPriority="37"/>
+    <w:lsdException w:name="TOC Heading" w:uiPriority="39" w:qFormat="1"/>
   </w:latentStyles>
   <w:style w:type="paragraph" w:default="1" w:styleId="Normal">
     <w:name w:val="Normal"/>
@@ -23530,6 +23359,13 @@
     <w:tblPr>
       <w:tblStyleRowBandSize w:val="1"/>
       <w:tblStyleColBandSize w:val="1"/>
+      <w:tblInd w:w="0" w:type="dxa"/>
+      <w:tblCellMar>
+        <w:top w:w="0" w:type="dxa"/>
+        <w:left w:w="108" w:type="dxa"/>
+        <w:bottom w:w="0" w:type="dxa"/>
+        <w:right w:w="108" w:type="dxa"/>
+      </w:tblCellMar>
     </w:tblPr>
   </w:style>
   <w:style w:type="table" w:customStyle="1" w:styleId="a0">
@@ -23537,6 +23373,13 @@
     <w:tblPr>
       <w:tblStyleRowBandSize w:val="1"/>
       <w:tblStyleColBandSize w:val="1"/>
+      <w:tblInd w:w="0" w:type="dxa"/>
+      <w:tblCellMar>
+        <w:top w:w="0" w:type="dxa"/>
+        <w:left w:w="108" w:type="dxa"/>
+        <w:bottom w:w="0" w:type="dxa"/>
+        <w:right w:w="108" w:type="dxa"/>
+      </w:tblCellMar>
     </w:tblPr>
   </w:style>
   <w:style w:type="table" w:customStyle="1" w:styleId="a1">
@@ -23544,6 +23387,13 @@
     <w:tblPr>
       <w:tblStyleRowBandSize w:val="1"/>
       <w:tblStyleColBandSize w:val="1"/>
+      <w:tblInd w:w="0" w:type="dxa"/>
+      <w:tblCellMar>
+        <w:top w:w="0" w:type="dxa"/>
+        <w:left w:w="108" w:type="dxa"/>
+        <w:bottom w:w="0" w:type="dxa"/>
+        <w:right w:w="108" w:type="dxa"/>
+      </w:tblCellMar>
     </w:tblPr>
   </w:style>
   <w:style w:type="table" w:customStyle="1" w:styleId="a2">
@@ -23551,6 +23401,13 @@
     <w:tblPr>
       <w:tblStyleRowBandSize w:val="1"/>
       <w:tblStyleColBandSize w:val="1"/>
+      <w:tblInd w:w="0" w:type="dxa"/>
+      <w:tblCellMar>
+        <w:top w:w="0" w:type="dxa"/>
+        <w:left w:w="108" w:type="dxa"/>
+        <w:bottom w:w="0" w:type="dxa"/>
+        <w:right w:w="108" w:type="dxa"/>
+      </w:tblCellMar>
     </w:tblPr>
   </w:style>
   <w:style w:type="table" w:customStyle="1" w:styleId="a3">
@@ -23558,6 +23415,13 @@
     <w:tblPr>
       <w:tblStyleRowBandSize w:val="1"/>
       <w:tblStyleColBandSize w:val="1"/>
+      <w:tblInd w:w="0" w:type="dxa"/>
+      <w:tblCellMar>
+        <w:top w:w="0" w:type="dxa"/>
+        <w:left w:w="108" w:type="dxa"/>
+        <w:bottom w:w="0" w:type="dxa"/>
+        <w:right w:w="108" w:type="dxa"/>
+      </w:tblCellMar>
     </w:tblPr>
   </w:style>
   <w:style w:type="table" w:customStyle="1" w:styleId="a4">
@@ -23565,6 +23429,13 @@
     <w:tblPr>
       <w:tblStyleRowBandSize w:val="1"/>
       <w:tblStyleColBandSize w:val="1"/>
+      <w:tblInd w:w="0" w:type="dxa"/>
+      <w:tblCellMar>
+        <w:top w:w="0" w:type="dxa"/>
+        <w:left w:w="108" w:type="dxa"/>
+        <w:bottom w:w="0" w:type="dxa"/>
+        <w:right w:w="108" w:type="dxa"/>
+      </w:tblCellMar>
     </w:tblPr>
   </w:style>
   <w:style w:type="table" w:customStyle="1" w:styleId="a5">
@@ -23572,6 +23443,13 @@
     <w:tblPr>
       <w:tblStyleRowBandSize w:val="1"/>
       <w:tblStyleColBandSize w:val="1"/>
+      <w:tblInd w:w="0" w:type="dxa"/>
+      <w:tblCellMar>
+        <w:top w:w="0" w:type="dxa"/>
+        <w:left w:w="108" w:type="dxa"/>
+        <w:bottom w:w="0" w:type="dxa"/>
+        <w:right w:w="108" w:type="dxa"/>
+      </w:tblCellMar>
     </w:tblPr>
   </w:style>
   <w:style w:type="table" w:customStyle="1" w:styleId="a6">
@@ -23579,6 +23457,13 @@
     <w:tblPr>
       <w:tblStyleRowBandSize w:val="1"/>
       <w:tblStyleColBandSize w:val="1"/>
+      <w:tblInd w:w="0" w:type="dxa"/>
+      <w:tblCellMar>
+        <w:top w:w="0" w:type="dxa"/>
+        <w:left w:w="108" w:type="dxa"/>
+        <w:bottom w:w="0" w:type="dxa"/>
+        <w:right w:w="108" w:type="dxa"/>
+      </w:tblCellMar>
     </w:tblPr>
   </w:style>
   <w:style w:type="table" w:customStyle="1" w:styleId="a7">
@@ -23586,6 +23471,702 @@
     <w:tblPr>
       <w:tblStyleRowBandSize w:val="1"/>
       <w:tblStyleColBandSize w:val="1"/>
+      <w:tblInd w:w="0" w:type="dxa"/>
+      <w:tblCellMar>
+        <w:top w:w="0" w:type="dxa"/>
+        <w:left w:w="108" w:type="dxa"/>
+        <w:bottom w:w="0" w:type="dxa"/>
+        <w:right w:w="108" w:type="dxa"/>
+      </w:tblCellMar>
+    </w:tblPr>
+  </w:style>
+  <w:style w:type="paragraph" w:styleId="CommentText">
+    <w:name w:val="annotation text"/>
+    <w:basedOn w:val="Normal"/>
+    <w:link w:val="CommentTextChar"/>
+    <w:uiPriority w:val="99"/>
+    <w:semiHidden/>
+    <w:unhideWhenUsed/>
+    <w:pPr>
+      <w:spacing w:line="240" w:lineRule="auto"/>
+    </w:pPr>
+    <w:rPr>
+      <w:sz w:val="20"/>
+      <w:szCs w:val="20"/>
+    </w:rPr>
+  </w:style>
+  <w:style w:type="character" w:customStyle="1" w:styleId="CommentTextChar">
+    <w:name w:val="Comment Text Char"/>
+    <w:basedOn w:val="DefaultParagraphFont"/>
+    <w:link w:val="CommentText"/>
+    <w:uiPriority w:val="99"/>
+    <w:semiHidden/>
+    <w:rPr>
+      <w:sz w:val="20"/>
+      <w:szCs w:val="20"/>
+    </w:rPr>
+  </w:style>
+  <w:style w:type="character" w:styleId="CommentReference">
+    <w:name w:val="annotation reference"/>
+    <w:basedOn w:val="DefaultParagraphFont"/>
+    <w:uiPriority w:val="99"/>
+    <w:semiHidden/>
+    <w:unhideWhenUsed/>
+    <w:rPr>
+      <w:sz w:val="16"/>
+      <w:szCs w:val="16"/>
+    </w:rPr>
+  </w:style>
+  <w:style w:type="paragraph" w:styleId="BalloonText">
+    <w:name w:val="Balloon Text"/>
+    <w:basedOn w:val="Normal"/>
+    <w:link w:val="BalloonTextChar"/>
+    <w:uiPriority w:val="99"/>
+    <w:semiHidden/>
+    <w:unhideWhenUsed/>
+    <w:rsid w:val="00116A36"/>
+    <w:pPr>
+      <w:spacing w:line="240" w:lineRule="auto"/>
+    </w:pPr>
+    <w:rPr>
+      <w:rFonts w:ascii="Segoe UI" w:hAnsi="Segoe UI" w:cs="Segoe UI"/>
+      <w:sz w:val="18"/>
+      <w:szCs w:val="18"/>
+    </w:rPr>
+  </w:style>
+  <w:style w:type="character" w:customStyle="1" w:styleId="BalloonTextChar">
+    <w:name w:val="Balloon Text Char"/>
+    <w:basedOn w:val="DefaultParagraphFont"/>
+    <w:link w:val="BalloonText"/>
+    <w:uiPriority w:val="99"/>
+    <w:semiHidden/>
+    <w:rsid w:val="00116A36"/>
+    <w:rPr>
+      <w:rFonts w:ascii="Segoe UI" w:hAnsi="Segoe UI" w:cs="Segoe UI"/>
+      <w:sz w:val="18"/>
+      <w:szCs w:val="18"/>
+    </w:rPr>
+  </w:style>
+  <w:style w:type="paragraph" w:styleId="ListParagraph">
+    <w:name w:val="List Paragraph"/>
+    <w:basedOn w:val="Normal"/>
+    <w:uiPriority w:val="34"/>
+    <w:qFormat/>
+    <w:rsid w:val="006244B2"/>
+    <w:pPr>
+      <w:spacing w:after="160" w:line="259" w:lineRule="auto"/>
+      <w:ind w:left="720"/>
+      <w:contextualSpacing/>
+    </w:pPr>
+    <w:rPr>
+      <w:rFonts w:asciiTheme="minorHAnsi" w:eastAsiaTheme="minorEastAsia" w:hAnsiTheme="minorHAnsi" w:cstheme="minorBidi"/>
+      <w:color w:val="auto"/>
+    </w:rPr>
+  </w:style>
+  <w:style w:type="character" w:styleId="PlaceholderText">
+    <w:name w:val="Placeholder Text"/>
+    <w:basedOn w:val="DefaultParagraphFont"/>
+    <w:uiPriority w:val="99"/>
+    <w:semiHidden/>
+    <w:rsid w:val="00A1263B"/>
+    <w:rPr>
+      <w:color w:val="808080"/>
+    </w:rPr>
+  </w:style>
+  <w:style w:type="paragraph" w:styleId="Header">
+    <w:name w:val="header"/>
+    <w:basedOn w:val="Normal"/>
+    <w:link w:val="HeaderChar"/>
+    <w:uiPriority w:val="99"/>
+    <w:unhideWhenUsed/>
+    <w:rsid w:val="00223BB4"/>
+    <w:pPr>
+      <w:tabs>
+        <w:tab w:val="center" w:pos="4680"/>
+        <w:tab w:val="right" w:pos="9360"/>
+      </w:tabs>
+      <w:spacing w:line="240" w:lineRule="auto"/>
+    </w:pPr>
+  </w:style>
+  <w:style w:type="character" w:customStyle="1" w:styleId="HeaderChar">
+    <w:name w:val="Header Char"/>
+    <w:basedOn w:val="DefaultParagraphFont"/>
+    <w:link w:val="Header"/>
+    <w:uiPriority w:val="99"/>
+    <w:rsid w:val="00223BB4"/>
+  </w:style>
+  <w:style w:type="paragraph" w:styleId="Footer">
+    <w:name w:val="footer"/>
+    <w:basedOn w:val="Normal"/>
+    <w:link w:val="FooterChar"/>
+    <w:uiPriority w:val="99"/>
+    <w:unhideWhenUsed/>
+    <w:rsid w:val="00223BB4"/>
+    <w:pPr>
+      <w:tabs>
+        <w:tab w:val="center" w:pos="4680"/>
+        <w:tab w:val="right" w:pos="9360"/>
+      </w:tabs>
+      <w:spacing w:line="240" w:lineRule="auto"/>
+    </w:pPr>
+  </w:style>
+  <w:style w:type="character" w:customStyle="1" w:styleId="FooterChar">
+    <w:name w:val="Footer Char"/>
+    <w:basedOn w:val="DefaultParagraphFont"/>
+    <w:link w:val="Footer"/>
+    <w:uiPriority w:val="99"/>
+    <w:rsid w:val="00223BB4"/>
+  </w:style>
+  <w:style w:type="character" w:styleId="IntenseEmphasis">
+    <w:name w:val="Intense Emphasis"/>
+    <w:basedOn w:val="DefaultParagraphFont"/>
+    <w:uiPriority w:val="21"/>
+    <w:qFormat/>
+    <w:rsid w:val="00C55521"/>
+    <w:rPr>
+      <w:i/>
+      <w:iCs/>
+      <w:color w:val="4472C4" w:themeColor="accent1"/>
+    </w:rPr>
+  </w:style>
+  <w:style w:type="character" w:styleId="IntenseReference">
+    <w:name w:val="Intense Reference"/>
+    <w:basedOn w:val="DefaultParagraphFont"/>
+    <w:uiPriority w:val="32"/>
+    <w:qFormat/>
+    <w:rsid w:val="00C55521"/>
+    <w:rPr>
+      <w:b/>
+      <w:bCs/>
+      <w:smallCaps/>
+      <w:color w:val="4472C4" w:themeColor="accent1"/>
+      <w:spacing w:val="5"/>
+    </w:rPr>
+  </w:style>
+  <w:style w:type="paragraph" w:styleId="NoSpacing">
+    <w:name w:val="No Spacing"/>
+    <w:uiPriority w:val="1"/>
+    <w:qFormat/>
+    <w:rsid w:val="00C55521"/>
+    <w:pPr>
+      <w:spacing w:line="240" w:lineRule="auto"/>
+    </w:pPr>
+  </w:style>
+  <w:style w:type="paragraph" w:styleId="TOC1">
+    <w:name w:val="toc 1"/>
+    <w:basedOn w:val="Normal"/>
+    <w:next w:val="Normal"/>
+    <w:autoRedefine/>
+    <w:uiPriority w:val="39"/>
+    <w:unhideWhenUsed/>
+    <w:rsid w:val="00231460"/>
+    <w:pPr>
+      <w:spacing w:after="100"/>
+    </w:pPr>
+  </w:style>
+  <w:style w:type="paragraph" w:styleId="TOC2">
+    <w:name w:val="toc 2"/>
+    <w:basedOn w:val="Normal"/>
+    <w:next w:val="Normal"/>
+    <w:autoRedefine/>
+    <w:uiPriority w:val="39"/>
+    <w:unhideWhenUsed/>
+    <w:rsid w:val="00231460"/>
+    <w:pPr>
+      <w:spacing w:after="100"/>
+      <w:ind w:left="220"/>
+    </w:pPr>
+  </w:style>
+  <w:style w:type="paragraph" w:styleId="TOC3">
+    <w:name w:val="toc 3"/>
+    <w:basedOn w:val="Normal"/>
+    <w:next w:val="Normal"/>
+    <w:autoRedefine/>
+    <w:uiPriority w:val="39"/>
+    <w:unhideWhenUsed/>
+    <w:rsid w:val="00231460"/>
+    <w:pPr>
+      <w:spacing w:after="100"/>
+      <w:ind w:left="440"/>
+    </w:pPr>
+  </w:style>
+  <w:style w:type="character" w:styleId="Hyperlink">
+    <w:name w:val="Hyperlink"/>
+    <w:basedOn w:val="DefaultParagraphFont"/>
+    <w:uiPriority w:val="99"/>
+    <w:unhideWhenUsed/>
+    <w:rsid w:val="00231460"/>
+    <w:rPr>
+      <w:color w:val="0563C1" w:themeColor="hyperlink"/>
+      <w:u w:val="single"/>
+    </w:rPr>
+  </w:style>
+  <w:style w:type="paragraph" w:styleId="TOCHeading">
+    <w:name w:val="TOC Heading"/>
+    <w:basedOn w:val="Heading1"/>
+    <w:next w:val="Normal"/>
+    <w:uiPriority w:val="39"/>
+    <w:unhideWhenUsed/>
+    <w:qFormat/>
+    <w:rsid w:val="00231460"/>
+    <w:pPr>
+      <w:spacing w:before="240" w:line="259" w:lineRule="auto"/>
+      <w:contextualSpacing w:val="0"/>
+      <w:outlineLvl w:val="9"/>
+    </w:pPr>
+    <w:rPr>
+      <w:rFonts w:asciiTheme="majorHAnsi" w:eastAsiaTheme="majorEastAsia" w:hAnsiTheme="majorHAnsi" w:cstheme="majorBidi"/>
+      <w:b w:val="0"/>
+      <w:color w:val="2F5496" w:themeColor="accent1" w:themeShade="BF"/>
+      <w:sz w:val="32"/>
+      <w:szCs w:val="32"/>
+      <w:lang w:eastAsia="en-US"/>
+    </w:rPr>
+  </w:style>
+</w:styles>
+</file>
+
+<file path=word/stylesWithEffects.xml><?xml version="1.0" encoding="utf-8"?>
+<w:styles xmlns:wpc="http://schemas.microsoft.com/office/word/2010/wordprocessingCanvas" xmlns:mc="http://schemas.openxmlformats.org/markup-compatibility/2006" xmlns:o="urn:schemas-microsoft-com:office:office" xmlns:r="http://schemas.openxmlformats.org/officeDocument/2006/relationships" xmlns:m="http://schemas.openxmlformats.org/officeDocument/2006/math" xmlns:v="urn:schemas-microsoft-com:vml" xmlns:wp14="http://schemas.microsoft.com/office/word/2010/wordprocessingDrawing" xmlns:wp="http://schemas.openxmlformats.org/drawingml/2006/wordprocessingDrawing" xmlns:w10="urn:schemas-microsoft-com:office:word" xmlns:w="http://schemas.openxmlformats.org/wordprocessingml/2006/main" xmlns:w14="http://schemas.microsoft.com/office/word/2010/wordml" xmlns:wpg="http://schemas.microsoft.com/office/word/2010/wordprocessingGroup" xmlns:wpi="http://schemas.microsoft.com/office/word/2010/wordprocessingInk" xmlns:wne="http://schemas.microsoft.com/office/word/2006/wordml" xmlns:wps="http://schemas.microsoft.com/office/word/2010/wordprocessingShape" mc:Ignorable="w14 wp14">
+  <w:docDefaults>
+    <w:rPrDefault>
+      <w:rPr>
+        <w:rFonts w:ascii="Arial" w:eastAsia="SimSun" w:hAnsi="Arial" w:cs="Arial"/>
+        <w:color w:val="000000"/>
+        <w:sz w:val="22"/>
+        <w:szCs w:val="22"/>
+        <w:lang w:val="en-US" w:eastAsia="zh-CN" w:bidi="ar-SA"/>
+      </w:rPr>
+    </w:rPrDefault>
+    <w:pPrDefault>
+      <w:pPr>
+        <w:spacing w:line="276" w:lineRule="auto"/>
+      </w:pPr>
+    </w:pPrDefault>
+  </w:docDefaults>
+  <w:latentStyles w:defLockedState="0" w:defUIPriority="99" w:defSemiHidden="1" w:defUnhideWhenUsed="1" w:defQFormat="0" w:count="267">
+    <w:lsdException w:name="Normal" w:semiHidden="0" w:uiPriority="0" w:unhideWhenUsed="0" w:qFormat="1"/>
+    <w:lsdException w:name="heading 1" w:semiHidden="0" w:uiPriority="9" w:unhideWhenUsed="0" w:qFormat="1"/>
+    <w:lsdException w:name="heading 2" w:uiPriority="0" w:qFormat="1"/>
+    <w:lsdException w:name="heading 3" w:uiPriority="0" w:qFormat="1"/>
+    <w:lsdException w:name="heading 4" w:uiPriority="9" w:qFormat="1"/>
+    <w:lsdException w:name="heading 5" w:uiPriority="9" w:qFormat="1"/>
+    <w:lsdException w:name="heading 6" w:uiPriority="9" w:qFormat="1"/>
+    <w:lsdException w:name="heading 7" w:uiPriority="9" w:qFormat="1"/>
+    <w:lsdException w:name="heading 8" w:uiPriority="9" w:qFormat="1"/>
+    <w:lsdException w:name="heading 9" w:uiPriority="9" w:qFormat="1"/>
+    <w:lsdException w:name="toc 1" w:uiPriority="39"/>
+    <w:lsdException w:name="toc 2" w:uiPriority="39"/>
+    <w:lsdException w:name="toc 3" w:uiPriority="39"/>
+    <w:lsdException w:name="toc 4" w:uiPriority="39"/>
+    <w:lsdException w:name="toc 5" w:uiPriority="39"/>
+    <w:lsdException w:name="toc 6" w:uiPriority="39"/>
+    <w:lsdException w:name="toc 7" w:uiPriority="39"/>
+    <w:lsdException w:name="toc 8" w:uiPriority="39"/>
+    <w:lsdException w:name="toc 9" w:uiPriority="39"/>
+    <w:lsdException w:name="caption" w:uiPriority="35" w:qFormat="1"/>
+    <w:lsdException w:name="Title" w:semiHidden="0" w:uiPriority="10" w:unhideWhenUsed="0" w:qFormat="1"/>
+    <w:lsdException w:name="Default Paragraph Font" w:uiPriority="1"/>
+    <w:lsdException w:name="Subtitle" w:semiHidden="0" w:uiPriority="11" w:unhideWhenUsed="0" w:qFormat="1"/>
+    <w:lsdException w:name="Strong" w:semiHidden="0" w:uiPriority="22" w:unhideWhenUsed="0" w:qFormat="1"/>
+    <w:lsdException w:name="Emphasis" w:semiHidden="0" w:uiPriority="20" w:unhideWhenUsed="0" w:qFormat="1"/>
+    <w:lsdException w:name="Table Grid" w:semiHidden="0" w:uiPriority="39" w:unhideWhenUsed="0"/>
+    <w:lsdException w:name="Placeholder Text" w:unhideWhenUsed="0"/>
+    <w:lsdException w:name="No Spacing" w:semiHidden="0" w:uiPriority="1" w:unhideWhenUsed="0" w:qFormat="1"/>
+    <w:lsdException w:name="Light Shading" w:semiHidden="0" w:uiPriority="60" w:unhideWhenUsed="0"/>
+    <w:lsdException w:name="Light List" w:semiHidden="0" w:uiPriority="61" w:unhideWhenUsed="0"/>
+    <w:lsdException w:name="Light Grid" w:semiHidden="0" w:uiPriority="62" w:unhideWhenUsed="0"/>
+    <w:lsdException w:name="Medium Shading 1" w:semiHidden="0" w:uiPriority="63" w:unhideWhenUsed="0"/>
+    <w:lsdException w:name="Medium Shading 2" w:semiHidden="0" w:uiPriority="64" w:unhideWhenUsed="0"/>
+    <w:lsdException w:name="Medium List 1" w:semiHidden="0" w:uiPriority="65" w:unhideWhenUsed="0"/>
+    <w:lsdException w:name="Medium List 2" w:semiHidden="0" w:uiPriority="66" w:unhideWhenUsed="0"/>
+    <w:lsdException w:name="Medium Grid 1" w:semiHidden="0" w:uiPriority="67" w:unhideWhenUsed="0"/>
+    <w:lsdException w:name="Medium Grid 2" w:semiHidden="0" w:uiPriority="68" w:unhideWhenUsed="0"/>
+    <w:lsdException w:name="Medium Grid 3" w:semiHidden="0" w:uiPriority="69" w:unhideWhenUsed="0"/>
+    <w:lsdException w:name="Dark List" w:semiHidden="0" w:uiPriority="70" w:unhideWhenUsed="0"/>
+    <w:lsdException w:name="Colorful Shading" w:semiHidden="0" w:uiPriority="71" w:unhideWhenUsed="0"/>
+    <w:lsdException w:name="Colorful List" w:semiHidden="0" w:uiPriority="72" w:unhideWhenUsed="0"/>
+    <w:lsdException w:name="Colorful Grid" w:semiHidden="0" w:uiPriority="73" w:unhideWhenUsed="0"/>
+    <w:lsdException w:name="Light Shading Accent 1" w:semiHidden="0" w:uiPriority="60" w:unhideWhenUsed="0"/>
+    <w:lsdException w:name="Light List Accent 1" w:semiHidden="0" w:uiPriority="61" w:unhideWhenUsed="0"/>
+    <w:lsdException w:name="Light Grid Accent 1" w:semiHidden="0" w:uiPriority="62" w:unhideWhenUsed="0"/>
+    <w:lsdException w:name="Medium Shading 1 Accent 1" w:semiHidden="0" w:uiPriority="63" w:unhideWhenUsed="0"/>
+    <w:lsdException w:name="Medium Shading 2 Accent 1" w:semiHidden="0" w:uiPriority="64" w:unhideWhenUsed="0"/>
+    <w:lsdException w:name="Medium List 1 Accent 1" w:semiHidden="0" w:uiPriority="65" w:unhideWhenUsed="0"/>
+    <w:lsdException w:name="Revision" w:unhideWhenUsed="0"/>
+    <w:lsdException w:name="List Paragraph" w:semiHidden="0" w:uiPriority="34" w:unhideWhenUsed="0" w:qFormat="1"/>
+    <w:lsdException w:name="Quote" w:semiHidden="0" w:uiPriority="29" w:unhideWhenUsed="0" w:qFormat="1"/>
+    <w:lsdException w:name="Intense Quote" w:semiHidden="0" w:uiPriority="30" w:unhideWhenUsed="0" w:qFormat="1"/>
+    <w:lsdException w:name="Medium List 2 Accent 1" w:semiHidden="0" w:uiPriority="66" w:unhideWhenUsed="0"/>
+    <w:lsdException w:name="Medium Grid 1 Accent 1" w:semiHidden="0" w:uiPriority="67" w:unhideWhenUsed="0"/>
+    <w:lsdException w:name="Medium Grid 2 Accent 1" w:semiHidden="0" w:uiPriority="68" w:unhideWhenUsed="0"/>
+    <w:lsdException w:name="Medium Grid 3 Accent 1" w:semiHidden="0" w:uiPriority="69" w:unhideWhenUsed="0"/>
+    <w:lsdException w:name="Dark List Accent 1" w:semiHidden="0" w:uiPriority="70" w:unhideWhenUsed="0"/>
+    <w:lsdException w:name="Colorful Shading Accent 1" w:semiHidden="0" w:uiPriority="71" w:unhideWhenUsed="0"/>
+    <w:lsdException w:name="Colorful List Accent 1" w:semiHidden="0" w:uiPriority="72" w:unhideWhenUsed="0"/>
+    <w:lsdException w:name="Colorful Grid Accent 1" w:semiHidden="0" w:uiPriority="73" w:unhideWhenUsed="0"/>
+    <w:lsdException w:name="Light Shading Accent 2" w:semiHidden="0" w:uiPriority="60" w:unhideWhenUsed="0"/>
+    <w:lsdException w:name="Light List Accent 2" w:semiHidden="0" w:uiPriority="61" w:unhideWhenUsed="0"/>
+    <w:lsdException w:name="Light Grid Accent 2" w:semiHidden="0" w:uiPriority="62" w:unhideWhenUsed="0"/>
+    <w:lsdException w:name="Medium Shading 1 Accent 2" w:semiHidden="0" w:uiPriority="63" w:unhideWhenUsed="0"/>
+    <w:lsdException w:name="Medium Shading 2 Accent 2" w:semiHidden="0" w:uiPriority="64" w:unhideWhenUsed="0"/>
+    <w:lsdException w:name="Medium List 1 Accent 2" w:semiHidden="0" w:uiPriority="65" w:unhideWhenUsed="0"/>
+    <w:lsdException w:name="Medium List 2 Accent 2" w:semiHidden="0" w:uiPriority="66" w:unhideWhenUsed="0"/>
+    <w:lsdException w:name="Medium Grid 1 Accent 2" w:semiHidden="0" w:uiPriority="67" w:unhideWhenUsed="0"/>
+    <w:lsdException w:name="Medium Grid 2 Accent 2" w:semiHidden="0" w:uiPriority="68" w:unhideWhenUsed="0"/>
+    <w:lsdException w:name="Medium Grid 3 Accent 2" w:semiHidden="0" w:uiPriority="69" w:unhideWhenUsed="0"/>
+    <w:lsdException w:name="Dark List Accent 2" w:semiHidden="0" w:uiPriority="70" w:unhideWhenUsed="0"/>
+    <w:lsdException w:name="Colorful Shading Accent 2" w:semiHidden="0" w:uiPriority="71" w:unhideWhenUsed="0"/>
+    <w:lsdException w:name="Colorful List Accent 2" w:semiHidden="0" w:uiPriority="72" w:unhideWhenUsed="0"/>
+    <w:lsdException w:name="Colorful Grid Accent 2" w:semiHidden="0" w:uiPriority="73" w:unhideWhenUsed="0"/>
+    <w:lsdException w:name="Light Shading Accent 3" w:semiHidden="0" w:uiPriority="60" w:unhideWhenUsed="0"/>
+    <w:lsdException w:name="Light List Accent 3" w:semiHidden="0" w:uiPriority="61" w:unhideWhenUsed="0"/>
+    <w:lsdException w:name="Light Grid Accent 3" w:semiHidden="0" w:uiPriority="62" w:unhideWhenUsed="0"/>
+    <w:lsdException w:name="Medium Shading 1 Accent 3" w:semiHidden="0" w:uiPriority="63" w:unhideWhenUsed="0"/>
+    <w:lsdException w:name="Medium Shading 2 Accent 3" w:semiHidden="0" w:uiPriority="64" w:unhideWhenUsed="0"/>
+    <w:lsdException w:name="Medium List 1 Accent 3" w:semiHidden="0" w:uiPriority="65" w:unhideWhenUsed="0"/>
+    <w:lsdException w:name="Medium List 2 Accent 3" w:semiHidden="0" w:uiPriority="66" w:unhideWhenUsed="0"/>
+    <w:lsdException w:name="Medium Grid 1 Accent 3" w:semiHidden="0" w:uiPriority="67" w:unhideWhenUsed="0"/>
+    <w:lsdException w:name="Medium Grid 2 Accent 3" w:semiHidden="0" w:uiPriority="68" w:unhideWhenUsed="0"/>
+    <w:lsdException w:name="Medium Grid 3 Accent 3" w:semiHidden="0" w:uiPriority="69" w:unhideWhenUsed="0"/>
+    <w:lsdException w:name="Dark List Accent 3" w:semiHidden="0" w:uiPriority="70" w:unhideWhenUsed="0"/>
+    <w:lsdException w:name="Colorful Shading Accent 3" w:semiHidden="0" w:uiPriority="71" w:unhideWhenUsed="0"/>
+    <w:lsdException w:name="Colorful List Accent 3" w:semiHidden="0" w:uiPriority="72" w:unhideWhenUsed="0"/>
+    <w:lsdException w:name="Colorful Grid Accent 3" w:semiHidden="0" w:uiPriority="73" w:unhideWhenUsed="0"/>
+    <w:lsdException w:name="Light Shading Accent 4" w:semiHidden="0" w:uiPriority="60" w:unhideWhenUsed="0"/>
+    <w:lsdException w:name="Light List Accent 4" w:semiHidden="0" w:uiPriority="61" w:unhideWhenUsed="0"/>
+    <w:lsdException w:name="Light Grid Accent 4" w:semiHidden="0" w:uiPriority="62" w:unhideWhenUsed="0"/>
+    <w:lsdException w:name="Medium Shading 1 Accent 4" w:semiHidden="0" w:uiPriority="63" w:unhideWhenUsed="0"/>
+    <w:lsdException w:name="Medium Shading 2 Accent 4" w:semiHidden="0" w:uiPriority="64" w:unhideWhenUsed="0"/>
+    <w:lsdException w:name="Medium List 1 Accent 4" w:semiHidden="0" w:uiPriority="65" w:unhideWhenUsed="0"/>
+    <w:lsdException w:name="Medium List 2 Accent 4" w:semiHidden="0" w:uiPriority="66" w:unhideWhenUsed="0"/>
+    <w:lsdException w:name="Medium Grid 1 Accent 4" w:semiHidden="0" w:uiPriority="67" w:unhideWhenUsed="0"/>
+    <w:lsdException w:name="Medium Grid 2 Accent 4" w:semiHidden="0" w:uiPriority="68" w:unhideWhenUsed="0"/>
+    <w:lsdException w:name="Medium Grid 3 Accent 4" w:semiHidden="0" w:uiPriority="69" w:unhideWhenUsed="0"/>
+    <w:lsdException w:name="Dark List Accent 4" w:semiHidden="0" w:uiPriority="70" w:unhideWhenUsed="0"/>
+    <w:lsdException w:name="Colorful Shading Accent 4" w:semiHidden="0" w:uiPriority="71" w:unhideWhenUsed="0"/>
+    <w:lsdException w:name="Colorful List Accent 4" w:semiHidden="0" w:uiPriority="72" w:unhideWhenUsed="0"/>
+    <w:lsdException w:name="Colorful Grid Accent 4" w:semiHidden="0" w:uiPriority="73" w:unhideWhenUsed="0"/>
+    <w:lsdException w:name="Light Shading Accent 5" w:semiHidden="0" w:uiPriority="60" w:unhideWhenUsed="0"/>
+    <w:lsdException w:name="Light List Accent 5" w:semiHidden="0" w:uiPriority="61" w:unhideWhenUsed="0"/>
+    <w:lsdException w:name="Light Grid Accent 5" w:semiHidden="0" w:uiPriority="62" w:unhideWhenUsed="0"/>
+    <w:lsdException w:name="Medium Shading 1 Accent 5" w:semiHidden="0" w:uiPriority="63" w:unhideWhenUsed="0"/>
+    <w:lsdException w:name="Medium Shading 2 Accent 5" w:semiHidden="0" w:uiPriority="64" w:unhideWhenUsed="0"/>
+    <w:lsdException w:name="Medium List 1 Accent 5" w:semiHidden="0" w:uiPriority="65" w:unhideWhenUsed="0"/>
+    <w:lsdException w:name="Medium List 2 Accent 5" w:semiHidden="0" w:uiPriority="66" w:unhideWhenUsed="0"/>
+    <w:lsdException w:name="Medium Grid 1 Accent 5" w:semiHidden="0" w:uiPriority="67" w:unhideWhenUsed="0"/>
+    <w:lsdException w:name="Medium Grid 2 Accent 5" w:semiHidden="0" w:uiPriority="68" w:unhideWhenUsed="0"/>
+    <w:lsdException w:name="Medium Grid 3 Accent 5" w:semiHidden="0" w:uiPriority="69" w:unhideWhenUsed="0"/>
+    <w:lsdException w:name="Dark List Accent 5" w:semiHidden="0" w:uiPriority="70" w:unhideWhenUsed="0"/>
+    <w:lsdException w:name="Colorful Shading Accent 5" w:semiHidden="0" w:uiPriority="71" w:unhideWhenUsed="0"/>
+    <w:lsdException w:name="Colorful List Accent 5" w:semiHidden="0" w:uiPriority="72" w:unhideWhenUsed="0"/>
+    <w:lsdException w:name="Colorful Grid Accent 5" w:semiHidden="0" w:uiPriority="73" w:unhideWhenUsed="0"/>
+    <w:lsdException w:name="Light Shading Accent 6" w:semiHidden="0" w:uiPriority="60" w:unhideWhenUsed="0"/>
+    <w:lsdException w:name="Light List Accent 6" w:semiHidden="0" w:uiPriority="61" w:unhideWhenUsed="0"/>
+    <w:lsdException w:name="Light Grid Accent 6" w:semiHidden="0" w:uiPriority="62" w:unhideWhenUsed="0"/>
+    <w:lsdException w:name="Medium Shading 1 Accent 6" w:semiHidden="0" w:uiPriority="63" w:unhideWhenUsed="0"/>
+    <w:lsdException w:name="Medium Shading 2 Accent 6" w:semiHidden="0" w:uiPriority="64" w:unhideWhenUsed="0"/>
+    <w:lsdException w:name="Medium List 1 Accent 6" w:semiHidden="0" w:uiPriority="65" w:unhideWhenUsed="0"/>
+    <w:lsdException w:name="Medium List 2 Accent 6" w:semiHidden="0" w:uiPriority="66" w:unhideWhenUsed="0"/>
+    <w:lsdException w:name="Medium Grid 1 Accent 6" w:semiHidden="0" w:uiPriority="67" w:unhideWhenUsed="0"/>
+    <w:lsdException w:name="Medium Grid 2 Accent 6" w:semiHidden="0" w:uiPriority="68" w:unhideWhenUsed="0"/>
+    <w:lsdException w:name="Medium Grid 3 Accent 6" w:semiHidden="0" w:uiPriority="69" w:unhideWhenUsed="0"/>
+    <w:lsdException w:name="Dark List Accent 6" w:semiHidden="0" w:uiPriority="70" w:unhideWhenUsed="0"/>
+    <w:lsdException w:name="Colorful Shading Accent 6" w:semiHidden="0" w:uiPriority="71" w:unhideWhenUsed="0"/>
+    <w:lsdException w:name="Colorful List Accent 6" w:semiHidden="0" w:uiPriority="72" w:unhideWhenUsed="0"/>
+    <w:lsdException w:name="Colorful Grid Accent 6" w:semiHidden="0" w:uiPriority="73" w:unhideWhenUsed="0"/>
+    <w:lsdException w:name="Subtle Emphasis" w:semiHidden="0" w:uiPriority="19" w:unhideWhenUsed="0" w:qFormat="1"/>
+    <w:lsdException w:name="Intense Emphasis" w:semiHidden="0" w:uiPriority="21" w:unhideWhenUsed="0" w:qFormat="1"/>
+    <w:lsdException w:name="Subtle Reference" w:semiHidden="0" w:uiPriority="31" w:unhideWhenUsed="0" w:qFormat="1"/>
+    <w:lsdException w:name="Intense Reference" w:semiHidden="0" w:uiPriority="32" w:unhideWhenUsed="0" w:qFormat="1"/>
+    <w:lsdException w:name="Book Title" w:semiHidden="0" w:uiPriority="33" w:unhideWhenUsed="0" w:qFormat="1"/>
+    <w:lsdException w:name="Bibliography" w:uiPriority="37"/>
+    <w:lsdException w:name="TOC Heading" w:uiPriority="39" w:qFormat="1"/>
+  </w:latentStyles>
+  <w:style w:type="paragraph" w:default="1" w:styleId="Normal">
+    <w:name w:val="Normal"/>
+  </w:style>
+  <w:style w:type="paragraph" w:styleId="Heading1">
+    <w:name w:val="heading 1"/>
+    <w:basedOn w:val="Normal"/>
+    <w:next w:val="Normal"/>
+    <w:pPr>
+      <w:keepNext/>
+      <w:keepLines/>
+      <w:spacing w:line="300" w:lineRule="auto"/>
+      <w:contextualSpacing/>
+      <w:outlineLvl w:val="0"/>
+    </w:pPr>
+    <w:rPr>
+      <w:b/>
+      <w:color w:val="1C4587"/>
+      <w:sz w:val="26"/>
+      <w:szCs w:val="26"/>
+    </w:rPr>
+  </w:style>
+  <w:style w:type="paragraph" w:styleId="Heading2">
+    <w:name w:val="heading 2"/>
+    <w:basedOn w:val="Normal"/>
+    <w:next w:val="Normal"/>
+    <w:pPr>
+      <w:keepNext/>
+      <w:keepLines/>
+      <w:spacing w:line="300" w:lineRule="auto"/>
+      <w:contextualSpacing/>
+      <w:outlineLvl w:val="1"/>
+    </w:pPr>
+    <w:rPr>
+      <w:b/>
+      <w:color w:val="1155CC"/>
+      <w:sz w:val="24"/>
+      <w:szCs w:val="24"/>
+    </w:rPr>
+  </w:style>
+  <w:style w:type="paragraph" w:styleId="Heading3">
+    <w:name w:val="heading 3"/>
+    <w:basedOn w:val="Normal"/>
+    <w:next w:val="Normal"/>
+    <w:pPr>
+      <w:keepNext/>
+      <w:keepLines/>
+      <w:spacing w:line="300" w:lineRule="auto"/>
+      <w:contextualSpacing/>
+      <w:outlineLvl w:val="2"/>
+    </w:pPr>
+    <w:rPr>
+      <w:color w:val="1155CC"/>
+    </w:rPr>
+  </w:style>
+  <w:style w:type="paragraph" w:styleId="Heading4">
+    <w:name w:val="heading 4"/>
+    <w:basedOn w:val="Normal"/>
+    <w:next w:val="Normal"/>
+    <w:pPr>
+      <w:keepNext/>
+      <w:keepLines/>
+      <w:spacing w:before="280" w:after="80"/>
+      <w:contextualSpacing/>
+      <w:outlineLvl w:val="3"/>
+    </w:pPr>
+    <w:rPr>
+      <w:color w:val="666666"/>
+      <w:sz w:val="24"/>
+      <w:szCs w:val="24"/>
+    </w:rPr>
+  </w:style>
+  <w:style w:type="paragraph" w:styleId="Heading5">
+    <w:name w:val="heading 5"/>
+    <w:basedOn w:val="Normal"/>
+    <w:next w:val="Normal"/>
+    <w:pPr>
+      <w:keepNext/>
+      <w:keepLines/>
+      <w:spacing w:before="240" w:after="80"/>
+      <w:contextualSpacing/>
+      <w:outlineLvl w:val="4"/>
+    </w:pPr>
+    <w:rPr>
+      <w:color w:val="666666"/>
+    </w:rPr>
+  </w:style>
+  <w:style w:type="paragraph" w:styleId="Heading6">
+    <w:name w:val="heading 6"/>
+    <w:basedOn w:val="Normal"/>
+    <w:next w:val="Normal"/>
+    <w:pPr>
+      <w:keepNext/>
+      <w:keepLines/>
+      <w:spacing w:before="240" w:after="80"/>
+      <w:contextualSpacing/>
+      <w:outlineLvl w:val="5"/>
+    </w:pPr>
+    <w:rPr>
+      <w:i/>
+      <w:color w:val="666666"/>
+    </w:rPr>
+  </w:style>
+  <w:style w:type="character" w:default="1" w:styleId="DefaultParagraphFont">
+    <w:name w:val="Default Paragraph Font"/>
+    <w:uiPriority w:val="1"/>
+    <w:semiHidden/>
+    <w:unhideWhenUsed/>
+  </w:style>
+  <w:style w:type="table" w:default="1" w:styleId="TableNormal">
+    <w:name w:val="Normal Table"/>
+    <w:uiPriority w:val="99"/>
+    <w:semiHidden/>
+    <w:unhideWhenUsed/>
+    <w:tblPr>
+      <w:tblInd w:w="0" w:type="dxa"/>
+      <w:tblCellMar>
+        <w:top w:w="0" w:type="dxa"/>
+        <w:left w:w="108" w:type="dxa"/>
+        <w:bottom w:w="0" w:type="dxa"/>
+        <w:right w:w="108" w:type="dxa"/>
+      </w:tblCellMar>
+    </w:tblPr>
+  </w:style>
+  <w:style w:type="numbering" w:default="1" w:styleId="NoList">
+    <w:name w:val="No List"/>
+    <w:uiPriority w:val="99"/>
+    <w:semiHidden/>
+    <w:unhideWhenUsed/>
+  </w:style>
+  <w:style w:type="paragraph" w:styleId="Title">
+    <w:name w:val="Title"/>
+    <w:basedOn w:val="Normal"/>
+    <w:next w:val="Normal"/>
+    <w:pPr>
+      <w:keepNext/>
+      <w:keepLines/>
+      <w:spacing w:after="60"/>
+      <w:contextualSpacing/>
+    </w:pPr>
+    <w:rPr>
+      <w:sz w:val="52"/>
+      <w:szCs w:val="52"/>
+    </w:rPr>
+  </w:style>
+  <w:style w:type="paragraph" w:styleId="Subtitle">
+    <w:name w:val="Subtitle"/>
+    <w:basedOn w:val="Normal"/>
+    <w:next w:val="Normal"/>
+    <w:pPr>
+      <w:keepNext/>
+      <w:keepLines/>
+      <w:spacing w:after="320"/>
+      <w:contextualSpacing/>
+    </w:pPr>
+    <w:rPr>
+      <w:color w:val="666666"/>
+      <w:sz w:val="30"/>
+      <w:szCs w:val="30"/>
+    </w:rPr>
+  </w:style>
+  <w:style w:type="table" w:customStyle="1" w:styleId="a">
+    <w:basedOn w:val="TableNormal"/>
+    <w:tblPr>
+      <w:tblStyleRowBandSize w:val="1"/>
+      <w:tblStyleColBandSize w:val="1"/>
+      <w:tblInd w:w="0" w:type="dxa"/>
+      <w:tblCellMar>
+        <w:top w:w="0" w:type="dxa"/>
+        <w:left w:w="108" w:type="dxa"/>
+        <w:bottom w:w="0" w:type="dxa"/>
+        <w:right w:w="108" w:type="dxa"/>
+      </w:tblCellMar>
+    </w:tblPr>
+  </w:style>
+  <w:style w:type="table" w:customStyle="1" w:styleId="a0">
+    <w:basedOn w:val="TableNormal"/>
+    <w:tblPr>
+      <w:tblStyleRowBandSize w:val="1"/>
+      <w:tblStyleColBandSize w:val="1"/>
+      <w:tblInd w:w="0" w:type="dxa"/>
+      <w:tblCellMar>
+        <w:top w:w="0" w:type="dxa"/>
+        <w:left w:w="108" w:type="dxa"/>
+        <w:bottom w:w="0" w:type="dxa"/>
+        <w:right w:w="108" w:type="dxa"/>
+      </w:tblCellMar>
+    </w:tblPr>
+  </w:style>
+  <w:style w:type="table" w:customStyle="1" w:styleId="a1">
+    <w:basedOn w:val="TableNormal"/>
+    <w:tblPr>
+      <w:tblStyleRowBandSize w:val="1"/>
+      <w:tblStyleColBandSize w:val="1"/>
+      <w:tblInd w:w="0" w:type="dxa"/>
+      <w:tblCellMar>
+        <w:top w:w="0" w:type="dxa"/>
+        <w:left w:w="108" w:type="dxa"/>
+        <w:bottom w:w="0" w:type="dxa"/>
+        <w:right w:w="108" w:type="dxa"/>
+      </w:tblCellMar>
+    </w:tblPr>
+  </w:style>
+  <w:style w:type="table" w:customStyle="1" w:styleId="a2">
+    <w:basedOn w:val="TableNormal"/>
+    <w:tblPr>
+      <w:tblStyleRowBandSize w:val="1"/>
+      <w:tblStyleColBandSize w:val="1"/>
+      <w:tblInd w:w="0" w:type="dxa"/>
+      <w:tblCellMar>
+        <w:top w:w="0" w:type="dxa"/>
+        <w:left w:w="108" w:type="dxa"/>
+        <w:bottom w:w="0" w:type="dxa"/>
+        <w:right w:w="108" w:type="dxa"/>
+      </w:tblCellMar>
+    </w:tblPr>
+  </w:style>
+  <w:style w:type="table" w:customStyle="1" w:styleId="a3">
+    <w:basedOn w:val="TableNormal"/>
+    <w:tblPr>
+      <w:tblStyleRowBandSize w:val="1"/>
+      <w:tblStyleColBandSize w:val="1"/>
+      <w:tblInd w:w="0" w:type="dxa"/>
+      <w:tblCellMar>
+        <w:top w:w="0" w:type="dxa"/>
+        <w:left w:w="108" w:type="dxa"/>
+        <w:bottom w:w="0" w:type="dxa"/>
+        <w:right w:w="108" w:type="dxa"/>
+      </w:tblCellMar>
+    </w:tblPr>
+  </w:style>
+  <w:style w:type="table" w:customStyle="1" w:styleId="a4">
+    <w:basedOn w:val="TableNormal"/>
+    <w:tblPr>
+      <w:tblStyleRowBandSize w:val="1"/>
+      <w:tblStyleColBandSize w:val="1"/>
+      <w:tblInd w:w="0" w:type="dxa"/>
+      <w:tblCellMar>
+        <w:top w:w="0" w:type="dxa"/>
+        <w:left w:w="108" w:type="dxa"/>
+        <w:bottom w:w="0" w:type="dxa"/>
+        <w:right w:w="108" w:type="dxa"/>
+      </w:tblCellMar>
+    </w:tblPr>
+  </w:style>
+  <w:style w:type="table" w:customStyle="1" w:styleId="a5">
+    <w:basedOn w:val="TableNormal"/>
+    <w:tblPr>
+      <w:tblStyleRowBandSize w:val="1"/>
+      <w:tblStyleColBandSize w:val="1"/>
+      <w:tblInd w:w="0" w:type="dxa"/>
+      <w:tblCellMar>
+        <w:top w:w="0" w:type="dxa"/>
+        <w:left w:w="108" w:type="dxa"/>
+        <w:bottom w:w="0" w:type="dxa"/>
+        <w:right w:w="108" w:type="dxa"/>
+      </w:tblCellMar>
+    </w:tblPr>
+  </w:style>
+  <w:style w:type="table" w:customStyle="1" w:styleId="a6">
+    <w:basedOn w:val="TableNormal"/>
+    <w:tblPr>
+      <w:tblStyleRowBandSize w:val="1"/>
+      <w:tblStyleColBandSize w:val="1"/>
+      <w:tblInd w:w="0" w:type="dxa"/>
+      <w:tblCellMar>
+        <w:top w:w="0" w:type="dxa"/>
+        <w:left w:w="108" w:type="dxa"/>
+        <w:bottom w:w="0" w:type="dxa"/>
+        <w:right w:w="108" w:type="dxa"/>
+      </w:tblCellMar>
+    </w:tblPr>
+  </w:style>
+  <w:style w:type="table" w:customStyle="1" w:styleId="a7">
+    <w:basedOn w:val="TableNormal"/>
+    <w:tblPr>
+      <w:tblStyleRowBandSize w:val="1"/>
+      <w:tblStyleColBandSize w:val="1"/>
+      <w:tblInd w:w="0" w:type="dxa"/>
+      <w:tblCellMar>
+        <w:top w:w="0" w:type="dxa"/>
+        <w:left w:w="108" w:type="dxa"/>
+        <w:bottom w:w="0" w:type="dxa"/>
+        <w:right w:w="108" w:type="dxa"/>
+      </w:tblCellMar>
     </w:tblPr>
   </w:style>
   <w:style w:type="paragraph" w:styleId="CommentText">
@@ -23877,7 +24458,7 @@
     </a:clrScheme>
     <a:fontScheme name="Office">
       <a:majorFont>
-        <a:latin typeface="Calibri Light" panose="020F0302020204030204"/>
+        <a:latin typeface="Calibri Light"/>
         <a:ea typeface=""/>
         <a:cs typeface=""/>
         <a:font script="Jpan" typeface="游ゴシック Light"/>
@@ -23929,7 +24510,7 @@
         <a:font script="Tfng" typeface="Ebrima"/>
       </a:majorFont>
       <a:minorFont>
-        <a:latin typeface="Calibri" panose="020F0502020204030204"/>
+        <a:latin typeface="Calibri"/>
         <a:ea typeface=""/>
         <a:cs typeface=""/>
         <a:font script="Jpan" typeface="游明朝"/>
@@ -24123,7 +24704,7 @@
   <a:extraClrSchemeLst/>
   <a:extLst>
     <a:ext uri="{05A4C25C-085E-4340-85A3-A5531E510DB2}">
-      <thm15:themeFamily xmlns:thm15="http://schemas.microsoft.com/office/thememl/2012/main" name="Office Theme" id="{62F939B6-93AF-4DB8-9C6B-D6C7DFDC589F}" vid="{4A3C46E8-61CC-4603-A589-7422A47A8E4A}"/>
+      <thm15:themeFamily xmlns:thm15="http://schemas.microsoft.com/office/thememl/2012/main" xmlns="" name="Office Theme" id="{62F939B6-93AF-4DB8-9C6B-D6C7DFDC589F}" vid="{4A3C46E8-61CC-4603-A589-7422A47A8E4A}"/>
     </a:ext>
   </a:extLst>
 </a:theme>
@@ -24134,7 +24715,7 @@
 </file>
 
 <file path=customXml/itemProps1.xml><?xml version="1.0" encoding="utf-8"?>
-<ds:datastoreItem xmlns:ds="http://schemas.openxmlformats.org/officeDocument/2006/customXml" ds:itemID="{D08B51B9-613E-45A6-8A21-2B3123CCB1DA}">
+<ds:datastoreItem xmlns:ds="http://schemas.openxmlformats.org/officeDocument/2006/customXml" ds:itemID="{2FCD86E3-BF44-48F2-80C7-259504C1197B}">
   <ds:schemaRefs>
     <ds:schemaRef ds:uri="http://schemas.openxmlformats.org/officeDocument/2006/bibliography"/>
   </ds:schemaRefs>

--- a/DesignReview_improved formatting.docx
+++ b/DesignReview_improved formatting.docx
@@ -1,6 +1,6 @@
 
 <file path=word/document.xml><?xml version="1.0" encoding="utf-8"?>
-<w:document xmlns:wpc="http://schemas.microsoft.com/office/word/2010/wordprocessingCanvas" xmlns:mc="http://schemas.openxmlformats.org/markup-compatibility/2006" xmlns:o="urn:schemas-microsoft-com:office:office" xmlns:r="http://schemas.openxmlformats.org/officeDocument/2006/relationships" xmlns:m="http://schemas.openxmlformats.org/officeDocument/2006/math" xmlns:v="urn:schemas-microsoft-com:vml" xmlns:wp14="http://schemas.microsoft.com/office/word/2010/wordprocessingDrawing" xmlns:wp="http://schemas.openxmlformats.org/drawingml/2006/wordprocessingDrawing" xmlns:w10="urn:schemas-microsoft-com:office:word" xmlns:w="http://schemas.openxmlformats.org/wordprocessingml/2006/main" xmlns:w14="http://schemas.microsoft.com/office/word/2010/wordml" xmlns:wpg="http://schemas.microsoft.com/office/word/2010/wordprocessingGroup" xmlns:wpi="http://schemas.microsoft.com/office/word/2010/wordprocessingInk" xmlns:wne="http://schemas.microsoft.com/office/word/2006/wordml" xmlns:wps="http://schemas.microsoft.com/office/word/2010/wordprocessingShape" mc:Ignorable="w14 wp14">
+<w:document xmlns:wpc="http://schemas.microsoft.com/office/word/2010/wordprocessingCanvas" xmlns:cx="http://schemas.microsoft.com/office/drawing/2014/chartex" xmlns:cx1="http://schemas.microsoft.com/office/drawing/2015/9/8/chartex" xmlns:cx2="http://schemas.microsoft.com/office/drawing/2015/10/21/chartex" xmlns:cx3="http://schemas.microsoft.com/office/drawing/2016/5/9/chartex" xmlns:cx4="http://schemas.microsoft.com/office/drawing/2016/5/10/chartex" xmlns:cx5="http://schemas.microsoft.com/office/drawing/2016/5/11/chartex" xmlns:cx6="http://schemas.microsoft.com/office/drawing/2016/5/12/chartex" xmlns:cx7="http://schemas.microsoft.com/office/drawing/2016/5/13/chartex" xmlns:cx8="http://schemas.microsoft.com/office/drawing/2016/5/14/chartex" xmlns:mc="http://schemas.openxmlformats.org/markup-compatibility/2006" xmlns:o="urn:schemas-microsoft-com:office:office" xmlns:r="http://schemas.openxmlformats.org/officeDocument/2006/relationships" xmlns:m="http://schemas.openxmlformats.org/officeDocument/2006/math" xmlns:v="urn:schemas-microsoft-com:vml" xmlns:wp14="http://schemas.microsoft.com/office/word/2010/wordprocessingDrawing" xmlns:wp="http://schemas.openxmlformats.org/drawingml/2006/wordprocessingDrawing" xmlns:w10="urn:schemas-microsoft-com:office:word" xmlns:w="http://schemas.openxmlformats.org/wordprocessingml/2006/main" xmlns:w14="http://schemas.microsoft.com/office/word/2010/wordml" xmlns:w15="http://schemas.microsoft.com/office/word/2012/wordml" xmlns:w16se="http://schemas.microsoft.com/office/word/2015/wordml/symex" xmlns:wpg="http://schemas.microsoft.com/office/word/2010/wordprocessingGroup" xmlns:wpi="http://schemas.microsoft.com/office/word/2010/wordprocessingInk" xmlns:wne="http://schemas.microsoft.com/office/word/2006/wordml" xmlns:wps="http://schemas.microsoft.com/office/word/2010/wordprocessingShape" mc:Ignorable="w14 w15 w16se wp14">
   <w:body>
     <w:p>
       <w:pPr>
@@ -3329,7 +3329,6 @@
         <w:rPr>
           <w:rFonts w:ascii="Arial" w:hAnsi="Arial" w:cs="Arial"/>
           <w:noProof/>
-          <w:lang w:eastAsia="en-US"/>
         </w:rPr>
         <w:drawing>
           <wp:inline distT="0" distB="0" distL="0" distR="0" wp14:anchorId="4C9550D7" wp14:editId="174B191B">
@@ -3347,7 +3346,7 @@
                     <pic:cNvPicPr/>
                   </pic:nvPicPr>
                   <pic:blipFill>
-                    <a:blip r:embed="rId9" cstate="print">
+                    <a:blip r:embed="rId8" cstate="print">
                       <a:extLst>
                         <a:ext uri="{28A0092B-C50C-407E-A947-70E740481C1C}">
                           <a14:useLocalDpi xmlns:a14="http://schemas.microsoft.com/office/drawing/2010/main" val="0"/>
@@ -3455,7 +3454,6 @@
       <w:r>
         <w:rPr>
           <w:noProof/>
-          <w:lang w:eastAsia="en-US"/>
         </w:rPr>
         <w:drawing>
           <wp:inline distT="114300" distB="114300" distL="114300" distR="114300" wp14:anchorId="5BC01AFA" wp14:editId="73D7CFB2">
@@ -3471,7 +3469,7 @@
                     <pic:cNvPicPr preferRelativeResize="0"/>
                   </pic:nvPicPr>
                   <pic:blipFill>
-                    <a:blip r:embed="rId10"/>
+                    <a:blip r:embed="rId9"/>
                     <a:srcRect/>
                     <a:stretch>
                       <a:fillRect/>
@@ -3559,7 +3557,6 @@
       <w:r>
         <w:rPr>
           <w:noProof/>
-          <w:lang w:eastAsia="en-US"/>
         </w:rPr>
         <w:drawing>
           <wp:inline distT="114300" distB="114300" distL="114300" distR="114300" wp14:anchorId="23F1A3C2" wp14:editId="08241EC0">
@@ -3575,7 +3572,7 @@
                     <pic:cNvPicPr preferRelativeResize="0"/>
                   </pic:nvPicPr>
                   <pic:blipFill>
-                    <a:blip r:embed="rId11"/>
+                    <a:blip r:embed="rId10"/>
                     <a:srcRect/>
                     <a:stretch>
                       <a:fillRect/>
@@ -4211,7 +4208,6 @@
       <w:r>
         <w:rPr>
           <w:noProof/>
-          <w:lang w:eastAsia="en-US"/>
         </w:rPr>
         <w:lastRenderedPageBreak/>
         <w:drawing>
@@ -4228,7 +4224,7 @@
                     <pic:cNvPicPr preferRelativeResize="0"/>
                   </pic:nvPicPr>
                   <pic:blipFill>
-                    <a:blip r:embed="rId12"/>
+                    <a:blip r:embed="rId11"/>
                     <a:srcRect/>
                     <a:stretch>
                       <a:fillRect/>
@@ -4838,7 +4834,6 @@
       <w:r>
         <w:rPr>
           <w:noProof/>
-          <w:lang w:eastAsia="en-US"/>
         </w:rPr>
         <w:lastRenderedPageBreak/>
         <w:drawing>
@@ -4855,7 +4850,7 @@
                     <pic:cNvPicPr preferRelativeResize="0"/>
                   </pic:nvPicPr>
                   <pic:blipFill>
-                    <a:blip r:embed="rId13"/>
+                    <a:blip r:embed="rId12"/>
                     <a:srcRect/>
                     <a:stretch>
                       <a:fillRect/>
@@ -4989,7 +4984,6 @@
       <w:r>
         <w:rPr>
           <w:noProof/>
-          <w:lang w:eastAsia="en-US"/>
         </w:rPr>
         <w:lastRenderedPageBreak/>
         <w:drawing>
@@ -5006,7 +5000,7 @@
                     <pic:cNvPicPr preferRelativeResize="0"/>
                   </pic:nvPicPr>
                   <pic:blipFill>
-                    <a:blip r:embed="rId14"/>
+                    <a:blip r:embed="rId13"/>
                     <a:srcRect/>
                     <a:stretch>
                       <a:fillRect/>
@@ -5072,7 +5066,6 @@
       <w:r>
         <w:rPr>
           <w:noProof/>
-          <w:lang w:eastAsia="en-US"/>
         </w:rPr>
         <w:drawing>
           <wp:inline distT="114300" distB="114300" distL="114300" distR="114300" wp14:anchorId="1D12DB49" wp14:editId="77734F64">
@@ -5088,7 +5081,7 @@
                     <pic:cNvPicPr preferRelativeResize="0"/>
                   </pic:nvPicPr>
                   <pic:blipFill>
-                    <a:blip r:embed="rId15"/>
+                    <a:blip r:embed="rId14"/>
                     <a:srcRect/>
                     <a:stretch>
                       <a:fillRect/>
@@ -5161,7 +5154,6 @@
       <w:r>
         <w:rPr>
           <w:noProof/>
-          <w:lang w:eastAsia="en-US"/>
         </w:rPr>
         <w:lastRenderedPageBreak/>
         <w:drawing>
@@ -5182,7 +5174,7 @@
                     </pic:cNvPicPr>
                   </pic:nvPicPr>
                   <pic:blipFill>
-                    <a:blip r:embed="rId16">
+                    <a:blip r:embed="rId15">
                       <a:extLst>
                         <a:ext uri="{28A0092B-C50C-407E-A947-70E740481C1C}">
                           <a14:useLocalDpi xmlns:a14="http://schemas.microsoft.com/office/drawing/2010/main" val="0"/>
@@ -6303,7 +6295,6 @@
       <w:r>
         <w:rPr>
           <w:noProof/>
-          <w:lang w:eastAsia="en-US"/>
         </w:rPr>
         <w:lastRenderedPageBreak/>
         <w:drawing>
@@ -6320,7 +6311,7 @@
                     <pic:cNvPicPr preferRelativeResize="0"/>
                   </pic:nvPicPr>
                   <pic:blipFill>
-                    <a:blip r:embed="rId17"/>
+                    <a:blip r:embed="rId16"/>
                     <a:srcRect/>
                     <a:stretch>
                       <a:fillRect/>
@@ -6462,7 +6453,6 @@
       <w:r>
         <w:rPr>
           <w:noProof/>
-          <w:lang w:eastAsia="en-US"/>
         </w:rPr>
         <w:drawing>
           <wp:anchor distT="114300" distB="114300" distL="114300" distR="114300" simplePos="0" relativeHeight="251659776" behindDoc="0" locked="0" layoutInCell="0" hidden="0" allowOverlap="1" wp14:anchorId="043DB5AF" wp14:editId="4E6FBBB0">
@@ -6486,7 +6476,7 @@
                     <pic:cNvPicPr preferRelativeResize="0"/>
                   </pic:nvPicPr>
                   <pic:blipFill>
-                    <a:blip r:embed="rId18"/>
+                    <a:blip r:embed="rId17"/>
                     <a:srcRect/>
                     <a:stretch>
                       <a:fillRect/>
@@ -7135,7 +7125,6 @@
       <w:r>
         <w:rPr>
           <w:noProof/>
-          <w:lang w:eastAsia="en-US"/>
         </w:rPr>
         <w:drawing>
           <wp:inline distT="114300" distB="114300" distL="114300" distR="114300" wp14:anchorId="43782E0C" wp14:editId="748B47D1">
@@ -7151,7 +7140,7 @@
                     <pic:cNvPicPr preferRelativeResize="0"/>
                   </pic:nvPicPr>
                   <pic:blipFill>
-                    <a:blip r:embed="rId19"/>
+                    <a:blip r:embed="rId18"/>
                     <a:srcRect/>
                     <a:stretch>
                       <a:fillRect/>
@@ -7340,15 +7329,7 @@
               <w:contextualSpacing/>
             </w:pPr>
             <w:r>
-              <w:t xml:space="preserve">Connect the Bluetooth module to an </w:t>
-            </w:r>
-            <w:proofErr w:type="spellStart"/>
-            <w:r>
-              <w:t>Arduino</w:t>
-            </w:r>
-            <w:proofErr w:type="spellEnd"/>
-            <w:r>
-              <w:t xml:space="preserve"> (</w:t>
+              <w:t>Connect the Bluetooth module to an Arduino (</w:t>
             </w:r>
             <w:proofErr w:type="spellStart"/>
             <w:r>
@@ -7693,7 +7674,6 @@
       <w:r>
         <w:rPr>
           <w:noProof/>
-          <w:lang w:eastAsia="en-US"/>
         </w:rPr>
         <w:lastRenderedPageBreak/>
         <w:drawing>
@@ -7710,7 +7690,7 @@
                     <pic:cNvPicPr preferRelativeResize="0"/>
                   </pic:nvPicPr>
                   <pic:blipFill>
-                    <a:blip r:embed="rId20"/>
+                    <a:blip r:embed="rId19"/>
                     <a:srcRect/>
                     <a:stretch>
                       <a:fillRect/>
@@ -8082,8 +8062,6 @@
               </w:rPr>
               <w:t xml:space="preserve"> 7</w:t>
             </w:r>
-            <w:bookmarkStart w:id="21" w:name="_GoBack"/>
-            <w:bookmarkEnd w:id="21"/>
             <w:r>
               <w:rPr>
                 <w:highlight w:val="white"/>
@@ -8275,7 +8253,7 @@
         <w:pStyle w:val="Heading3"/>
         <w:contextualSpacing w:val="0"/>
       </w:pPr>
-      <w:bookmarkStart w:id="22" w:name="_Toc476865708"/>
+      <w:bookmarkStart w:id="21" w:name="_Toc476865708"/>
       <w:r>
         <w:t>2.2.8</w:t>
       </w:r>
@@ -8285,7 +8263,7 @@
       <w:r>
         <w:t xml:space="preserve"> with Passive Low-pass Filter</w:t>
       </w:r>
-      <w:bookmarkEnd w:id="22"/>
+      <w:bookmarkEnd w:id="21"/>
     </w:p>
     <w:p>
       <w:pPr>
@@ -8379,7 +8357,6 @@
       <w:r>
         <w:rPr>
           <w:noProof/>
-          <w:lang w:eastAsia="en-US"/>
         </w:rPr>
         <w:drawing>
           <wp:inline distT="0" distB="0" distL="0" distR="0" wp14:anchorId="348FAEB2" wp14:editId="594841E7">
@@ -8397,7 +8374,7 @@
                     <pic:cNvPicPr/>
                   </pic:nvPicPr>
                   <pic:blipFill>
-                    <a:blip r:embed="rId21" cstate="print">
+                    <a:blip r:embed="rId20" cstate="print">
                       <a:extLst>
                         <a:ext uri="{28A0092B-C50C-407E-A947-70E740481C1C}">
                           <a14:useLocalDpi xmlns:a14="http://schemas.microsoft.com/office/drawing/2010/main" val="0"/>
@@ -8937,6 +8914,7 @@
               <w:widowControl w:val="0"/>
               <w:spacing w:line="300" w:lineRule="auto"/>
             </w:pPr>
+            <w:bookmarkStart w:id="22" w:name="_GoBack"/>
             <w:r>
               <w:t>4. The low-pass filter must</w:t>
             </w:r>
@@ -8955,6 +8933,7 @@
             <w:r>
               <w:t>pt)</w:t>
             </w:r>
+            <w:bookmarkEnd w:id="22"/>
           </w:p>
         </w:tc>
         <w:tc>
@@ -9060,7 +9039,6 @@
       <w:r>
         <w:rPr>
           <w:noProof/>
-          <w:lang w:eastAsia="en-US"/>
         </w:rPr>
         <w:lastRenderedPageBreak/>
         <w:drawing>
@@ -9079,7 +9057,7 @@
                     <pic:cNvPicPr/>
                   </pic:nvPicPr>
                   <pic:blipFill>
-                    <a:blip r:embed="rId22">
+                    <a:blip r:embed="rId21">
                       <a:extLst>
                         <a:ext uri="{28A0092B-C50C-407E-A947-70E740481C1C}">
                           <a14:useLocalDpi xmlns:a14="http://schemas.microsoft.com/office/drawing/2010/main" val="0"/>
@@ -9184,7 +9162,6 @@
       <w:r>
         <w:rPr>
           <w:noProof/>
-          <w:lang w:eastAsia="en-US"/>
         </w:rPr>
         <w:drawing>
           <wp:inline distT="0" distB="0" distL="0" distR="0" wp14:anchorId="39E204D1" wp14:editId="59B37774">
@@ -9204,7 +9181,7 @@
                     </pic:cNvPicPr>
                   </pic:nvPicPr>
                   <pic:blipFill>
-                    <a:blip r:embed="rId23">
+                    <a:blip r:embed="rId22">
                       <a:extLst>
                         <a:ext uri="{28A0092B-C50C-407E-A947-70E740481C1C}">
                           <a14:useLocalDpi xmlns:a14="http://schemas.microsoft.com/office/drawing/2010/main" val="0"/>
@@ -9688,7 +9665,6 @@
       <w:r>
         <w:rPr>
           <w:noProof/>
-          <w:lang w:eastAsia="en-US"/>
         </w:rPr>
         <w:drawing>
           <wp:inline distT="0" distB="0" distL="0" distR="0" wp14:anchorId="6230D2FE" wp14:editId="2DDED2CC">
@@ -9706,7 +9682,7 @@
                     <pic:cNvPicPr/>
                   </pic:nvPicPr>
                   <pic:blipFill>
-                    <a:blip r:embed="rId24" cstate="print">
+                    <a:blip r:embed="rId23" cstate="print">
                       <a:extLst>
                         <a:ext uri="{28A0092B-C50C-407E-A947-70E740481C1C}">
                           <a14:useLocalDpi xmlns:a14="http://schemas.microsoft.com/office/drawing/2010/main" val="0"/>
@@ -9793,7 +9769,6 @@
       <w:r>
         <w:rPr>
           <w:noProof/>
-          <w:lang w:eastAsia="en-US"/>
         </w:rPr>
         <w:drawing>
           <wp:inline distT="0" distB="0" distL="0" distR="0" wp14:anchorId="4BA62141" wp14:editId="3F569EA5">
@@ -9811,7 +9786,7 @@
                     <pic:cNvPicPr/>
                   </pic:nvPicPr>
                   <pic:blipFill>
-                    <a:blip r:embed="rId25" cstate="print">
+                    <a:blip r:embed="rId24" cstate="print">
                       <a:extLst>
                         <a:ext uri="{28A0092B-C50C-407E-A947-70E740481C1C}">
                           <a14:useLocalDpi xmlns:a14="http://schemas.microsoft.com/office/drawing/2010/main" val="0"/>
@@ -12479,7 +12454,6 @@
         <w:rPr>
           <w:rFonts w:eastAsia="Times New Roman"/>
           <w:noProof/>
-          <w:lang w:eastAsia="en-US"/>
         </w:rPr>
         <w:drawing>
           <wp:inline distT="0" distB="0" distL="0" distR="0" wp14:anchorId="7AD9B906" wp14:editId="0D9C1431">
@@ -12499,7 +12473,7 @@
                     </pic:cNvPicPr>
                   </pic:nvPicPr>
                   <pic:blipFill>
-                    <a:blip r:embed="rId26">
+                    <a:blip r:embed="rId25">
                       <a:extLst>
                         <a:ext uri="{28A0092B-C50C-407E-A947-70E740481C1C}">
                           <a14:useLocalDpi xmlns:a14="http://schemas.microsoft.com/office/drawing/2010/main" val="0"/>
@@ -13304,7 +13278,6 @@
       <w:r>
         <w:rPr>
           <w:noProof/>
-          <w:lang w:eastAsia="en-US"/>
         </w:rPr>
         <w:lastRenderedPageBreak/>
         <w:drawing>
@@ -13325,7 +13298,7 @@
                     </pic:cNvPicPr>
                   </pic:nvPicPr>
                   <pic:blipFill>
-                    <a:blip r:embed="rId27">
+                    <a:blip r:embed="rId26">
                       <a:extLst>
                         <a:ext uri="{28A0092B-C50C-407E-A947-70E740481C1C}">
                           <a14:useLocalDpi xmlns:a14="http://schemas.microsoft.com/office/drawing/2010/main" val="0"/>
@@ -13389,7 +13362,6 @@
       <w:r>
         <w:rPr>
           <w:noProof/>
-          <w:lang w:eastAsia="en-US"/>
         </w:rPr>
         <w:drawing>
           <wp:inline distT="0" distB="0" distL="0" distR="0" wp14:anchorId="6B0CAAF0" wp14:editId="5DB9720D">
@@ -13407,7 +13379,7 @@
                     <pic:cNvPicPr/>
                   </pic:nvPicPr>
                   <pic:blipFill>
-                    <a:blip r:embed="rId28">
+                    <a:blip r:embed="rId27">
                       <a:extLst>
                         <a:ext uri="{28A0092B-C50C-407E-A947-70E740481C1C}">
                           <a14:useLocalDpi xmlns:a14="http://schemas.microsoft.com/office/drawing/2010/main" val="0"/>
@@ -13534,25 +13506,7 @@
           <w:sz w:val="20"/>
           <w:szCs w:val="20"/>
         </w:rPr>
-        <w:t xml:space="preserve">: FSR </w:t>
-      </w:r>
-      <w:proofErr w:type="spellStart"/>
-      <w:r>
-        <w:rPr>
-          <w:rFonts w:eastAsia="Times New Roman"/>
-          <w:sz w:val="20"/>
-          <w:szCs w:val="20"/>
-        </w:rPr>
-        <w:t>vs</w:t>
-      </w:r>
-      <w:proofErr w:type="spellEnd"/>
-      <w:r>
-        <w:rPr>
-          <w:rFonts w:eastAsia="Times New Roman"/>
-          <w:sz w:val="20"/>
-          <w:szCs w:val="20"/>
-        </w:rPr>
-        <w:t xml:space="preserve"> </w:t>
+        <w:t xml:space="preserve">: FSR vs </w:t>
       </w:r>
       <w:proofErr w:type="spellStart"/>
       <w:r>
@@ -14058,7 +14012,6 @@
       <w:r>
         <w:rPr>
           <w:noProof/>
-          <w:lang w:eastAsia="en-US"/>
         </w:rPr>
         <w:drawing>
           <wp:inline distT="114300" distB="114300" distL="114300" distR="114300" wp14:anchorId="30EC40DC" wp14:editId="728100C0">
@@ -14074,7 +14027,7 @@
                     <pic:cNvPicPr preferRelativeResize="0"/>
                   </pic:nvPicPr>
                   <pic:blipFill>
-                    <a:blip r:embed="rId29"/>
+                    <a:blip r:embed="rId28"/>
                     <a:srcRect/>
                     <a:stretch>
                       <a:fillRect/>
@@ -14438,7 +14391,6 @@
       <w:r>
         <w:rPr>
           <w:noProof/>
-          <w:lang w:eastAsia="en-US"/>
         </w:rPr>
         <w:drawing>
           <wp:inline distT="0" distB="0" distL="0" distR="0" wp14:anchorId="2031BB7E" wp14:editId="0B5E4D4F">
@@ -14458,7 +14410,7 @@
                     </pic:cNvPicPr>
                   </pic:nvPicPr>
                   <pic:blipFill>
-                    <a:blip r:embed="rId30">
+                    <a:blip r:embed="rId29">
                       <a:extLst>
                         <a:ext uri="{28A0092B-C50C-407E-A947-70E740481C1C}">
                           <a14:useLocalDpi xmlns:a14="http://schemas.microsoft.com/office/drawing/2010/main" val="0"/>
@@ -16177,8 +16129,8 @@
             <v:path o:extrusionok="f" gradientshapeok="t" o:connecttype="rect"/>
             <o:lock v:ext="edit" aspectratio="t"/>
           </v:shapetype>
-          <v:shape id="_x0000_i1025" type="#_x0000_t75" style="width:396pt;height:168.75pt">
-            <v:imagedata r:id="rId31" o:title="tolerance"/>
+          <v:shape id="_x0000_i1025" type="#_x0000_t75" style="width:396pt;height:169pt">
+            <v:imagedata r:id="rId30" o:title="tolerance"/>
           </v:shape>
         </w:pict>
       </w:r>
@@ -21667,7 +21619,7 @@
       </w:r>
     </w:p>
     <w:sectPr>
-      <w:footerReference w:type="default" r:id="rId32"/>
+      <w:footerReference w:type="default" r:id="rId31"/>
       <w:type w:val="continuous"/>
       <w:pgSz w:w="12240" w:h="15840"/>
       <w:pgMar w:top="1440" w:right="1440" w:bottom="1440" w:left="1440" w:header="0" w:footer="720" w:gutter="0"/>
@@ -21678,7 +21630,7 @@
 </file>
 
 <file path=word/endnotes.xml><?xml version="1.0" encoding="utf-8"?>
-<w:endnotes xmlns:wpc="http://schemas.microsoft.com/office/word/2010/wordprocessingCanvas" xmlns:mc="http://schemas.openxmlformats.org/markup-compatibility/2006" xmlns:o="urn:schemas-microsoft-com:office:office" xmlns:r="http://schemas.openxmlformats.org/officeDocument/2006/relationships" xmlns:m="http://schemas.openxmlformats.org/officeDocument/2006/math" xmlns:v="urn:schemas-microsoft-com:vml" xmlns:wp14="http://schemas.microsoft.com/office/word/2010/wordprocessingDrawing" xmlns:wp="http://schemas.openxmlformats.org/drawingml/2006/wordprocessingDrawing" xmlns:w10="urn:schemas-microsoft-com:office:word" xmlns:w="http://schemas.openxmlformats.org/wordprocessingml/2006/main" xmlns:w14="http://schemas.microsoft.com/office/word/2010/wordml" xmlns:wpg="http://schemas.microsoft.com/office/word/2010/wordprocessingGroup" xmlns:wpi="http://schemas.microsoft.com/office/word/2010/wordprocessingInk" xmlns:wne="http://schemas.microsoft.com/office/word/2006/wordml" xmlns:wps="http://schemas.microsoft.com/office/word/2010/wordprocessingShape" mc:Ignorable="w14 wp14">
+<w:endnotes xmlns:wpc="http://schemas.microsoft.com/office/word/2010/wordprocessingCanvas" xmlns:cx="http://schemas.microsoft.com/office/drawing/2014/chartex" xmlns:cx1="http://schemas.microsoft.com/office/drawing/2015/9/8/chartex" xmlns:cx2="http://schemas.microsoft.com/office/drawing/2015/10/21/chartex" xmlns:cx3="http://schemas.microsoft.com/office/drawing/2016/5/9/chartex" xmlns:cx4="http://schemas.microsoft.com/office/drawing/2016/5/10/chartex" xmlns:cx5="http://schemas.microsoft.com/office/drawing/2016/5/11/chartex" xmlns:cx6="http://schemas.microsoft.com/office/drawing/2016/5/12/chartex" xmlns:cx7="http://schemas.microsoft.com/office/drawing/2016/5/13/chartex" xmlns:cx8="http://schemas.microsoft.com/office/drawing/2016/5/14/chartex" xmlns:mc="http://schemas.openxmlformats.org/markup-compatibility/2006" xmlns:o="urn:schemas-microsoft-com:office:office" xmlns:r="http://schemas.openxmlformats.org/officeDocument/2006/relationships" xmlns:m="http://schemas.openxmlformats.org/officeDocument/2006/math" xmlns:v="urn:schemas-microsoft-com:vml" xmlns:wp14="http://schemas.microsoft.com/office/word/2010/wordprocessingDrawing" xmlns:wp="http://schemas.openxmlformats.org/drawingml/2006/wordprocessingDrawing" xmlns:w10="urn:schemas-microsoft-com:office:word" xmlns:w="http://schemas.openxmlformats.org/wordprocessingml/2006/main" xmlns:w14="http://schemas.microsoft.com/office/word/2010/wordml" xmlns:w15="http://schemas.microsoft.com/office/word/2012/wordml" xmlns:w16se="http://schemas.microsoft.com/office/word/2015/wordml/symex" xmlns:wpg="http://schemas.microsoft.com/office/word/2010/wordprocessingGroup" xmlns:wpi="http://schemas.microsoft.com/office/word/2010/wordprocessingInk" xmlns:wne="http://schemas.microsoft.com/office/word/2006/wordml" xmlns:wps="http://schemas.microsoft.com/office/word/2010/wordprocessingShape" mc:Ignorable="w14 w15 w16se wp14">
   <w:endnote w:type="separator" w:id="-1">
     <w:p>
       <w:pPr>
@@ -21703,7 +21655,7 @@
 </file>
 
 <file path=word/footer1.xml><?xml version="1.0" encoding="utf-8"?>
-<w:ftr xmlns:wpc="http://schemas.microsoft.com/office/word/2010/wordprocessingCanvas" xmlns:mc="http://schemas.openxmlformats.org/markup-compatibility/2006" xmlns:o="urn:schemas-microsoft-com:office:office" xmlns:r="http://schemas.openxmlformats.org/officeDocument/2006/relationships" xmlns:m="http://schemas.openxmlformats.org/officeDocument/2006/math" xmlns:v="urn:schemas-microsoft-com:vml" xmlns:wp14="http://schemas.microsoft.com/office/word/2010/wordprocessingDrawing" xmlns:wp="http://schemas.openxmlformats.org/drawingml/2006/wordprocessingDrawing" xmlns:w10="urn:schemas-microsoft-com:office:word" xmlns:w="http://schemas.openxmlformats.org/wordprocessingml/2006/main" xmlns:w14="http://schemas.microsoft.com/office/word/2010/wordml" xmlns:wpg="http://schemas.microsoft.com/office/word/2010/wordprocessingGroup" xmlns:wpi="http://schemas.microsoft.com/office/word/2010/wordprocessingInk" xmlns:wne="http://schemas.microsoft.com/office/word/2006/wordml" xmlns:wps="http://schemas.microsoft.com/office/word/2010/wordprocessingShape" mc:Ignorable="w14 wp14">
+<w:ftr xmlns:wpc="http://schemas.microsoft.com/office/word/2010/wordprocessingCanvas" xmlns:cx="http://schemas.microsoft.com/office/drawing/2014/chartex" xmlns:cx1="http://schemas.microsoft.com/office/drawing/2015/9/8/chartex" xmlns:cx2="http://schemas.microsoft.com/office/drawing/2015/10/21/chartex" xmlns:cx3="http://schemas.microsoft.com/office/drawing/2016/5/9/chartex" xmlns:cx4="http://schemas.microsoft.com/office/drawing/2016/5/10/chartex" xmlns:cx5="http://schemas.microsoft.com/office/drawing/2016/5/11/chartex" xmlns:cx6="http://schemas.microsoft.com/office/drawing/2016/5/12/chartex" xmlns:cx7="http://schemas.microsoft.com/office/drawing/2016/5/13/chartex" xmlns:cx8="http://schemas.microsoft.com/office/drawing/2016/5/14/chartex" xmlns:mc="http://schemas.openxmlformats.org/markup-compatibility/2006" xmlns:o="urn:schemas-microsoft-com:office:office" xmlns:r="http://schemas.openxmlformats.org/officeDocument/2006/relationships" xmlns:m="http://schemas.openxmlformats.org/officeDocument/2006/math" xmlns:v="urn:schemas-microsoft-com:vml" xmlns:wp14="http://schemas.microsoft.com/office/word/2010/wordprocessingDrawing" xmlns:wp="http://schemas.openxmlformats.org/drawingml/2006/wordprocessingDrawing" xmlns:w10="urn:schemas-microsoft-com:office:word" xmlns:w="http://schemas.openxmlformats.org/wordprocessingml/2006/main" xmlns:w14="http://schemas.microsoft.com/office/word/2010/wordml" xmlns:w15="http://schemas.microsoft.com/office/word/2012/wordml" xmlns:w16se="http://schemas.microsoft.com/office/word/2015/wordml/symex" xmlns:wpg="http://schemas.microsoft.com/office/word/2010/wordprocessingGroup" xmlns:wpi="http://schemas.microsoft.com/office/word/2010/wordprocessingInk" xmlns:wne="http://schemas.microsoft.com/office/word/2006/wordml" xmlns:wps="http://schemas.microsoft.com/office/word/2010/wordprocessingShape" mc:Ignorable="w14 w15 w16se wp14">
   <w:sdt>
     <w:sdtPr>
       <w:id w:val="1831321050"/>
@@ -21736,7 +21688,7 @@
           <w:rPr>
             <w:noProof/>
           </w:rPr>
-          <w:t>18</w:t>
+          <w:t>32</w:t>
         </w:r>
         <w:r>
           <w:rPr>
@@ -21756,7 +21708,7 @@
 </file>
 
 <file path=word/footnotes.xml><?xml version="1.0" encoding="utf-8"?>
-<w:footnotes xmlns:wpc="http://schemas.microsoft.com/office/word/2010/wordprocessingCanvas" xmlns:mc="http://schemas.openxmlformats.org/markup-compatibility/2006" xmlns:o="urn:schemas-microsoft-com:office:office" xmlns:r="http://schemas.openxmlformats.org/officeDocument/2006/relationships" xmlns:m="http://schemas.openxmlformats.org/officeDocument/2006/math" xmlns:v="urn:schemas-microsoft-com:vml" xmlns:wp14="http://schemas.microsoft.com/office/word/2010/wordprocessingDrawing" xmlns:wp="http://schemas.openxmlformats.org/drawingml/2006/wordprocessingDrawing" xmlns:w10="urn:schemas-microsoft-com:office:word" xmlns:w="http://schemas.openxmlformats.org/wordprocessingml/2006/main" xmlns:w14="http://schemas.microsoft.com/office/word/2010/wordml" xmlns:wpg="http://schemas.microsoft.com/office/word/2010/wordprocessingGroup" xmlns:wpi="http://schemas.microsoft.com/office/word/2010/wordprocessingInk" xmlns:wne="http://schemas.microsoft.com/office/word/2006/wordml" xmlns:wps="http://schemas.microsoft.com/office/word/2010/wordprocessingShape" mc:Ignorable="w14 wp14">
+<w:footnotes xmlns:wpc="http://schemas.microsoft.com/office/word/2010/wordprocessingCanvas" xmlns:cx="http://schemas.microsoft.com/office/drawing/2014/chartex" xmlns:cx1="http://schemas.microsoft.com/office/drawing/2015/9/8/chartex" xmlns:cx2="http://schemas.microsoft.com/office/drawing/2015/10/21/chartex" xmlns:cx3="http://schemas.microsoft.com/office/drawing/2016/5/9/chartex" xmlns:cx4="http://schemas.microsoft.com/office/drawing/2016/5/10/chartex" xmlns:cx5="http://schemas.microsoft.com/office/drawing/2016/5/11/chartex" xmlns:cx6="http://schemas.microsoft.com/office/drawing/2016/5/12/chartex" xmlns:cx7="http://schemas.microsoft.com/office/drawing/2016/5/13/chartex" xmlns:cx8="http://schemas.microsoft.com/office/drawing/2016/5/14/chartex" xmlns:mc="http://schemas.openxmlformats.org/markup-compatibility/2006" xmlns:o="urn:schemas-microsoft-com:office:office" xmlns:r="http://schemas.openxmlformats.org/officeDocument/2006/relationships" xmlns:m="http://schemas.openxmlformats.org/officeDocument/2006/math" xmlns:v="urn:schemas-microsoft-com:vml" xmlns:wp14="http://schemas.microsoft.com/office/word/2010/wordprocessingDrawing" xmlns:wp="http://schemas.openxmlformats.org/drawingml/2006/wordprocessingDrawing" xmlns:w10="urn:schemas-microsoft-com:office:word" xmlns:w="http://schemas.openxmlformats.org/wordprocessingml/2006/main" xmlns:w14="http://schemas.microsoft.com/office/word/2010/wordml" xmlns:w15="http://schemas.microsoft.com/office/word/2012/wordml" xmlns:w16se="http://schemas.microsoft.com/office/word/2015/wordml/symex" xmlns:wpg="http://schemas.microsoft.com/office/word/2010/wordprocessingGroup" xmlns:wpi="http://schemas.microsoft.com/office/word/2010/wordprocessingInk" xmlns:wne="http://schemas.microsoft.com/office/word/2006/wordml" xmlns:wps="http://schemas.microsoft.com/office/word/2010/wordprocessingShape" mc:Ignorable="w14 w15 w16se wp14">
   <w:footnote w:type="separator" w:id="-1">
     <w:p>
       <w:pPr>
@@ -21781,8 +21733,8 @@
 </file>
 
 <file path=word/numbering.xml><?xml version="1.0" encoding="utf-8"?>
-<w:numbering xmlns:wpc="http://schemas.microsoft.com/office/word/2010/wordprocessingCanvas" xmlns:mc="http://schemas.openxmlformats.org/markup-compatibility/2006" xmlns:o="urn:schemas-microsoft-com:office:office" xmlns:r="http://schemas.openxmlformats.org/officeDocument/2006/relationships" xmlns:m="http://schemas.openxmlformats.org/officeDocument/2006/math" xmlns:v="urn:schemas-microsoft-com:vml" xmlns:wp14="http://schemas.microsoft.com/office/word/2010/wordprocessingDrawing" xmlns:wp="http://schemas.openxmlformats.org/drawingml/2006/wordprocessingDrawing" xmlns:w10="urn:schemas-microsoft-com:office:word" xmlns:w="http://schemas.openxmlformats.org/wordprocessingml/2006/main" xmlns:w14="http://schemas.microsoft.com/office/word/2010/wordml" xmlns:wpg="http://schemas.microsoft.com/office/word/2010/wordprocessingGroup" xmlns:wpi="http://schemas.microsoft.com/office/word/2010/wordprocessingInk" xmlns:wne="http://schemas.microsoft.com/office/word/2006/wordml" xmlns:wps="http://schemas.microsoft.com/office/word/2010/wordprocessingShape" mc:Ignorable="w14 wp14">
-  <w:abstractNum w:abstractNumId="0">
+<w:numbering xmlns:wpc="http://schemas.microsoft.com/office/word/2010/wordprocessingCanvas" xmlns:cx="http://schemas.microsoft.com/office/drawing/2014/chartex" xmlns:cx1="http://schemas.microsoft.com/office/drawing/2015/9/8/chartex" xmlns:cx2="http://schemas.microsoft.com/office/drawing/2015/10/21/chartex" xmlns:cx3="http://schemas.microsoft.com/office/drawing/2016/5/9/chartex" xmlns:cx4="http://schemas.microsoft.com/office/drawing/2016/5/10/chartex" xmlns:cx5="http://schemas.microsoft.com/office/drawing/2016/5/11/chartex" xmlns:cx6="http://schemas.microsoft.com/office/drawing/2016/5/12/chartex" xmlns:cx7="http://schemas.microsoft.com/office/drawing/2016/5/13/chartex" xmlns:cx8="http://schemas.microsoft.com/office/drawing/2016/5/14/chartex" xmlns:mc="http://schemas.openxmlformats.org/markup-compatibility/2006" xmlns:o="urn:schemas-microsoft-com:office:office" xmlns:r="http://schemas.openxmlformats.org/officeDocument/2006/relationships" xmlns:m="http://schemas.openxmlformats.org/officeDocument/2006/math" xmlns:v="urn:schemas-microsoft-com:vml" xmlns:wp14="http://schemas.microsoft.com/office/word/2010/wordprocessingDrawing" xmlns:wp="http://schemas.openxmlformats.org/drawingml/2006/wordprocessingDrawing" xmlns:w10="urn:schemas-microsoft-com:office:word" xmlns:w="http://schemas.openxmlformats.org/wordprocessingml/2006/main" xmlns:w14="http://schemas.microsoft.com/office/word/2010/wordml" xmlns:w15="http://schemas.microsoft.com/office/word/2012/wordml" xmlns:w16se="http://schemas.microsoft.com/office/word/2015/wordml/symex" xmlns:wpg="http://schemas.microsoft.com/office/word/2010/wordprocessingGroup" xmlns:wpi="http://schemas.microsoft.com/office/word/2010/wordprocessingInk" xmlns:wne="http://schemas.microsoft.com/office/word/2006/wordml" xmlns:wps="http://schemas.microsoft.com/office/word/2010/wordprocessingShape" mc:Ignorable="w14 w15 w16se wp14">
+  <w:abstractNum w:abstractNumId="0" w15:restartNumberingAfterBreak="0">
     <w:nsid w:val="17386737"/>
     <w:multiLevelType w:val="multilevel"/>
     <w:tmpl w:val="DF20696C"/>
@@ -21895,7 +21847,7 @@
       </w:rPr>
     </w:lvl>
   </w:abstractNum>
-  <w:abstractNum w:abstractNumId="1">
+  <w:abstractNum w:abstractNumId="1" w15:restartNumberingAfterBreak="0">
     <w:nsid w:val="1FFA6230"/>
     <w:multiLevelType w:val="multilevel"/>
     <w:tmpl w:val="46160A98"/>
@@ -22008,7 +21960,7 @@
       </w:rPr>
     </w:lvl>
   </w:abstractNum>
-  <w:abstractNum w:abstractNumId="2">
+  <w:abstractNum w:abstractNumId="2" w15:restartNumberingAfterBreak="0">
     <w:nsid w:val="29DB7C1C"/>
     <w:multiLevelType w:val="multilevel"/>
     <w:tmpl w:val="1C8C8E98"/>
@@ -22121,7 +22073,7 @@
       </w:rPr>
     </w:lvl>
   </w:abstractNum>
-  <w:abstractNum w:abstractNumId="3">
+  <w:abstractNum w:abstractNumId="3" w15:restartNumberingAfterBreak="0">
     <w:nsid w:val="42F14F40"/>
     <w:multiLevelType w:val="multilevel"/>
     <w:tmpl w:val="0D1664B8"/>
@@ -22234,7 +22186,7 @@
       </w:rPr>
     </w:lvl>
   </w:abstractNum>
-  <w:abstractNum w:abstractNumId="4">
+  <w:abstractNum w:abstractNumId="4" w15:restartNumberingAfterBreak="0">
     <w:nsid w:val="4F844CEF"/>
     <w:multiLevelType w:val="multilevel"/>
     <w:tmpl w:val="4528A2DC"/>
@@ -22347,7 +22299,7 @@
       </w:rPr>
     </w:lvl>
   </w:abstractNum>
-  <w:abstractNum w:abstractNumId="5">
+  <w:abstractNum w:abstractNumId="5" w15:restartNumberingAfterBreak="0">
     <w:nsid w:val="512D65E4"/>
     <w:multiLevelType w:val="multilevel"/>
     <w:tmpl w:val="2ED4C81C"/>
@@ -22460,7 +22412,7 @@
       </w:rPr>
     </w:lvl>
   </w:abstractNum>
-  <w:abstractNum w:abstractNumId="6">
+  <w:abstractNum w:abstractNumId="6" w15:restartNumberingAfterBreak="0">
     <w:nsid w:val="52BF1D58"/>
     <w:multiLevelType w:val="hybridMultilevel"/>
     <w:tmpl w:val="C8587F70"/>
@@ -22549,7 +22501,7 @@
       </w:pPr>
     </w:lvl>
   </w:abstractNum>
-  <w:abstractNum w:abstractNumId="7">
+  <w:abstractNum w:abstractNumId="7" w15:restartNumberingAfterBreak="0">
     <w:nsid w:val="54ED469F"/>
     <w:multiLevelType w:val="multilevel"/>
     <w:tmpl w:val="E994871C"/>
@@ -22662,7 +22614,7 @@
       </w:rPr>
     </w:lvl>
   </w:abstractNum>
-  <w:abstractNum w:abstractNumId="8">
+  <w:abstractNum w:abstractNumId="8" w15:restartNumberingAfterBreak="0">
     <w:nsid w:val="5BFF193C"/>
     <w:multiLevelType w:val="multilevel"/>
     <w:tmpl w:val="B40835EA"/>
@@ -22775,7 +22727,7 @@
       </w:rPr>
     </w:lvl>
   </w:abstractNum>
-  <w:abstractNum w:abstractNumId="9">
+  <w:abstractNum w:abstractNumId="9" w15:restartNumberingAfterBreak="0">
     <w:nsid w:val="61C801C7"/>
     <w:multiLevelType w:val="multilevel"/>
     <w:tmpl w:val="E2161C18"/>
@@ -22888,7 +22840,7 @@
       </w:rPr>
     </w:lvl>
   </w:abstractNum>
-  <w:abstractNum w:abstractNumId="10">
+  <w:abstractNum w:abstractNumId="10" w15:restartNumberingAfterBreak="0">
     <w:nsid w:val="792C501F"/>
     <w:multiLevelType w:val="multilevel"/>
     <w:tmpl w:val="D13C6C26"/>
@@ -23038,7 +22990,7 @@
 </file>
 
 <file path=word/styles.xml><?xml version="1.0" encoding="utf-8"?>
-<w:styles xmlns:mc="http://schemas.openxmlformats.org/markup-compatibility/2006" xmlns:r="http://schemas.openxmlformats.org/officeDocument/2006/relationships" xmlns:w="http://schemas.openxmlformats.org/wordprocessingml/2006/main" xmlns:w14="http://schemas.microsoft.com/office/word/2010/wordml" mc:Ignorable="w14">
+<w:styles xmlns:mc="http://schemas.openxmlformats.org/markup-compatibility/2006" xmlns:r="http://schemas.openxmlformats.org/officeDocument/2006/relationships" xmlns:w="http://schemas.openxmlformats.org/wordprocessingml/2006/main" xmlns:w14="http://schemas.microsoft.com/office/word/2010/wordml" xmlns:w15="http://schemas.microsoft.com/office/word/2012/wordml" xmlns:w16se="http://schemas.microsoft.com/office/word/2015/wordml/symex" mc:Ignorable="w14 w15 w16se">
   <w:docDefaults>
     <w:rPrDefault>
       <w:rPr>
@@ -23055,144 +23007,381 @@
       </w:pPr>
     </w:pPrDefault>
   </w:docDefaults>
-  <w:latentStyles w:defLockedState="0" w:defUIPriority="99" w:defSemiHidden="1" w:defUnhideWhenUsed="1" w:defQFormat="0" w:count="267">
-    <w:lsdException w:name="Normal" w:semiHidden="0" w:uiPriority="0" w:unhideWhenUsed="0" w:qFormat="1"/>
-    <w:lsdException w:name="heading 1" w:semiHidden="0" w:uiPriority="9" w:unhideWhenUsed="0" w:qFormat="1"/>
-    <w:lsdException w:name="heading 2" w:uiPriority="0" w:qFormat="1"/>
-    <w:lsdException w:name="heading 3" w:uiPriority="0" w:qFormat="1"/>
-    <w:lsdException w:name="heading 4" w:uiPriority="9" w:qFormat="1"/>
-    <w:lsdException w:name="heading 5" w:uiPriority="9" w:qFormat="1"/>
-    <w:lsdException w:name="heading 6" w:uiPriority="9" w:qFormat="1"/>
-    <w:lsdException w:name="heading 7" w:uiPriority="9" w:qFormat="1"/>
-    <w:lsdException w:name="heading 8" w:uiPriority="9" w:qFormat="1"/>
-    <w:lsdException w:name="heading 9" w:uiPriority="9" w:qFormat="1"/>
-    <w:lsdException w:name="toc 1" w:uiPriority="39"/>
-    <w:lsdException w:name="toc 2" w:uiPriority="39"/>
-    <w:lsdException w:name="toc 3" w:uiPriority="39"/>
-    <w:lsdException w:name="toc 4" w:uiPriority="39"/>
-    <w:lsdException w:name="toc 5" w:uiPriority="39"/>
-    <w:lsdException w:name="toc 6" w:uiPriority="39"/>
-    <w:lsdException w:name="toc 7" w:uiPriority="39"/>
-    <w:lsdException w:name="toc 8" w:uiPriority="39"/>
-    <w:lsdException w:name="toc 9" w:uiPriority="39"/>
-    <w:lsdException w:name="caption" w:uiPriority="35" w:qFormat="1"/>
-    <w:lsdException w:name="Title" w:semiHidden="0" w:uiPriority="10" w:unhideWhenUsed="0" w:qFormat="1"/>
-    <w:lsdException w:name="Default Paragraph Font" w:uiPriority="1"/>
-    <w:lsdException w:name="Subtitle" w:semiHidden="0" w:uiPriority="11" w:unhideWhenUsed="0" w:qFormat="1"/>
-    <w:lsdException w:name="Strong" w:semiHidden="0" w:uiPriority="22" w:unhideWhenUsed="0" w:qFormat="1"/>
-    <w:lsdException w:name="Emphasis" w:semiHidden="0" w:uiPriority="20" w:unhideWhenUsed="0" w:qFormat="1"/>
-    <w:lsdException w:name="Table Grid" w:semiHidden="0" w:uiPriority="39" w:unhideWhenUsed="0"/>
-    <w:lsdException w:name="Placeholder Text" w:unhideWhenUsed="0"/>
-    <w:lsdException w:name="No Spacing" w:semiHidden="0" w:uiPriority="1" w:unhideWhenUsed="0" w:qFormat="1"/>
-    <w:lsdException w:name="Light Shading" w:semiHidden="0" w:uiPriority="60" w:unhideWhenUsed="0"/>
-    <w:lsdException w:name="Light List" w:semiHidden="0" w:uiPriority="61" w:unhideWhenUsed="0"/>
-    <w:lsdException w:name="Light Grid" w:semiHidden="0" w:uiPriority="62" w:unhideWhenUsed="0"/>
-    <w:lsdException w:name="Medium Shading 1" w:semiHidden="0" w:uiPriority="63" w:unhideWhenUsed="0"/>
-    <w:lsdException w:name="Medium Shading 2" w:semiHidden="0" w:uiPriority="64" w:unhideWhenUsed="0"/>
-    <w:lsdException w:name="Medium List 1" w:semiHidden="0" w:uiPriority="65" w:unhideWhenUsed="0"/>
-    <w:lsdException w:name="Medium List 2" w:semiHidden="0" w:uiPriority="66" w:unhideWhenUsed="0"/>
-    <w:lsdException w:name="Medium Grid 1" w:semiHidden="0" w:uiPriority="67" w:unhideWhenUsed="0"/>
-    <w:lsdException w:name="Medium Grid 2" w:semiHidden="0" w:uiPriority="68" w:unhideWhenUsed="0"/>
-    <w:lsdException w:name="Medium Grid 3" w:semiHidden="0" w:uiPriority="69" w:unhideWhenUsed="0"/>
-    <w:lsdException w:name="Dark List" w:semiHidden="0" w:uiPriority="70" w:unhideWhenUsed="0"/>
-    <w:lsdException w:name="Colorful Shading" w:semiHidden="0" w:uiPriority="71" w:unhideWhenUsed="0"/>
-    <w:lsdException w:name="Colorful List" w:semiHidden="0" w:uiPriority="72" w:unhideWhenUsed="0"/>
-    <w:lsdException w:name="Colorful Grid" w:semiHidden="0" w:uiPriority="73" w:unhideWhenUsed="0"/>
-    <w:lsdException w:name="Light Shading Accent 1" w:semiHidden="0" w:uiPriority="60" w:unhideWhenUsed="0"/>
-    <w:lsdException w:name="Light List Accent 1" w:semiHidden="0" w:uiPriority="61" w:unhideWhenUsed="0"/>
-    <w:lsdException w:name="Light Grid Accent 1" w:semiHidden="0" w:uiPriority="62" w:unhideWhenUsed="0"/>
-    <w:lsdException w:name="Medium Shading 1 Accent 1" w:semiHidden="0" w:uiPriority="63" w:unhideWhenUsed="0"/>
-    <w:lsdException w:name="Medium Shading 2 Accent 1" w:semiHidden="0" w:uiPriority="64" w:unhideWhenUsed="0"/>
-    <w:lsdException w:name="Medium List 1 Accent 1" w:semiHidden="0" w:uiPriority="65" w:unhideWhenUsed="0"/>
-    <w:lsdException w:name="Revision" w:unhideWhenUsed="0"/>
-    <w:lsdException w:name="List Paragraph" w:semiHidden="0" w:uiPriority="34" w:unhideWhenUsed="0" w:qFormat="1"/>
-    <w:lsdException w:name="Quote" w:semiHidden="0" w:uiPriority="29" w:unhideWhenUsed="0" w:qFormat="1"/>
-    <w:lsdException w:name="Intense Quote" w:semiHidden="0" w:uiPriority="30" w:unhideWhenUsed="0" w:qFormat="1"/>
-    <w:lsdException w:name="Medium List 2 Accent 1" w:semiHidden="0" w:uiPriority="66" w:unhideWhenUsed="0"/>
-    <w:lsdException w:name="Medium Grid 1 Accent 1" w:semiHidden="0" w:uiPriority="67" w:unhideWhenUsed="0"/>
-    <w:lsdException w:name="Medium Grid 2 Accent 1" w:semiHidden="0" w:uiPriority="68" w:unhideWhenUsed="0"/>
-    <w:lsdException w:name="Medium Grid 3 Accent 1" w:semiHidden="0" w:uiPriority="69" w:unhideWhenUsed="0"/>
-    <w:lsdException w:name="Dark List Accent 1" w:semiHidden="0" w:uiPriority="70" w:unhideWhenUsed="0"/>
-    <w:lsdException w:name="Colorful Shading Accent 1" w:semiHidden="0" w:uiPriority="71" w:unhideWhenUsed="0"/>
-    <w:lsdException w:name="Colorful List Accent 1" w:semiHidden="0" w:uiPriority="72" w:unhideWhenUsed="0"/>
-    <w:lsdException w:name="Colorful Grid Accent 1" w:semiHidden="0" w:uiPriority="73" w:unhideWhenUsed="0"/>
-    <w:lsdException w:name="Light Shading Accent 2" w:semiHidden="0" w:uiPriority="60" w:unhideWhenUsed="0"/>
-    <w:lsdException w:name="Light List Accent 2" w:semiHidden="0" w:uiPriority="61" w:unhideWhenUsed="0"/>
-    <w:lsdException w:name="Light Grid Accent 2" w:semiHidden="0" w:uiPriority="62" w:unhideWhenUsed="0"/>
-    <w:lsdException w:name="Medium Shading 1 Accent 2" w:semiHidden="0" w:uiPriority="63" w:unhideWhenUsed="0"/>
-    <w:lsdException w:name="Medium Shading 2 Accent 2" w:semiHidden="0" w:uiPriority="64" w:unhideWhenUsed="0"/>
-    <w:lsdException w:name="Medium List 1 Accent 2" w:semiHidden="0" w:uiPriority="65" w:unhideWhenUsed="0"/>
-    <w:lsdException w:name="Medium List 2 Accent 2" w:semiHidden="0" w:uiPriority="66" w:unhideWhenUsed="0"/>
-    <w:lsdException w:name="Medium Grid 1 Accent 2" w:semiHidden="0" w:uiPriority="67" w:unhideWhenUsed="0"/>
-    <w:lsdException w:name="Medium Grid 2 Accent 2" w:semiHidden="0" w:uiPriority="68" w:unhideWhenUsed="0"/>
-    <w:lsdException w:name="Medium Grid 3 Accent 2" w:semiHidden="0" w:uiPriority="69" w:unhideWhenUsed="0"/>
-    <w:lsdException w:name="Dark List Accent 2" w:semiHidden="0" w:uiPriority="70" w:unhideWhenUsed="0"/>
-    <w:lsdException w:name="Colorful Shading Accent 2" w:semiHidden="0" w:uiPriority="71" w:unhideWhenUsed="0"/>
-    <w:lsdException w:name="Colorful List Accent 2" w:semiHidden="0" w:uiPriority="72" w:unhideWhenUsed="0"/>
-    <w:lsdException w:name="Colorful Grid Accent 2" w:semiHidden="0" w:uiPriority="73" w:unhideWhenUsed="0"/>
-    <w:lsdException w:name="Light Shading Accent 3" w:semiHidden="0" w:uiPriority="60" w:unhideWhenUsed="0"/>
-    <w:lsdException w:name="Light List Accent 3" w:semiHidden="0" w:uiPriority="61" w:unhideWhenUsed="0"/>
-    <w:lsdException w:name="Light Grid Accent 3" w:semiHidden="0" w:uiPriority="62" w:unhideWhenUsed="0"/>
-    <w:lsdException w:name="Medium Shading 1 Accent 3" w:semiHidden="0" w:uiPriority="63" w:unhideWhenUsed="0"/>
-    <w:lsdException w:name="Medium Shading 2 Accent 3" w:semiHidden="0" w:uiPriority="64" w:unhideWhenUsed="0"/>
-    <w:lsdException w:name="Medium List 1 Accent 3" w:semiHidden="0" w:uiPriority="65" w:unhideWhenUsed="0"/>
-    <w:lsdException w:name="Medium List 2 Accent 3" w:semiHidden="0" w:uiPriority="66" w:unhideWhenUsed="0"/>
-    <w:lsdException w:name="Medium Grid 1 Accent 3" w:semiHidden="0" w:uiPriority="67" w:unhideWhenUsed="0"/>
-    <w:lsdException w:name="Medium Grid 2 Accent 3" w:semiHidden="0" w:uiPriority="68" w:unhideWhenUsed="0"/>
-    <w:lsdException w:name="Medium Grid 3 Accent 3" w:semiHidden="0" w:uiPriority="69" w:unhideWhenUsed="0"/>
-    <w:lsdException w:name="Dark List Accent 3" w:semiHidden="0" w:uiPriority="70" w:unhideWhenUsed="0"/>
-    <w:lsdException w:name="Colorful Shading Accent 3" w:semiHidden="0" w:uiPriority="71" w:unhideWhenUsed="0"/>
-    <w:lsdException w:name="Colorful List Accent 3" w:semiHidden="0" w:uiPriority="72" w:unhideWhenUsed="0"/>
-    <w:lsdException w:name="Colorful Grid Accent 3" w:semiHidden="0" w:uiPriority="73" w:unhideWhenUsed="0"/>
-    <w:lsdException w:name="Light Shading Accent 4" w:semiHidden="0" w:uiPriority="60" w:unhideWhenUsed="0"/>
-    <w:lsdException w:name="Light List Accent 4" w:semiHidden="0" w:uiPriority="61" w:unhideWhenUsed="0"/>
-    <w:lsdException w:name="Light Grid Accent 4" w:semiHidden="0" w:uiPriority="62" w:unhideWhenUsed="0"/>
-    <w:lsdException w:name="Medium Shading 1 Accent 4" w:semiHidden="0" w:uiPriority="63" w:unhideWhenUsed="0"/>
-    <w:lsdException w:name="Medium Shading 2 Accent 4" w:semiHidden="0" w:uiPriority="64" w:unhideWhenUsed="0"/>
-    <w:lsdException w:name="Medium List 1 Accent 4" w:semiHidden="0" w:uiPriority="65" w:unhideWhenUsed="0"/>
-    <w:lsdException w:name="Medium List 2 Accent 4" w:semiHidden="0" w:uiPriority="66" w:unhideWhenUsed="0"/>
-    <w:lsdException w:name="Medium Grid 1 Accent 4" w:semiHidden="0" w:uiPriority="67" w:unhideWhenUsed="0"/>
-    <w:lsdException w:name="Medium Grid 2 Accent 4" w:semiHidden="0" w:uiPriority="68" w:unhideWhenUsed="0"/>
-    <w:lsdException w:name="Medium Grid 3 Accent 4" w:semiHidden="0" w:uiPriority="69" w:unhideWhenUsed="0"/>
-    <w:lsdException w:name="Dark List Accent 4" w:semiHidden="0" w:uiPriority="70" w:unhideWhenUsed="0"/>
-    <w:lsdException w:name="Colorful Shading Accent 4" w:semiHidden="0" w:uiPriority="71" w:unhideWhenUsed="0"/>
-    <w:lsdException w:name="Colorful List Accent 4" w:semiHidden="0" w:uiPriority="72" w:unhideWhenUsed="0"/>
-    <w:lsdException w:name="Colorful Grid Accent 4" w:semiHidden="0" w:uiPriority="73" w:unhideWhenUsed="0"/>
-    <w:lsdException w:name="Light Shading Accent 5" w:semiHidden="0" w:uiPriority="60" w:unhideWhenUsed="0"/>
-    <w:lsdException w:name="Light List Accent 5" w:semiHidden="0" w:uiPriority="61" w:unhideWhenUsed="0"/>
-    <w:lsdException w:name="Light Grid Accent 5" w:semiHidden="0" w:uiPriority="62" w:unhideWhenUsed="0"/>
-    <w:lsdException w:name="Medium Shading 1 Accent 5" w:semiHidden="0" w:uiPriority="63" w:unhideWhenUsed="0"/>
-    <w:lsdException w:name="Medium Shading 2 Accent 5" w:semiHidden="0" w:uiPriority="64" w:unhideWhenUsed="0"/>
-    <w:lsdException w:name="Medium List 1 Accent 5" w:semiHidden="0" w:uiPriority="65" w:unhideWhenUsed="0"/>
-    <w:lsdException w:name="Medium List 2 Accent 5" w:semiHidden="0" w:uiPriority="66" w:unhideWhenUsed="0"/>
-    <w:lsdException w:name="Medium Grid 1 Accent 5" w:semiHidden="0" w:uiPriority="67" w:unhideWhenUsed="0"/>
-    <w:lsdException w:name="Medium Grid 2 Accent 5" w:semiHidden="0" w:uiPriority="68" w:unhideWhenUsed="0"/>
-    <w:lsdException w:name="Medium Grid 3 Accent 5" w:semiHidden="0" w:uiPriority="69" w:unhideWhenUsed="0"/>
-    <w:lsdException w:name="Dark List Accent 5" w:semiHidden="0" w:uiPriority="70" w:unhideWhenUsed="0"/>
-    <w:lsdException w:name="Colorful Shading Accent 5" w:semiHidden="0" w:uiPriority="71" w:unhideWhenUsed="0"/>
-    <w:lsdException w:name="Colorful List Accent 5" w:semiHidden="0" w:uiPriority="72" w:unhideWhenUsed="0"/>
-    <w:lsdException w:name="Colorful Grid Accent 5" w:semiHidden="0" w:uiPriority="73" w:unhideWhenUsed="0"/>
-    <w:lsdException w:name="Light Shading Accent 6" w:semiHidden="0" w:uiPriority="60" w:unhideWhenUsed="0"/>
-    <w:lsdException w:name="Light List Accent 6" w:semiHidden="0" w:uiPriority="61" w:unhideWhenUsed="0"/>
-    <w:lsdException w:name="Light Grid Accent 6" w:semiHidden="0" w:uiPriority="62" w:unhideWhenUsed="0"/>
-    <w:lsdException w:name="Medium Shading 1 Accent 6" w:semiHidden="0" w:uiPriority="63" w:unhideWhenUsed="0"/>
-    <w:lsdException w:name="Medium Shading 2 Accent 6" w:semiHidden="0" w:uiPriority="64" w:unhideWhenUsed="0"/>
-    <w:lsdException w:name="Medium List 1 Accent 6" w:semiHidden="0" w:uiPriority="65" w:unhideWhenUsed="0"/>
-    <w:lsdException w:name="Medium List 2 Accent 6" w:semiHidden="0" w:uiPriority="66" w:unhideWhenUsed="0"/>
-    <w:lsdException w:name="Medium Grid 1 Accent 6" w:semiHidden="0" w:uiPriority="67" w:unhideWhenUsed="0"/>
-    <w:lsdException w:name="Medium Grid 2 Accent 6" w:semiHidden="0" w:uiPriority="68" w:unhideWhenUsed="0"/>
-    <w:lsdException w:name="Medium Grid 3 Accent 6" w:semiHidden="0" w:uiPriority="69" w:unhideWhenUsed="0"/>
-    <w:lsdException w:name="Dark List Accent 6" w:semiHidden="0" w:uiPriority="70" w:unhideWhenUsed="0"/>
-    <w:lsdException w:name="Colorful Shading Accent 6" w:semiHidden="0" w:uiPriority="71" w:unhideWhenUsed="0"/>
-    <w:lsdException w:name="Colorful List Accent 6" w:semiHidden="0" w:uiPriority="72" w:unhideWhenUsed="0"/>
-    <w:lsdException w:name="Colorful Grid Accent 6" w:semiHidden="0" w:uiPriority="73" w:unhideWhenUsed="0"/>
-    <w:lsdException w:name="Subtle Emphasis" w:semiHidden="0" w:uiPriority="19" w:unhideWhenUsed="0" w:qFormat="1"/>
-    <w:lsdException w:name="Intense Emphasis" w:semiHidden="0" w:uiPriority="21" w:unhideWhenUsed="0" w:qFormat="1"/>
-    <w:lsdException w:name="Subtle Reference" w:semiHidden="0" w:uiPriority="31" w:unhideWhenUsed="0" w:qFormat="1"/>
-    <w:lsdException w:name="Intense Reference" w:semiHidden="0" w:uiPriority="32" w:unhideWhenUsed="0" w:qFormat="1"/>
-    <w:lsdException w:name="Book Title" w:semiHidden="0" w:uiPriority="33" w:unhideWhenUsed="0" w:qFormat="1"/>
-    <w:lsdException w:name="Bibliography" w:uiPriority="37"/>
-    <w:lsdException w:name="TOC Heading" w:uiPriority="39" w:qFormat="1"/>
+  <w:latentStyles w:defLockedState="0" w:defUIPriority="99" w:defSemiHidden="0" w:defUnhideWhenUsed="0" w:defQFormat="0" w:count="374">
+    <w:lsdException w:name="Normal" w:uiPriority="0" w:qFormat="1"/>
+    <w:lsdException w:name="heading 1" w:uiPriority="9" w:qFormat="1"/>
+    <w:lsdException w:name="heading 2" w:semiHidden="1" w:uiPriority="0" w:unhideWhenUsed="1" w:qFormat="1"/>
+    <w:lsdException w:name="heading 3" w:semiHidden="1" w:uiPriority="0" w:unhideWhenUsed="1" w:qFormat="1"/>
+    <w:lsdException w:name="heading 4" w:semiHidden="1" w:uiPriority="9" w:unhideWhenUsed="1" w:qFormat="1"/>
+    <w:lsdException w:name="heading 5" w:semiHidden="1" w:uiPriority="9" w:unhideWhenUsed="1" w:qFormat="1"/>
+    <w:lsdException w:name="heading 6" w:semiHidden="1" w:uiPriority="9" w:unhideWhenUsed="1" w:qFormat="1"/>
+    <w:lsdException w:name="heading 7" w:semiHidden="1" w:uiPriority="9" w:unhideWhenUsed="1" w:qFormat="1"/>
+    <w:lsdException w:name="heading 8" w:semiHidden="1" w:uiPriority="9" w:unhideWhenUsed="1" w:qFormat="1"/>
+    <w:lsdException w:name="heading 9" w:semiHidden="1" w:uiPriority="9" w:unhideWhenUsed="1" w:qFormat="1"/>
+    <w:lsdException w:name="index 1" w:semiHidden="1" w:unhideWhenUsed="1"/>
+    <w:lsdException w:name="index 2" w:semiHidden="1" w:unhideWhenUsed="1"/>
+    <w:lsdException w:name="index 3" w:semiHidden="1" w:unhideWhenUsed="1"/>
+    <w:lsdException w:name="index 4" w:semiHidden="1" w:unhideWhenUsed="1"/>
+    <w:lsdException w:name="index 5" w:semiHidden="1" w:unhideWhenUsed="1"/>
+    <w:lsdException w:name="index 6" w:semiHidden="1" w:unhideWhenUsed="1"/>
+    <w:lsdException w:name="index 7" w:semiHidden="1" w:unhideWhenUsed="1"/>
+    <w:lsdException w:name="index 8" w:semiHidden="1" w:unhideWhenUsed="1"/>
+    <w:lsdException w:name="index 9" w:semiHidden="1" w:unhideWhenUsed="1"/>
+    <w:lsdException w:name="toc 1" w:semiHidden="1" w:uiPriority="39" w:unhideWhenUsed="1"/>
+    <w:lsdException w:name="toc 2" w:semiHidden="1" w:uiPriority="39" w:unhideWhenUsed="1"/>
+    <w:lsdException w:name="toc 3" w:semiHidden="1" w:uiPriority="39" w:unhideWhenUsed="1"/>
+    <w:lsdException w:name="toc 4" w:semiHidden="1" w:uiPriority="39" w:unhideWhenUsed="1"/>
+    <w:lsdException w:name="toc 5" w:semiHidden="1" w:uiPriority="39" w:unhideWhenUsed="1"/>
+    <w:lsdException w:name="toc 6" w:semiHidden="1" w:uiPriority="39" w:unhideWhenUsed="1"/>
+    <w:lsdException w:name="toc 7" w:semiHidden="1" w:uiPriority="39" w:unhideWhenUsed="1"/>
+    <w:lsdException w:name="toc 8" w:semiHidden="1" w:uiPriority="39" w:unhideWhenUsed="1"/>
+    <w:lsdException w:name="toc 9" w:semiHidden="1" w:uiPriority="39" w:unhideWhenUsed="1"/>
+    <w:lsdException w:name="Normal Indent" w:semiHidden="1" w:unhideWhenUsed="1"/>
+    <w:lsdException w:name="footnote text" w:semiHidden="1" w:unhideWhenUsed="1"/>
+    <w:lsdException w:name="annotation text" w:semiHidden="1" w:unhideWhenUsed="1"/>
+    <w:lsdException w:name="header" w:semiHidden="1" w:unhideWhenUsed="1"/>
+    <w:lsdException w:name="footer" w:semiHidden="1" w:unhideWhenUsed="1"/>
+    <w:lsdException w:name="index heading" w:semiHidden="1" w:unhideWhenUsed="1"/>
+    <w:lsdException w:name="caption" w:semiHidden="1" w:uiPriority="35" w:unhideWhenUsed="1" w:qFormat="1"/>
+    <w:lsdException w:name="table of figures" w:semiHidden="1" w:unhideWhenUsed="1"/>
+    <w:lsdException w:name="envelope address" w:semiHidden="1" w:unhideWhenUsed="1"/>
+    <w:lsdException w:name="envelope return" w:semiHidden="1" w:unhideWhenUsed="1"/>
+    <w:lsdException w:name="footnote reference" w:semiHidden="1" w:unhideWhenUsed="1"/>
+    <w:lsdException w:name="annotation reference" w:semiHidden="1" w:unhideWhenUsed="1"/>
+    <w:lsdException w:name="line number" w:semiHidden="1" w:unhideWhenUsed="1"/>
+    <w:lsdException w:name="page number" w:semiHidden="1" w:unhideWhenUsed="1"/>
+    <w:lsdException w:name="endnote reference" w:semiHidden="1" w:unhideWhenUsed="1"/>
+    <w:lsdException w:name="endnote text" w:semiHidden="1" w:unhideWhenUsed="1"/>
+    <w:lsdException w:name="table of authorities" w:semiHidden="1" w:unhideWhenUsed="1"/>
+    <w:lsdException w:name="macro" w:semiHidden="1" w:unhideWhenUsed="1"/>
+    <w:lsdException w:name="toa heading" w:semiHidden="1" w:unhideWhenUsed="1"/>
+    <w:lsdException w:name="List" w:semiHidden="1" w:unhideWhenUsed="1"/>
+    <w:lsdException w:name="List Bullet" w:semiHidden="1" w:unhideWhenUsed="1"/>
+    <w:lsdException w:name="List Number" w:semiHidden="1" w:unhideWhenUsed="1"/>
+    <w:lsdException w:name="List 2" w:semiHidden="1" w:unhideWhenUsed="1"/>
+    <w:lsdException w:name="List 3" w:semiHidden="1" w:unhideWhenUsed="1"/>
+    <w:lsdException w:name="List 4" w:semiHidden="1" w:unhideWhenUsed="1"/>
+    <w:lsdException w:name="List 5" w:semiHidden="1" w:unhideWhenUsed="1"/>
+    <w:lsdException w:name="List Bullet 2" w:semiHidden="1" w:unhideWhenUsed="1"/>
+    <w:lsdException w:name="List Bullet 3" w:semiHidden="1" w:unhideWhenUsed="1"/>
+    <w:lsdException w:name="List Bullet 4" w:semiHidden="1" w:unhideWhenUsed="1"/>
+    <w:lsdException w:name="List Bullet 5" w:semiHidden="1" w:unhideWhenUsed="1"/>
+    <w:lsdException w:name="List Number 2" w:semiHidden="1" w:unhideWhenUsed="1"/>
+    <w:lsdException w:name="List Number 3" w:semiHidden="1" w:unhideWhenUsed="1"/>
+    <w:lsdException w:name="List Number 4" w:semiHidden="1" w:unhideWhenUsed="1"/>
+    <w:lsdException w:name="List Number 5" w:semiHidden="1" w:unhideWhenUsed="1"/>
+    <w:lsdException w:name="Title" w:uiPriority="10" w:qFormat="1"/>
+    <w:lsdException w:name="Closing" w:semiHidden="1" w:unhideWhenUsed="1"/>
+    <w:lsdException w:name="Signature" w:semiHidden="1" w:unhideWhenUsed="1"/>
+    <w:lsdException w:name="Default Paragraph Font" w:semiHidden="1" w:uiPriority="1" w:unhideWhenUsed="1"/>
+    <w:lsdException w:name="Body Text" w:semiHidden="1" w:unhideWhenUsed="1"/>
+    <w:lsdException w:name="Body Text Indent" w:semiHidden="1" w:unhideWhenUsed="1"/>
+    <w:lsdException w:name="List Continue" w:semiHidden="1" w:unhideWhenUsed="1"/>
+    <w:lsdException w:name="List Continue 2" w:semiHidden="1" w:unhideWhenUsed="1"/>
+    <w:lsdException w:name="List Continue 3" w:semiHidden="1" w:unhideWhenUsed="1"/>
+    <w:lsdException w:name="List Continue 4" w:semiHidden="1" w:unhideWhenUsed="1"/>
+    <w:lsdException w:name="List Continue 5" w:semiHidden="1" w:unhideWhenUsed="1"/>
+    <w:lsdException w:name="Message Header" w:semiHidden="1" w:unhideWhenUsed="1"/>
+    <w:lsdException w:name="Subtitle" w:uiPriority="11" w:qFormat="1"/>
+    <w:lsdException w:name="Salutation" w:semiHidden="1" w:unhideWhenUsed="1"/>
+    <w:lsdException w:name="Date" w:semiHidden="1" w:unhideWhenUsed="1"/>
+    <w:lsdException w:name="Body Text First Indent" w:semiHidden="1" w:unhideWhenUsed="1"/>
+    <w:lsdException w:name="Body Text First Indent 2" w:semiHidden="1" w:unhideWhenUsed="1"/>
+    <w:lsdException w:name="Note Heading" w:semiHidden="1" w:unhideWhenUsed="1"/>
+    <w:lsdException w:name="Body Text 2" w:semiHidden="1" w:unhideWhenUsed="1"/>
+    <w:lsdException w:name="Body Text 3" w:semiHidden="1" w:unhideWhenUsed="1"/>
+    <w:lsdException w:name="Body Text Indent 2" w:semiHidden="1" w:unhideWhenUsed="1"/>
+    <w:lsdException w:name="Body Text Indent 3" w:semiHidden="1" w:unhideWhenUsed="1"/>
+    <w:lsdException w:name="Block Text" w:semiHidden="1" w:unhideWhenUsed="1"/>
+    <w:lsdException w:name="Hyperlink" w:semiHidden="1" w:unhideWhenUsed="1"/>
+    <w:lsdException w:name="FollowedHyperlink" w:semiHidden="1" w:unhideWhenUsed="1"/>
+    <w:lsdException w:name="Strong" w:uiPriority="22" w:qFormat="1"/>
+    <w:lsdException w:name="Emphasis" w:uiPriority="20" w:qFormat="1"/>
+    <w:lsdException w:name="Document Map" w:semiHidden="1" w:unhideWhenUsed="1"/>
+    <w:lsdException w:name="Plain Text" w:semiHidden="1" w:unhideWhenUsed="1"/>
+    <w:lsdException w:name="E-mail Signature" w:semiHidden="1" w:unhideWhenUsed="1"/>
+    <w:lsdException w:name="HTML Top of Form" w:semiHidden="1" w:unhideWhenUsed="1"/>
+    <w:lsdException w:name="HTML Bottom of Form" w:semiHidden="1" w:unhideWhenUsed="1"/>
+    <w:lsdException w:name="Normal (Web)" w:semiHidden="1" w:unhideWhenUsed="1"/>
+    <w:lsdException w:name="HTML Acronym" w:semiHidden="1" w:unhideWhenUsed="1"/>
+    <w:lsdException w:name="HTML Address" w:semiHidden="1" w:unhideWhenUsed="1"/>
+    <w:lsdException w:name="HTML Cite" w:semiHidden="1" w:unhideWhenUsed="1"/>
+    <w:lsdException w:name="HTML Code" w:semiHidden="1" w:unhideWhenUsed="1"/>
+    <w:lsdException w:name="HTML Definition" w:semiHidden="1" w:unhideWhenUsed="1"/>
+    <w:lsdException w:name="HTML Keyboard" w:semiHidden="1" w:unhideWhenUsed="1"/>
+    <w:lsdException w:name="HTML Preformatted" w:semiHidden="1" w:unhideWhenUsed="1"/>
+    <w:lsdException w:name="HTML Sample" w:semiHidden="1" w:unhideWhenUsed="1"/>
+    <w:lsdException w:name="HTML Typewriter" w:semiHidden="1" w:unhideWhenUsed="1"/>
+    <w:lsdException w:name="HTML Variable" w:semiHidden="1" w:unhideWhenUsed="1"/>
+    <w:lsdException w:name="Normal Table" w:semiHidden="1" w:unhideWhenUsed="1"/>
+    <w:lsdException w:name="annotation subject" w:semiHidden="1" w:unhideWhenUsed="1"/>
+    <w:lsdException w:name="No List" w:semiHidden="1" w:unhideWhenUsed="1"/>
+    <w:lsdException w:name="Outline List 1" w:semiHidden="1" w:unhideWhenUsed="1"/>
+    <w:lsdException w:name="Outline List 2" w:semiHidden="1" w:unhideWhenUsed="1"/>
+    <w:lsdException w:name="Outline List 3" w:semiHidden="1" w:unhideWhenUsed="1"/>
+    <w:lsdException w:name="Table Simple 1" w:semiHidden="1" w:unhideWhenUsed="1"/>
+    <w:lsdException w:name="Table Simple 2" w:semiHidden="1" w:unhideWhenUsed="1"/>
+    <w:lsdException w:name="Table Simple 3" w:semiHidden="1" w:unhideWhenUsed="1"/>
+    <w:lsdException w:name="Table Classic 1" w:semiHidden="1" w:unhideWhenUsed="1"/>
+    <w:lsdException w:name="Table Classic 2" w:semiHidden="1" w:unhideWhenUsed="1"/>
+    <w:lsdException w:name="Table Classic 3" w:semiHidden="1" w:unhideWhenUsed="1"/>
+    <w:lsdException w:name="Table Classic 4" w:semiHidden="1" w:unhideWhenUsed="1"/>
+    <w:lsdException w:name="Table Colorful 1" w:semiHidden="1" w:unhideWhenUsed="1"/>
+    <w:lsdException w:name="Table Colorful 2" w:semiHidden="1" w:unhideWhenUsed="1"/>
+    <w:lsdException w:name="Table Colorful 3" w:semiHidden="1" w:unhideWhenUsed="1"/>
+    <w:lsdException w:name="Table Columns 1" w:semiHidden="1" w:unhideWhenUsed="1"/>
+    <w:lsdException w:name="Table Columns 2" w:semiHidden="1" w:unhideWhenUsed="1"/>
+    <w:lsdException w:name="Table Columns 3" w:semiHidden="1" w:unhideWhenUsed="1"/>
+    <w:lsdException w:name="Table Columns 4" w:semiHidden="1" w:unhideWhenUsed="1"/>
+    <w:lsdException w:name="Table Columns 5" w:semiHidden="1" w:unhideWhenUsed="1"/>
+    <w:lsdException w:name="Table Grid 1" w:semiHidden="1" w:unhideWhenUsed="1"/>
+    <w:lsdException w:name="Table Grid 2" w:semiHidden="1" w:unhideWhenUsed="1"/>
+    <w:lsdException w:name="Table Grid 3" w:semiHidden="1" w:unhideWhenUsed="1"/>
+    <w:lsdException w:name="Table Grid 4" w:semiHidden="1" w:unhideWhenUsed="1"/>
+    <w:lsdException w:name="Table Grid 5" w:semiHidden="1" w:unhideWhenUsed="1"/>
+    <w:lsdException w:name="Table Grid 6" w:semiHidden="1" w:unhideWhenUsed="1"/>
+    <w:lsdException w:name="Table Grid 7" w:semiHidden="1" w:unhideWhenUsed="1"/>
+    <w:lsdException w:name="Table Grid 8" w:semiHidden="1" w:unhideWhenUsed="1"/>
+    <w:lsdException w:name="Table List 1" w:semiHidden="1" w:unhideWhenUsed="1"/>
+    <w:lsdException w:name="Table List 2" w:semiHidden="1" w:unhideWhenUsed="1"/>
+    <w:lsdException w:name="Table List 3" w:semiHidden="1" w:unhideWhenUsed="1"/>
+    <w:lsdException w:name="Table List 4" w:semiHidden="1" w:unhideWhenUsed="1"/>
+    <w:lsdException w:name="Table List 5" w:semiHidden="1" w:unhideWhenUsed="1"/>
+    <w:lsdException w:name="Table List 6" w:semiHidden="1" w:unhideWhenUsed="1"/>
+    <w:lsdException w:name="Table List 7" w:semiHidden="1" w:unhideWhenUsed="1"/>
+    <w:lsdException w:name="Table List 8" w:semiHidden="1" w:unhideWhenUsed="1"/>
+    <w:lsdException w:name="Table 3D effects 1" w:semiHidden="1" w:unhideWhenUsed="1"/>
+    <w:lsdException w:name="Table 3D effects 2" w:semiHidden="1" w:unhideWhenUsed="1"/>
+    <w:lsdException w:name="Table 3D effects 3" w:semiHidden="1" w:unhideWhenUsed="1"/>
+    <w:lsdException w:name="Table Contemporary" w:semiHidden="1" w:unhideWhenUsed="1"/>
+    <w:lsdException w:name="Table Elegant" w:semiHidden="1" w:unhideWhenUsed="1"/>
+    <w:lsdException w:name="Table Professional" w:semiHidden="1" w:unhideWhenUsed="1"/>
+    <w:lsdException w:name="Table Subtle 1" w:semiHidden="1" w:unhideWhenUsed="1"/>
+    <w:lsdException w:name="Table Subtle 2" w:semiHidden="1" w:unhideWhenUsed="1"/>
+    <w:lsdException w:name="Table Web 1" w:semiHidden="1" w:unhideWhenUsed="1"/>
+    <w:lsdException w:name="Table Web 2" w:semiHidden="1" w:unhideWhenUsed="1"/>
+    <w:lsdException w:name="Table Web 3" w:semiHidden="1" w:unhideWhenUsed="1"/>
+    <w:lsdException w:name="Balloon Text" w:semiHidden="1" w:unhideWhenUsed="1"/>
+    <w:lsdException w:name="Table Grid" w:semiHidden="1" w:uiPriority="39" w:unhideWhenUsed="1"/>
+    <w:lsdException w:name="Table Theme" w:semiHidden="1" w:unhideWhenUsed="1"/>
+    <w:lsdException w:name="Placeholder Text" w:semiHidden="1"/>
+    <w:lsdException w:name="No Spacing" w:uiPriority="1" w:qFormat="1"/>
+    <w:lsdException w:name="Light Shading" w:uiPriority="60"/>
+    <w:lsdException w:name="Light List" w:uiPriority="61"/>
+    <w:lsdException w:name="Light Grid" w:uiPriority="62"/>
+    <w:lsdException w:name="Medium Shading 1" w:uiPriority="63"/>
+    <w:lsdException w:name="Medium Shading 2" w:uiPriority="64"/>
+    <w:lsdException w:name="Medium List 1" w:uiPriority="65"/>
+    <w:lsdException w:name="Medium List 2" w:uiPriority="66"/>
+    <w:lsdException w:name="Medium Grid 1" w:uiPriority="67"/>
+    <w:lsdException w:name="Medium Grid 2" w:uiPriority="68"/>
+    <w:lsdException w:name="Medium Grid 3" w:uiPriority="69"/>
+    <w:lsdException w:name="Dark List" w:uiPriority="70"/>
+    <w:lsdException w:name="Colorful Shading" w:uiPriority="71"/>
+    <w:lsdException w:name="Colorful List" w:uiPriority="72"/>
+    <w:lsdException w:name="Colorful Grid" w:uiPriority="73"/>
+    <w:lsdException w:name="Light Shading Accent 1" w:uiPriority="60"/>
+    <w:lsdException w:name="Light List Accent 1" w:uiPriority="61"/>
+    <w:lsdException w:name="Light Grid Accent 1" w:uiPriority="62"/>
+    <w:lsdException w:name="Medium Shading 1 Accent 1" w:uiPriority="63"/>
+    <w:lsdException w:name="Medium Shading 2 Accent 1" w:uiPriority="64"/>
+    <w:lsdException w:name="Medium List 1 Accent 1" w:uiPriority="65"/>
+    <w:lsdException w:name="Revision" w:semiHidden="1"/>
+    <w:lsdException w:name="List Paragraph" w:uiPriority="34" w:qFormat="1"/>
+    <w:lsdException w:name="Quote" w:uiPriority="29" w:qFormat="1"/>
+    <w:lsdException w:name="Intense Quote" w:uiPriority="30" w:qFormat="1"/>
+    <w:lsdException w:name="Medium List 2 Accent 1" w:uiPriority="66"/>
+    <w:lsdException w:name="Medium Grid 1 Accent 1" w:uiPriority="67"/>
+    <w:lsdException w:name="Medium Grid 2 Accent 1" w:uiPriority="68"/>
+    <w:lsdException w:name="Medium Grid 3 Accent 1" w:uiPriority="69"/>
+    <w:lsdException w:name="Dark List Accent 1" w:uiPriority="70"/>
+    <w:lsdException w:name="Colorful Shading Accent 1" w:uiPriority="71"/>
+    <w:lsdException w:name="Colorful List Accent 1" w:uiPriority="72"/>
+    <w:lsdException w:name="Colorful Grid Accent 1" w:uiPriority="73"/>
+    <w:lsdException w:name="Light Shading Accent 2" w:uiPriority="60"/>
+    <w:lsdException w:name="Light List Accent 2" w:uiPriority="61"/>
+    <w:lsdException w:name="Light Grid Accent 2" w:uiPriority="62"/>
+    <w:lsdException w:name="Medium Shading 1 Accent 2" w:uiPriority="63"/>
+    <w:lsdException w:name="Medium Shading 2 Accent 2" w:uiPriority="64"/>
+    <w:lsdException w:name="Medium List 1 Accent 2" w:uiPriority="65"/>
+    <w:lsdException w:name="Medium List 2 Accent 2" w:uiPriority="66"/>
+    <w:lsdException w:name="Medium Grid 1 Accent 2" w:uiPriority="67"/>
+    <w:lsdException w:name="Medium Grid 2 Accent 2" w:uiPriority="68"/>
+    <w:lsdException w:name="Medium Grid 3 Accent 2" w:uiPriority="69"/>
+    <w:lsdException w:name="Dark List Accent 2" w:uiPriority="70"/>
+    <w:lsdException w:name="Colorful Shading Accent 2" w:uiPriority="71"/>
+    <w:lsdException w:name="Colorful List Accent 2" w:uiPriority="72"/>
+    <w:lsdException w:name="Colorful Grid Accent 2" w:uiPriority="73"/>
+    <w:lsdException w:name="Light Shading Accent 3" w:uiPriority="60"/>
+    <w:lsdException w:name="Light List Accent 3" w:uiPriority="61"/>
+    <w:lsdException w:name="Light Grid Accent 3" w:uiPriority="62"/>
+    <w:lsdException w:name="Medium Shading 1 Accent 3" w:uiPriority="63"/>
+    <w:lsdException w:name="Medium Shading 2 Accent 3" w:uiPriority="64"/>
+    <w:lsdException w:name="Medium List 1 Accent 3" w:uiPriority="65"/>
+    <w:lsdException w:name="Medium List 2 Accent 3" w:uiPriority="66"/>
+    <w:lsdException w:name="Medium Grid 1 Accent 3" w:uiPriority="67"/>
+    <w:lsdException w:name="Medium Grid 2 Accent 3" w:uiPriority="68"/>
+    <w:lsdException w:name="Medium Grid 3 Accent 3" w:uiPriority="69"/>
+    <w:lsdException w:name="Dark List Accent 3" w:uiPriority="70"/>
+    <w:lsdException w:name="Colorful Shading Accent 3" w:uiPriority="71"/>
+    <w:lsdException w:name="Colorful List Accent 3" w:uiPriority="72"/>
+    <w:lsdException w:name="Colorful Grid Accent 3" w:uiPriority="73"/>
+    <w:lsdException w:name="Light Shading Accent 4" w:uiPriority="60"/>
+    <w:lsdException w:name="Light List Accent 4" w:uiPriority="61"/>
+    <w:lsdException w:name="Light Grid Accent 4" w:uiPriority="62"/>
+    <w:lsdException w:name="Medium Shading 1 Accent 4" w:uiPriority="63"/>
+    <w:lsdException w:name="Medium Shading 2 Accent 4" w:uiPriority="64"/>
+    <w:lsdException w:name="Medium List 1 Accent 4" w:uiPriority="65"/>
+    <w:lsdException w:name="Medium List 2 Accent 4" w:uiPriority="66"/>
+    <w:lsdException w:name="Medium Grid 1 Accent 4" w:uiPriority="67"/>
+    <w:lsdException w:name="Medium Grid 2 Accent 4" w:uiPriority="68"/>
+    <w:lsdException w:name="Medium Grid 3 Accent 4" w:uiPriority="69"/>
+    <w:lsdException w:name="Dark List Accent 4" w:uiPriority="70"/>
+    <w:lsdException w:name="Colorful Shading Accent 4" w:uiPriority="71"/>
+    <w:lsdException w:name="Colorful List Accent 4" w:uiPriority="72"/>
+    <w:lsdException w:name="Colorful Grid Accent 4" w:uiPriority="73"/>
+    <w:lsdException w:name="Light Shading Accent 5" w:uiPriority="60"/>
+    <w:lsdException w:name="Light List Accent 5" w:uiPriority="61"/>
+    <w:lsdException w:name="Light Grid Accent 5" w:uiPriority="62"/>
+    <w:lsdException w:name="Medium Shading 1 Accent 5" w:uiPriority="63"/>
+    <w:lsdException w:name="Medium Shading 2 Accent 5" w:uiPriority="64"/>
+    <w:lsdException w:name="Medium List 1 Accent 5" w:uiPriority="65"/>
+    <w:lsdException w:name="Medium List 2 Accent 5" w:uiPriority="66"/>
+    <w:lsdException w:name="Medium Grid 1 Accent 5" w:uiPriority="67"/>
+    <w:lsdException w:name="Medium Grid 2 Accent 5" w:uiPriority="68"/>
+    <w:lsdException w:name="Medium Grid 3 Accent 5" w:uiPriority="69"/>
+    <w:lsdException w:name="Dark List Accent 5" w:uiPriority="70"/>
+    <w:lsdException w:name="Colorful Shading Accent 5" w:uiPriority="71"/>
+    <w:lsdException w:name="Colorful List Accent 5" w:uiPriority="72"/>
+    <w:lsdException w:name="Colorful Grid Accent 5" w:uiPriority="73"/>
+    <w:lsdException w:name="Light Shading Accent 6" w:uiPriority="60"/>
+    <w:lsdException w:name="Light List Accent 6" w:uiPriority="61"/>
+    <w:lsdException w:name="Light Grid Accent 6" w:uiPriority="62"/>
+    <w:lsdException w:name="Medium Shading 1 Accent 6" w:uiPriority="63"/>
+    <w:lsdException w:name="Medium Shading 2 Accent 6" w:uiPriority="64"/>
+    <w:lsdException w:name="Medium List 1 Accent 6" w:uiPriority="65"/>
+    <w:lsdException w:name="Medium List 2 Accent 6" w:uiPriority="66"/>
+    <w:lsdException w:name="Medium Grid 1 Accent 6" w:uiPriority="67"/>
+    <w:lsdException w:name="Medium Grid 2 Accent 6" w:uiPriority="68"/>
+    <w:lsdException w:name="Medium Grid 3 Accent 6" w:uiPriority="69"/>
+    <w:lsdException w:name="Dark List Accent 6" w:uiPriority="70"/>
+    <w:lsdException w:name="Colorful Shading Accent 6" w:uiPriority="71"/>
+    <w:lsdException w:name="Colorful List Accent 6" w:uiPriority="72"/>
+    <w:lsdException w:name="Colorful Grid Accent 6" w:uiPriority="73"/>
+    <w:lsdException w:name="Subtle Emphasis" w:uiPriority="19" w:qFormat="1"/>
+    <w:lsdException w:name="Intense Emphasis" w:uiPriority="21" w:qFormat="1"/>
+    <w:lsdException w:name="Subtle Reference" w:uiPriority="31" w:qFormat="1"/>
+    <w:lsdException w:name="Intense Reference" w:uiPriority="32" w:qFormat="1"/>
+    <w:lsdException w:name="Book Title" w:uiPriority="33" w:qFormat="1"/>
+    <w:lsdException w:name="Bibliography" w:semiHidden="1" w:uiPriority="37" w:unhideWhenUsed="1"/>
+    <w:lsdException w:name="TOC Heading" w:semiHidden="1" w:uiPriority="39" w:unhideWhenUsed="1" w:qFormat="1"/>
+    <w:lsdException w:name="Plain Table 1" w:uiPriority="41"/>
+    <w:lsdException w:name="Plain Table 2" w:uiPriority="42"/>
+    <w:lsdException w:name="Plain Table 3" w:uiPriority="43"/>
+    <w:lsdException w:name="Plain Table 4" w:uiPriority="44"/>
+    <w:lsdException w:name="Plain Table 5" w:uiPriority="45"/>
+    <w:lsdException w:name="Grid Table Light" w:uiPriority="40"/>
+    <w:lsdException w:name="Grid Table 1 Light" w:uiPriority="46"/>
+    <w:lsdException w:name="Grid Table 2" w:uiPriority="47"/>
+    <w:lsdException w:name="Grid Table 3" w:uiPriority="48"/>
+    <w:lsdException w:name="Grid Table 4" w:uiPriority="49"/>
+    <w:lsdException w:name="Grid Table 5 Dark" w:uiPriority="50"/>
+    <w:lsdException w:name="Grid Table 6 Colorful" w:uiPriority="51"/>
+    <w:lsdException w:name="Grid Table 7 Colorful" w:uiPriority="52"/>
+    <w:lsdException w:name="Grid Table 1 Light Accent 1" w:uiPriority="46"/>
+    <w:lsdException w:name="Grid Table 2 Accent 1" w:uiPriority="47"/>
+    <w:lsdException w:name="Grid Table 3 Accent 1" w:uiPriority="48"/>
+    <w:lsdException w:name="Grid Table 4 Accent 1" w:uiPriority="49"/>
+    <w:lsdException w:name="Grid Table 5 Dark Accent 1" w:uiPriority="50"/>
+    <w:lsdException w:name="Grid Table 6 Colorful Accent 1" w:uiPriority="51"/>
+    <w:lsdException w:name="Grid Table 7 Colorful Accent 1" w:uiPriority="52"/>
+    <w:lsdException w:name="Grid Table 1 Light Accent 2" w:uiPriority="46"/>
+    <w:lsdException w:name="Grid Table 2 Accent 2" w:uiPriority="47"/>
+    <w:lsdException w:name="Grid Table 3 Accent 2" w:uiPriority="48"/>
+    <w:lsdException w:name="Grid Table 4 Accent 2" w:uiPriority="49"/>
+    <w:lsdException w:name="Grid Table 5 Dark Accent 2" w:uiPriority="50"/>
+    <w:lsdException w:name="Grid Table 6 Colorful Accent 2" w:uiPriority="51"/>
+    <w:lsdException w:name="Grid Table 7 Colorful Accent 2" w:uiPriority="52"/>
+    <w:lsdException w:name="Grid Table 1 Light Accent 3" w:uiPriority="46"/>
+    <w:lsdException w:name="Grid Table 2 Accent 3" w:uiPriority="47"/>
+    <w:lsdException w:name="Grid Table 3 Accent 3" w:uiPriority="48"/>
+    <w:lsdException w:name="Grid Table 4 Accent 3" w:uiPriority="49"/>
+    <w:lsdException w:name="Grid Table 5 Dark Accent 3" w:uiPriority="50"/>
+    <w:lsdException w:name="Grid Table 6 Colorful Accent 3" w:uiPriority="51"/>
+    <w:lsdException w:name="Grid Table 7 Colorful Accent 3" w:uiPriority="52"/>
+    <w:lsdException w:name="Grid Table 1 Light Accent 4" w:uiPriority="46"/>
+    <w:lsdException w:name="Grid Table 2 Accent 4" w:uiPriority="47"/>
+    <w:lsdException w:name="Grid Table 3 Accent 4" w:uiPriority="48"/>
+    <w:lsdException w:name="Grid Table 4 Accent 4" w:uiPriority="49"/>
+    <w:lsdException w:name="Grid Table 5 Dark Accent 4" w:uiPriority="50"/>
+    <w:lsdException w:name="Grid Table 6 Colorful Accent 4" w:uiPriority="51"/>
+    <w:lsdException w:name="Grid Table 7 Colorful Accent 4" w:uiPriority="52"/>
+    <w:lsdException w:name="Grid Table 1 Light Accent 5" w:uiPriority="46"/>
+    <w:lsdException w:name="Grid Table 2 Accent 5" w:uiPriority="47"/>
+    <w:lsdException w:name="Grid Table 3 Accent 5" w:uiPriority="48"/>
+    <w:lsdException w:name="Grid Table 4 Accent 5" w:uiPriority="49"/>
+    <w:lsdException w:name="Grid Table 5 Dark Accent 5" w:uiPriority="50"/>
+    <w:lsdException w:name="Grid Table 6 Colorful Accent 5" w:uiPriority="51"/>
+    <w:lsdException w:name="Grid Table 7 Colorful Accent 5" w:uiPriority="52"/>
+    <w:lsdException w:name="Grid Table 1 Light Accent 6" w:uiPriority="46"/>
+    <w:lsdException w:name="Grid Table 2 Accent 6" w:uiPriority="47"/>
+    <w:lsdException w:name="Grid Table 3 Accent 6" w:uiPriority="48"/>
+    <w:lsdException w:name="Grid Table 4 Accent 6" w:uiPriority="49"/>
+    <w:lsdException w:name="Grid Table 5 Dark Accent 6" w:uiPriority="50"/>
+    <w:lsdException w:name="Grid Table 6 Colorful Accent 6" w:uiPriority="51"/>
+    <w:lsdException w:name="Grid Table 7 Colorful Accent 6" w:uiPriority="52"/>
+    <w:lsdException w:name="List Table 1 Light" w:uiPriority="46"/>
+    <w:lsdException w:name="List Table 2" w:uiPriority="47"/>
+    <w:lsdException w:name="List Table 3" w:uiPriority="48"/>
+    <w:lsdException w:name="List Table 4" w:uiPriority="49"/>
+    <w:lsdException w:name="List Table 5 Dark" w:uiPriority="50"/>
+    <w:lsdException w:name="List Table 6 Colorful" w:uiPriority="51"/>
+    <w:lsdException w:name="List Table 7 Colorful" w:uiPriority="52"/>
+    <w:lsdException w:name="List Table 1 Light Accent 1" w:uiPriority="46"/>
+    <w:lsdException w:name="List Table 2 Accent 1" w:uiPriority="47"/>
+    <w:lsdException w:name="List Table 3 Accent 1" w:uiPriority="48"/>
+    <w:lsdException w:name="List Table 4 Accent 1" w:uiPriority="49"/>
+    <w:lsdException w:name="List Table 5 Dark Accent 1" w:uiPriority="50"/>
+    <w:lsdException w:name="List Table 6 Colorful Accent 1" w:uiPriority="51"/>
+    <w:lsdException w:name="List Table 7 Colorful Accent 1" w:uiPriority="52"/>
+    <w:lsdException w:name="List Table 1 Light Accent 2" w:uiPriority="46"/>
+    <w:lsdException w:name="List Table 2 Accent 2" w:uiPriority="47"/>
+    <w:lsdException w:name="List Table 3 Accent 2" w:uiPriority="48"/>
+    <w:lsdException w:name="List Table 4 Accent 2" w:uiPriority="49"/>
+    <w:lsdException w:name="List Table 5 Dark Accent 2" w:uiPriority="50"/>
+    <w:lsdException w:name="List Table 6 Colorful Accent 2" w:uiPriority="51"/>
+    <w:lsdException w:name="List Table 7 Colorful Accent 2" w:uiPriority="52"/>
+    <w:lsdException w:name="List Table 1 Light Accent 3" w:uiPriority="46"/>
+    <w:lsdException w:name="List Table 2 Accent 3" w:uiPriority="47"/>
+    <w:lsdException w:name="List Table 3 Accent 3" w:uiPriority="48"/>
+    <w:lsdException w:name="List Table 4 Accent 3" w:uiPriority="49"/>
+    <w:lsdException w:name="List Table 5 Dark Accent 3" w:uiPriority="50"/>
+    <w:lsdException w:name="List Table 6 Colorful Accent 3" w:uiPriority="51"/>
+    <w:lsdException w:name="List Table 7 Colorful Accent 3" w:uiPriority="52"/>
+    <w:lsdException w:name="List Table 1 Light Accent 4" w:uiPriority="46"/>
+    <w:lsdException w:name="List Table 2 Accent 4" w:uiPriority="47"/>
+    <w:lsdException w:name="List Table 3 Accent 4" w:uiPriority="48"/>
+    <w:lsdException w:name="List Table 4 Accent 4" w:uiPriority="49"/>
+    <w:lsdException w:name="List Table 5 Dark Accent 4" w:uiPriority="50"/>
+    <w:lsdException w:name="List Table 6 Colorful Accent 4" w:uiPriority="51"/>
+    <w:lsdException w:name="List Table 7 Colorful Accent 4" w:uiPriority="52"/>
+    <w:lsdException w:name="List Table 1 Light Accent 5" w:uiPriority="46"/>
+    <w:lsdException w:name="List Table 2 Accent 5" w:uiPriority="47"/>
+    <w:lsdException w:name="List Table 3 Accent 5" w:uiPriority="48"/>
+    <w:lsdException w:name="List Table 4 Accent 5" w:uiPriority="49"/>
+    <w:lsdException w:name="List Table 5 Dark Accent 5" w:uiPriority="50"/>
+    <w:lsdException w:name="List Table 6 Colorful Accent 5" w:uiPriority="51"/>
+    <w:lsdException w:name="List Table 7 Colorful Accent 5" w:uiPriority="52"/>
+    <w:lsdException w:name="List Table 1 Light Accent 6" w:uiPriority="46"/>
+    <w:lsdException w:name="List Table 2 Accent 6" w:uiPriority="47"/>
+    <w:lsdException w:name="List Table 3 Accent 6" w:uiPriority="48"/>
+    <w:lsdException w:name="List Table 4 Accent 6" w:uiPriority="49"/>
+    <w:lsdException w:name="List Table 5 Dark Accent 6" w:uiPriority="50"/>
+    <w:lsdException w:name="List Table 6 Colorful Accent 6" w:uiPriority="51"/>
+    <w:lsdException w:name="List Table 7 Colorful Accent 6" w:uiPriority="52"/>
+    <w:lsdException w:name="Mention" w:semiHidden="1" w:unhideWhenUsed="1"/>
+    <w:lsdException w:name="Smart Hyperlink" w:semiHidden="1" w:unhideWhenUsed="1"/>
+    <w:lsdException w:name="Hashtag" w:semiHidden="1" w:unhideWhenUsed="1"/>
   </w:latentStyles>
   <w:style w:type="paragraph" w:default="1" w:styleId="Normal">
     <w:name w:val="Normal"/>
@@ -23359,13 +23548,6 @@
     <w:tblPr>
       <w:tblStyleRowBandSize w:val="1"/>
       <w:tblStyleColBandSize w:val="1"/>
-      <w:tblInd w:w="0" w:type="dxa"/>
-      <w:tblCellMar>
-        <w:top w:w="0" w:type="dxa"/>
-        <w:left w:w="108" w:type="dxa"/>
-        <w:bottom w:w="0" w:type="dxa"/>
-        <w:right w:w="108" w:type="dxa"/>
-      </w:tblCellMar>
     </w:tblPr>
   </w:style>
   <w:style w:type="table" w:customStyle="1" w:styleId="a0">
@@ -23373,13 +23555,6 @@
     <w:tblPr>
       <w:tblStyleRowBandSize w:val="1"/>
       <w:tblStyleColBandSize w:val="1"/>
-      <w:tblInd w:w="0" w:type="dxa"/>
-      <w:tblCellMar>
-        <w:top w:w="0" w:type="dxa"/>
-        <w:left w:w="108" w:type="dxa"/>
-        <w:bottom w:w="0" w:type="dxa"/>
-        <w:right w:w="108" w:type="dxa"/>
-      </w:tblCellMar>
     </w:tblPr>
   </w:style>
   <w:style w:type="table" w:customStyle="1" w:styleId="a1">
@@ -23387,13 +23562,6 @@
     <w:tblPr>
       <w:tblStyleRowBandSize w:val="1"/>
       <w:tblStyleColBandSize w:val="1"/>
-      <w:tblInd w:w="0" w:type="dxa"/>
-      <w:tblCellMar>
-        <w:top w:w="0" w:type="dxa"/>
-        <w:left w:w="108" w:type="dxa"/>
-        <w:bottom w:w="0" w:type="dxa"/>
-        <w:right w:w="108" w:type="dxa"/>
-      </w:tblCellMar>
     </w:tblPr>
   </w:style>
   <w:style w:type="table" w:customStyle="1" w:styleId="a2">
@@ -23401,13 +23569,6 @@
     <w:tblPr>
       <w:tblStyleRowBandSize w:val="1"/>
       <w:tblStyleColBandSize w:val="1"/>
-      <w:tblInd w:w="0" w:type="dxa"/>
-      <w:tblCellMar>
-        <w:top w:w="0" w:type="dxa"/>
-        <w:left w:w="108" w:type="dxa"/>
-        <w:bottom w:w="0" w:type="dxa"/>
-        <w:right w:w="108" w:type="dxa"/>
-      </w:tblCellMar>
     </w:tblPr>
   </w:style>
   <w:style w:type="table" w:customStyle="1" w:styleId="a3">
@@ -23415,13 +23576,6 @@
     <w:tblPr>
       <w:tblStyleRowBandSize w:val="1"/>
       <w:tblStyleColBandSize w:val="1"/>
-      <w:tblInd w:w="0" w:type="dxa"/>
-      <w:tblCellMar>
-        <w:top w:w="0" w:type="dxa"/>
-        <w:left w:w="108" w:type="dxa"/>
-        <w:bottom w:w="0" w:type="dxa"/>
-        <w:right w:w="108" w:type="dxa"/>
-      </w:tblCellMar>
     </w:tblPr>
   </w:style>
   <w:style w:type="table" w:customStyle="1" w:styleId="a4">
@@ -23429,13 +23583,6 @@
     <w:tblPr>
       <w:tblStyleRowBandSize w:val="1"/>
       <w:tblStyleColBandSize w:val="1"/>
-      <w:tblInd w:w="0" w:type="dxa"/>
-      <w:tblCellMar>
-        <w:top w:w="0" w:type="dxa"/>
-        <w:left w:w="108" w:type="dxa"/>
-        <w:bottom w:w="0" w:type="dxa"/>
-        <w:right w:w="108" w:type="dxa"/>
-      </w:tblCellMar>
     </w:tblPr>
   </w:style>
   <w:style w:type="table" w:customStyle="1" w:styleId="a5">
@@ -23443,13 +23590,6 @@
     <w:tblPr>
       <w:tblStyleRowBandSize w:val="1"/>
       <w:tblStyleColBandSize w:val="1"/>
-      <w:tblInd w:w="0" w:type="dxa"/>
-      <w:tblCellMar>
-        <w:top w:w="0" w:type="dxa"/>
-        <w:left w:w="108" w:type="dxa"/>
-        <w:bottom w:w="0" w:type="dxa"/>
-        <w:right w:w="108" w:type="dxa"/>
-      </w:tblCellMar>
     </w:tblPr>
   </w:style>
   <w:style w:type="table" w:customStyle="1" w:styleId="a6">
@@ -23457,13 +23597,6 @@
     <w:tblPr>
       <w:tblStyleRowBandSize w:val="1"/>
       <w:tblStyleColBandSize w:val="1"/>
-      <w:tblInd w:w="0" w:type="dxa"/>
-      <w:tblCellMar>
-        <w:top w:w="0" w:type="dxa"/>
-        <w:left w:w="108" w:type="dxa"/>
-        <w:bottom w:w="0" w:type="dxa"/>
-        <w:right w:w="108" w:type="dxa"/>
-      </w:tblCellMar>
     </w:tblPr>
   </w:style>
   <w:style w:type="table" w:customStyle="1" w:styleId="a7">
@@ -23471,702 +23604,6 @@
     <w:tblPr>
       <w:tblStyleRowBandSize w:val="1"/>
       <w:tblStyleColBandSize w:val="1"/>
-      <w:tblInd w:w="0" w:type="dxa"/>
-      <w:tblCellMar>
-        <w:top w:w="0" w:type="dxa"/>
-        <w:left w:w="108" w:type="dxa"/>
-        <w:bottom w:w="0" w:type="dxa"/>
-        <w:right w:w="108" w:type="dxa"/>
-      </w:tblCellMar>
-    </w:tblPr>
-  </w:style>
-  <w:style w:type="paragraph" w:styleId="CommentText">
-    <w:name w:val="annotation text"/>
-    <w:basedOn w:val="Normal"/>
-    <w:link w:val="CommentTextChar"/>
-    <w:uiPriority w:val="99"/>
-    <w:semiHidden/>
-    <w:unhideWhenUsed/>
-    <w:pPr>
-      <w:spacing w:line="240" w:lineRule="auto"/>
-    </w:pPr>
-    <w:rPr>
-      <w:sz w:val="20"/>
-      <w:szCs w:val="20"/>
-    </w:rPr>
-  </w:style>
-  <w:style w:type="character" w:customStyle="1" w:styleId="CommentTextChar">
-    <w:name w:val="Comment Text Char"/>
-    <w:basedOn w:val="DefaultParagraphFont"/>
-    <w:link w:val="CommentText"/>
-    <w:uiPriority w:val="99"/>
-    <w:semiHidden/>
-    <w:rPr>
-      <w:sz w:val="20"/>
-      <w:szCs w:val="20"/>
-    </w:rPr>
-  </w:style>
-  <w:style w:type="character" w:styleId="CommentReference">
-    <w:name w:val="annotation reference"/>
-    <w:basedOn w:val="DefaultParagraphFont"/>
-    <w:uiPriority w:val="99"/>
-    <w:semiHidden/>
-    <w:unhideWhenUsed/>
-    <w:rPr>
-      <w:sz w:val="16"/>
-      <w:szCs w:val="16"/>
-    </w:rPr>
-  </w:style>
-  <w:style w:type="paragraph" w:styleId="BalloonText">
-    <w:name w:val="Balloon Text"/>
-    <w:basedOn w:val="Normal"/>
-    <w:link w:val="BalloonTextChar"/>
-    <w:uiPriority w:val="99"/>
-    <w:semiHidden/>
-    <w:unhideWhenUsed/>
-    <w:rsid w:val="00116A36"/>
-    <w:pPr>
-      <w:spacing w:line="240" w:lineRule="auto"/>
-    </w:pPr>
-    <w:rPr>
-      <w:rFonts w:ascii="Segoe UI" w:hAnsi="Segoe UI" w:cs="Segoe UI"/>
-      <w:sz w:val="18"/>
-      <w:szCs w:val="18"/>
-    </w:rPr>
-  </w:style>
-  <w:style w:type="character" w:customStyle="1" w:styleId="BalloonTextChar">
-    <w:name w:val="Balloon Text Char"/>
-    <w:basedOn w:val="DefaultParagraphFont"/>
-    <w:link w:val="BalloonText"/>
-    <w:uiPriority w:val="99"/>
-    <w:semiHidden/>
-    <w:rsid w:val="00116A36"/>
-    <w:rPr>
-      <w:rFonts w:ascii="Segoe UI" w:hAnsi="Segoe UI" w:cs="Segoe UI"/>
-      <w:sz w:val="18"/>
-      <w:szCs w:val="18"/>
-    </w:rPr>
-  </w:style>
-  <w:style w:type="paragraph" w:styleId="ListParagraph">
-    <w:name w:val="List Paragraph"/>
-    <w:basedOn w:val="Normal"/>
-    <w:uiPriority w:val="34"/>
-    <w:qFormat/>
-    <w:rsid w:val="006244B2"/>
-    <w:pPr>
-      <w:spacing w:after="160" w:line="259" w:lineRule="auto"/>
-      <w:ind w:left="720"/>
-      <w:contextualSpacing/>
-    </w:pPr>
-    <w:rPr>
-      <w:rFonts w:asciiTheme="minorHAnsi" w:eastAsiaTheme="minorEastAsia" w:hAnsiTheme="minorHAnsi" w:cstheme="minorBidi"/>
-      <w:color w:val="auto"/>
-    </w:rPr>
-  </w:style>
-  <w:style w:type="character" w:styleId="PlaceholderText">
-    <w:name w:val="Placeholder Text"/>
-    <w:basedOn w:val="DefaultParagraphFont"/>
-    <w:uiPriority w:val="99"/>
-    <w:semiHidden/>
-    <w:rsid w:val="00A1263B"/>
-    <w:rPr>
-      <w:color w:val="808080"/>
-    </w:rPr>
-  </w:style>
-  <w:style w:type="paragraph" w:styleId="Header">
-    <w:name w:val="header"/>
-    <w:basedOn w:val="Normal"/>
-    <w:link w:val="HeaderChar"/>
-    <w:uiPriority w:val="99"/>
-    <w:unhideWhenUsed/>
-    <w:rsid w:val="00223BB4"/>
-    <w:pPr>
-      <w:tabs>
-        <w:tab w:val="center" w:pos="4680"/>
-        <w:tab w:val="right" w:pos="9360"/>
-      </w:tabs>
-      <w:spacing w:line="240" w:lineRule="auto"/>
-    </w:pPr>
-  </w:style>
-  <w:style w:type="character" w:customStyle="1" w:styleId="HeaderChar">
-    <w:name w:val="Header Char"/>
-    <w:basedOn w:val="DefaultParagraphFont"/>
-    <w:link w:val="Header"/>
-    <w:uiPriority w:val="99"/>
-    <w:rsid w:val="00223BB4"/>
-  </w:style>
-  <w:style w:type="paragraph" w:styleId="Footer">
-    <w:name w:val="footer"/>
-    <w:basedOn w:val="Normal"/>
-    <w:link w:val="FooterChar"/>
-    <w:uiPriority w:val="99"/>
-    <w:unhideWhenUsed/>
-    <w:rsid w:val="00223BB4"/>
-    <w:pPr>
-      <w:tabs>
-        <w:tab w:val="center" w:pos="4680"/>
-        <w:tab w:val="right" w:pos="9360"/>
-      </w:tabs>
-      <w:spacing w:line="240" w:lineRule="auto"/>
-    </w:pPr>
-  </w:style>
-  <w:style w:type="character" w:customStyle="1" w:styleId="FooterChar">
-    <w:name w:val="Footer Char"/>
-    <w:basedOn w:val="DefaultParagraphFont"/>
-    <w:link w:val="Footer"/>
-    <w:uiPriority w:val="99"/>
-    <w:rsid w:val="00223BB4"/>
-  </w:style>
-  <w:style w:type="character" w:styleId="IntenseEmphasis">
-    <w:name w:val="Intense Emphasis"/>
-    <w:basedOn w:val="DefaultParagraphFont"/>
-    <w:uiPriority w:val="21"/>
-    <w:qFormat/>
-    <w:rsid w:val="00C55521"/>
-    <w:rPr>
-      <w:i/>
-      <w:iCs/>
-      <w:color w:val="4472C4" w:themeColor="accent1"/>
-    </w:rPr>
-  </w:style>
-  <w:style w:type="character" w:styleId="IntenseReference">
-    <w:name w:val="Intense Reference"/>
-    <w:basedOn w:val="DefaultParagraphFont"/>
-    <w:uiPriority w:val="32"/>
-    <w:qFormat/>
-    <w:rsid w:val="00C55521"/>
-    <w:rPr>
-      <w:b/>
-      <w:bCs/>
-      <w:smallCaps/>
-      <w:color w:val="4472C4" w:themeColor="accent1"/>
-      <w:spacing w:val="5"/>
-    </w:rPr>
-  </w:style>
-  <w:style w:type="paragraph" w:styleId="NoSpacing">
-    <w:name w:val="No Spacing"/>
-    <w:uiPriority w:val="1"/>
-    <w:qFormat/>
-    <w:rsid w:val="00C55521"/>
-    <w:pPr>
-      <w:spacing w:line="240" w:lineRule="auto"/>
-    </w:pPr>
-  </w:style>
-  <w:style w:type="paragraph" w:styleId="TOC1">
-    <w:name w:val="toc 1"/>
-    <w:basedOn w:val="Normal"/>
-    <w:next w:val="Normal"/>
-    <w:autoRedefine/>
-    <w:uiPriority w:val="39"/>
-    <w:unhideWhenUsed/>
-    <w:rsid w:val="00231460"/>
-    <w:pPr>
-      <w:spacing w:after="100"/>
-    </w:pPr>
-  </w:style>
-  <w:style w:type="paragraph" w:styleId="TOC2">
-    <w:name w:val="toc 2"/>
-    <w:basedOn w:val="Normal"/>
-    <w:next w:val="Normal"/>
-    <w:autoRedefine/>
-    <w:uiPriority w:val="39"/>
-    <w:unhideWhenUsed/>
-    <w:rsid w:val="00231460"/>
-    <w:pPr>
-      <w:spacing w:after="100"/>
-      <w:ind w:left="220"/>
-    </w:pPr>
-  </w:style>
-  <w:style w:type="paragraph" w:styleId="TOC3">
-    <w:name w:val="toc 3"/>
-    <w:basedOn w:val="Normal"/>
-    <w:next w:val="Normal"/>
-    <w:autoRedefine/>
-    <w:uiPriority w:val="39"/>
-    <w:unhideWhenUsed/>
-    <w:rsid w:val="00231460"/>
-    <w:pPr>
-      <w:spacing w:after="100"/>
-      <w:ind w:left="440"/>
-    </w:pPr>
-  </w:style>
-  <w:style w:type="character" w:styleId="Hyperlink">
-    <w:name w:val="Hyperlink"/>
-    <w:basedOn w:val="DefaultParagraphFont"/>
-    <w:uiPriority w:val="99"/>
-    <w:unhideWhenUsed/>
-    <w:rsid w:val="00231460"/>
-    <w:rPr>
-      <w:color w:val="0563C1" w:themeColor="hyperlink"/>
-      <w:u w:val="single"/>
-    </w:rPr>
-  </w:style>
-  <w:style w:type="paragraph" w:styleId="TOCHeading">
-    <w:name w:val="TOC Heading"/>
-    <w:basedOn w:val="Heading1"/>
-    <w:next w:val="Normal"/>
-    <w:uiPriority w:val="39"/>
-    <w:unhideWhenUsed/>
-    <w:qFormat/>
-    <w:rsid w:val="00231460"/>
-    <w:pPr>
-      <w:spacing w:before="240" w:line="259" w:lineRule="auto"/>
-      <w:contextualSpacing w:val="0"/>
-      <w:outlineLvl w:val="9"/>
-    </w:pPr>
-    <w:rPr>
-      <w:rFonts w:asciiTheme="majorHAnsi" w:eastAsiaTheme="majorEastAsia" w:hAnsiTheme="majorHAnsi" w:cstheme="majorBidi"/>
-      <w:b w:val="0"/>
-      <w:color w:val="2F5496" w:themeColor="accent1" w:themeShade="BF"/>
-      <w:sz w:val="32"/>
-      <w:szCs w:val="32"/>
-      <w:lang w:eastAsia="en-US"/>
-    </w:rPr>
-  </w:style>
-</w:styles>
-</file>
-
-<file path=word/stylesWithEffects.xml><?xml version="1.0" encoding="utf-8"?>
-<w:styles xmlns:wpc="http://schemas.microsoft.com/office/word/2010/wordprocessingCanvas" xmlns:mc="http://schemas.openxmlformats.org/markup-compatibility/2006" xmlns:o="urn:schemas-microsoft-com:office:office" xmlns:r="http://schemas.openxmlformats.org/officeDocument/2006/relationships" xmlns:m="http://schemas.openxmlformats.org/officeDocument/2006/math" xmlns:v="urn:schemas-microsoft-com:vml" xmlns:wp14="http://schemas.microsoft.com/office/word/2010/wordprocessingDrawing" xmlns:wp="http://schemas.openxmlformats.org/drawingml/2006/wordprocessingDrawing" xmlns:w10="urn:schemas-microsoft-com:office:word" xmlns:w="http://schemas.openxmlformats.org/wordprocessingml/2006/main" xmlns:w14="http://schemas.microsoft.com/office/word/2010/wordml" xmlns:wpg="http://schemas.microsoft.com/office/word/2010/wordprocessingGroup" xmlns:wpi="http://schemas.microsoft.com/office/word/2010/wordprocessingInk" xmlns:wne="http://schemas.microsoft.com/office/word/2006/wordml" xmlns:wps="http://schemas.microsoft.com/office/word/2010/wordprocessingShape" mc:Ignorable="w14 wp14">
-  <w:docDefaults>
-    <w:rPrDefault>
-      <w:rPr>
-        <w:rFonts w:ascii="Arial" w:eastAsia="SimSun" w:hAnsi="Arial" w:cs="Arial"/>
-        <w:color w:val="000000"/>
-        <w:sz w:val="22"/>
-        <w:szCs w:val="22"/>
-        <w:lang w:val="en-US" w:eastAsia="zh-CN" w:bidi="ar-SA"/>
-      </w:rPr>
-    </w:rPrDefault>
-    <w:pPrDefault>
-      <w:pPr>
-        <w:spacing w:line="276" w:lineRule="auto"/>
-      </w:pPr>
-    </w:pPrDefault>
-  </w:docDefaults>
-  <w:latentStyles w:defLockedState="0" w:defUIPriority="99" w:defSemiHidden="1" w:defUnhideWhenUsed="1" w:defQFormat="0" w:count="267">
-    <w:lsdException w:name="Normal" w:semiHidden="0" w:uiPriority="0" w:unhideWhenUsed="0" w:qFormat="1"/>
-    <w:lsdException w:name="heading 1" w:semiHidden="0" w:uiPriority="9" w:unhideWhenUsed="0" w:qFormat="1"/>
-    <w:lsdException w:name="heading 2" w:uiPriority="0" w:qFormat="1"/>
-    <w:lsdException w:name="heading 3" w:uiPriority="0" w:qFormat="1"/>
-    <w:lsdException w:name="heading 4" w:uiPriority="9" w:qFormat="1"/>
-    <w:lsdException w:name="heading 5" w:uiPriority="9" w:qFormat="1"/>
-    <w:lsdException w:name="heading 6" w:uiPriority="9" w:qFormat="1"/>
-    <w:lsdException w:name="heading 7" w:uiPriority="9" w:qFormat="1"/>
-    <w:lsdException w:name="heading 8" w:uiPriority="9" w:qFormat="1"/>
-    <w:lsdException w:name="heading 9" w:uiPriority="9" w:qFormat="1"/>
-    <w:lsdException w:name="toc 1" w:uiPriority="39"/>
-    <w:lsdException w:name="toc 2" w:uiPriority="39"/>
-    <w:lsdException w:name="toc 3" w:uiPriority="39"/>
-    <w:lsdException w:name="toc 4" w:uiPriority="39"/>
-    <w:lsdException w:name="toc 5" w:uiPriority="39"/>
-    <w:lsdException w:name="toc 6" w:uiPriority="39"/>
-    <w:lsdException w:name="toc 7" w:uiPriority="39"/>
-    <w:lsdException w:name="toc 8" w:uiPriority="39"/>
-    <w:lsdException w:name="toc 9" w:uiPriority="39"/>
-    <w:lsdException w:name="caption" w:uiPriority="35" w:qFormat="1"/>
-    <w:lsdException w:name="Title" w:semiHidden="0" w:uiPriority="10" w:unhideWhenUsed="0" w:qFormat="1"/>
-    <w:lsdException w:name="Default Paragraph Font" w:uiPriority="1"/>
-    <w:lsdException w:name="Subtitle" w:semiHidden="0" w:uiPriority="11" w:unhideWhenUsed="0" w:qFormat="1"/>
-    <w:lsdException w:name="Strong" w:semiHidden="0" w:uiPriority="22" w:unhideWhenUsed="0" w:qFormat="1"/>
-    <w:lsdException w:name="Emphasis" w:semiHidden="0" w:uiPriority="20" w:unhideWhenUsed="0" w:qFormat="1"/>
-    <w:lsdException w:name="Table Grid" w:semiHidden="0" w:uiPriority="39" w:unhideWhenUsed="0"/>
-    <w:lsdException w:name="Placeholder Text" w:unhideWhenUsed="0"/>
-    <w:lsdException w:name="No Spacing" w:semiHidden="0" w:uiPriority="1" w:unhideWhenUsed="0" w:qFormat="1"/>
-    <w:lsdException w:name="Light Shading" w:semiHidden="0" w:uiPriority="60" w:unhideWhenUsed="0"/>
-    <w:lsdException w:name="Light List" w:semiHidden="0" w:uiPriority="61" w:unhideWhenUsed="0"/>
-    <w:lsdException w:name="Light Grid" w:semiHidden="0" w:uiPriority="62" w:unhideWhenUsed="0"/>
-    <w:lsdException w:name="Medium Shading 1" w:semiHidden="0" w:uiPriority="63" w:unhideWhenUsed="0"/>
-    <w:lsdException w:name="Medium Shading 2" w:semiHidden="0" w:uiPriority="64" w:unhideWhenUsed="0"/>
-    <w:lsdException w:name="Medium List 1" w:semiHidden="0" w:uiPriority="65" w:unhideWhenUsed="0"/>
-    <w:lsdException w:name="Medium List 2" w:semiHidden="0" w:uiPriority="66" w:unhideWhenUsed="0"/>
-    <w:lsdException w:name="Medium Grid 1" w:semiHidden="0" w:uiPriority="67" w:unhideWhenUsed="0"/>
-    <w:lsdException w:name="Medium Grid 2" w:semiHidden="0" w:uiPriority="68" w:unhideWhenUsed="0"/>
-    <w:lsdException w:name="Medium Grid 3" w:semiHidden="0" w:uiPriority="69" w:unhideWhenUsed="0"/>
-    <w:lsdException w:name="Dark List" w:semiHidden="0" w:uiPriority="70" w:unhideWhenUsed="0"/>
-    <w:lsdException w:name="Colorful Shading" w:semiHidden="0" w:uiPriority="71" w:unhideWhenUsed="0"/>
-    <w:lsdException w:name="Colorful List" w:semiHidden="0" w:uiPriority="72" w:unhideWhenUsed="0"/>
-    <w:lsdException w:name="Colorful Grid" w:semiHidden="0" w:uiPriority="73" w:unhideWhenUsed="0"/>
-    <w:lsdException w:name="Light Shading Accent 1" w:semiHidden="0" w:uiPriority="60" w:unhideWhenUsed="0"/>
-    <w:lsdException w:name="Light List Accent 1" w:semiHidden="0" w:uiPriority="61" w:unhideWhenUsed="0"/>
-    <w:lsdException w:name="Light Grid Accent 1" w:semiHidden="0" w:uiPriority="62" w:unhideWhenUsed="0"/>
-    <w:lsdException w:name="Medium Shading 1 Accent 1" w:semiHidden="0" w:uiPriority="63" w:unhideWhenUsed="0"/>
-    <w:lsdException w:name="Medium Shading 2 Accent 1" w:semiHidden="0" w:uiPriority="64" w:unhideWhenUsed="0"/>
-    <w:lsdException w:name="Medium List 1 Accent 1" w:semiHidden="0" w:uiPriority="65" w:unhideWhenUsed="0"/>
-    <w:lsdException w:name="Revision" w:unhideWhenUsed="0"/>
-    <w:lsdException w:name="List Paragraph" w:semiHidden="0" w:uiPriority="34" w:unhideWhenUsed="0" w:qFormat="1"/>
-    <w:lsdException w:name="Quote" w:semiHidden="0" w:uiPriority="29" w:unhideWhenUsed="0" w:qFormat="1"/>
-    <w:lsdException w:name="Intense Quote" w:semiHidden="0" w:uiPriority="30" w:unhideWhenUsed="0" w:qFormat="1"/>
-    <w:lsdException w:name="Medium List 2 Accent 1" w:semiHidden="0" w:uiPriority="66" w:unhideWhenUsed="0"/>
-    <w:lsdException w:name="Medium Grid 1 Accent 1" w:semiHidden="0" w:uiPriority="67" w:unhideWhenUsed="0"/>
-    <w:lsdException w:name="Medium Grid 2 Accent 1" w:semiHidden="0" w:uiPriority="68" w:unhideWhenUsed="0"/>
-    <w:lsdException w:name="Medium Grid 3 Accent 1" w:semiHidden="0" w:uiPriority="69" w:unhideWhenUsed="0"/>
-    <w:lsdException w:name="Dark List Accent 1" w:semiHidden="0" w:uiPriority="70" w:unhideWhenUsed="0"/>
-    <w:lsdException w:name="Colorful Shading Accent 1" w:semiHidden="0" w:uiPriority="71" w:unhideWhenUsed="0"/>
-    <w:lsdException w:name="Colorful List Accent 1" w:semiHidden="0" w:uiPriority="72" w:unhideWhenUsed="0"/>
-    <w:lsdException w:name="Colorful Grid Accent 1" w:semiHidden="0" w:uiPriority="73" w:unhideWhenUsed="0"/>
-    <w:lsdException w:name="Light Shading Accent 2" w:semiHidden="0" w:uiPriority="60" w:unhideWhenUsed="0"/>
-    <w:lsdException w:name="Light List Accent 2" w:semiHidden="0" w:uiPriority="61" w:unhideWhenUsed="0"/>
-    <w:lsdException w:name="Light Grid Accent 2" w:semiHidden="0" w:uiPriority="62" w:unhideWhenUsed="0"/>
-    <w:lsdException w:name="Medium Shading 1 Accent 2" w:semiHidden="0" w:uiPriority="63" w:unhideWhenUsed="0"/>
-    <w:lsdException w:name="Medium Shading 2 Accent 2" w:semiHidden="0" w:uiPriority="64" w:unhideWhenUsed="0"/>
-    <w:lsdException w:name="Medium List 1 Accent 2" w:semiHidden="0" w:uiPriority="65" w:unhideWhenUsed="0"/>
-    <w:lsdException w:name="Medium List 2 Accent 2" w:semiHidden="0" w:uiPriority="66" w:unhideWhenUsed="0"/>
-    <w:lsdException w:name="Medium Grid 1 Accent 2" w:semiHidden="0" w:uiPriority="67" w:unhideWhenUsed="0"/>
-    <w:lsdException w:name="Medium Grid 2 Accent 2" w:semiHidden="0" w:uiPriority="68" w:unhideWhenUsed="0"/>
-    <w:lsdException w:name="Medium Grid 3 Accent 2" w:semiHidden="0" w:uiPriority="69" w:unhideWhenUsed="0"/>
-    <w:lsdException w:name="Dark List Accent 2" w:semiHidden="0" w:uiPriority="70" w:unhideWhenUsed="0"/>
-    <w:lsdException w:name="Colorful Shading Accent 2" w:semiHidden="0" w:uiPriority="71" w:unhideWhenUsed="0"/>
-    <w:lsdException w:name="Colorful List Accent 2" w:semiHidden="0" w:uiPriority="72" w:unhideWhenUsed="0"/>
-    <w:lsdException w:name="Colorful Grid Accent 2" w:semiHidden="0" w:uiPriority="73" w:unhideWhenUsed="0"/>
-    <w:lsdException w:name="Light Shading Accent 3" w:semiHidden="0" w:uiPriority="60" w:unhideWhenUsed="0"/>
-    <w:lsdException w:name="Light List Accent 3" w:semiHidden="0" w:uiPriority="61" w:unhideWhenUsed="0"/>
-    <w:lsdException w:name="Light Grid Accent 3" w:semiHidden="0" w:uiPriority="62" w:unhideWhenUsed="0"/>
-    <w:lsdException w:name="Medium Shading 1 Accent 3" w:semiHidden="0" w:uiPriority="63" w:unhideWhenUsed="0"/>
-    <w:lsdException w:name="Medium Shading 2 Accent 3" w:semiHidden="0" w:uiPriority="64" w:unhideWhenUsed="0"/>
-    <w:lsdException w:name="Medium List 1 Accent 3" w:semiHidden="0" w:uiPriority="65" w:unhideWhenUsed="0"/>
-    <w:lsdException w:name="Medium List 2 Accent 3" w:semiHidden="0" w:uiPriority="66" w:unhideWhenUsed="0"/>
-    <w:lsdException w:name="Medium Grid 1 Accent 3" w:semiHidden="0" w:uiPriority="67" w:unhideWhenUsed="0"/>
-    <w:lsdException w:name="Medium Grid 2 Accent 3" w:semiHidden="0" w:uiPriority="68" w:unhideWhenUsed="0"/>
-    <w:lsdException w:name="Medium Grid 3 Accent 3" w:semiHidden="0" w:uiPriority="69" w:unhideWhenUsed="0"/>
-    <w:lsdException w:name="Dark List Accent 3" w:semiHidden="0" w:uiPriority="70" w:unhideWhenUsed="0"/>
-    <w:lsdException w:name="Colorful Shading Accent 3" w:semiHidden="0" w:uiPriority="71" w:unhideWhenUsed="0"/>
-    <w:lsdException w:name="Colorful List Accent 3" w:semiHidden="0" w:uiPriority="72" w:unhideWhenUsed="0"/>
-    <w:lsdException w:name="Colorful Grid Accent 3" w:semiHidden="0" w:uiPriority="73" w:unhideWhenUsed="0"/>
-    <w:lsdException w:name="Light Shading Accent 4" w:semiHidden="0" w:uiPriority="60" w:unhideWhenUsed="0"/>
-    <w:lsdException w:name="Light List Accent 4" w:semiHidden="0" w:uiPriority="61" w:unhideWhenUsed="0"/>
-    <w:lsdException w:name="Light Grid Accent 4" w:semiHidden="0" w:uiPriority="62" w:unhideWhenUsed="0"/>
-    <w:lsdException w:name="Medium Shading 1 Accent 4" w:semiHidden="0" w:uiPriority="63" w:unhideWhenUsed="0"/>
-    <w:lsdException w:name="Medium Shading 2 Accent 4" w:semiHidden="0" w:uiPriority="64" w:unhideWhenUsed="0"/>
-    <w:lsdException w:name="Medium List 1 Accent 4" w:semiHidden="0" w:uiPriority="65" w:unhideWhenUsed="0"/>
-    <w:lsdException w:name="Medium List 2 Accent 4" w:semiHidden="0" w:uiPriority="66" w:unhideWhenUsed="0"/>
-    <w:lsdException w:name="Medium Grid 1 Accent 4" w:semiHidden="0" w:uiPriority="67" w:unhideWhenUsed="0"/>
-    <w:lsdException w:name="Medium Grid 2 Accent 4" w:semiHidden="0" w:uiPriority="68" w:unhideWhenUsed="0"/>
-    <w:lsdException w:name="Medium Grid 3 Accent 4" w:semiHidden="0" w:uiPriority="69" w:unhideWhenUsed="0"/>
-    <w:lsdException w:name="Dark List Accent 4" w:semiHidden="0" w:uiPriority="70" w:unhideWhenUsed="0"/>
-    <w:lsdException w:name="Colorful Shading Accent 4" w:semiHidden="0" w:uiPriority="71" w:unhideWhenUsed="0"/>
-    <w:lsdException w:name="Colorful List Accent 4" w:semiHidden="0" w:uiPriority="72" w:unhideWhenUsed="0"/>
-    <w:lsdException w:name="Colorful Grid Accent 4" w:semiHidden="0" w:uiPriority="73" w:unhideWhenUsed="0"/>
-    <w:lsdException w:name="Light Shading Accent 5" w:semiHidden="0" w:uiPriority="60" w:unhideWhenUsed="0"/>
-    <w:lsdException w:name="Light List Accent 5" w:semiHidden="0" w:uiPriority="61" w:unhideWhenUsed="0"/>
-    <w:lsdException w:name="Light Grid Accent 5" w:semiHidden="0" w:uiPriority="62" w:unhideWhenUsed="0"/>
-    <w:lsdException w:name="Medium Shading 1 Accent 5" w:semiHidden="0" w:uiPriority="63" w:unhideWhenUsed="0"/>
-    <w:lsdException w:name="Medium Shading 2 Accent 5" w:semiHidden="0" w:uiPriority="64" w:unhideWhenUsed="0"/>
-    <w:lsdException w:name="Medium List 1 Accent 5" w:semiHidden="0" w:uiPriority="65" w:unhideWhenUsed="0"/>
-    <w:lsdException w:name="Medium List 2 Accent 5" w:semiHidden="0" w:uiPriority="66" w:unhideWhenUsed="0"/>
-    <w:lsdException w:name="Medium Grid 1 Accent 5" w:semiHidden="0" w:uiPriority="67" w:unhideWhenUsed="0"/>
-    <w:lsdException w:name="Medium Grid 2 Accent 5" w:semiHidden="0" w:uiPriority="68" w:unhideWhenUsed="0"/>
-    <w:lsdException w:name="Medium Grid 3 Accent 5" w:semiHidden="0" w:uiPriority="69" w:unhideWhenUsed="0"/>
-    <w:lsdException w:name="Dark List Accent 5" w:semiHidden="0" w:uiPriority="70" w:unhideWhenUsed="0"/>
-    <w:lsdException w:name="Colorful Shading Accent 5" w:semiHidden="0" w:uiPriority="71" w:unhideWhenUsed="0"/>
-    <w:lsdException w:name="Colorful List Accent 5" w:semiHidden="0" w:uiPriority="72" w:unhideWhenUsed="0"/>
-    <w:lsdException w:name="Colorful Grid Accent 5" w:semiHidden="0" w:uiPriority="73" w:unhideWhenUsed="0"/>
-    <w:lsdException w:name="Light Shading Accent 6" w:semiHidden="0" w:uiPriority="60" w:unhideWhenUsed="0"/>
-    <w:lsdException w:name="Light List Accent 6" w:semiHidden="0" w:uiPriority="61" w:unhideWhenUsed="0"/>
-    <w:lsdException w:name="Light Grid Accent 6" w:semiHidden="0" w:uiPriority="62" w:unhideWhenUsed="0"/>
-    <w:lsdException w:name="Medium Shading 1 Accent 6" w:semiHidden="0" w:uiPriority="63" w:unhideWhenUsed="0"/>
-    <w:lsdException w:name="Medium Shading 2 Accent 6" w:semiHidden="0" w:uiPriority="64" w:unhideWhenUsed="0"/>
-    <w:lsdException w:name="Medium List 1 Accent 6" w:semiHidden="0" w:uiPriority="65" w:unhideWhenUsed="0"/>
-    <w:lsdException w:name="Medium List 2 Accent 6" w:semiHidden="0" w:uiPriority="66" w:unhideWhenUsed="0"/>
-    <w:lsdException w:name="Medium Grid 1 Accent 6" w:semiHidden="0" w:uiPriority="67" w:unhideWhenUsed="0"/>
-    <w:lsdException w:name="Medium Grid 2 Accent 6" w:semiHidden="0" w:uiPriority="68" w:unhideWhenUsed="0"/>
-    <w:lsdException w:name="Medium Grid 3 Accent 6" w:semiHidden="0" w:uiPriority="69" w:unhideWhenUsed="0"/>
-    <w:lsdException w:name="Dark List Accent 6" w:semiHidden="0" w:uiPriority="70" w:unhideWhenUsed="0"/>
-    <w:lsdException w:name="Colorful Shading Accent 6" w:semiHidden="0" w:uiPriority="71" w:unhideWhenUsed="0"/>
-    <w:lsdException w:name="Colorful List Accent 6" w:semiHidden="0" w:uiPriority="72" w:unhideWhenUsed="0"/>
-    <w:lsdException w:name="Colorful Grid Accent 6" w:semiHidden="0" w:uiPriority="73" w:unhideWhenUsed="0"/>
-    <w:lsdException w:name="Subtle Emphasis" w:semiHidden="0" w:uiPriority="19" w:unhideWhenUsed="0" w:qFormat="1"/>
-    <w:lsdException w:name="Intense Emphasis" w:semiHidden="0" w:uiPriority="21" w:unhideWhenUsed="0" w:qFormat="1"/>
-    <w:lsdException w:name="Subtle Reference" w:semiHidden="0" w:uiPriority="31" w:unhideWhenUsed="0" w:qFormat="1"/>
-    <w:lsdException w:name="Intense Reference" w:semiHidden="0" w:uiPriority="32" w:unhideWhenUsed="0" w:qFormat="1"/>
-    <w:lsdException w:name="Book Title" w:semiHidden="0" w:uiPriority="33" w:unhideWhenUsed="0" w:qFormat="1"/>
-    <w:lsdException w:name="Bibliography" w:uiPriority="37"/>
-    <w:lsdException w:name="TOC Heading" w:uiPriority="39" w:qFormat="1"/>
-  </w:latentStyles>
-  <w:style w:type="paragraph" w:default="1" w:styleId="Normal">
-    <w:name w:val="Normal"/>
-  </w:style>
-  <w:style w:type="paragraph" w:styleId="Heading1">
-    <w:name w:val="heading 1"/>
-    <w:basedOn w:val="Normal"/>
-    <w:next w:val="Normal"/>
-    <w:pPr>
-      <w:keepNext/>
-      <w:keepLines/>
-      <w:spacing w:line="300" w:lineRule="auto"/>
-      <w:contextualSpacing/>
-      <w:outlineLvl w:val="0"/>
-    </w:pPr>
-    <w:rPr>
-      <w:b/>
-      <w:color w:val="1C4587"/>
-      <w:sz w:val="26"/>
-      <w:szCs w:val="26"/>
-    </w:rPr>
-  </w:style>
-  <w:style w:type="paragraph" w:styleId="Heading2">
-    <w:name w:val="heading 2"/>
-    <w:basedOn w:val="Normal"/>
-    <w:next w:val="Normal"/>
-    <w:pPr>
-      <w:keepNext/>
-      <w:keepLines/>
-      <w:spacing w:line="300" w:lineRule="auto"/>
-      <w:contextualSpacing/>
-      <w:outlineLvl w:val="1"/>
-    </w:pPr>
-    <w:rPr>
-      <w:b/>
-      <w:color w:val="1155CC"/>
-      <w:sz w:val="24"/>
-      <w:szCs w:val="24"/>
-    </w:rPr>
-  </w:style>
-  <w:style w:type="paragraph" w:styleId="Heading3">
-    <w:name w:val="heading 3"/>
-    <w:basedOn w:val="Normal"/>
-    <w:next w:val="Normal"/>
-    <w:pPr>
-      <w:keepNext/>
-      <w:keepLines/>
-      <w:spacing w:line="300" w:lineRule="auto"/>
-      <w:contextualSpacing/>
-      <w:outlineLvl w:val="2"/>
-    </w:pPr>
-    <w:rPr>
-      <w:color w:val="1155CC"/>
-    </w:rPr>
-  </w:style>
-  <w:style w:type="paragraph" w:styleId="Heading4">
-    <w:name w:val="heading 4"/>
-    <w:basedOn w:val="Normal"/>
-    <w:next w:val="Normal"/>
-    <w:pPr>
-      <w:keepNext/>
-      <w:keepLines/>
-      <w:spacing w:before="280" w:after="80"/>
-      <w:contextualSpacing/>
-      <w:outlineLvl w:val="3"/>
-    </w:pPr>
-    <w:rPr>
-      <w:color w:val="666666"/>
-      <w:sz w:val="24"/>
-      <w:szCs w:val="24"/>
-    </w:rPr>
-  </w:style>
-  <w:style w:type="paragraph" w:styleId="Heading5">
-    <w:name w:val="heading 5"/>
-    <w:basedOn w:val="Normal"/>
-    <w:next w:val="Normal"/>
-    <w:pPr>
-      <w:keepNext/>
-      <w:keepLines/>
-      <w:spacing w:before="240" w:after="80"/>
-      <w:contextualSpacing/>
-      <w:outlineLvl w:val="4"/>
-    </w:pPr>
-    <w:rPr>
-      <w:color w:val="666666"/>
-    </w:rPr>
-  </w:style>
-  <w:style w:type="paragraph" w:styleId="Heading6">
-    <w:name w:val="heading 6"/>
-    <w:basedOn w:val="Normal"/>
-    <w:next w:val="Normal"/>
-    <w:pPr>
-      <w:keepNext/>
-      <w:keepLines/>
-      <w:spacing w:before="240" w:after="80"/>
-      <w:contextualSpacing/>
-      <w:outlineLvl w:val="5"/>
-    </w:pPr>
-    <w:rPr>
-      <w:i/>
-      <w:color w:val="666666"/>
-    </w:rPr>
-  </w:style>
-  <w:style w:type="character" w:default="1" w:styleId="DefaultParagraphFont">
-    <w:name w:val="Default Paragraph Font"/>
-    <w:uiPriority w:val="1"/>
-    <w:semiHidden/>
-    <w:unhideWhenUsed/>
-  </w:style>
-  <w:style w:type="table" w:default="1" w:styleId="TableNormal">
-    <w:name w:val="Normal Table"/>
-    <w:uiPriority w:val="99"/>
-    <w:semiHidden/>
-    <w:unhideWhenUsed/>
-    <w:tblPr>
-      <w:tblInd w:w="0" w:type="dxa"/>
-      <w:tblCellMar>
-        <w:top w:w="0" w:type="dxa"/>
-        <w:left w:w="108" w:type="dxa"/>
-        <w:bottom w:w="0" w:type="dxa"/>
-        <w:right w:w="108" w:type="dxa"/>
-      </w:tblCellMar>
-    </w:tblPr>
-  </w:style>
-  <w:style w:type="numbering" w:default="1" w:styleId="NoList">
-    <w:name w:val="No List"/>
-    <w:uiPriority w:val="99"/>
-    <w:semiHidden/>
-    <w:unhideWhenUsed/>
-  </w:style>
-  <w:style w:type="paragraph" w:styleId="Title">
-    <w:name w:val="Title"/>
-    <w:basedOn w:val="Normal"/>
-    <w:next w:val="Normal"/>
-    <w:pPr>
-      <w:keepNext/>
-      <w:keepLines/>
-      <w:spacing w:after="60"/>
-      <w:contextualSpacing/>
-    </w:pPr>
-    <w:rPr>
-      <w:sz w:val="52"/>
-      <w:szCs w:val="52"/>
-    </w:rPr>
-  </w:style>
-  <w:style w:type="paragraph" w:styleId="Subtitle">
-    <w:name w:val="Subtitle"/>
-    <w:basedOn w:val="Normal"/>
-    <w:next w:val="Normal"/>
-    <w:pPr>
-      <w:keepNext/>
-      <w:keepLines/>
-      <w:spacing w:after="320"/>
-      <w:contextualSpacing/>
-    </w:pPr>
-    <w:rPr>
-      <w:color w:val="666666"/>
-      <w:sz w:val="30"/>
-      <w:szCs w:val="30"/>
-    </w:rPr>
-  </w:style>
-  <w:style w:type="table" w:customStyle="1" w:styleId="a">
-    <w:basedOn w:val="TableNormal"/>
-    <w:tblPr>
-      <w:tblStyleRowBandSize w:val="1"/>
-      <w:tblStyleColBandSize w:val="1"/>
-      <w:tblInd w:w="0" w:type="dxa"/>
-      <w:tblCellMar>
-        <w:top w:w="0" w:type="dxa"/>
-        <w:left w:w="108" w:type="dxa"/>
-        <w:bottom w:w="0" w:type="dxa"/>
-        <w:right w:w="108" w:type="dxa"/>
-      </w:tblCellMar>
-    </w:tblPr>
-  </w:style>
-  <w:style w:type="table" w:customStyle="1" w:styleId="a0">
-    <w:basedOn w:val="TableNormal"/>
-    <w:tblPr>
-      <w:tblStyleRowBandSize w:val="1"/>
-      <w:tblStyleColBandSize w:val="1"/>
-      <w:tblInd w:w="0" w:type="dxa"/>
-      <w:tblCellMar>
-        <w:top w:w="0" w:type="dxa"/>
-        <w:left w:w="108" w:type="dxa"/>
-        <w:bottom w:w="0" w:type="dxa"/>
-        <w:right w:w="108" w:type="dxa"/>
-      </w:tblCellMar>
-    </w:tblPr>
-  </w:style>
-  <w:style w:type="table" w:customStyle="1" w:styleId="a1">
-    <w:basedOn w:val="TableNormal"/>
-    <w:tblPr>
-      <w:tblStyleRowBandSize w:val="1"/>
-      <w:tblStyleColBandSize w:val="1"/>
-      <w:tblInd w:w="0" w:type="dxa"/>
-      <w:tblCellMar>
-        <w:top w:w="0" w:type="dxa"/>
-        <w:left w:w="108" w:type="dxa"/>
-        <w:bottom w:w="0" w:type="dxa"/>
-        <w:right w:w="108" w:type="dxa"/>
-      </w:tblCellMar>
-    </w:tblPr>
-  </w:style>
-  <w:style w:type="table" w:customStyle="1" w:styleId="a2">
-    <w:basedOn w:val="TableNormal"/>
-    <w:tblPr>
-      <w:tblStyleRowBandSize w:val="1"/>
-      <w:tblStyleColBandSize w:val="1"/>
-      <w:tblInd w:w="0" w:type="dxa"/>
-      <w:tblCellMar>
-        <w:top w:w="0" w:type="dxa"/>
-        <w:left w:w="108" w:type="dxa"/>
-        <w:bottom w:w="0" w:type="dxa"/>
-        <w:right w:w="108" w:type="dxa"/>
-      </w:tblCellMar>
-    </w:tblPr>
-  </w:style>
-  <w:style w:type="table" w:customStyle="1" w:styleId="a3">
-    <w:basedOn w:val="TableNormal"/>
-    <w:tblPr>
-      <w:tblStyleRowBandSize w:val="1"/>
-      <w:tblStyleColBandSize w:val="1"/>
-      <w:tblInd w:w="0" w:type="dxa"/>
-      <w:tblCellMar>
-        <w:top w:w="0" w:type="dxa"/>
-        <w:left w:w="108" w:type="dxa"/>
-        <w:bottom w:w="0" w:type="dxa"/>
-        <w:right w:w="108" w:type="dxa"/>
-      </w:tblCellMar>
-    </w:tblPr>
-  </w:style>
-  <w:style w:type="table" w:customStyle="1" w:styleId="a4">
-    <w:basedOn w:val="TableNormal"/>
-    <w:tblPr>
-      <w:tblStyleRowBandSize w:val="1"/>
-      <w:tblStyleColBandSize w:val="1"/>
-      <w:tblInd w:w="0" w:type="dxa"/>
-      <w:tblCellMar>
-        <w:top w:w="0" w:type="dxa"/>
-        <w:left w:w="108" w:type="dxa"/>
-        <w:bottom w:w="0" w:type="dxa"/>
-        <w:right w:w="108" w:type="dxa"/>
-      </w:tblCellMar>
-    </w:tblPr>
-  </w:style>
-  <w:style w:type="table" w:customStyle="1" w:styleId="a5">
-    <w:basedOn w:val="TableNormal"/>
-    <w:tblPr>
-      <w:tblStyleRowBandSize w:val="1"/>
-      <w:tblStyleColBandSize w:val="1"/>
-      <w:tblInd w:w="0" w:type="dxa"/>
-      <w:tblCellMar>
-        <w:top w:w="0" w:type="dxa"/>
-        <w:left w:w="108" w:type="dxa"/>
-        <w:bottom w:w="0" w:type="dxa"/>
-        <w:right w:w="108" w:type="dxa"/>
-      </w:tblCellMar>
-    </w:tblPr>
-  </w:style>
-  <w:style w:type="table" w:customStyle="1" w:styleId="a6">
-    <w:basedOn w:val="TableNormal"/>
-    <w:tblPr>
-      <w:tblStyleRowBandSize w:val="1"/>
-      <w:tblStyleColBandSize w:val="1"/>
-      <w:tblInd w:w="0" w:type="dxa"/>
-      <w:tblCellMar>
-        <w:top w:w="0" w:type="dxa"/>
-        <w:left w:w="108" w:type="dxa"/>
-        <w:bottom w:w="0" w:type="dxa"/>
-        <w:right w:w="108" w:type="dxa"/>
-      </w:tblCellMar>
-    </w:tblPr>
-  </w:style>
-  <w:style w:type="table" w:customStyle="1" w:styleId="a7">
-    <w:basedOn w:val="TableNormal"/>
-    <w:tblPr>
-      <w:tblStyleRowBandSize w:val="1"/>
-      <w:tblStyleColBandSize w:val="1"/>
-      <w:tblInd w:w="0" w:type="dxa"/>
-      <w:tblCellMar>
-        <w:top w:w="0" w:type="dxa"/>
-        <w:left w:w="108" w:type="dxa"/>
-        <w:bottom w:w="0" w:type="dxa"/>
-        <w:right w:w="108" w:type="dxa"/>
-      </w:tblCellMar>
     </w:tblPr>
   </w:style>
   <w:style w:type="paragraph" w:styleId="CommentText">
@@ -24704,7 +24141,7 @@
   <a:extraClrSchemeLst/>
   <a:extLst>
     <a:ext uri="{05A4C25C-085E-4340-85A3-A5531E510DB2}">
-      <thm15:themeFamily xmlns:thm15="http://schemas.microsoft.com/office/thememl/2012/main" xmlns="" name="Office Theme" id="{62F939B6-93AF-4DB8-9C6B-D6C7DFDC589F}" vid="{4A3C46E8-61CC-4603-A589-7422A47A8E4A}"/>
+      <thm15:themeFamily xmlns:thm15="http://schemas.microsoft.com/office/thememl/2012/main" name="Office Theme" id="{62F939B6-93AF-4DB8-9C6B-D6C7DFDC589F}" vid="{4A3C46E8-61CC-4603-A589-7422A47A8E4A}"/>
     </a:ext>
   </a:extLst>
 </a:theme>
@@ -24715,7 +24152,7 @@
 </file>
 
 <file path=customXml/itemProps1.xml><?xml version="1.0" encoding="utf-8"?>
-<ds:datastoreItem xmlns:ds="http://schemas.openxmlformats.org/officeDocument/2006/customXml" ds:itemID="{2FCD86E3-BF44-48F2-80C7-259504C1197B}">
+<ds:datastoreItem xmlns:ds="http://schemas.openxmlformats.org/officeDocument/2006/customXml" ds:itemID="{BB54C710-5EC9-4275-84D2-C7A5CDFDE6A4}">
   <ds:schemaRefs>
     <ds:schemaRef ds:uri="http://schemas.openxmlformats.org/officeDocument/2006/bibliography"/>
   </ds:schemaRefs>

--- a/DesignReview_improved formatting.docx
+++ b/DesignReview_improved formatting.docx
@@ -1,6 +1,6 @@
 
 <file path=word/document.xml><?xml version="1.0" encoding="utf-8"?>
-<w:document xmlns:wpc="http://schemas.microsoft.com/office/word/2010/wordprocessingCanvas" xmlns:cx="http://schemas.microsoft.com/office/drawing/2014/chartex" xmlns:cx1="http://schemas.microsoft.com/office/drawing/2015/9/8/chartex" xmlns:cx2="http://schemas.microsoft.com/office/drawing/2015/10/21/chartex" xmlns:cx3="http://schemas.microsoft.com/office/drawing/2016/5/9/chartex" xmlns:cx4="http://schemas.microsoft.com/office/drawing/2016/5/10/chartex" xmlns:cx5="http://schemas.microsoft.com/office/drawing/2016/5/11/chartex" xmlns:cx6="http://schemas.microsoft.com/office/drawing/2016/5/12/chartex" xmlns:cx7="http://schemas.microsoft.com/office/drawing/2016/5/13/chartex" xmlns:cx8="http://schemas.microsoft.com/office/drawing/2016/5/14/chartex" xmlns:mc="http://schemas.openxmlformats.org/markup-compatibility/2006" xmlns:o="urn:schemas-microsoft-com:office:office" xmlns:r="http://schemas.openxmlformats.org/officeDocument/2006/relationships" xmlns:m="http://schemas.openxmlformats.org/officeDocument/2006/math" xmlns:v="urn:schemas-microsoft-com:vml" xmlns:wp14="http://schemas.microsoft.com/office/word/2010/wordprocessingDrawing" xmlns:wp="http://schemas.openxmlformats.org/drawingml/2006/wordprocessingDrawing" xmlns:w10="urn:schemas-microsoft-com:office:word" xmlns:w="http://schemas.openxmlformats.org/wordprocessingml/2006/main" xmlns:w14="http://schemas.microsoft.com/office/word/2010/wordml" xmlns:w15="http://schemas.microsoft.com/office/word/2012/wordml" xmlns:w16se="http://schemas.microsoft.com/office/word/2015/wordml/symex" xmlns:wpg="http://schemas.microsoft.com/office/word/2010/wordprocessingGroup" xmlns:wpi="http://schemas.microsoft.com/office/word/2010/wordprocessingInk" xmlns:wne="http://schemas.microsoft.com/office/word/2006/wordml" xmlns:wps="http://schemas.microsoft.com/office/word/2010/wordprocessingShape" mc:Ignorable="w14 w15 w16se wp14">
+<w:document xmlns:wpc="http://schemas.microsoft.com/office/word/2010/wordprocessingCanvas" xmlns:cx="http://schemas.microsoft.com/office/drawing/2014/chartex" xmlns:cx1="http://schemas.microsoft.com/office/drawing/2015/9/8/chartex" xmlns:mc="http://schemas.openxmlformats.org/markup-compatibility/2006" xmlns:o="urn:schemas-microsoft-com:office:office" xmlns:r="http://schemas.openxmlformats.org/officeDocument/2006/relationships" xmlns:m="http://schemas.openxmlformats.org/officeDocument/2006/math" xmlns:v="urn:schemas-microsoft-com:vml" xmlns:wp14="http://schemas.microsoft.com/office/word/2010/wordprocessingDrawing" xmlns:wp="http://schemas.openxmlformats.org/drawingml/2006/wordprocessingDrawing" xmlns:w10="urn:schemas-microsoft-com:office:word" xmlns:w="http://schemas.openxmlformats.org/wordprocessingml/2006/main" xmlns:w14="http://schemas.microsoft.com/office/word/2010/wordml" xmlns:w15="http://schemas.microsoft.com/office/word/2012/wordml" xmlns:w16se="http://schemas.microsoft.com/office/word/2015/wordml/symex" xmlns:wpg="http://schemas.microsoft.com/office/word/2010/wordprocessingGroup" xmlns:wpi="http://schemas.microsoft.com/office/word/2010/wordprocessingInk" xmlns:wne="http://schemas.microsoft.com/office/word/2006/wordml" xmlns:wps="http://schemas.microsoft.com/office/word/2010/wordprocessingShape" mc:Ignorable="w14 w15 w16se wp14">
   <w:body>
     <w:p>
       <w:pPr>
@@ -10,7 +10,9 @@
         <w:jc w:val="center"/>
       </w:pPr>
       <w:bookmarkStart w:id="0" w:name="_uck64br2bwlo" w:colFirst="0" w:colLast="0"/>
+      <w:bookmarkStart w:id="1" w:name="_GoBack"/>
       <w:bookmarkEnd w:id="0"/>
+      <w:bookmarkEnd w:id="1"/>
     </w:p>
     <w:p>
       <w:pPr>
@@ -19,10 +21,10 @@
         <w:contextualSpacing w:val="0"/>
         <w:jc w:val="center"/>
       </w:pPr>
-      <w:bookmarkStart w:id="1" w:name="_i8umpfjmmp5v" w:colFirst="0" w:colLast="0"/>
-      <w:bookmarkStart w:id="2" w:name="_3jgeoh9tqh77" w:colFirst="0" w:colLast="0"/>
-      <w:bookmarkEnd w:id="1"/>
+      <w:bookmarkStart w:id="2" w:name="_i8umpfjmmp5v" w:colFirst="0" w:colLast="0"/>
+      <w:bookmarkStart w:id="3" w:name="_3jgeoh9tqh77" w:colFirst="0" w:colLast="0"/>
       <w:bookmarkEnd w:id="2"/>
+      <w:bookmarkEnd w:id="3"/>
       <w:r>
         <w:t>Self-C</w:t>
       </w:r>
@@ -257,23 +259,7 @@
           <w:sz w:val="20"/>
           <w:szCs w:val="20"/>
         </w:rPr>
-        <w:t xml:space="preserve">TA  —​  </w:t>
-      </w:r>
-      <w:proofErr w:type="spellStart"/>
-      <w:r>
-        <w:rPr>
-          <w:sz w:val="20"/>
-          <w:szCs w:val="20"/>
-        </w:rPr>
-        <w:t>Yuchen</w:t>
-      </w:r>
-      <w:proofErr w:type="spellEnd"/>
-      <w:r>
-        <w:rPr>
-          <w:sz w:val="20"/>
-          <w:szCs w:val="20"/>
-        </w:rPr>
-        <w:t xml:space="preserve"> He</w:t>
+        <w:t>TA  —​  Yuchen He</w:t>
       </w:r>
     </w:p>
     <w:sdt>
@@ -3083,23 +3069,23 @@
         <w:pStyle w:val="Heading1"/>
         <w:contextualSpacing w:val="0"/>
       </w:pPr>
-      <w:bookmarkStart w:id="3" w:name="_Toc476865693"/>
+      <w:bookmarkStart w:id="4" w:name="_Toc476865693"/>
       <w:r>
         <w:lastRenderedPageBreak/>
         <w:t>1 Introduction</w:t>
       </w:r>
-      <w:bookmarkEnd w:id="3"/>
+      <w:bookmarkEnd w:id="4"/>
     </w:p>
     <w:p>
       <w:pPr>
         <w:pStyle w:val="Heading2"/>
         <w:contextualSpacing w:val="0"/>
       </w:pPr>
-      <w:bookmarkStart w:id="4" w:name="_Toc476865694"/>
+      <w:bookmarkStart w:id="5" w:name="_Toc476865694"/>
       <w:r>
         <w:t>1.1 Objectives</w:t>
       </w:r>
-      <w:bookmarkEnd w:id="4"/>
+      <w:bookmarkEnd w:id="5"/>
     </w:p>
     <w:p>
       <w:pPr>
@@ -3127,11 +3113,11 @@
         <w:pStyle w:val="Heading2"/>
         <w:contextualSpacing w:val="0"/>
       </w:pPr>
-      <w:bookmarkStart w:id="5" w:name="_Toc476865695"/>
+      <w:bookmarkStart w:id="6" w:name="_Toc476865695"/>
       <w:r>
         <w:t>1.2 Background</w:t>
       </w:r>
-      <w:bookmarkEnd w:id="5"/>
+      <w:bookmarkEnd w:id="6"/>
     </w:p>
     <w:p>
       <w:pPr>
@@ -3140,13 +3126,8 @@
       <w:r>
         <w:t xml:space="preserve">In the past decade, researchers have worked on the analysis of on-ice biomechanics measurements. A team from University of Calgary, Canada implemented a system to investigate the forward skating technique [1]. Their measurement system includes EMG electrodes, </w:t>
       </w:r>
-      <w:proofErr w:type="spellStart"/>
-      <w:r>
-        <w:t>electrogoniometers</w:t>
-      </w:r>
-      <w:proofErr w:type="spellEnd"/>
-      <w:r>
-        <w:t xml:space="preserve"> (</w:t>
+      <w:r>
+        <w:t>electrogoniometers (</w:t>
       </w:r>
       <w:r>
         <w:t xml:space="preserve">to measure knee and hip angles), accelerometers, instrumented insoles, and data acquisition unit. Another project carried out at McGill University, Canada focused on analyzing dynamic forces during skater landing using specially modified skates and a force transducer </w:t>
@@ -3203,11 +3184,11 @@
           <w:color w:val="4472C4" w:themeColor="accent1"/>
         </w:rPr>
       </w:pPr>
-      <w:bookmarkStart w:id="6" w:name="_Toc476865696"/>
+      <w:bookmarkStart w:id="7" w:name="_Toc476865696"/>
       <w:r>
         <w:t>1.3 High-Level Requirements</w:t>
       </w:r>
-      <w:bookmarkEnd w:id="6"/>
+      <w:bookmarkEnd w:id="7"/>
     </w:p>
     <w:p>
       <w:pPr>
@@ -3329,6 +3310,7 @@
         <w:rPr>
           <w:rFonts w:ascii="Arial" w:hAnsi="Arial" w:cs="Arial"/>
           <w:noProof/>
+          <w:lang w:eastAsia="en-US"/>
         </w:rPr>
         <w:drawing>
           <wp:inline distT="0" distB="0" distL="0" distR="0" wp14:anchorId="4C9550D7" wp14:editId="174B191B">
@@ -3415,18 +3397,18 @@
         <w:pStyle w:val="Heading1"/>
         <w:contextualSpacing w:val="0"/>
       </w:pPr>
-      <w:bookmarkStart w:id="7" w:name="_Toc476865697"/>
+      <w:bookmarkStart w:id="8" w:name="_Toc476865697"/>
       <w:r>
         <w:t>2 Design</w:t>
       </w:r>
-      <w:bookmarkEnd w:id="7"/>
+      <w:bookmarkEnd w:id="8"/>
     </w:p>
     <w:p>
       <w:pPr>
         <w:pStyle w:val="Heading2"/>
         <w:contextualSpacing w:val="0"/>
       </w:pPr>
-      <w:bookmarkStart w:id="8" w:name="_Toc476865698"/>
+      <w:bookmarkStart w:id="9" w:name="_Toc476865698"/>
       <w:r>
         <w:t>2.1</w:t>
       </w:r>
@@ -3436,7 +3418,7 @@
       <w:r>
         <w:t xml:space="preserve"> High Level Description</w:t>
       </w:r>
-      <w:bookmarkEnd w:id="8"/>
+      <w:bookmarkEnd w:id="9"/>
     </w:p>
     <w:p>
       <w:pPr>
@@ -3454,6 +3436,7 @@
       <w:r>
         <w:rPr>
           <w:noProof/>
+          <w:lang w:eastAsia="en-US"/>
         </w:rPr>
         <w:drawing>
           <wp:inline distT="114300" distB="114300" distL="114300" distR="114300" wp14:anchorId="5BC01AFA" wp14:editId="73D7CFB2">
@@ -3536,7 +3519,7 @@
         <w:pStyle w:val="Heading2"/>
         <w:contextualSpacing w:val="0"/>
       </w:pPr>
-      <w:bookmarkStart w:id="9" w:name="_Toc476865699"/>
+      <w:bookmarkStart w:id="10" w:name="_Toc476865699"/>
       <w:r>
         <w:lastRenderedPageBreak/>
         <w:t>2.</w:t>
@@ -3547,7 +3530,7 @@
       <w:r>
         <w:t xml:space="preserve"> Device Software Finite State Machine</w:t>
       </w:r>
-      <w:bookmarkEnd w:id="9"/>
+      <w:bookmarkEnd w:id="10"/>
     </w:p>
     <w:p>
       <w:pPr>
@@ -3557,6 +3540,7 @@
       <w:r>
         <w:rPr>
           <w:noProof/>
+          <w:lang w:eastAsia="en-US"/>
         </w:rPr>
         <w:drawing>
           <wp:inline distT="114300" distB="114300" distL="114300" distR="114300" wp14:anchorId="23F1A3C2" wp14:editId="08241EC0">
@@ -3622,7 +3606,7 @@
     </w:p>
     <w:tbl>
       <w:tblPr>
-        <w:tblStyle w:val="a0"/>
+        <w:tblStyle w:val="8"/>
         <w:tblW w:w="5940" w:type="dxa"/>
         <w:tblBorders>
           <w:top w:val="single" w:sz="8" w:space="0" w:color="000000"/>
@@ -3900,7 +3884,7 @@
     </w:p>
     <w:tbl>
       <w:tblPr>
-        <w:tblStyle w:val="a1"/>
+        <w:tblStyle w:val="7"/>
         <w:tblW w:w="9360" w:type="dxa"/>
         <w:tblBorders>
           <w:top w:val="single" w:sz="8" w:space="0" w:color="000000"/>
@@ -3983,11 +3967,9 @@
               <w:spacing w:line="240" w:lineRule="auto"/>
               <w:jc w:val="center"/>
             </w:pPr>
-            <w:proofErr w:type="spellStart"/>
             <w:r>
               <w:t>Init</w:t>
             </w:r>
-            <w:proofErr w:type="spellEnd"/>
           </w:p>
         </w:tc>
         <w:tc>
@@ -4208,6 +4190,7 @@
       <w:r>
         <w:rPr>
           <w:noProof/>
+          <w:lang w:eastAsia="en-US"/>
         </w:rPr>
         <w:lastRenderedPageBreak/>
         <w:drawing>
@@ -4281,7 +4264,7 @@
     </w:p>
     <w:tbl>
       <w:tblPr>
-        <w:tblStyle w:val="a2"/>
+        <w:tblStyle w:val="6"/>
         <w:tblW w:w="5940" w:type="dxa"/>
         <w:tblBorders>
           <w:top w:val="single" w:sz="8" w:space="0" w:color="000000"/>
@@ -4564,7 +4547,7 @@
     </w:p>
     <w:tbl>
       <w:tblPr>
-        <w:tblStyle w:val="a3"/>
+        <w:tblStyle w:val="5"/>
         <w:tblW w:w="9360" w:type="dxa"/>
         <w:tblBorders>
           <w:top w:val="single" w:sz="8" w:space="0" w:color="000000"/>
@@ -4647,11 +4630,9 @@
               <w:spacing w:line="240" w:lineRule="auto"/>
               <w:jc w:val="center"/>
             </w:pPr>
-            <w:proofErr w:type="spellStart"/>
             <w:r>
               <w:t>Init</w:t>
             </w:r>
-            <w:proofErr w:type="spellEnd"/>
           </w:p>
         </w:tc>
         <w:tc>
@@ -4834,6 +4815,7 @@
       <w:r>
         <w:rPr>
           <w:noProof/>
+          <w:lang w:eastAsia="en-US"/>
         </w:rPr>
         <w:lastRenderedPageBreak/>
         <w:drawing>
@@ -4911,25 +4893,25 @@
         <w:pStyle w:val="Heading2"/>
         <w:contextualSpacing w:val="0"/>
       </w:pPr>
-      <w:bookmarkStart w:id="10" w:name="_Toc476865700"/>
+      <w:bookmarkStart w:id="11" w:name="_Toc476865700"/>
       <w:r>
         <w:t>2.2 Block Descriptions</w:t>
       </w:r>
-      <w:bookmarkEnd w:id="10"/>
+      <w:bookmarkEnd w:id="11"/>
     </w:p>
     <w:p>
       <w:pPr>
         <w:pStyle w:val="Heading3"/>
         <w:contextualSpacing w:val="0"/>
       </w:pPr>
-      <w:bookmarkStart w:id="11" w:name="_Toc476865701"/>
+      <w:bookmarkStart w:id="12" w:name="_Toc476865701"/>
       <w:r>
         <w:t>2.2.1</w:t>
       </w:r>
       <w:r>
         <w:t xml:space="preserve"> Power Supply</w:t>
       </w:r>
-      <w:bookmarkEnd w:id="11"/>
+      <w:bookmarkEnd w:id="12"/>
       <w:r>
         <w:t xml:space="preserve"> </w:t>
       </w:r>
@@ -4984,6 +4966,7 @@
       <w:r>
         <w:rPr>
           <w:noProof/>
+          <w:lang w:eastAsia="en-US"/>
         </w:rPr>
         <w:lastRenderedPageBreak/>
         <w:drawing>
@@ -5066,6 +5049,7 @@
       <w:r>
         <w:rPr>
           <w:noProof/>
+          <w:lang w:eastAsia="en-US"/>
         </w:rPr>
         <w:drawing>
           <wp:inline distT="114300" distB="114300" distL="114300" distR="114300" wp14:anchorId="1D12DB49" wp14:editId="77734F64">
@@ -5154,6 +5138,7 @@
       <w:r>
         <w:rPr>
           <w:noProof/>
+          <w:lang w:eastAsia="en-US"/>
         </w:rPr>
         <w:lastRenderedPageBreak/>
         <w:drawing>
@@ -5250,7 +5235,7 @@
     </w:p>
     <w:tbl>
       <w:tblPr>
-        <w:tblStyle w:val="a"/>
+        <w:tblStyle w:val="9"/>
         <w:tblW w:w="9360" w:type="dxa"/>
         <w:tblBorders>
           <w:top w:val="single" w:sz="8" w:space="0" w:color="000000"/>
@@ -5665,14 +5650,14 @@
         <w:pStyle w:val="Heading3"/>
         <w:contextualSpacing w:val="0"/>
       </w:pPr>
-      <w:bookmarkStart w:id="12" w:name="_Toc476865702"/>
+      <w:bookmarkStart w:id="13" w:name="_Toc476865702"/>
       <w:r>
         <w:t>2.2.2</w:t>
       </w:r>
       <w:r>
         <w:t xml:space="preserve"> Status LEDs</w:t>
       </w:r>
-      <w:bookmarkEnd w:id="12"/>
+      <w:bookmarkEnd w:id="13"/>
     </w:p>
     <w:p>
       <w:pPr>
@@ -5766,7 +5751,7 @@
     </w:p>
     <w:tbl>
       <w:tblPr>
-        <w:tblStyle w:val="a"/>
+        <w:tblStyle w:val="9"/>
         <w:tblW w:w="9360" w:type="dxa"/>
         <w:tblBorders>
           <w:top w:val="single" w:sz="8" w:space="0" w:color="000000"/>
@@ -5923,7 +5908,7 @@
         <w:pStyle w:val="Heading3"/>
         <w:contextualSpacing w:val="0"/>
       </w:pPr>
-      <w:bookmarkStart w:id="13" w:name="_Toc476865703"/>
+      <w:bookmarkStart w:id="14" w:name="_Toc476865703"/>
       <w:r>
         <w:t>2.2.</w:t>
       </w:r>
@@ -5961,7 +5946,7 @@
       <w:r>
         <w:t xml:space="preserve"> Buttons</w:t>
       </w:r>
-      <w:bookmarkEnd w:id="13"/>
+      <w:bookmarkEnd w:id="14"/>
     </w:p>
     <w:p>
       <w:pPr>
@@ -6001,7 +5986,7 @@
     </w:p>
     <w:tbl>
       <w:tblPr>
-        <w:tblStyle w:val="a"/>
+        <w:tblStyle w:val="9"/>
         <w:tblW w:w="9360" w:type="dxa"/>
         <w:tblBorders>
           <w:top w:val="single" w:sz="8" w:space="0" w:color="000000"/>
@@ -6102,21 +6087,7 @@
               <w:rPr>
                 <w:highlight w:val="white"/>
               </w:rPr>
-              <w:t xml:space="preserve"> Buttons should be </w:t>
-            </w:r>
-            <w:proofErr w:type="spellStart"/>
-            <w:r>
-              <w:rPr>
-                <w:highlight w:val="white"/>
-              </w:rPr>
-              <w:t>debounced</w:t>
-            </w:r>
-            <w:proofErr w:type="spellEnd"/>
-            <w:r>
-              <w:rPr>
-                <w:highlight w:val="white"/>
-              </w:rPr>
-              <w:t xml:space="preserve"> and should indicate correct signal transition upon pressed</w:t>
+              <w:t xml:space="preserve"> Buttons should be debounced and should indicate correct signal transition upon pressed</w:t>
             </w:r>
           </w:p>
         </w:tc>
@@ -6155,15 +6126,7 @@
             </w:pPr>
             <w:r>
               <w:lastRenderedPageBreak/>
-              <w:t xml:space="preserve">2. Use the oscilloscope to monitor the voltage transition across the resistor, make sure the signal is </w:t>
-            </w:r>
-            <w:proofErr w:type="spellStart"/>
-            <w:r>
-              <w:t>debounced</w:t>
-            </w:r>
-            <w:proofErr w:type="spellEnd"/>
-            <w:r>
-              <w:t xml:space="preserve"> and correspond to correct digital value (digital “High” when pressed and “Low” when released)</w:t>
+              <w:t>2. Use the oscilloscope to monitor the voltage transition across the resistor, make sure the signal is debounced and correspond to correct digital value (digital “High” when pressed and “Low” when released)</w:t>
             </w:r>
           </w:p>
         </w:tc>
@@ -6205,7 +6168,7 @@
         <w:pStyle w:val="Heading3"/>
         <w:contextualSpacing w:val="0"/>
       </w:pPr>
-      <w:bookmarkStart w:id="14" w:name="_Toc476865704"/>
+      <w:bookmarkStart w:id="15" w:name="_Toc476865704"/>
       <w:r>
         <w:t>2</w:t>
       </w:r>
@@ -6215,7 +6178,7 @@
       <w:r>
         <w:t xml:space="preserve"> Microcontroller(ATmega328P)</w:t>
       </w:r>
-      <w:bookmarkEnd w:id="14"/>
+      <w:bookmarkEnd w:id="15"/>
     </w:p>
     <w:p>
       <w:pPr>
@@ -6295,6 +6258,7 @@
       <w:r>
         <w:rPr>
           <w:noProof/>
+          <w:lang w:eastAsia="en-US"/>
         </w:rPr>
         <w:lastRenderedPageBreak/>
         <w:drawing>
@@ -6364,8 +6328,8 @@
         </w:rPr>
         <w:t>: AVR Microcontroller Schematic</w:t>
       </w:r>
-      <w:bookmarkStart w:id="15" w:name="_cvxh7j4afdru" w:colFirst="0" w:colLast="0"/>
-      <w:bookmarkEnd w:id="15"/>
+      <w:bookmarkStart w:id="16" w:name="_cvxh7j4afdru" w:colFirst="0" w:colLast="0"/>
+      <w:bookmarkEnd w:id="16"/>
     </w:p>
     <w:p>
       <w:pPr>
@@ -6378,14 +6342,14 @@
         <w:pStyle w:val="Heading3"/>
         <w:contextualSpacing w:val="0"/>
       </w:pPr>
-      <w:bookmarkStart w:id="16" w:name="_Toc476865705"/>
+      <w:bookmarkStart w:id="17" w:name="_Toc476865705"/>
       <w:r>
         <w:t>2.2.5</w:t>
       </w:r>
       <w:r>
         <w:t xml:space="preserve"> microSD Reader</w:t>
       </w:r>
-      <w:bookmarkEnd w:id="16"/>
+      <w:bookmarkEnd w:id="17"/>
     </w:p>
     <w:p>
       <w:pPr>
@@ -6453,6 +6417,7 @@
       <w:r>
         <w:rPr>
           <w:noProof/>
+          <w:lang w:eastAsia="en-US"/>
         </w:rPr>
         <w:drawing>
           <wp:anchor distT="114300" distB="114300" distL="114300" distR="114300" simplePos="0" relativeHeight="251659776" behindDoc="0" locked="0" layoutInCell="0" hidden="0" allowOverlap="1" wp14:anchorId="043DB5AF" wp14:editId="4E6FBBB0">
@@ -6502,7 +6467,7 @@
     <w:p/>
     <w:tbl>
       <w:tblPr>
-        <w:tblStyle w:val="a"/>
+        <w:tblStyle w:val="9"/>
         <w:tblW w:w="9360" w:type="dxa"/>
         <w:tblBorders>
           <w:top w:val="single" w:sz="8" w:space="0" w:color="000000"/>
@@ -6675,15 +6640,7 @@
               <w:contextualSpacing/>
             </w:pPr>
             <w:r>
-              <w:t xml:space="preserve">Program the AVR to send 0x55 repetitively through the UART </w:t>
-            </w:r>
-            <w:proofErr w:type="spellStart"/>
-            <w:r>
-              <w:t>Tx</w:t>
-            </w:r>
-            <w:proofErr w:type="spellEnd"/>
-            <w:r>
-              <w:t xml:space="preserve"> pin</w:t>
+              <w:t>Program the AVR to send 0x55 repetitively through the UART Tx pin</w:t>
             </w:r>
           </w:p>
           <w:p>
@@ -6698,15 +6655,7 @@
               <w:contextualSpacing/>
             </w:pPr>
             <w:r>
-              <w:t xml:space="preserve">Probe the </w:t>
-            </w:r>
-            <w:proofErr w:type="spellStart"/>
-            <w:r>
-              <w:t>Tx</w:t>
-            </w:r>
-            <w:proofErr w:type="spellEnd"/>
-            <w:r>
-              <w:t xml:space="preserve"> pin with the oscilloscope</w:t>
+              <w:t>Probe the Tx pin with the oscilloscope</w:t>
             </w:r>
           </w:p>
           <w:p>
@@ -6792,15 +6741,7 @@
               <w:contextualSpacing/>
             </w:pPr>
             <w:r>
-              <w:t xml:space="preserve">Write a simple test program onto the AVR that uses the </w:t>
-            </w:r>
-            <w:proofErr w:type="spellStart"/>
-            <w:r>
-              <w:t>roland-riegel</w:t>
-            </w:r>
-            <w:proofErr w:type="spellEnd"/>
-            <w:r>
-              <w:t xml:space="preserve"> MMC/SD/SDHC card library to write 16-bit signed integers onto the microSD card</w:t>
+              <w:t>Write a simple test program onto the AVR that uses the roland-riegel MMC/SD/SDHC card library to write 16-bit signed integers onto the microSD card</w:t>
             </w:r>
           </w:p>
           <w:p>
@@ -6888,23 +6829,7 @@
               <w:t xml:space="preserve"> Get readings from the analog pin 25 that reports the voltage</w:t>
             </w:r>
             <w:r>
-              <w:t xml:space="preserve"> of the battery by using the formula </w:t>
-            </w:r>
-            <w:proofErr w:type="spellStart"/>
-            <w:r>
-              <w:t>Vbattery</w:t>
-            </w:r>
-            <w:proofErr w:type="spellEnd"/>
-            <w:r>
-              <w:t xml:space="preserve"> = 3*</w:t>
-            </w:r>
-            <w:proofErr w:type="spellStart"/>
-            <w:r>
-              <w:t>Vadc</w:t>
-            </w:r>
-            <w:proofErr w:type="spellEnd"/>
-            <w:r>
-              <w:t>;</w:t>
+              <w:t xml:space="preserve"> of the battery by using the formula Vbattery = 3*Vadc;</w:t>
             </w:r>
           </w:p>
           <w:p>
@@ -7066,14 +6991,14 @@
         <w:pStyle w:val="Heading3"/>
         <w:contextualSpacing w:val="0"/>
       </w:pPr>
-      <w:bookmarkStart w:id="17" w:name="_Toc476865706"/>
+      <w:bookmarkStart w:id="18" w:name="_Toc476865706"/>
       <w:r>
         <w:t>2.2.6</w:t>
       </w:r>
       <w:r>
         <w:t xml:space="preserve"> Bluetooth Transceiver (HC-05)</w:t>
       </w:r>
-      <w:bookmarkEnd w:id="17"/>
+      <w:bookmarkEnd w:id="18"/>
     </w:p>
     <w:p>
       <w:pPr>
@@ -7125,6 +7050,7 @@
       <w:r>
         <w:rPr>
           <w:noProof/>
+          <w:lang w:eastAsia="en-US"/>
         </w:rPr>
         <w:drawing>
           <wp:inline distT="114300" distB="114300" distL="114300" distR="114300" wp14:anchorId="43782E0C" wp14:editId="748B47D1">
@@ -7192,7 +7118,7 @@
     </w:p>
     <w:tbl>
       <w:tblPr>
-        <w:tblStyle w:val="a"/>
+        <w:tblStyle w:val="9"/>
         <w:tblW w:w="9360" w:type="dxa"/>
         <w:tblBorders>
           <w:top w:val="single" w:sz="8" w:space="0" w:color="000000"/>
@@ -7230,8 +7156,8 @@
               <w:spacing w:line="300" w:lineRule="auto"/>
               <w:ind w:left="255" w:hanging="270"/>
             </w:pPr>
-            <w:bookmarkStart w:id="18" w:name="_6t0aizgsuxy2" w:colFirst="0" w:colLast="0"/>
-            <w:bookmarkEnd w:id="18"/>
+            <w:bookmarkStart w:id="19" w:name="_6t0aizgsuxy2" w:colFirst="0" w:colLast="0"/>
+            <w:bookmarkEnd w:id="19"/>
             <w:r>
               <w:rPr>
                 <w:b/>
@@ -7329,23 +7255,7 @@
               <w:contextualSpacing/>
             </w:pPr>
             <w:r>
-              <w:t>Connect the Bluetooth module to an Arduino (</w:t>
-            </w:r>
-            <w:proofErr w:type="spellStart"/>
-            <w:r>
-              <w:t>Tx</w:t>
-            </w:r>
-            <w:proofErr w:type="spellEnd"/>
-            <w:r>
-              <w:t>-&gt;Rx, Rx-&gt;</w:t>
-            </w:r>
-            <w:proofErr w:type="spellStart"/>
-            <w:r>
-              <w:t>Tx</w:t>
-            </w:r>
-            <w:proofErr w:type="spellEnd"/>
-            <w:r>
-              <w:t>)</w:t>
+              <w:t>Connect the Bluetooth module to an Arduino (Tx-&gt;Rx, Rx-&gt;Tx)</w:t>
             </w:r>
           </w:p>
           <w:p>
@@ -7361,15 +7271,7 @@
             </w:pPr>
             <w:r>
               <w:lastRenderedPageBreak/>
-              <w:t xml:space="preserve">Short the </w:t>
-            </w:r>
-            <w:proofErr w:type="spellStart"/>
-            <w:r>
-              <w:t>Tx</w:t>
-            </w:r>
-            <w:proofErr w:type="spellEnd"/>
-            <w:r>
-              <w:t xml:space="preserve"> and Rx pins</w:t>
+              <w:t>Short the Tx and Rx pins</w:t>
             </w:r>
           </w:p>
           <w:p>
@@ -7399,23 +7301,7 @@
               <w:contextualSpacing/>
             </w:pPr>
             <w:r>
-              <w:t>Use a terminal program (</w:t>
-            </w:r>
-            <w:proofErr w:type="spellStart"/>
-            <w:r>
-              <w:t>eg</w:t>
-            </w:r>
-            <w:proofErr w:type="spellEnd"/>
-            <w:r>
-              <w:t xml:space="preserve">. </w:t>
-            </w:r>
-            <w:proofErr w:type="spellStart"/>
-            <w:r>
-              <w:t>puTTY</w:t>
-            </w:r>
-            <w:proofErr w:type="spellEnd"/>
-            <w:r>
-              <w:t>), connect to the correct serial line at baud rate 115200</w:t>
+              <w:t>Use a terminal program (eg. puTTY), connect to the correct serial line at baud rate 115200</w:t>
             </w:r>
           </w:p>
           <w:p>
@@ -7542,8 +7428,8 @@
           <w:sz w:val="20"/>
         </w:rPr>
       </w:pPr>
-      <w:bookmarkStart w:id="19" w:name="_fxtbwl02g6u" w:colFirst="0" w:colLast="0"/>
-      <w:bookmarkEnd w:id="19"/>
+      <w:bookmarkStart w:id="20" w:name="_fxtbwl02g6u" w:colFirst="0" w:colLast="0"/>
+      <w:bookmarkEnd w:id="20"/>
       <w:r>
         <w:rPr>
           <w:color w:val="auto"/>
@@ -7575,7 +7461,7 @@
           <w:bCs/>
         </w:rPr>
       </w:pPr>
-      <w:bookmarkStart w:id="20" w:name="_Toc476865707"/>
+      <w:bookmarkStart w:id="21" w:name="_Toc476865707"/>
       <w:r>
         <w:rPr>
           <w:bCs/>
@@ -7600,7 +7486,7 @@
         </w:rPr>
         <w:t xml:space="preserve"> Measurement Unit (IMU)</w:t>
       </w:r>
-      <w:bookmarkEnd w:id="20"/>
+      <w:bookmarkEnd w:id="21"/>
     </w:p>
     <w:p>
       <w:pPr>
@@ -7643,15 +7529,7 @@
         <w:spacing w:line="300" w:lineRule="auto"/>
       </w:pPr>
       <w:r>
-        <w:t xml:space="preserve">125 </w:t>
-      </w:r>
-      <w:proofErr w:type="spellStart"/>
-      <w:r>
-        <w:t>dps</w:t>
-      </w:r>
-      <w:proofErr w:type="spellEnd"/>
-      <w:r>
-        <w:t xml:space="preserve"> (degrees per second). The targeted sampling rate for both the accelerometer and the gyroscope is 180 Hz each. This is to ensure high enough granularity for accurate data. The process of transferring data from the IMU to the microcontroller includes reading data value from one dimension of the IMU at a time. </w:t>
+        <w:t xml:space="preserve">125 dps (degrees per second). The targeted sampling rate for both the accelerometer and the gyroscope is 180 Hz each. This is to ensure high enough granularity for accurate data. The process of transferring data from the IMU to the microcontroller includes reading data value from one dimension of the IMU at a time. </w:t>
       </w:r>
       <w:r>
         <w:t>Thus,</w:t>
@@ -7663,7 +7541,15 @@
         <w:t>Thus,</w:t>
       </w:r>
       <w:r>
-        <w:t xml:space="preserve"> the microcontroller will poll at a rate of 30 Hz. Each read from the IMU will transfer two bytes of data. Data will be transferred via the I2C protocol. </w:t>
+        <w:t xml:space="preserve"> the microcontroller will poll at a rate of 30 Hz. Each read from the IMU will transfer two bytes of data. Data will be transferred vi</w:t>
+      </w:r>
+    </w:p>
+    <w:p>
+      <w:pPr>
+        <w:spacing w:line="300" w:lineRule="auto"/>
+      </w:pPr>
+      <w:r>
+        <w:t xml:space="preserve">a the I2C protocol. </w:t>
       </w:r>
     </w:p>
     <w:p>
@@ -7674,6 +7560,7 @@
       <w:r>
         <w:rPr>
           <w:noProof/>
+          <w:lang w:eastAsia="en-US"/>
         </w:rPr>
         <w:lastRenderedPageBreak/>
         <w:drawing>
@@ -7748,7 +7635,7 @@
     </w:p>
     <w:tbl>
       <w:tblPr>
-        <w:tblStyle w:val="a"/>
+        <w:tblStyle w:val="9"/>
         <w:tblW w:w="9360" w:type="dxa"/>
         <w:tblBorders>
           <w:top w:val="single" w:sz="8" w:space="0" w:color="000000"/>
@@ -7824,19 +7711,10 @@
               <w:rPr>
                 <w:highlight w:val="white"/>
               </w:rPr>
-              <w:t xml:space="preserve">1. Accurate data output such that </w:t>
-            </w:r>
-            <w:r>
-              <w:rPr>
-                <w:highlight w:val="white"/>
-              </w:rPr>
-              <w:t>location tracking is within 5</w:t>
-            </w:r>
-            <w:r>
-              <w:rPr>
-                <w:highlight w:val="white"/>
-              </w:rPr>
-              <w:t xml:space="preserve"> cm of accuracy. Ensures accurate data for analysis</w:t>
+              <w:t xml:space="preserve">1. </w:t>
+            </w:r>
+            <w:r>
+              <w:t xml:space="preserve">Acceleration output accurate up to 5%. </w:t>
             </w:r>
           </w:p>
         </w:tc>
@@ -7856,7 +7734,10 @@
               <w:spacing w:line="300" w:lineRule="auto"/>
             </w:pPr>
             <w:r>
-              <w:t>1. Download the phone app Sensor Kinetics, by INNOVATIONS, Inc. from iOS’s app store or Android’s Play Store. The Pro version is required</w:t>
+              <w:t xml:space="preserve">1. </w:t>
+            </w:r>
+            <w:r>
+              <w:t>Connect the accelerometer to microcontroller with test code on it. The test code will collect the acceleration data from the accelerometer.</w:t>
             </w:r>
           </w:p>
           <w:p>
@@ -7865,7 +7746,10 @@
               <w:spacing w:line="300" w:lineRule="auto"/>
             </w:pPr>
             <w:r>
-              <w:t>2. Connect the accelerometer to a microcontroller. Load test code onto the microcontroller. The test code will collect and store data from the accelerometer</w:t>
+              <w:t xml:space="preserve">2. </w:t>
+            </w:r>
+            <w:r>
+              <w:t>Turn on the test circuitry and use one hand to hold the accelerometer about 6 inches above the other hand. Based on the accelerometer the x axis should be facing upward.</w:t>
             </w:r>
           </w:p>
           <w:p>
@@ -7874,7 +7758,10 @@
               <w:spacing w:line="300" w:lineRule="auto"/>
             </w:pPr>
             <w:r>
-              <w:t>3. Open the Sensor Kinetics app and press the graph button to the right of the “Accelerometer Sensor” header. This will bring the app to the accelerometer tracking mode.</w:t>
+              <w:t xml:space="preserve">3. </w:t>
+            </w:r>
+            <w:r>
+              <w:t xml:space="preserve">Drop the accelerometer from one hand to the other hand. Try to drop is so the accelerometer drops straight down and does not rotate during the fall. </w:t>
             </w:r>
           </w:p>
           <w:p>
@@ -7883,7 +7770,13 @@
               <w:spacing w:line="300" w:lineRule="auto"/>
             </w:pPr>
             <w:r>
-              <w:t xml:space="preserve">4. Attach the accelerometer to the phone so it that it will not move when the phone is in motion. </w:t>
+              <w:t xml:space="preserve">4. </w:t>
+            </w:r>
+            <w:r>
+              <w:t>Repeat step 2 and step 3 with the y axis and the z axis.</w:t>
+            </w:r>
+            <w:r>
+              <w:t xml:space="preserve"> </w:t>
             </w:r>
           </w:p>
           <w:p>
@@ -7892,38 +7785,35 @@
               <w:spacing w:line="300" w:lineRule="auto"/>
             </w:pPr>
             <w:r>
-              <w:t xml:space="preserve">5. Start the data collection for the phone app and the microcontroller at the same time. Then grab the phone and move around with </w:t>
-            </w:r>
+              <w:t xml:space="preserve">5. </w:t>
+            </w:r>
+            <w:r>
+              <w:t>Port the collected data and graph it</w:t>
+            </w:r>
+            <w:r>
+              <w:t>.</w:t>
+            </w:r>
+            <w:r>
+              <w:t xml:space="preserve"> Recommend using MATLAB but other scripting languages and environments could work too.</w:t>
+            </w:r>
+            <w:r>
+              <w:t xml:space="preserve"> </w:t>
+            </w:r>
+          </w:p>
+          <w:p>
+            <w:pPr>
+              <w:widowControl w:val="0"/>
+              <w:spacing w:line="300" w:lineRule="auto"/>
+            </w:pPr>
             <w:r>
               <w:lastRenderedPageBreak/>
-              <w:t xml:space="preserve">varying speeds; shaking the phone and sweeping the phone in all directions. </w:t>
-            </w:r>
-          </w:p>
-          <w:p>
-            <w:pPr>
-              <w:widowControl w:val="0"/>
-              <w:spacing w:line="300" w:lineRule="auto"/>
-            </w:pPr>
-            <w:r>
-              <w:t xml:space="preserve">6. After about 10 seconds stop the data collection for the phone and the microprocessor at the same time. </w:t>
-            </w:r>
-          </w:p>
-          <w:p>
-            <w:pPr>
-              <w:widowControl w:val="0"/>
-              <w:spacing w:line="300" w:lineRule="auto"/>
-            </w:pPr>
-            <w:r>
-              <w:t>7. On the phone app, press the downward arrow at the top right and then press” Files &amp; Sharing” to view the data collected from the phone’s accelerometer</w:t>
-            </w:r>
-          </w:p>
-          <w:p>
-            <w:pPr>
-              <w:widowControl w:val="0"/>
-              <w:spacing w:line="300" w:lineRule="auto"/>
-            </w:pPr>
-            <w:r>
-              <w:t>8. Compare the data collected from the phone and accelerometer to verify that the specification is met</w:t>
+              <w:t xml:space="preserve">6. </w:t>
+            </w:r>
+            <w:r>
+              <w:t>Plot the data</w:t>
+            </w:r>
+            <w:r>
+              <w:t xml:space="preserve"> and verify that when the accelerometer is held, the reading for the tested axis should be 1 g. Then the data should drop to 0 g when the accelerometer is falling. Both readings should be within the specified error margin.</w:t>
             </w:r>
           </w:p>
         </w:tc>
@@ -8086,7 +7976,16 @@
               <w:spacing w:line="300" w:lineRule="auto"/>
             </w:pPr>
             <w:r>
-              <w:t>1. Download the phone app Sensor Kinetics, Pro version, by INNOVATIONS, Inc. available from iOS’s app store or Android’s Play Store.</w:t>
+              <w:t>1.</w:t>
+            </w:r>
+            <w:r>
+              <w:t xml:space="preserve"> </w:t>
+            </w:r>
+            <w:r>
+              <w:t>Connect the gyroscope to a microcontroller that has test code to collect data from the gyroscope</w:t>
+            </w:r>
+            <w:r>
+              <w:t>.</w:t>
             </w:r>
           </w:p>
           <w:p>
@@ -8095,7 +7994,10 @@
               <w:spacing w:line="300" w:lineRule="auto"/>
             </w:pPr>
             <w:r>
-              <w:t>2. Connect the gyroscope to a microcontroller. Load test code onto the microcontroller. The test code will collect and store data from the gyroscope</w:t>
+              <w:t xml:space="preserve">2. </w:t>
+            </w:r>
+            <w:r>
+              <w:t xml:space="preserve"> Turn on the test circuitry with the gyroscope lying flat.</w:t>
             </w:r>
           </w:p>
           <w:p>
@@ -8104,7 +8006,10 @@
               <w:spacing w:line="300" w:lineRule="auto"/>
             </w:pPr>
             <w:r>
-              <w:t>3. Open the Sensor Kinetics app and press the graph button to the right of the “Gyroscope Sensor” header. This will bring the app to the gyroscope tracking mode.</w:t>
+              <w:t xml:space="preserve">3. </w:t>
+            </w:r>
+            <w:r>
+              <w:t>Rotate the x axis (roll) 90 degrees and then rotate back to initial position.</w:t>
             </w:r>
           </w:p>
           <w:p>
@@ -8113,47 +8018,38 @@
               <w:spacing w:line="300" w:lineRule="auto"/>
             </w:pPr>
             <w:r>
-              <w:t xml:space="preserve">4. Attach the gyroscope to the phone so it that it will not move when the phone is in </w:t>
+              <w:t xml:space="preserve">4. </w:t>
+            </w:r>
+            <w:r>
+              <w:t>Repeat step 3 for the y axis (pitch) and z axis (yaw).</w:t>
+            </w:r>
+          </w:p>
+          <w:p>
+            <w:pPr>
+              <w:widowControl w:val="0"/>
+              <w:spacing w:line="300" w:lineRule="auto"/>
+            </w:pPr>
+            <w:r>
+              <w:t xml:space="preserve">5. </w:t>
+            </w:r>
+            <w:r>
+              <w:t xml:space="preserve">Port the collected data and graph it. Recommend using MATLAB but other scripting languages and environments could work too. </w:t>
+            </w:r>
+          </w:p>
+          <w:p>
+            <w:pPr>
+              <w:widowControl w:val="0"/>
+              <w:spacing w:line="300" w:lineRule="auto"/>
+            </w:pPr>
+            <w:r>
+              <w:t xml:space="preserve">6. </w:t>
+            </w:r>
+            <w:r>
+              <w:t xml:space="preserve">Plot the data and verify that the axis being tested reaches 90 degrees or is within the error margin. The data should also reach 0 degrees when rotated back to the initial position. If the data collected is the raw angular velocity then, integrate it before </w:t>
             </w:r>
             <w:r>
               <w:lastRenderedPageBreak/>
-              <w:t>motion</w:t>
-            </w:r>
-          </w:p>
-          <w:p>
-            <w:pPr>
-              <w:widowControl w:val="0"/>
-              <w:spacing w:line="300" w:lineRule="auto"/>
-            </w:pPr>
-            <w:r>
-              <w:t xml:space="preserve">5. Start the data collection for the phone app and the microcontroller at the same time. Then grab the phone and move around with varying speeds; twisting the phone and sweeping the phone in all directions. </w:t>
-            </w:r>
-          </w:p>
-          <w:p>
-            <w:pPr>
-              <w:widowControl w:val="0"/>
-              <w:spacing w:line="300" w:lineRule="auto"/>
-            </w:pPr>
-            <w:r>
-              <w:t xml:space="preserve">6. After about 10 seconds stop the data collection for the phone and the microprocessor at the same time. </w:t>
-            </w:r>
-          </w:p>
-          <w:p>
-            <w:pPr>
-              <w:widowControl w:val="0"/>
-              <w:spacing w:line="300" w:lineRule="auto"/>
-            </w:pPr>
-            <w:r>
-              <w:t>7. On the phone app, press the downward arrow at the top right and then press” Files &amp; Sharing” to view the data collected from the phone’s gyroscope</w:t>
-            </w:r>
-          </w:p>
-          <w:p>
-            <w:pPr>
-              <w:widowControl w:val="0"/>
-              <w:spacing w:line="300" w:lineRule="auto"/>
-            </w:pPr>
-            <w:r>
-              <w:t>8. Compare the data collected from the phone and gyroscope to verify that the measurement is within ± 5 degree difference</w:t>
+              <w:t>plotting.</w:t>
             </w:r>
           </w:p>
         </w:tc>
@@ -8253,7 +8149,7 @@
         <w:pStyle w:val="Heading3"/>
         <w:contextualSpacing w:val="0"/>
       </w:pPr>
-      <w:bookmarkStart w:id="21" w:name="_Toc476865708"/>
+      <w:bookmarkStart w:id="22" w:name="_Toc476865708"/>
       <w:r>
         <w:t>2.2.8</w:t>
       </w:r>
@@ -8263,7 +8159,7 @@
       <w:r>
         <w:t xml:space="preserve"> with Passive Low-pass Filter</w:t>
       </w:r>
-      <w:bookmarkEnd w:id="21"/>
+      <w:bookmarkEnd w:id="22"/>
     </w:p>
     <w:p>
       <w:pPr>
@@ -8307,19 +8203,7 @@
         <w:t xml:space="preserve"> sensors will each be connected in series with a 20kOhm reference resistor. </w:t>
       </w:r>
       <w:r>
-        <w:t xml:space="preserve">The output terminal is connected to the output port of an Op-Amp to improve accuracy of the force sensor. In reality, because the ADC(analog input) pins of the microcontroller have a load impedance of only around 10 </w:t>
-      </w:r>
-      <w:proofErr w:type="spellStart"/>
-      <w:r>
-        <w:t>kOhms</w:t>
-      </w:r>
-      <w:proofErr w:type="spellEnd"/>
-      <w:r>
-        <w:t xml:space="preserve">. This finite load impedance is  connected in parallel with the reference resistor, making the equivalent reference resistance </w:t>
-      </w:r>
-      <w:r>
-        <w:lastRenderedPageBreak/>
-        <w:t xml:space="preserve">less than the 20kOhm nominal value. Therefore, it is necessary to include the Op-Amp in our design. </w:t>
+        <w:t xml:space="preserve">The output terminal is connected to the output port of an Op-Amp to improve accuracy of the force sensor. In reality, because the ADC(analog input) pins of the microcontroller have a load impedance of only around 10 kOhms. This finite load impedance is  connected in parallel with the reference resistor, making the equivalent reference resistance less than the 20kOhm nominal value. Therefore, it is necessary to include the Op-Amp in our design. </w:t>
       </w:r>
       <w:r>
         <w:rPr>
@@ -8357,6 +8241,7 @@
       <w:r>
         <w:rPr>
           <w:noProof/>
+          <w:lang w:eastAsia="en-US"/>
         </w:rPr>
         <w:drawing>
           <wp:inline distT="0" distB="0" distL="0" distR="0" wp14:anchorId="348FAEB2" wp14:editId="594841E7">
@@ -8443,7 +8328,7 @@
     </w:p>
     <w:tbl>
       <w:tblPr>
-        <w:tblStyle w:val="a"/>
+        <w:tblStyle w:val="9"/>
         <w:tblW w:w="9360" w:type="dxa"/>
         <w:tblBorders>
           <w:top w:val="single" w:sz="8" w:space="0" w:color="000000"/>
@@ -8484,6 +8369,7 @@
               <w:rPr>
                 <w:b/>
               </w:rPr>
+              <w:lastRenderedPageBreak/>
               <w:t>Forc</w:t>
             </w:r>
             <w:r>
@@ -8571,19 +8457,7 @@
               <w:spacing w:line="300" w:lineRule="auto"/>
             </w:pPr>
             <w:r>
-              <w:t xml:space="preserve">1. Place the FSR on a flat surface and connect the FSR in series with a 20 </w:t>
-            </w:r>
-            <w:proofErr w:type="spellStart"/>
-            <w:r>
-              <w:t>kOhm</w:t>
-            </w:r>
-            <w:proofErr w:type="spellEnd"/>
-            <w:r>
-              <w:t xml:space="preserve"> reference resistor </w:t>
-            </w:r>
-            <w:proofErr w:type="spellStart"/>
-            <w:r>
-              <w:t>R</w:t>
+              <w:t>1. Place the FSR on a flat surface and connect the FSR in series with a 20 kOhm reference resistor R</w:t>
             </w:r>
             <w:r>
               <w:rPr>
@@ -8591,7 +8465,6 @@
               </w:rPr>
               <w:t>ref</w:t>
             </w:r>
-            <w:proofErr w:type="spellEnd"/>
             <w:r>
               <w:t>;</w:t>
             </w:r>
@@ -8620,11 +8493,7 @@
               <w:spacing w:line="300" w:lineRule="auto"/>
             </w:pPr>
             <w:r>
-              <w:t xml:space="preserve">4. After the readings stabilize, measure the voltage drop across the reference resistor, </w:t>
-            </w:r>
-            <w:proofErr w:type="spellStart"/>
-            <w:r>
-              <w:t>V</w:t>
+              <w:t>4. After the readings stabilize, measure the voltage drop across the reference resistor, V</w:t>
             </w:r>
             <w:r>
               <w:rPr>
@@ -8632,7 +8501,6 @@
               </w:rPr>
               <w:t>ref</w:t>
             </w:r>
-            <w:proofErr w:type="spellEnd"/>
             <w:r>
               <w:t>;</w:t>
             </w:r>
@@ -8661,11 +8529,7 @@
               <w:t>FSR</w:t>
             </w:r>
             <w:r>
-              <w:t xml:space="preserve"> = 3.3V - </w:t>
-            </w:r>
-            <w:proofErr w:type="spellStart"/>
-            <w:r>
-              <w:t>V</w:t>
+              <w:t xml:space="preserve"> = 3.3V - V</w:t>
             </w:r>
             <w:r>
               <w:rPr>
@@ -8673,13 +8537,8 @@
               </w:rPr>
               <w:t>ref</w:t>
             </w:r>
-            <w:proofErr w:type="spellEnd"/>
-            <w:r>
-              <w:t xml:space="preserve"> and then find the current across the components I = </w:t>
-            </w:r>
-            <w:proofErr w:type="spellStart"/>
-            <w:r>
-              <w:t>V</w:t>
+            <w:r>
+              <w:t xml:space="preserve"> and then find the current across the components I = V</w:t>
             </w:r>
             <w:r>
               <w:rPr>
@@ -8687,13 +8546,8 @@
               </w:rPr>
               <w:t>ref</w:t>
             </w:r>
-            <w:proofErr w:type="spellEnd"/>
-            <w:r>
-              <w:t xml:space="preserve"> / </w:t>
-            </w:r>
-            <w:proofErr w:type="spellStart"/>
-            <w:r>
-              <w:t>R</w:t>
+            <w:r>
+              <w:t xml:space="preserve"> / R</w:t>
             </w:r>
             <w:r>
               <w:rPr>
@@ -8701,7 +8555,6 @@
               </w:rPr>
               <w:t>ref</w:t>
             </w:r>
-            <w:proofErr w:type="spellEnd"/>
             <w:r>
               <w:t>;</w:t>
             </w:r>
@@ -8736,11 +8589,7 @@
               <w:spacing w:line="300" w:lineRule="auto"/>
             </w:pPr>
             <w:r>
-              <w:t xml:space="preserve">8. If the value matches the standards, move on to replace the 1.4kg weight with a 9.2kg </w:t>
-            </w:r>
-            <w:r>
-              <w:lastRenderedPageBreak/>
-              <w:t>weight and repeat the above steps.</w:t>
+              <w:t>8. If the value matches the standards, move on to replace the 1.4kg weight with a 9.2kg weight and repeat the above steps.</w:t>
             </w:r>
           </w:p>
         </w:tc>
@@ -8768,7 +8617,6 @@
               <w:spacing w:line="300" w:lineRule="auto"/>
             </w:pPr>
             <w:r>
-              <w:lastRenderedPageBreak/>
               <w:t>2. Measurement result needs to be accurate within ±10% of the theoretical v</w:t>
             </w:r>
             <w:r>
@@ -8914,8 +8762,8 @@
               <w:widowControl w:val="0"/>
               <w:spacing w:line="300" w:lineRule="auto"/>
             </w:pPr>
-            <w:bookmarkStart w:id="22" w:name="_GoBack"/>
-            <w:r>
+            <w:r>
+              <w:lastRenderedPageBreak/>
               <w:t>4. The low-pass filter must</w:t>
             </w:r>
             <w:r>
@@ -8933,7 +8781,6 @@
             <w:r>
               <w:t>pt)</w:t>
             </w:r>
-            <w:bookmarkEnd w:id="22"/>
           </w:p>
         </w:tc>
         <w:tc>
@@ -9039,8 +8886,8 @@
       <w:r>
         <w:rPr>
           <w:noProof/>
-        </w:rPr>
-        <w:lastRenderedPageBreak/>
+          <w:lang w:eastAsia="en-US"/>
+        </w:rPr>
         <w:drawing>
           <wp:inline distT="0" distB="0" distL="0" distR="0" wp14:anchorId="6FF7F526" wp14:editId="0F1369DB">
             <wp:extent cx="5943600" cy="5154930"/>
@@ -9118,6 +8965,7 @@
       </w:pPr>
       <w:bookmarkStart w:id="23" w:name="_Toc476865709"/>
       <w:r>
+        <w:lastRenderedPageBreak/>
         <w:t>2.</w:t>
       </w:r>
       <w:r>
@@ -9162,6 +9010,7 @@
       <w:r>
         <w:rPr>
           <w:noProof/>
+          <w:lang w:eastAsia="en-US"/>
         </w:rPr>
         <w:drawing>
           <wp:inline distT="0" distB="0" distL="0" distR="0" wp14:anchorId="39E204D1" wp14:editId="59B37774">
@@ -9250,11 +9099,7 @@
         <w:spacing w:line="300" w:lineRule="auto"/>
       </w:pPr>
       <w:r>
-        <w:t xml:space="preserve">The above flow chart shows the general procedure of the post processing software. This procedure is meant to analyze the data obtained by the device and give meaningful feedback to user on their skating form. The base code will detect differences between the user’s left and </w:t>
-      </w:r>
-      <w:r>
-        <w:lastRenderedPageBreak/>
-        <w:t xml:space="preserve">right leg skating form and notify the user accordingly. This procedure will be prototyped in MATLAB. </w:t>
+        <w:t xml:space="preserve">The above flow chart shows the general procedure of the post processing software. This procedure is meant to analyze the data obtained by the device and give meaningful feedback to user on their skating form. The base code will detect differences between the user’s left and right leg skating form and notify the user accordingly. This procedure will be prototyped in MATLAB. </w:t>
       </w:r>
     </w:p>
     <w:p>
@@ -9587,7 +9432,11 @@
         <w:spacing w:line="300" w:lineRule="auto"/>
       </w:pPr>
       <w:r>
-        <w:t xml:space="preserve">There are certain quantitative metrics that the algorithm will look for in order to determine efficient skating. The first quantity deals with the skate angle. During a stride, where a leg pushes to propel the user forward, the skate should make a 45 degree angle with the ice. This ensures that the skate has the maximum grip on the ice and therefore maximizes the efficiency of the stride. The second quantity being looked at is the largest translational displacement of skate. This is information will be compared to the length of the user’s leg to make sure that the user is fulling extending during the strides. The length of the leg will either be inferred based on the user’s height input or through calibration. </w:t>
+        <w:t xml:space="preserve">There are certain quantitative metrics that the algorithm will look for in order to determine efficient skating. The first quantity deals with the skate angle. During a stride, where a leg pushes to propel the user forward, the skate should make a 45 degree angle with the ice. This ensures that the skate has the maximum grip on the ice and therefore maximizes the efficiency of the stride. The second quantity being looked at is the largest translational displacement of skate. This is information will be compared to the length of the user’s leg to make sure that the user is fulling extending during the strides. The length of the leg will either be inferred based on </w:t>
+      </w:r>
+      <w:r>
+        <w:lastRenderedPageBreak/>
+        <w:t xml:space="preserve">the user’s height input or through calibration. </w:t>
       </w:r>
       <m:oMath>
         <m:r>
@@ -9641,7 +9490,6 @@
         <w:spacing w:line="300" w:lineRule="auto"/>
       </w:pPr>
       <w:r>
-        <w:lastRenderedPageBreak/>
         <w:t>Calculating displacement strictly from acceleration data introduces inaccuracies, which gets compounded the more the calculation goes on. Therefore the displacement calculation will be done strictly within each stride data set. We believe this way the inaccuracies will not affect the results that much.</w:t>
       </w:r>
     </w:p>
@@ -9665,6 +9513,7 @@
       <w:r>
         <w:rPr>
           <w:noProof/>
+          <w:lang w:eastAsia="en-US"/>
         </w:rPr>
         <w:drawing>
           <wp:inline distT="0" distB="0" distL="0" distR="0" wp14:anchorId="6230D2FE" wp14:editId="2DDED2CC">
@@ -9769,7 +9618,9 @@
       <w:r>
         <w:rPr>
           <w:noProof/>
-        </w:rPr>
+          <w:lang w:eastAsia="en-US"/>
+        </w:rPr>
+        <w:lastRenderedPageBreak/>
         <w:drawing>
           <wp:inline distT="0" distB="0" distL="0" distR="0" wp14:anchorId="4BA62141" wp14:editId="3F569EA5">
             <wp:extent cx="3551889" cy="2481389"/>
@@ -9850,78 +9701,75 @@
         <w:spacing w:line="300" w:lineRule="auto"/>
       </w:pPr>
       <w:r>
-        <w:t xml:space="preserve">The analysis for one foot will overlay the heel force data with the toe force data. Theoretically, the force from the heel should peak first and then decrease. At the same time the force from the toe would increase and peak around when the heel force is at a minimum. When skating efficiently the weight should be transferred from heel to toe during a stride. The time difference between the heel peak and toe peak is then calculated. This metric will be used to compare the </w:t>
-      </w:r>
-      <w:r>
+        <w:t xml:space="preserve">The analysis for one foot will overlay the heel force data with the toe force data. Theoretically, the force from the heel should peak first and then decrease. At the same time the force from the toe would increase and peak around when the heel force is at a minimum. When skating efficiently the weight should be transferred from heel to toe during a stride. The time difference between the heel peak and toe peak is then calculated. This metric will be used to compare the left side to the right side. The force data is also periodic, so the metric calculation will be done for each stride, defined by the markers, and then averaged. The averaged left and right time difference is then used in the WEAR to determine symmetry. We believe that if the user has an asymmetrical habit then averaging the time difference for all the strides of one foot will not compromise the comparison of the left and right legs. This is because the habit theoretically should be evident in </w:t>
+      </w:r>
+      <w:r>
+        <w:t>all</w:t>
+      </w:r>
+      <w:r>
+        <w:t xml:space="preserve"> the user’s strides. </w:t>
+      </w:r>
+    </w:p>
+    <w:p>
+      <w:pPr>
+        <w:spacing w:line="300" w:lineRule="auto"/>
+      </w:pPr>
+    </w:p>
+    <w:p>
+      <w:pPr>
+        <w:spacing w:line="300" w:lineRule="auto"/>
+      </w:pPr>
+      <w:r>
+        <w:rPr>
+          <w:u w:val="single"/>
+        </w:rPr>
+        <w:t>Phase 3</w:t>
+      </w:r>
+    </w:p>
+    <w:p>
+      <w:pPr>
+        <w:spacing w:line="300" w:lineRule="auto"/>
+      </w:pPr>
+      <w:r>
+        <w:t xml:space="preserve">In this phase, the algorithm will calculate the translational and rotational displacement based on the collected acceleration data. Both translational calculations will be done within each stride data set. The result of the calculations will be used for symmetric comparison </w:t>
+      </w:r>
+      <w:r>
+        <w:t>and</w:t>
+      </w:r>
+      <w:r>
+        <w:t xml:space="preserve"> to compare with the quantitative metrics that were described above. </w:t>
+      </w:r>
+    </w:p>
+    <w:p>
+      <w:pPr>
+        <w:spacing w:line="300" w:lineRule="auto"/>
+      </w:pPr>
+      <w:r>
+        <w:t>For symmetry analysis, the max translational displacement for each stride will be gathered and then averaged for each leg. Then the averaged values will be used in the WEAR to determine if the user’s leg extension is symmetrical. The same is done with the rotational data; the feedback is used to determine if the user is opening his/her hips enough during the stride and if their skate is gripping the ice at the same angle.</w:t>
+      </w:r>
+    </w:p>
+    <w:p>
+      <w:pPr>
+        <w:spacing w:line="300" w:lineRule="auto"/>
+      </w:pPr>
+      <w:r>
+        <w:t>Then the translational displacement will be parsed to check if the user fully extended his/her knee during each stride. The same thing will be done with the rotational data to make sure that the user’s skate is at about 45 degrees to the ice during each stride.</w:t>
+      </w:r>
+    </w:p>
+    <w:p>
+      <w:pPr>
+        <w:spacing w:line="300" w:lineRule="auto"/>
+      </w:pPr>
+    </w:p>
+    <w:p>
+      <w:pPr>
+        <w:spacing w:line="300" w:lineRule="auto"/>
+      </w:pPr>
+      <w:r>
+        <w:rPr>
+          <w:b/>
+        </w:rPr>
         <w:lastRenderedPageBreak/>
-        <w:t xml:space="preserve">left side to the right side. The force data is also periodic, so the metric calculation will be done for each stride, defined by the markers, and then averaged. The averaged left and right time difference is then used in the WEAR to determine symmetry. We believe that if the user has an asymmetrical habit then averaging the time difference for all the strides of one foot will not compromise the comparison of the left and right legs. This is because the habit theoretically should be evident in </w:t>
-      </w:r>
-      <w:r>
-        <w:t>all</w:t>
-      </w:r>
-      <w:r>
-        <w:t xml:space="preserve"> the user’s strides. </w:t>
-      </w:r>
-    </w:p>
-    <w:p>
-      <w:pPr>
-        <w:spacing w:line="300" w:lineRule="auto"/>
-      </w:pPr>
-    </w:p>
-    <w:p>
-      <w:pPr>
-        <w:spacing w:line="300" w:lineRule="auto"/>
-      </w:pPr>
-      <w:r>
-        <w:rPr>
-          <w:u w:val="single"/>
-        </w:rPr>
-        <w:t>Phase 3</w:t>
-      </w:r>
-    </w:p>
-    <w:p>
-      <w:pPr>
-        <w:spacing w:line="300" w:lineRule="auto"/>
-      </w:pPr>
-      <w:r>
-        <w:t xml:space="preserve">In this phase, the algorithm will calculate the translational and rotational displacement based on the collected acceleration data. Both translational calculations will be done within each stride data set. The result of the calculations will be used for symmetric comparison </w:t>
-      </w:r>
-      <w:r>
-        <w:t>and</w:t>
-      </w:r>
-      <w:r>
-        <w:t xml:space="preserve"> to compare with the quantitative metrics that were described above. </w:t>
-      </w:r>
-    </w:p>
-    <w:p>
-      <w:pPr>
-        <w:spacing w:line="300" w:lineRule="auto"/>
-      </w:pPr>
-      <w:r>
-        <w:t>For symmetry analysis, the max translational displacement for each stride will be gathered and then averaged for each leg. Then the averaged values will be used in the WEAR to determine if the user’s leg extension is symmetrical. The same is done with the rotational data; the feedback is used to determine if the user is opening his/her hips enough during the stride and if their skate is gripping the ice at the same angle.</w:t>
-      </w:r>
-    </w:p>
-    <w:p>
-      <w:pPr>
-        <w:spacing w:line="300" w:lineRule="auto"/>
-      </w:pPr>
-      <w:r>
-        <w:t>Then the translational displacement will be parsed to check if the user fully extended his/her knee during each stride. The same thing will be done with the rotational data to make sure that the user’s skate is at about 45 degrees to the ice during each stride.</w:t>
-      </w:r>
-    </w:p>
-    <w:p>
-      <w:pPr>
-        <w:spacing w:line="300" w:lineRule="auto"/>
-      </w:pPr>
-    </w:p>
-    <w:p>
-      <w:pPr>
-        <w:spacing w:line="300" w:lineRule="auto"/>
-      </w:pPr>
-      <w:r>
-        <w:rPr>
-          <w:b/>
-        </w:rPr>
         <w:t>GUI</w:t>
       </w:r>
     </w:p>
@@ -9974,7 +9822,7 @@
     </w:p>
     <w:tbl>
       <w:tblPr>
-        <w:tblStyle w:val="a4"/>
+        <w:tblStyle w:val="4"/>
         <w:tblW w:w="9360" w:type="dxa"/>
         <w:jc w:val="center"/>
         <w:tblBorders>
@@ -10147,13 +9995,8 @@
               <w:jc w:val="center"/>
             </w:pPr>
             <w:r>
-              <w:t xml:space="preserve">4.0 </w:t>
-            </w:r>
-            <w:proofErr w:type="spellStart"/>
-            <w:r>
-              <w:t>uA</w:t>
-            </w:r>
-            <w:proofErr w:type="spellEnd"/>
+              <w:t>4.0 uA</w:t>
+            </w:r>
           </w:p>
         </w:tc>
       </w:tr>
@@ -10213,13 +10056,8 @@
               <w:jc w:val="center"/>
             </w:pPr>
             <w:r>
-              <w:t xml:space="preserve">425 </w:t>
-            </w:r>
-            <w:proofErr w:type="spellStart"/>
-            <w:r>
-              <w:t>uA</w:t>
-            </w:r>
-            <w:proofErr w:type="spellEnd"/>
+              <w:t>425 uA</w:t>
+            </w:r>
           </w:p>
         </w:tc>
       </w:tr>
@@ -10260,11 +10098,7 @@
               <w:jc w:val="center"/>
             </w:pPr>
             <w:r>
-              <w:t xml:space="preserve">(in series with </w:t>
-            </w:r>
-            <w:proofErr w:type="spellStart"/>
-            <w:r>
-              <w:t>R</w:t>
+              <w:t>(in series with R</w:t>
             </w:r>
             <w:r>
               <w:rPr>
@@ -10272,7 +10106,6 @@
               </w:rPr>
               <w:t>ref</w:t>
             </w:r>
-            <w:proofErr w:type="spellEnd"/>
             <w:r>
               <w:t>)</w:t>
             </w:r>
@@ -10579,13 +10412,8 @@
               <w:jc w:val="center"/>
             </w:pPr>
             <w:r>
-              <w:t xml:space="preserve">200 </w:t>
-            </w:r>
-            <w:proofErr w:type="spellStart"/>
-            <w:r>
-              <w:t>uA</w:t>
-            </w:r>
-            <w:proofErr w:type="spellEnd"/>
+              <w:t>200 uA</w:t>
+            </w:r>
           </w:p>
         </w:tc>
       </w:tr>
@@ -10602,7 +10430,6 @@
         <w:rPr>
           <w:sz w:val="20"/>
         </w:rPr>
-        <w:lastRenderedPageBreak/>
         <w:t>Table 12</w:t>
       </w:r>
       <w:r>
@@ -10636,13 +10463,8 @@
         <w:t>Power (</w:t>
       </w:r>
       <w:r>
-        <w:t xml:space="preserve">active max) = V*I = 331.043 </w:t>
-      </w:r>
-      <w:proofErr w:type="spellStart"/>
-      <w:r>
-        <w:t>mW</w:t>
-      </w:r>
-      <w:proofErr w:type="spellEnd"/>
+        <w:t>active max) = V*I = 331.043 mW</w:t>
+      </w:r>
     </w:p>
     <w:p>
       <w:pPr>
@@ -10683,28 +10505,15 @@
         <w:spacing w:line="300" w:lineRule="auto"/>
       </w:pPr>
       <w:r>
-        <w:t xml:space="preserve">Dynamic Power(sleep) = 11.976 </w:t>
-      </w:r>
-      <w:proofErr w:type="spellStart"/>
-      <w:r>
-        <w:t>mW</w:t>
-      </w:r>
-      <w:proofErr w:type="spellEnd"/>
-    </w:p>
-    <w:p>
-      <w:pPr>
-        <w:spacing w:line="300" w:lineRule="auto"/>
-      </w:pPr>
-      <w:r>
-        <w:t xml:space="preserve">9V Alkaline Battery Capacity = 500 </w:t>
-      </w:r>
-      <w:proofErr w:type="spellStart"/>
-      <w:r>
-        <w:t>mAh</w:t>
-      </w:r>
-      <w:proofErr w:type="spellEnd"/>
-      <w:r>
-        <w:t xml:space="preserve">  </w:t>
+        <w:t>Dynamic Power(sleep) = 11.976 mW</w:t>
+      </w:r>
+    </w:p>
+    <w:p>
+      <w:pPr>
+        <w:spacing w:line="300" w:lineRule="auto"/>
+      </w:pPr>
+      <w:r>
+        <w:t xml:space="preserve">9V Alkaline Battery Capacity = 500 mAh  </w:t>
       </w:r>
     </w:p>
     <w:p>
@@ -10850,6 +10659,7 @@
           <w:rPr>
             <w:rFonts w:ascii="Cambria Math" w:hAnsi="Cambria Math" w:cs="Times New Roman"/>
           </w:rPr>
+          <w:lastRenderedPageBreak/>
           <m:t xml:space="preserve">Acceleration Resolution= </m:t>
         </m:r>
         <m:f>
@@ -11391,7 +11201,6 @@
         <w:rPr>
           <w:rFonts w:eastAsia="Times New Roman"/>
         </w:rPr>
-        <w:lastRenderedPageBreak/>
         <w:t xml:space="preserve">Approximate foot area: </w:t>
       </w:r>
     </w:p>
@@ -12454,7 +12263,9 @@
         <w:rPr>
           <w:rFonts w:eastAsia="Times New Roman"/>
           <w:noProof/>
-        </w:rPr>
+          <w:lang w:eastAsia="en-US"/>
+        </w:rPr>
+        <w:lastRenderedPageBreak/>
         <w:drawing>
           <wp:inline distT="0" distB="0" distL="0" distR="0" wp14:anchorId="7AD9B906" wp14:editId="0D9C1431">
             <wp:extent cx="4398645" cy="2748915"/>
@@ -13278,8 +13089,8 @@
       <w:r>
         <w:rPr>
           <w:noProof/>
-        </w:rPr>
-        <w:lastRenderedPageBreak/>
+          <w:lang w:eastAsia="en-US"/>
+        </w:rPr>
         <w:drawing>
           <wp:inline distT="0" distB="0" distL="0" distR="0" wp14:anchorId="37BF5CC4" wp14:editId="43569130">
             <wp:extent cx="1158353" cy="2064891"/>
@@ -13362,6 +13173,7 @@
       <w:r>
         <w:rPr>
           <w:noProof/>
+          <w:lang w:eastAsia="en-US"/>
         </w:rPr>
         <w:drawing>
           <wp:inline distT="0" distB="0" distL="0" distR="0" wp14:anchorId="6B0CAAF0" wp14:editId="5DB9720D">
@@ -13506,18 +13318,8 @@
           <w:sz w:val="20"/>
           <w:szCs w:val="20"/>
         </w:rPr>
-        <w:t xml:space="preserve">: FSR vs </w:t>
-      </w:r>
-      <w:proofErr w:type="spellStart"/>
-      <w:r>
-        <w:rPr>
-          <w:rFonts w:eastAsia="Times New Roman"/>
-          <w:sz w:val="20"/>
-          <w:szCs w:val="20"/>
-        </w:rPr>
-        <w:t>Vout</w:t>
-      </w:r>
-      <w:proofErr w:type="spellEnd"/>
+        <w:t>: FSR vs Vout</w:t>
+      </w:r>
     </w:p>
     <w:p>
       <w:pPr>
@@ -13548,6 +13350,7 @@
           <w:rPr>
             <w:rFonts w:ascii="Cambria Math" w:eastAsia="Times New Roman" w:hAnsi="Cambria Math"/>
           </w:rPr>
+          <w:lastRenderedPageBreak/>
           <m:t>P=</m:t>
         </m:r>
         <m:sSup>
@@ -14012,6 +13815,7 @@
       <w:r>
         <w:rPr>
           <w:noProof/>
+          <w:lang w:eastAsia="en-US"/>
         </w:rPr>
         <w:drawing>
           <wp:inline distT="114300" distB="114300" distL="114300" distR="114300" wp14:anchorId="30EC40DC" wp14:editId="728100C0">
@@ -14086,15 +13890,7 @@
         <w:spacing w:line="300" w:lineRule="auto"/>
       </w:pPr>
       <w:r>
-        <w:t>Since the I2C transfer rate is 400 kb/s (50 B/</w:t>
-      </w:r>
-      <w:proofErr w:type="spellStart"/>
-      <w:r>
-        <w:t>ms</w:t>
-      </w:r>
-      <w:proofErr w:type="spellEnd"/>
-      <w:r>
-        <w:t>), all the data is expected to be transferred within:</w:t>
+        <w:t>Since the I2C transfer rate is 400 kb/s (50 B/ms), all the data is expected to be transferred within:</w:t>
       </w:r>
     </w:p>
     <w:p>
@@ -14191,24 +13987,7 @@
         <w:spacing w:line="300" w:lineRule="auto"/>
       </w:pPr>
       <w:r>
-        <w:lastRenderedPageBreak/>
-        <w:t xml:space="preserve">Since 0.24 </w:t>
-      </w:r>
-      <w:proofErr w:type="spellStart"/>
-      <w:r>
-        <w:t>ms</w:t>
-      </w:r>
-      <w:proofErr w:type="spellEnd"/>
-      <w:r>
-        <w:t xml:space="preserve"> &lt; 33.3 </w:t>
-      </w:r>
-      <w:proofErr w:type="spellStart"/>
-      <w:r>
-        <w:t>ms</w:t>
-      </w:r>
-      <w:proofErr w:type="spellEnd"/>
-      <w:r>
-        <w:t>, I2C is capable of transferring all the data in time.</w:t>
+        <w:t>Since 0.24 ms &lt; 33.3 ms, I2C is capable of transferring all the data in time.</w:t>
       </w:r>
     </w:p>
     <w:p>
@@ -14310,23 +14089,7 @@
         <w:spacing w:line="300" w:lineRule="auto"/>
       </w:pPr>
       <w:r>
-        <w:t xml:space="preserve">The microSD card is written in blocks of 512 bytes, and will take an average of 20 </w:t>
-      </w:r>
-      <w:proofErr w:type="spellStart"/>
-      <w:r>
-        <w:t>ms</w:t>
-      </w:r>
-      <w:proofErr w:type="spellEnd"/>
-      <w:r>
-        <w:t xml:space="preserve"> to write. Since our 30 Hz gives us ~33 </w:t>
-      </w:r>
-      <w:proofErr w:type="spellStart"/>
-      <w:r>
-        <w:t>ms</w:t>
-      </w:r>
-      <w:proofErr w:type="spellEnd"/>
-      <w:r>
-        <w:t xml:space="preserve"> between each poll, the data must be buffered in 512-byte blocks in the internal EEPROM, so as to not disturb with the flow of data collection.</w:t>
+        <w:t>The microSD card is written in blocks of 512 bytes, and will take an average of 20 ms to write. Since our 30 Hz gives us ~33 ms between each poll, the data must be buffered in 512-byte blocks in the internal EEPROM, so as to not disturb with the flow of data collection.</w:t>
       </w:r>
     </w:p>
     <w:p>
@@ -14365,7 +14128,11 @@
         <w:t>10-minute</w:t>
       </w:r>
       <w:r>
-        <w:t xml:space="preserve"> session, we expect 25.2 MB of data. At 115200 baud, we have 115.2 kb/s, which converts to 14400 KB/s. With 25.2 MB of data, it takes 1.75s to complete the transfer, without taking into account bookkeeping bits. The default 9600 baud is only 8% of this speed, and is therefore unsuitable for this task.</w:t>
+        <w:t xml:space="preserve"> session, we expect 25.2 MB of data. At 115200 baud, we have 115.2 kb/s, which converts to 14400 KB/s. With 25.2 MB of data, it takes </w:t>
+      </w:r>
+      <w:r>
+        <w:lastRenderedPageBreak/>
+        <w:t>1.75s to complete the transfer, without taking into account bookkeeping bits. The default 9600 baud is only 8% of this speed, and is therefore unsuitable for this task.</w:t>
       </w:r>
     </w:p>
     <w:p>
@@ -14391,6 +14158,7 @@
       <w:r>
         <w:rPr>
           <w:noProof/>
+          <w:lang w:eastAsia="en-US"/>
         </w:rPr>
         <w:drawing>
           <wp:inline distT="0" distB="0" distL="0" distR="0" wp14:anchorId="2031BB7E" wp14:editId="0B5E4D4F">
@@ -15757,6 +15525,7 @@
       </w:pPr>
       <w:bookmarkStart w:id="31" w:name="_Toc476865716"/>
       <w:r>
+        <w:lastRenderedPageBreak/>
         <w:t>2.</w:t>
       </w:r>
       <w:r>
@@ -15905,7 +15674,6 @@
         <w:spacing w:line="300" w:lineRule="auto"/>
       </w:pPr>
       <w:r>
-        <w:lastRenderedPageBreak/>
         <w:t>The mean of the distribution: 15p</w:t>
       </w:r>
     </w:p>
@@ -16109,30 +15877,59 @@
         <w:spacing w:line="300" w:lineRule="auto"/>
       </w:pPr>
       <w:r>
-        <w:pict w14:anchorId="553984B1">
-          <v:shapetype id="_x0000_t75" coordsize="21600,21600" o:spt="75" o:preferrelative="t" path="m@4@5l@4@11@9@11@9@5xe" filled="f" stroked="f">
-            <v:stroke joinstyle="miter"/>
-            <v:formulas>
-              <v:f eqn="if lineDrawn pixelLineWidth 0"/>
-              <v:f eqn="sum @0 1 0"/>
-              <v:f eqn="sum 0 0 @1"/>
-              <v:f eqn="prod @2 1 2"/>
-              <v:f eqn="prod @3 21600 pixelWidth"/>
-              <v:f eqn="prod @3 21600 pixelHeight"/>
-              <v:f eqn="sum @0 0 1"/>
-              <v:f eqn="prod @6 1 2"/>
-              <v:f eqn="prod @7 21600 pixelWidth"/>
-              <v:f eqn="sum @8 21600 0"/>
-              <v:f eqn="prod @7 21600 pixelHeight"/>
-              <v:f eqn="sum @10 21600 0"/>
-            </v:formulas>
-            <v:path o:extrusionok="f" gradientshapeok="t" o:connecttype="rect"/>
-            <o:lock v:ext="edit" aspectratio="t"/>
-          </v:shapetype>
-          <v:shape id="_x0000_i1025" type="#_x0000_t75" style="width:396pt;height:169pt">
-            <v:imagedata r:id="rId30" o:title="tolerance"/>
-          </v:shape>
-        </w:pict>
+        <w:rPr>
+          <w:noProof/>
+          <w:lang w:eastAsia="en-US"/>
+        </w:rPr>
+        <w:lastRenderedPageBreak/>
+        <w:drawing>
+          <wp:inline distT="0" distB="0" distL="0" distR="0" wp14:anchorId="553984B1" wp14:editId="72BC4849">
+            <wp:extent cx="5029200" cy="2143125"/>
+            <wp:effectExtent l="0" t="0" r="0" b="9525"/>
+            <wp:docPr id="11" name="Picture 1" descr="tolerance"/>
+            <wp:cNvGraphicFramePr>
+              <a:graphicFrameLocks xmlns:a="http://schemas.openxmlformats.org/drawingml/2006/main" noChangeAspect="1"/>
+            </wp:cNvGraphicFramePr>
+            <a:graphic xmlns:a="http://schemas.openxmlformats.org/drawingml/2006/main">
+              <a:graphicData uri="http://schemas.openxmlformats.org/drawingml/2006/picture">
+                <pic:pic xmlns:pic="http://schemas.openxmlformats.org/drawingml/2006/picture">
+                  <pic:nvPicPr>
+                    <pic:cNvPr id="0" name="Picture 1" descr="tolerance"/>
+                    <pic:cNvPicPr>
+                      <a:picLocks noChangeAspect="1" noChangeArrowheads="1"/>
+                    </pic:cNvPicPr>
+                  </pic:nvPicPr>
+                  <pic:blipFill>
+                    <a:blip r:embed="rId30">
+                      <a:extLst>
+                        <a:ext uri="{28A0092B-C50C-407E-A947-70E740481C1C}">
+                          <a14:useLocalDpi xmlns:a14="http://schemas.microsoft.com/office/drawing/2010/main" val="0"/>
+                        </a:ext>
+                      </a:extLst>
+                    </a:blip>
+                    <a:srcRect/>
+                    <a:stretch>
+                      <a:fillRect/>
+                    </a:stretch>
+                  </pic:blipFill>
+                  <pic:spPr bwMode="auto">
+                    <a:xfrm>
+                      <a:off x="0" y="0"/>
+                      <a:ext cx="5029200" cy="2143125"/>
+                    </a:xfrm>
+                    <a:prstGeom prst="rect">
+                      <a:avLst/>
+                    </a:prstGeom>
+                    <a:noFill/>
+                    <a:ln>
+                      <a:noFill/>
+                    </a:ln>
+                  </pic:spPr>
+                </pic:pic>
+              </a:graphicData>
+            </a:graphic>
+          </wp:inline>
+        </w:drawing>
       </w:r>
     </w:p>
     <w:p>
@@ -16286,7 +16083,6 @@
       </w:pPr>
       <w:bookmarkStart w:id="35" w:name="_Toc476865720"/>
       <w:r>
-        <w:lastRenderedPageBreak/>
         <w:t>3.2.1 Device Overheating</w:t>
       </w:r>
       <w:bookmarkEnd w:id="35"/>
@@ -16296,23 +16092,7 @@
         <w:spacing w:line="300" w:lineRule="auto"/>
       </w:pPr>
       <w:r>
-        <w:t xml:space="preserve">As with most electronics there is always a possibility that a device could overheat based on unforeseen circumstances. In our case, the sealed packaging might lead to increased temperature. As mentioned in section 2.5.1, the power consumption during active mode is around 330 </w:t>
-      </w:r>
-      <w:proofErr w:type="spellStart"/>
-      <w:r>
-        <w:t>mW</w:t>
-      </w:r>
-      <w:proofErr w:type="spellEnd"/>
-      <w:r>
-        <w:t xml:space="preserve"> and less than 12 </w:t>
-      </w:r>
-      <w:proofErr w:type="spellStart"/>
-      <w:r>
-        <w:t>mW</w:t>
-      </w:r>
-      <w:proofErr w:type="spellEnd"/>
-      <w:r>
-        <w:t xml:space="preserve"> during sleep mode. For safety </w:t>
+        <w:t xml:space="preserve">As with most electronics there is always a possibility that a device could overheat based on unforeseen circumstances. In our case, the sealed packaging might lead to increased temperature. As mentioned in section 2.5.1, the power consumption during active mode is around 330 mW and less than 12 mW during sleep mode. For safety </w:t>
       </w:r>
       <w:r>
         <w:t>precautions,</w:t>
@@ -16446,7 +16226,7 @@
     </w:p>
     <w:tbl>
       <w:tblPr>
-        <w:tblStyle w:val="a5"/>
+        <w:tblStyle w:val="3"/>
         <w:tblW w:w="9360" w:type="dxa"/>
         <w:tblBorders>
           <w:top w:val="single" w:sz="8" w:space="0" w:color="000000"/>
@@ -16922,7 +16702,6 @@
               <w:rPr>
                 <w:b/>
               </w:rPr>
-              <w:lastRenderedPageBreak/>
               <w:t>Total Labor</w:t>
             </w:r>
           </w:p>
@@ -17054,7 +16833,7 @@
     </w:p>
     <w:tbl>
       <w:tblPr>
-        <w:tblStyle w:val="a6"/>
+        <w:tblStyle w:val="2"/>
         <w:tblW w:w="9375" w:type="dxa"/>
         <w:tblBorders>
           <w:top w:val="single" w:sz="8" w:space="0" w:color="000000"/>
@@ -17240,11 +17019,9 @@
               <w:spacing w:line="300" w:lineRule="auto"/>
               <w:jc w:val="center"/>
             </w:pPr>
-            <w:proofErr w:type="spellStart"/>
             <w:r>
               <w:t>SparkFun</w:t>
             </w:r>
-            <w:proofErr w:type="spellEnd"/>
           </w:p>
         </w:tc>
         <w:tc>
@@ -17308,7 +17085,11 @@
               <w:jc w:val="center"/>
             </w:pPr>
             <w:r>
-              <w:t xml:space="preserve">Wireless Bluetooth RF Transceiver Module Serial RS232 TTL HC-05 </w:t>
+              <w:t xml:space="preserve">Wireless Bluetooth RF </w:t>
+            </w:r>
+            <w:r>
+              <w:lastRenderedPageBreak/>
+              <w:t xml:space="preserve">Transceiver Module Serial RS232 TTL HC-05 </w:t>
             </w:r>
           </w:p>
         </w:tc>
@@ -17329,6 +17110,7 @@
               <w:jc w:val="center"/>
             </w:pPr>
             <w:r>
+              <w:lastRenderedPageBreak/>
               <w:t>2</w:t>
             </w:r>
           </w:p>
@@ -17459,11 +17241,9 @@
               <w:spacing w:line="300" w:lineRule="auto"/>
               <w:jc w:val="center"/>
             </w:pPr>
-            <w:proofErr w:type="spellStart"/>
             <w:r>
               <w:t>InvenSense</w:t>
             </w:r>
-            <w:proofErr w:type="spellEnd"/>
           </w:p>
         </w:tc>
         <w:tc>
@@ -17527,15 +17307,7 @@
               <w:jc w:val="center"/>
             </w:pPr>
             <w:r>
-              <w:t xml:space="preserve">1 Inch </w:t>
-            </w:r>
-            <w:proofErr w:type="spellStart"/>
-            <w:r>
-              <w:t>ShuntMode</w:t>
-            </w:r>
-            <w:proofErr w:type="spellEnd"/>
-            <w:r>
-              <w:t xml:space="preserve"> FSR</w:t>
+              <w:t>1 Inch ShuntMode FSR</w:t>
             </w:r>
           </w:p>
         </w:tc>
@@ -17576,11 +17348,9 @@
               <w:spacing w:line="300" w:lineRule="auto"/>
               <w:jc w:val="center"/>
             </w:pPr>
-            <w:proofErr w:type="spellStart"/>
             <w:r>
               <w:t>Sensitronics</w:t>
             </w:r>
-            <w:proofErr w:type="spellEnd"/>
           </w:p>
         </w:tc>
         <w:tc>
@@ -17685,11 +17455,9 @@
               <w:spacing w:line="300" w:lineRule="auto"/>
               <w:jc w:val="center"/>
             </w:pPr>
-            <w:proofErr w:type="spellStart"/>
             <w:r>
               <w:t>SparkFun</w:t>
             </w:r>
-            <w:proofErr w:type="spellEnd"/>
           </w:p>
         </w:tc>
         <w:tc>
@@ -18008,11 +17776,9 @@
               <w:spacing w:line="300" w:lineRule="auto"/>
               <w:jc w:val="center"/>
             </w:pPr>
-            <w:proofErr w:type="spellStart"/>
             <w:r>
               <w:t>SparkFun</w:t>
             </w:r>
-            <w:proofErr w:type="spellEnd"/>
           </w:p>
         </w:tc>
         <w:tc>
@@ -18243,7 +18009,7 @@
     </w:p>
     <w:tbl>
       <w:tblPr>
-        <w:tblStyle w:val="a7"/>
+        <w:tblStyle w:val="1"/>
         <w:tblW w:w="9360" w:type="dxa"/>
         <w:tblBorders>
           <w:top w:val="single" w:sz="8" w:space="0" w:color="000000"/>
@@ -21445,47 +21211,7 @@
         <w:spacing w:line="300" w:lineRule="auto"/>
       </w:pPr>
       <w:r>
-        <w:t xml:space="preserve">[1] E. </w:t>
-      </w:r>
-      <w:proofErr w:type="spellStart"/>
-      <w:r>
-        <w:t>Buckeridge</w:t>
-      </w:r>
-      <w:proofErr w:type="spellEnd"/>
-      <w:r>
-        <w:t xml:space="preserve">, M. C. </w:t>
-      </w:r>
-      <w:proofErr w:type="spellStart"/>
-      <w:r>
-        <w:t>LeVangie</w:t>
-      </w:r>
-      <w:proofErr w:type="spellEnd"/>
-      <w:r>
-        <w:t xml:space="preserve">, B. Stetter, S. R. </w:t>
-      </w:r>
-      <w:proofErr w:type="spellStart"/>
-      <w:r>
-        <w:t>Nigg</w:t>
-      </w:r>
-      <w:proofErr w:type="spellEnd"/>
-      <w:r>
-        <w:t xml:space="preserve">, and B. M. </w:t>
-      </w:r>
-      <w:proofErr w:type="spellStart"/>
-      <w:r>
-        <w:t>Nigg</w:t>
-      </w:r>
-      <w:proofErr w:type="spellEnd"/>
-      <w:r>
-        <w:t xml:space="preserve">, "An on-ice measurement approach to </w:t>
-      </w:r>
-      <w:proofErr w:type="spellStart"/>
-      <w:r>
-        <w:t>Analyse</w:t>
-      </w:r>
-      <w:proofErr w:type="spellEnd"/>
-      <w:r>
-        <w:t xml:space="preserve"> the Biomechanics of ice hockey skating," PLOS ONE, vol. 10, no. 5, p. e0127324, May 2015.</w:t>
+        <w:t>[1] E. Buckeridge, M. C. LeVangie, B. Stetter, S. R. Nigg, and B. M. Nigg, "An on-ice measurement approach to Analyse the Biomechanics of ice hockey skating," PLOS ONE, vol. 10, no. 5, p. e0127324, May 2015.</w:t>
       </w:r>
     </w:p>
     <w:p>
@@ -21511,15 +21237,7 @@
         <w:spacing w:line="300" w:lineRule="auto"/>
       </w:pPr>
       <w:r>
-        <w:t>[3] X. Robert-</w:t>
-      </w:r>
-      <w:proofErr w:type="spellStart"/>
-      <w:r>
-        <w:t>Lachaine</w:t>
-      </w:r>
-      <w:proofErr w:type="spellEnd"/>
-      <w:r>
-        <w:t>, "Force measurement and ankle motion of the forward skating and crossovers with a standard hockey skate and a modified hockey skate," 2010.</w:t>
+        <w:t>[3] X. Robert-Lachaine, "Force measurement and ankle motion of the forward skating and crossovers with a standard hockey skate and a modified hockey skate," 2010.</w:t>
       </w:r>
     </w:p>
     <w:p>
@@ -21546,23 +21264,7 @@
         <w:spacing w:line="300" w:lineRule="auto"/>
       </w:pPr>
       <w:r>
-        <w:t xml:space="preserve">[5]"1" Shunt Resistance </w:t>
-      </w:r>
-      <w:proofErr w:type="spellStart"/>
-      <w:r>
-        <w:t>Resistance</w:t>
-      </w:r>
-      <w:proofErr w:type="spellEnd"/>
-      <w:r>
-        <w:t xml:space="preserve"> vs. Pressure," </w:t>
-      </w:r>
-      <w:proofErr w:type="spellStart"/>
-      <w:r>
-        <w:t>Sensitronics</w:t>
-      </w:r>
-      <w:proofErr w:type="spellEnd"/>
-      <w:r>
-        <w:t>. [Online]. Available: http://www.sensitronics.com/product-res/1-inch-shunt-mode-fsr/docs/1-inch-shunt-mode-medium-res.pdf. Accessed: Feb. 25, 2017.</w:t>
+        <w:t>[5]"1" Shunt Resistance Resistance vs. Pressure," Sensitronics. [Online]. Available: http://www.sensitronics.com/product-res/1-inch-shunt-mode-fsr/docs/1-inch-shunt-mode-medium-res.pdf. Accessed: Feb. 25, 2017.</w:t>
       </w:r>
     </w:p>
     <w:p>
@@ -21603,13 +21305,8 @@
       <w:r>
         <w:t>[8]</w:t>
       </w:r>
-      <w:proofErr w:type="spellStart"/>
-      <w:r>
-        <w:t>Hamuro</w:t>
-      </w:r>
-      <w:proofErr w:type="spellEnd"/>
-      <w:r>
-        <w:t>, "Variable dummy load for power supply testing," 2013. [Online]. Available: http://www.deeptronic.com/electronic-circuit-design/variable-dummy-load-for-power-supply-t</w:t>
+      <w:r>
+        <w:t>Hamuro, "Variable dummy load for power supply testing," 2013. [Online]. Available: http://www.deeptronic.com/electronic-circuit-design/variable-dummy-load-for-power-supply-t</w:t>
       </w:r>
       <w:r>
         <w:t>esting/. Accessed: Feb. 27</w:t>
@@ -21630,7 +21327,7 @@
 </file>
 
 <file path=word/endnotes.xml><?xml version="1.0" encoding="utf-8"?>
-<w:endnotes xmlns:wpc="http://schemas.microsoft.com/office/word/2010/wordprocessingCanvas" xmlns:cx="http://schemas.microsoft.com/office/drawing/2014/chartex" xmlns:cx1="http://schemas.microsoft.com/office/drawing/2015/9/8/chartex" xmlns:cx2="http://schemas.microsoft.com/office/drawing/2015/10/21/chartex" xmlns:cx3="http://schemas.microsoft.com/office/drawing/2016/5/9/chartex" xmlns:cx4="http://schemas.microsoft.com/office/drawing/2016/5/10/chartex" xmlns:cx5="http://schemas.microsoft.com/office/drawing/2016/5/11/chartex" xmlns:cx6="http://schemas.microsoft.com/office/drawing/2016/5/12/chartex" xmlns:cx7="http://schemas.microsoft.com/office/drawing/2016/5/13/chartex" xmlns:cx8="http://schemas.microsoft.com/office/drawing/2016/5/14/chartex" xmlns:mc="http://schemas.openxmlformats.org/markup-compatibility/2006" xmlns:o="urn:schemas-microsoft-com:office:office" xmlns:r="http://schemas.openxmlformats.org/officeDocument/2006/relationships" xmlns:m="http://schemas.openxmlformats.org/officeDocument/2006/math" xmlns:v="urn:schemas-microsoft-com:vml" xmlns:wp14="http://schemas.microsoft.com/office/word/2010/wordprocessingDrawing" xmlns:wp="http://schemas.openxmlformats.org/drawingml/2006/wordprocessingDrawing" xmlns:w10="urn:schemas-microsoft-com:office:word" xmlns:w="http://schemas.openxmlformats.org/wordprocessingml/2006/main" xmlns:w14="http://schemas.microsoft.com/office/word/2010/wordml" xmlns:w15="http://schemas.microsoft.com/office/word/2012/wordml" xmlns:w16se="http://schemas.microsoft.com/office/word/2015/wordml/symex" xmlns:wpg="http://schemas.microsoft.com/office/word/2010/wordprocessingGroup" xmlns:wpi="http://schemas.microsoft.com/office/word/2010/wordprocessingInk" xmlns:wne="http://schemas.microsoft.com/office/word/2006/wordml" xmlns:wps="http://schemas.microsoft.com/office/word/2010/wordprocessingShape" mc:Ignorable="w14 w15 w16se wp14">
+<w:endnotes xmlns:wpc="http://schemas.microsoft.com/office/word/2010/wordprocessingCanvas" xmlns:cx="http://schemas.microsoft.com/office/drawing/2014/chartex" xmlns:cx1="http://schemas.microsoft.com/office/drawing/2015/9/8/chartex" xmlns:mc="http://schemas.openxmlformats.org/markup-compatibility/2006" xmlns:o="urn:schemas-microsoft-com:office:office" xmlns:r="http://schemas.openxmlformats.org/officeDocument/2006/relationships" xmlns:m="http://schemas.openxmlformats.org/officeDocument/2006/math" xmlns:v="urn:schemas-microsoft-com:vml" xmlns:wp14="http://schemas.microsoft.com/office/word/2010/wordprocessingDrawing" xmlns:wp="http://schemas.openxmlformats.org/drawingml/2006/wordprocessingDrawing" xmlns:w10="urn:schemas-microsoft-com:office:word" xmlns:w="http://schemas.openxmlformats.org/wordprocessingml/2006/main" xmlns:w14="http://schemas.microsoft.com/office/word/2010/wordml" xmlns:w15="http://schemas.microsoft.com/office/word/2012/wordml" xmlns:w16se="http://schemas.microsoft.com/office/word/2015/wordml/symex" xmlns:wpg="http://schemas.microsoft.com/office/word/2010/wordprocessingGroup" xmlns:wpi="http://schemas.microsoft.com/office/word/2010/wordprocessingInk" xmlns:wne="http://schemas.microsoft.com/office/word/2006/wordml" xmlns:wps="http://schemas.microsoft.com/office/word/2010/wordprocessingShape" mc:Ignorable="w14 w15 w16se wp14">
   <w:endnote w:type="separator" w:id="-1">
     <w:p>
       <w:pPr>
@@ -21655,7 +21352,7 @@
 </file>
 
 <file path=word/footer1.xml><?xml version="1.0" encoding="utf-8"?>
-<w:ftr xmlns:wpc="http://schemas.microsoft.com/office/word/2010/wordprocessingCanvas" xmlns:cx="http://schemas.microsoft.com/office/drawing/2014/chartex" xmlns:cx1="http://schemas.microsoft.com/office/drawing/2015/9/8/chartex" xmlns:cx2="http://schemas.microsoft.com/office/drawing/2015/10/21/chartex" xmlns:cx3="http://schemas.microsoft.com/office/drawing/2016/5/9/chartex" xmlns:cx4="http://schemas.microsoft.com/office/drawing/2016/5/10/chartex" xmlns:cx5="http://schemas.microsoft.com/office/drawing/2016/5/11/chartex" xmlns:cx6="http://schemas.microsoft.com/office/drawing/2016/5/12/chartex" xmlns:cx7="http://schemas.microsoft.com/office/drawing/2016/5/13/chartex" xmlns:cx8="http://schemas.microsoft.com/office/drawing/2016/5/14/chartex" xmlns:mc="http://schemas.openxmlformats.org/markup-compatibility/2006" xmlns:o="urn:schemas-microsoft-com:office:office" xmlns:r="http://schemas.openxmlformats.org/officeDocument/2006/relationships" xmlns:m="http://schemas.openxmlformats.org/officeDocument/2006/math" xmlns:v="urn:schemas-microsoft-com:vml" xmlns:wp14="http://schemas.microsoft.com/office/word/2010/wordprocessingDrawing" xmlns:wp="http://schemas.openxmlformats.org/drawingml/2006/wordprocessingDrawing" xmlns:w10="urn:schemas-microsoft-com:office:word" xmlns:w="http://schemas.openxmlformats.org/wordprocessingml/2006/main" xmlns:w14="http://schemas.microsoft.com/office/word/2010/wordml" xmlns:w15="http://schemas.microsoft.com/office/word/2012/wordml" xmlns:w16se="http://schemas.microsoft.com/office/word/2015/wordml/symex" xmlns:wpg="http://schemas.microsoft.com/office/word/2010/wordprocessingGroup" xmlns:wpi="http://schemas.microsoft.com/office/word/2010/wordprocessingInk" xmlns:wne="http://schemas.microsoft.com/office/word/2006/wordml" xmlns:wps="http://schemas.microsoft.com/office/word/2010/wordprocessingShape" mc:Ignorable="w14 w15 w16se wp14">
+<w:ftr xmlns:wpc="http://schemas.microsoft.com/office/word/2010/wordprocessingCanvas" xmlns:cx="http://schemas.microsoft.com/office/drawing/2014/chartex" xmlns:cx1="http://schemas.microsoft.com/office/drawing/2015/9/8/chartex" xmlns:mc="http://schemas.openxmlformats.org/markup-compatibility/2006" xmlns:o="urn:schemas-microsoft-com:office:office" xmlns:r="http://schemas.openxmlformats.org/officeDocument/2006/relationships" xmlns:m="http://schemas.openxmlformats.org/officeDocument/2006/math" xmlns:v="urn:schemas-microsoft-com:vml" xmlns:wp14="http://schemas.microsoft.com/office/word/2010/wordprocessingDrawing" xmlns:wp="http://schemas.openxmlformats.org/drawingml/2006/wordprocessingDrawing" xmlns:w10="urn:schemas-microsoft-com:office:word" xmlns:w="http://schemas.openxmlformats.org/wordprocessingml/2006/main" xmlns:w14="http://schemas.microsoft.com/office/word/2010/wordml" xmlns:w15="http://schemas.microsoft.com/office/word/2012/wordml" xmlns:w16se="http://schemas.microsoft.com/office/word/2015/wordml/symex" xmlns:wpg="http://schemas.microsoft.com/office/word/2010/wordprocessingGroup" xmlns:wpi="http://schemas.microsoft.com/office/word/2010/wordprocessingInk" xmlns:wne="http://schemas.microsoft.com/office/word/2006/wordml" xmlns:wps="http://schemas.microsoft.com/office/word/2010/wordprocessingShape" mc:Ignorable="w14 w15 w16se wp14">
   <w:sdt>
     <w:sdtPr>
       <w:id w:val="1831321050"/>
@@ -21688,7 +21385,7 @@
           <w:rPr>
             <w:noProof/>
           </w:rPr>
-          <w:t>32</w:t>
+          <w:t>1</w:t>
         </w:r>
         <w:r>
           <w:rPr>
@@ -21708,7 +21405,7 @@
 </file>
 
 <file path=word/footnotes.xml><?xml version="1.0" encoding="utf-8"?>
-<w:footnotes xmlns:wpc="http://schemas.microsoft.com/office/word/2010/wordprocessingCanvas" xmlns:cx="http://schemas.microsoft.com/office/drawing/2014/chartex" xmlns:cx1="http://schemas.microsoft.com/office/drawing/2015/9/8/chartex" xmlns:cx2="http://schemas.microsoft.com/office/drawing/2015/10/21/chartex" xmlns:cx3="http://schemas.microsoft.com/office/drawing/2016/5/9/chartex" xmlns:cx4="http://schemas.microsoft.com/office/drawing/2016/5/10/chartex" xmlns:cx5="http://schemas.microsoft.com/office/drawing/2016/5/11/chartex" xmlns:cx6="http://schemas.microsoft.com/office/drawing/2016/5/12/chartex" xmlns:cx7="http://schemas.microsoft.com/office/drawing/2016/5/13/chartex" xmlns:cx8="http://schemas.microsoft.com/office/drawing/2016/5/14/chartex" xmlns:mc="http://schemas.openxmlformats.org/markup-compatibility/2006" xmlns:o="urn:schemas-microsoft-com:office:office" xmlns:r="http://schemas.openxmlformats.org/officeDocument/2006/relationships" xmlns:m="http://schemas.openxmlformats.org/officeDocument/2006/math" xmlns:v="urn:schemas-microsoft-com:vml" xmlns:wp14="http://schemas.microsoft.com/office/word/2010/wordprocessingDrawing" xmlns:wp="http://schemas.openxmlformats.org/drawingml/2006/wordprocessingDrawing" xmlns:w10="urn:schemas-microsoft-com:office:word" xmlns:w="http://schemas.openxmlformats.org/wordprocessingml/2006/main" xmlns:w14="http://schemas.microsoft.com/office/word/2010/wordml" xmlns:w15="http://schemas.microsoft.com/office/word/2012/wordml" xmlns:w16se="http://schemas.microsoft.com/office/word/2015/wordml/symex" xmlns:wpg="http://schemas.microsoft.com/office/word/2010/wordprocessingGroup" xmlns:wpi="http://schemas.microsoft.com/office/word/2010/wordprocessingInk" xmlns:wne="http://schemas.microsoft.com/office/word/2006/wordml" xmlns:wps="http://schemas.microsoft.com/office/word/2010/wordprocessingShape" mc:Ignorable="w14 w15 w16se wp14">
+<w:footnotes xmlns:wpc="http://schemas.microsoft.com/office/word/2010/wordprocessingCanvas" xmlns:cx="http://schemas.microsoft.com/office/drawing/2014/chartex" xmlns:cx1="http://schemas.microsoft.com/office/drawing/2015/9/8/chartex" xmlns:mc="http://schemas.openxmlformats.org/markup-compatibility/2006" xmlns:o="urn:schemas-microsoft-com:office:office" xmlns:r="http://schemas.openxmlformats.org/officeDocument/2006/relationships" xmlns:m="http://schemas.openxmlformats.org/officeDocument/2006/math" xmlns:v="urn:schemas-microsoft-com:vml" xmlns:wp14="http://schemas.microsoft.com/office/word/2010/wordprocessingDrawing" xmlns:wp="http://schemas.openxmlformats.org/drawingml/2006/wordprocessingDrawing" xmlns:w10="urn:schemas-microsoft-com:office:word" xmlns:w="http://schemas.openxmlformats.org/wordprocessingml/2006/main" xmlns:w14="http://schemas.microsoft.com/office/word/2010/wordml" xmlns:w15="http://schemas.microsoft.com/office/word/2012/wordml" xmlns:w16se="http://schemas.microsoft.com/office/word/2015/wordml/symex" xmlns:wpg="http://schemas.microsoft.com/office/word/2010/wordprocessingGroup" xmlns:wpi="http://schemas.microsoft.com/office/word/2010/wordprocessingInk" xmlns:wne="http://schemas.microsoft.com/office/word/2006/wordml" xmlns:wps="http://schemas.microsoft.com/office/word/2010/wordprocessingShape" mc:Ignorable="w14 w15 w16se wp14">
   <w:footnote w:type="separator" w:id="-1">
     <w:p>
       <w:pPr>
@@ -21733,7 +21430,7 @@
 </file>
 
 <file path=word/numbering.xml><?xml version="1.0" encoding="utf-8"?>
-<w:numbering xmlns:wpc="http://schemas.microsoft.com/office/word/2010/wordprocessingCanvas" xmlns:cx="http://schemas.microsoft.com/office/drawing/2014/chartex" xmlns:cx1="http://schemas.microsoft.com/office/drawing/2015/9/8/chartex" xmlns:cx2="http://schemas.microsoft.com/office/drawing/2015/10/21/chartex" xmlns:cx3="http://schemas.microsoft.com/office/drawing/2016/5/9/chartex" xmlns:cx4="http://schemas.microsoft.com/office/drawing/2016/5/10/chartex" xmlns:cx5="http://schemas.microsoft.com/office/drawing/2016/5/11/chartex" xmlns:cx6="http://schemas.microsoft.com/office/drawing/2016/5/12/chartex" xmlns:cx7="http://schemas.microsoft.com/office/drawing/2016/5/13/chartex" xmlns:cx8="http://schemas.microsoft.com/office/drawing/2016/5/14/chartex" xmlns:mc="http://schemas.openxmlformats.org/markup-compatibility/2006" xmlns:o="urn:schemas-microsoft-com:office:office" xmlns:r="http://schemas.openxmlformats.org/officeDocument/2006/relationships" xmlns:m="http://schemas.openxmlformats.org/officeDocument/2006/math" xmlns:v="urn:schemas-microsoft-com:vml" xmlns:wp14="http://schemas.microsoft.com/office/word/2010/wordprocessingDrawing" xmlns:wp="http://schemas.openxmlformats.org/drawingml/2006/wordprocessingDrawing" xmlns:w10="urn:schemas-microsoft-com:office:word" xmlns:w="http://schemas.openxmlformats.org/wordprocessingml/2006/main" xmlns:w14="http://schemas.microsoft.com/office/word/2010/wordml" xmlns:w15="http://schemas.microsoft.com/office/word/2012/wordml" xmlns:w16se="http://schemas.microsoft.com/office/word/2015/wordml/symex" xmlns:wpg="http://schemas.microsoft.com/office/word/2010/wordprocessingGroup" xmlns:wpi="http://schemas.microsoft.com/office/word/2010/wordprocessingInk" xmlns:wne="http://schemas.microsoft.com/office/word/2006/wordml" xmlns:wps="http://schemas.microsoft.com/office/word/2010/wordprocessingShape" mc:Ignorable="w14 w15 w16se wp14">
+<w:numbering xmlns:wpc="http://schemas.microsoft.com/office/word/2010/wordprocessingCanvas" xmlns:cx="http://schemas.microsoft.com/office/drawing/2014/chartex" xmlns:cx1="http://schemas.microsoft.com/office/drawing/2015/9/8/chartex" xmlns:mc="http://schemas.openxmlformats.org/markup-compatibility/2006" xmlns:o="urn:schemas-microsoft-com:office:office" xmlns:r="http://schemas.openxmlformats.org/officeDocument/2006/relationships" xmlns:m="http://schemas.openxmlformats.org/officeDocument/2006/math" xmlns:v="urn:schemas-microsoft-com:vml" xmlns:wp14="http://schemas.microsoft.com/office/word/2010/wordprocessingDrawing" xmlns:wp="http://schemas.openxmlformats.org/drawingml/2006/wordprocessingDrawing" xmlns:w10="urn:schemas-microsoft-com:office:word" xmlns:w="http://schemas.openxmlformats.org/wordprocessingml/2006/main" xmlns:w14="http://schemas.microsoft.com/office/word/2010/wordml" xmlns:w15="http://schemas.microsoft.com/office/word/2012/wordml" xmlns:w16se="http://schemas.microsoft.com/office/word/2015/wordml/symex" xmlns:wpg="http://schemas.microsoft.com/office/word/2010/wordprocessingGroup" xmlns:wpi="http://schemas.microsoft.com/office/word/2010/wordprocessingInk" xmlns:wne="http://schemas.microsoft.com/office/word/2006/wordml" xmlns:wps="http://schemas.microsoft.com/office/word/2010/wordprocessingShape" mc:Ignorable="w14 w15 w16se wp14">
   <w:abstractNum w:abstractNumId="0" w15:restartNumberingAfterBreak="0">
     <w:nsid w:val="17386737"/>
     <w:multiLevelType w:val="multilevel"/>
@@ -23007,7 +22704,7 @@
       </w:pPr>
     </w:pPrDefault>
   </w:docDefaults>
-  <w:latentStyles w:defLockedState="0" w:defUIPriority="99" w:defSemiHidden="0" w:defUnhideWhenUsed="0" w:defQFormat="0" w:count="374">
+  <w:latentStyles w:defLockedState="0" w:defUIPriority="99" w:defSemiHidden="0" w:defUnhideWhenUsed="0" w:defQFormat="0" w:count="371">
     <w:lsdException w:name="Normal" w:uiPriority="0" w:qFormat="1"/>
     <w:lsdException w:name="heading 1" w:uiPriority="9" w:qFormat="1"/>
     <w:lsdException w:name="heading 2" w:semiHidden="1" w:uiPriority="0" w:unhideWhenUsed="1" w:qFormat="1"/>
@@ -23162,7 +22859,7 @@
     <w:lsdException w:name="Table Web 2" w:semiHidden="1" w:unhideWhenUsed="1"/>
     <w:lsdException w:name="Table Web 3" w:semiHidden="1" w:unhideWhenUsed="1"/>
     <w:lsdException w:name="Balloon Text" w:semiHidden="1" w:unhideWhenUsed="1"/>
-    <w:lsdException w:name="Table Grid" w:semiHidden="1" w:uiPriority="39" w:unhideWhenUsed="1"/>
+    <w:lsdException w:name="Table Grid" w:uiPriority="39"/>
     <w:lsdException w:name="Table Theme" w:semiHidden="1" w:unhideWhenUsed="1"/>
     <w:lsdException w:name="Placeholder Text" w:semiHidden="1"/>
     <w:lsdException w:name="No Spacing" w:uiPriority="1" w:qFormat="1"/>
@@ -23379,9 +23076,6 @@
     <w:lsdException w:name="List Table 5 Dark Accent 6" w:uiPriority="50"/>
     <w:lsdException w:name="List Table 6 Colorful Accent 6" w:uiPriority="51"/>
     <w:lsdException w:name="List Table 7 Colorful Accent 6" w:uiPriority="52"/>
-    <w:lsdException w:name="Mention" w:semiHidden="1" w:unhideWhenUsed="1"/>
-    <w:lsdException w:name="Smart Hyperlink" w:semiHidden="1" w:unhideWhenUsed="1"/>
-    <w:lsdException w:name="Hashtag" w:semiHidden="1" w:unhideWhenUsed="1"/>
   </w:latentStyles>
   <w:style w:type="paragraph" w:default="1" w:styleId="Normal">
     <w:name w:val="Normal"/>
@@ -23543,63 +23237,72 @@
       <w:szCs w:val="30"/>
     </w:rPr>
   </w:style>
-  <w:style w:type="table" w:customStyle="1" w:styleId="a">
+  <w:style w:type="table" w:customStyle="1" w:styleId="9">
+    <w:name w:val="9"/>
     <w:basedOn w:val="TableNormal"/>
     <w:tblPr>
       <w:tblStyleRowBandSize w:val="1"/>
       <w:tblStyleColBandSize w:val="1"/>
     </w:tblPr>
   </w:style>
-  <w:style w:type="table" w:customStyle="1" w:styleId="a0">
+  <w:style w:type="table" w:customStyle="1" w:styleId="8">
+    <w:name w:val="8"/>
     <w:basedOn w:val="TableNormal"/>
     <w:tblPr>
       <w:tblStyleRowBandSize w:val="1"/>
       <w:tblStyleColBandSize w:val="1"/>
     </w:tblPr>
   </w:style>
-  <w:style w:type="table" w:customStyle="1" w:styleId="a1">
+  <w:style w:type="table" w:customStyle="1" w:styleId="7">
+    <w:name w:val="7"/>
     <w:basedOn w:val="TableNormal"/>
     <w:tblPr>
       <w:tblStyleRowBandSize w:val="1"/>
       <w:tblStyleColBandSize w:val="1"/>
     </w:tblPr>
   </w:style>
-  <w:style w:type="table" w:customStyle="1" w:styleId="a2">
+  <w:style w:type="table" w:customStyle="1" w:styleId="6">
+    <w:name w:val="6"/>
     <w:basedOn w:val="TableNormal"/>
     <w:tblPr>
       <w:tblStyleRowBandSize w:val="1"/>
       <w:tblStyleColBandSize w:val="1"/>
     </w:tblPr>
   </w:style>
-  <w:style w:type="table" w:customStyle="1" w:styleId="a3">
+  <w:style w:type="table" w:customStyle="1" w:styleId="5">
+    <w:name w:val="5"/>
     <w:basedOn w:val="TableNormal"/>
     <w:tblPr>
       <w:tblStyleRowBandSize w:val="1"/>
       <w:tblStyleColBandSize w:val="1"/>
     </w:tblPr>
   </w:style>
-  <w:style w:type="table" w:customStyle="1" w:styleId="a4">
+  <w:style w:type="table" w:customStyle="1" w:styleId="4">
+    <w:name w:val="4"/>
     <w:basedOn w:val="TableNormal"/>
     <w:tblPr>
       <w:tblStyleRowBandSize w:val="1"/>
       <w:tblStyleColBandSize w:val="1"/>
     </w:tblPr>
   </w:style>
-  <w:style w:type="table" w:customStyle="1" w:styleId="a5">
+  <w:style w:type="table" w:customStyle="1" w:styleId="3">
+    <w:name w:val="3"/>
     <w:basedOn w:val="TableNormal"/>
     <w:tblPr>
       <w:tblStyleRowBandSize w:val="1"/>
       <w:tblStyleColBandSize w:val="1"/>
     </w:tblPr>
   </w:style>
-  <w:style w:type="table" w:customStyle="1" w:styleId="a6">
+  <w:style w:type="table" w:customStyle="1" w:styleId="2">
+    <w:name w:val="2"/>
     <w:basedOn w:val="TableNormal"/>
     <w:tblPr>
       <w:tblStyleRowBandSize w:val="1"/>
       <w:tblStyleColBandSize w:val="1"/>
     </w:tblPr>
   </w:style>
-  <w:style w:type="table" w:customStyle="1" w:styleId="a7">
+  <w:style w:type="table" w:customStyle="1" w:styleId="1">
+    <w:name w:val="1"/>
     <w:basedOn w:val="TableNormal"/>
     <w:tblPr>
       <w:tblStyleRowBandSize w:val="1"/>
@@ -24152,7 +23855,7 @@
 </file>
 
 <file path=customXml/itemProps1.xml><?xml version="1.0" encoding="utf-8"?>
-<ds:datastoreItem xmlns:ds="http://schemas.openxmlformats.org/officeDocument/2006/customXml" ds:itemID="{BB54C710-5EC9-4275-84D2-C7A5CDFDE6A4}">
+<ds:datastoreItem xmlns:ds="http://schemas.openxmlformats.org/officeDocument/2006/customXml" ds:itemID="{233C75D4-4B24-41FA-AA14-42F7F029DF4A}">
   <ds:schemaRefs>
     <ds:schemaRef ds:uri="http://schemas.openxmlformats.org/officeDocument/2006/bibliography"/>
   </ds:schemaRefs>

--- a/DesignReview_improved formatting.docx
+++ b/DesignReview_improved formatting.docx
@@ -10,9 +10,7 @@
         <w:jc w:val="center"/>
       </w:pPr>
       <w:bookmarkStart w:id="0" w:name="_uck64br2bwlo" w:colFirst="0" w:colLast="0"/>
-      <w:bookmarkStart w:id="1" w:name="_GoBack"/>
       <w:bookmarkEnd w:id="0"/>
-      <w:bookmarkEnd w:id="1"/>
     </w:p>
     <w:p>
       <w:pPr>
@@ -21,10 +19,10 @@
         <w:contextualSpacing w:val="0"/>
         <w:jc w:val="center"/>
       </w:pPr>
-      <w:bookmarkStart w:id="2" w:name="_i8umpfjmmp5v" w:colFirst="0" w:colLast="0"/>
-      <w:bookmarkStart w:id="3" w:name="_3jgeoh9tqh77" w:colFirst="0" w:colLast="0"/>
+      <w:bookmarkStart w:id="1" w:name="_i8umpfjmmp5v" w:colFirst="0" w:colLast="0"/>
+      <w:bookmarkStart w:id="2" w:name="_3jgeoh9tqh77" w:colFirst="0" w:colLast="0"/>
+      <w:bookmarkEnd w:id="1"/>
       <w:bookmarkEnd w:id="2"/>
-      <w:bookmarkEnd w:id="3"/>
       <w:r>
         <w:t>Self-C</w:t>
       </w:r>
@@ -3069,23 +3067,23 @@
         <w:pStyle w:val="Heading1"/>
         <w:contextualSpacing w:val="0"/>
       </w:pPr>
-      <w:bookmarkStart w:id="4" w:name="_Toc476865693"/>
+      <w:bookmarkStart w:id="3" w:name="_Toc476865693"/>
       <w:r>
         <w:lastRenderedPageBreak/>
         <w:t>1 Introduction</w:t>
       </w:r>
-      <w:bookmarkEnd w:id="4"/>
+      <w:bookmarkEnd w:id="3"/>
     </w:p>
     <w:p>
       <w:pPr>
         <w:pStyle w:val="Heading2"/>
         <w:contextualSpacing w:val="0"/>
       </w:pPr>
-      <w:bookmarkStart w:id="5" w:name="_Toc476865694"/>
+      <w:bookmarkStart w:id="4" w:name="_Toc476865694"/>
       <w:r>
         <w:t>1.1 Objectives</w:t>
       </w:r>
-      <w:bookmarkEnd w:id="5"/>
+      <w:bookmarkEnd w:id="4"/>
     </w:p>
     <w:p>
       <w:pPr>
@@ -3113,11 +3111,11 @@
         <w:pStyle w:val="Heading2"/>
         <w:contextualSpacing w:val="0"/>
       </w:pPr>
-      <w:bookmarkStart w:id="6" w:name="_Toc476865695"/>
+      <w:bookmarkStart w:id="5" w:name="_Toc476865695"/>
       <w:r>
         <w:t>1.2 Background</w:t>
       </w:r>
-      <w:bookmarkEnd w:id="6"/>
+      <w:bookmarkEnd w:id="5"/>
     </w:p>
     <w:p>
       <w:pPr>
@@ -3184,11 +3182,11 @@
           <w:color w:val="4472C4" w:themeColor="accent1"/>
         </w:rPr>
       </w:pPr>
-      <w:bookmarkStart w:id="7" w:name="_Toc476865696"/>
+      <w:bookmarkStart w:id="6" w:name="_Toc476865696"/>
       <w:r>
         <w:t>1.3 High-Level Requirements</w:t>
       </w:r>
-      <w:bookmarkEnd w:id="7"/>
+      <w:bookmarkEnd w:id="6"/>
     </w:p>
     <w:p>
       <w:pPr>
@@ -3397,18 +3395,18 @@
         <w:pStyle w:val="Heading1"/>
         <w:contextualSpacing w:val="0"/>
       </w:pPr>
-      <w:bookmarkStart w:id="8" w:name="_Toc476865697"/>
+      <w:bookmarkStart w:id="7" w:name="_Toc476865697"/>
       <w:r>
         <w:t>2 Design</w:t>
       </w:r>
-      <w:bookmarkEnd w:id="8"/>
+      <w:bookmarkEnd w:id="7"/>
     </w:p>
     <w:p>
       <w:pPr>
         <w:pStyle w:val="Heading2"/>
         <w:contextualSpacing w:val="0"/>
       </w:pPr>
-      <w:bookmarkStart w:id="9" w:name="_Toc476865698"/>
+      <w:bookmarkStart w:id="8" w:name="_Toc476865698"/>
       <w:r>
         <w:t>2.1</w:t>
       </w:r>
@@ -3418,7 +3416,7 @@
       <w:r>
         <w:t xml:space="preserve"> High Level Description</w:t>
       </w:r>
-      <w:bookmarkEnd w:id="9"/>
+      <w:bookmarkEnd w:id="8"/>
     </w:p>
     <w:p>
       <w:pPr>
@@ -3519,7 +3517,7 @@
         <w:pStyle w:val="Heading2"/>
         <w:contextualSpacing w:val="0"/>
       </w:pPr>
-      <w:bookmarkStart w:id="10" w:name="_Toc476865699"/>
+      <w:bookmarkStart w:id="9" w:name="_Toc476865699"/>
       <w:r>
         <w:lastRenderedPageBreak/>
         <w:t>2.</w:t>
@@ -3530,7 +3528,7 @@
       <w:r>
         <w:t xml:space="preserve"> Device Software Finite State Machine</w:t>
       </w:r>
-      <w:bookmarkEnd w:id="10"/>
+      <w:bookmarkEnd w:id="9"/>
     </w:p>
     <w:p>
       <w:pPr>
@@ -4893,25 +4891,25 @@
         <w:pStyle w:val="Heading2"/>
         <w:contextualSpacing w:val="0"/>
       </w:pPr>
-      <w:bookmarkStart w:id="11" w:name="_Toc476865700"/>
+      <w:bookmarkStart w:id="10" w:name="_Toc476865700"/>
       <w:r>
         <w:t>2.2 Block Descriptions</w:t>
       </w:r>
-      <w:bookmarkEnd w:id="11"/>
+      <w:bookmarkEnd w:id="10"/>
     </w:p>
     <w:p>
       <w:pPr>
         <w:pStyle w:val="Heading3"/>
         <w:contextualSpacing w:val="0"/>
       </w:pPr>
-      <w:bookmarkStart w:id="12" w:name="_Toc476865701"/>
+      <w:bookmarkStart w:id="11" w:name="_Toc476865701"/>
       <w:r>
         <w:t>2.2.1</w:t>
       </w:r>
       <w:r>
         <w:t xml:space="preserve"> Power Supply</w:t>
       </w:r>
-      <w:bookmarkEnd w:id="12"/>
+      <w:bookmarkEnd w:id="11"/>
       <w:r>
         <w:t xml:space="preserve"> </w:t>
       </w:r>
@@ -5650,14 +5648,14 @@
         <w:pStyle w:val="Heading3"/>
         <w:contextualSpacing w:val="0"/>
       </w:pPr>
-      <w:bookmarkStart w:id="13" w:name="_Toc476865702"/>
+      <w:bookmarkStart w:id="12" w:name="_Toc476865702"/>
       <w:r>
         <w:t>2.2.2</w:t>
       </w:r>
       <w:r>
         <w:t xml:space="preserve"> Status LEDs</w:t>
       </w:r>
-      <w:bookmarkEnd w:id="13"/>
+      <w:bookmarkEnd w:id="12"/>
     </w:p>
     <w:p>
       <w:pPr>
@@ -5908,7 +5906,7 @@
         <w:pStyle w:val="Heading3"/>
         <w:contextualSpacing w:val="0"/>
       </w:pPr>
-      <w:bookmarkStart w:id="14" w:name="_Toc476865703"/>
+      <w:bookmarkStart w:id="13" w:name="_Toc476865703"/>
       <w:r>
         <w:t>2.2.</w:t>
       </w:r>
@@ -5946,7 +5944,7 @@
       <w:r>
         <w:t xml:space="preserve"> Buttons</w:t>
       </w:r>
-      <w:bookmarkEnd w:id="14"/>
+      <w:bookmarkEnd w:id="13"/>
     </w:p>
     <w:p>
       <w:pPr>
@@ -6168,7 +6166,7 @@
         <w:pStyle w:val="Heading3"/>
         <w:contextualSpacing w:val="0"/>
       </w:pPr>
-      <w:bookmarkStart w:id="15" w:name="_Toc476865704"/>
+      <w:bookmarkStart w:id="14" w:name="_Toc476865704"/>
       <w:r>
         <w:t>2</w:t>
       </w:r>
@@ -6178,7 +6176,7 @@
       <w:r>
         <w:t xml:space="preserve"> Microcontroller(ATmega328P)</w:t>
       </w:r>
-      <w:bookmarkEnd w:id="15"/>
+      <w:bookmarkEnd w:id="14"/>
     </w:p>
     <w:p>
       <w:pPr>
@@ -6328,8 +6326,8 @@
         </w:rPr>
         <w:t>: AVR Microcontroller Schematic</w:t>
       </w:r>
-      <w:bookmarkStart w:id="16" w:name="_cvxh7j4afdru" w:colFirst="0" w:colLast="0"/>
-      <w:bookmarkEnd w:id="16"/>
+      <w:bookmarkStart w:id="15" w:name="_cvxh7j4afdru" w:colFirst="0" w:colLast="0"/>
+      <w:bookmarkEnd w:id="15"/>
     </w:p>
     <w:p>
       <w:pPr>
@@ -6342,14 +6340,14 @@
         <w:pStyle w:val="Heading3"/>
         <w:contextualSpacing w:val="0"/>
       </w:pPr>
-      <w:bookmarkStart w:id="17" w:name="_Toc476865705"/>
+      <w:bookmarkStart w:id="16" w:name="_Toc476865705"/>
       <w:r>
         <w:t>2.2.5</w:t>
       </w:r>
       <w:r>
         <w:t xml:space="preserve"> microSD Reader</w:t>
       </w:r>
-      <w:bookmarkEnd w:id="17"/>
+      <w:bookmarkEnd w:id="16"/>
     </w:p>
     <w:p>
       <w:pPr>
@@ -6991,14 +6989,14 @@
         <w:pStyle w:val="Heading3"/>
         <w:contextualSpacing w:val="0"/>
       </w:pPr>
-      <w:bookmarkStart w:id="18" w:name="_Toc476865706"/>
+      <w:bookmarkStart w:id="17" w:name="_Toc476865706"/>
       <w:r>
         <w:t>2.2.6</w:t>
       </w:r>
       <w:r>
         <w:t xml:space="preserve"> Bluetooth Transceiver (HC-05)</w:t>
       </w:r>
-      <w:bookmarkEnd w:id="18"/>
+      <w:bookmarkEnd w:id="17"/>
     </w:p>
     <w:p>
       <w:pPr>
@@ -7156,8 +7154,8 @@
               <w:spacing w:line="300" w:lineRule="auto"/>
               <w:ind w:left="255" w:hanging="270"/>
             </w:pPr>
-            <w:bookmarkStart w:id="19" w:name="_6t0aizgsuxy2" w:colFirst="0" w:colLast="0"/>
-            <w:bookmarkEnd w:id="19"/>
+            <w:bookmarkStart w:id="18" w:name="_6t0aizgsuxy2" w:colFirst="0" w:colLast="0"/>
+            <w:bookmarkEnd w:id="18"/>
             <w:r>
               <w:rPr>
                 <w:b/>
@@ -7428,8 +7426,8 @@
           <w:sz w:val="20"/>
         </w:rPr>
       </w:pPr>
-      <w:bookmarkStart w:id="20" w:name="_fxtbwl02g6u" w:colFirst="0" w:colLast="0"/>
-      <w:bookmarkEnd w:id="20"/>
+      <w:bookmarkStart w:id="19" w:name="_fxtbwl02g6u" w:colFirst="0" w:colLast="0"/>
+      <w:bookmarkEnd w:id="19"/>
       <w:r>
         <w:rPr>
           <w:color w:val="auto"/>
@@ -7461,7 +7459,7 @@
           <w:bCs/>
         </w:rPr>
       </w:pPr>
-      <w:bookmarkStart w:id="21" w:name="_Toc476865707"/>
+      <w:bookmarkStart w:id="20" w:name="_Toc476865707"/>
       <w:r>
         <w:rPr>
           <w:bCs/>
@@ -7486,7 +7484,7 @@
         </w:rPr>
         <w:t xml:space="preserve"> Measurement Unit (IMU)</w:t>
       </w:r>
-      <w:bookmarkEnd w:id="21"/>
+      <w:bookmarkEnd w:id="20"/>
     </w:p>
     <w:p>
       <w:pPr>
@@ -8021,7 +8019,10 @@
               <w:t xml:space="preserve">4. </w:t>
             </w:r>
             <w:r>
-              <w:t>Repeat step 3 for the y axis (pitch) and z axis (yaw).</w:t>
+              <w:t>Repeat step 3 for the y axis (pitc</w:t>
+            </w:r>
+            <w:r>
+              <w:t>h).</w:t>
             </w:r>
           </w:p>
           <w:p>
@@ -8045,11 +8046,7 @@
               <w:t xml:space="preserve">6. </w:t>
             </w:r>
             <w:r>
-              <w:t xml:space="preserve">Plot the data and verify that the axis being tested reaches 90 degrees or is within the error margin. The data should also reach 0 degrees when rotated back to the initial position. If the data collected is the raw angular velocity then, integrate it before </w:t>
-            </w:r>
-            <w:r>
-              <w:lastRenderedPageBreak/>
-              <w:t>plotting.</w:t>
+              <w:t>Plot the data and verify that the axis being tested reaches 90 degrees or is within the error margin. The data should also reach 0 degrees when rotated back to the initial position. If the data collected is the raw angular velocity then, integrate it before plotting.</w:t>
             </w:r>
           </w:p>
         </w:tc>
@@ -8149,7 +8146,7 @@
         <w:pStyle w:val="Heading3"/>
         <w:contextualSpacing w:val="0"/>
       </w:pPr>
-      <w:bookmarkStart w:id="22" w:name="_Toc476865708"/>
+      <w:bookmarkStart w:id="21" w:name="_Toc476865708"/>
       <w:r>
         <w:t>2.2.8</w:t>
       </w:r>
@@ -8159,7 +8156,7 @@
       <w:r>
         <w:t xml:space="preserve"> with Passive Low-pass Filter</w:t>
       </w:r>
-      <w:bookmarkEnd w:id="22"/>
+      <w:bookmarkEnd w:id="21"/>
     </w:p>
     <w:p>
       <w:pPr>
@@ -8963,7 +8960,7 @@
         <w:pStyle w:val="Heading2"/>
         <w:contextualSpacing w:val="0"/>
       </w:pPr>
-      <w:bookmarkStart w:id="23" w:name="_Toc476865709"/>
+      <w:bookmarkStart w:id="22" w:name="_Toc476865709"/>
       <w:r>
         <w:lastRenderedPageBreak/>
         <w:t>2.</w:t>
@@ -8977,14 +8974,14 @@
       <w:r>
         <w:t>n</w:t>
       </w:r>
-      <w:bookmarkEnd w:id="23"/>
+      <w:bookmarkEnd w:id="22"/>
     </w:p>
     <w:p>
       <w:pPr>
         <w:pStyle w:val="Heading3"/>
         <w:contextualSpacing w:val="0"/>
       </w:pPr>
-      <w:bookmarkStart w:id="24" w:name="_Toc476865710"/>
+      <w:bookmarkStart w:id="23" w:name="_Toc476865710"/>
       <w:r>
         <w:t>2.</w:t>
       </w:r>
@@ -9000,7 +8997,7 @@
       <w:r>
         <w:t xml:space="preserve"> Post Processing Software</w:t>
       </w:r>
-      <w:bookmarkEnd w:id="24"/>
+      <w:bookmarkEnd w:id="23"/>
     </w:p>
     <w:p>
       <w:pPr>
@@ -9791,7 +9788,7 @@
         <w:pStyle w:val="Heading2"/>
         <w:contextualSpacing w:val="0"/>
       </w:pPr>
-      <w:bookmarkStart w:id="25" w:name="_Toc476865711"/>
+      <w:bookmarkStart w:id="24" w:name="_Toc476865711"/>
       <w:r>
         <w:t>2.</w:t>
       </w:r>
@@ -9801,14 +9798,14 @@
       <w:r>
         <w:t xml:space="preserve"> Calculation and Simulation</w:t>
       </w:r>
-      <w:bookmarkEnd w:id="25"/>
+      <w:bookmarkEnd w:id="24"/>
     </w:p>
     <w:p>
       <w:pPr>
         <w:pStyle w:val="Heading3"/>
         <w:contextualSpacing w:val="0"/>
       </w:pPr>
-      <w:bookmarkStart w:id="26" w:name="_Toc476865712"/>
+      <w:bookmarkStart w:id="25" w:name="_Toc476865712"/>
       <w:r>
         <w:t>2.</w:t>
       </w:r>
@@ -9818,7 +9815,7 @@
       <w:r>
         <w:t>.1 Current and Power Calculation</w:t>
       </w:r>
-      <w:bookmarkEnd w:id="26"/>
+      <w:bookmarkEnd w:id="25"/>
     </w:p>
     <w:tbl>
       <w:tblPr>
@@ -10550,7 +10547,7 @@
         <w:pStyle w:val="Heading3"/>
         <w:contextualSpacing w:val="0"/>
       </w:pPr>
-      <w:bookmarkStart w:id="27" w:name="_Toc476865713"/>
+      <w:bookmarkStart w:id="26" w:name="_Toc476865713"/>
       <w:r>
         <w:t>2.</w:t>
       </w:r>
@@ -10563,7 +10560,7 @@
       <w:r>
         <w:t xml:space="preserve"> Resolution</w:t>
       </w:r>
-      <w:bookmarkEnd w:id="27"/>
+      <w:bookmarkEnd w:id="26"/>
     </w:p>
     <w:p>
       <w:pPr>
@@ -11052,8 +11049,8 @@
           <w:rFonts w:eastAsia="Times New Roman"/>
         </w:rPr>
       </w:pPr>
-      <w:bookmarkStart w:id="28" w:name="_d4esizf9wo9t" w:colFirst="0" w:colLast="0"/>
-      <w:bookmarkEnd w:id="28"/>
+      <w:bookmarkStart w:id="27" w:name="_d4esizf9wo9t" w:colFirst="0" w:colLast="0"/>
+      <w:bookmarkEnd w:id="27"/>
       <w:r>
         <w:rPr>
           <w:color w:val="0070C0"/>
@@ -13607,7 +13604,7 @@
         <w:pStyle w:val="Heading3"/>
         <w:contextualSpacing w:val="0"/>
       </w:pPr>
-      <w:bookmarkStart w:id="29" w:name="_Toc476865714"/>
+      <w:bookmarkStart w:id="28" w:name="_Toc476865714"/>
       <w:r>
         <w:t>2.</w:t>
       </w:r>
@@ -13617,7 +13614,7 @@
       <w:r>
         <w:t>.4 Data Collection Rate Justification</w:t>
       </w:r>
-      <w:bookmarkEnd w:id="29"/>
+      <w:bookmarkEnd w:id="28"/>
     </w:p>
     <w:p>
       <w:pPr>
@@ -13805,7 +13802,15 @@
         <w:spacing w:line="300" w:lineRule="auto"/>
       </w:pPr>
       <w:r>
-        <w:t>Combining data from all six axes:</w:t>
+        <w:t xml:space="preserve">Combining data from all </w:t>
+      </w:r>
+      <w:bookmarkStart w:id="29" w:name="_GoBack"/>
+      <w:r>
+        <w:t>six</w:t>
+      </w:r>
+      <w:bookmarkEnd w:id="29"/>
+      <w:r>
+        <w:t xml:space="preserve"> axes:</w:t>
       </w:r>
     </w:p>
     <w:p>
@@ -21385,7 +21390,7 @@
           <w:rPr>
             <w:noProof/>
           </w:rPr>
-          <w:t>1</w:t>
+          <w:t>30</w:t>
         </w:r>
         <w:r>
           <w:rPr>
@@ -23855,7 +23860,7 @@
 </file>
 
 <file path=customXml/itemProps1.xml><?xml version="1.0" encoding="utf-8"?>
-<ds:datastoreItem xmlns:ds="http://schemas.openxmlformats.org/officeDocument/2006/customXml" ds:itemID="{233C75D4-4B24-41FA-AA14-42F7F029DF4A}">
+<ds:datastoreItem xmlns:ds="http://schemas.openxmlformats.org/officeDocument/2006/customXml" ds:itemID="{F8655715-36DC-4C2E-965D-FC0EF5484073}">
   <ds:schemaRefs>
     <ds:schemaRef ds:uri="http://schemas.openxmlformats.org/officeDocument/2006/bibliography"/>
   </ds:schemaRefs>
